--- a/Goncharov.docx
+++ b/Goncharov.docx
@@ -4,1684 +4,265 @@
   <w:body>
     <w:p>
       <w:pPr>
-        <w:widowControl/>
-        <w:suppressAutoHyphens w:val="0"/>
-        <w:autoSpaceDN/>
+        <w:pStyle w:val="Standard"/>
+        <w:spacing w:line="360" w:lineRule="auto"/>
+        <w:ind w:firstLine="709"/>
         <w:jc w:val="center"/>
         <w:rPr>
-          <w:rFonts w:ascii="Segoe UI" w:eastAsia="Times New Roman" w:hAnsi="Segoe UI" w:cs="Segoe UI"/>
+          <w:rFonts w:cs="Times New Roman"/>
           <w:b/>
           <w:bCs/>
-          <w:kern w:val="0"/>
-          <w:sz w:val="18"/>
-          <w:szCs w:val="18"/>
-          <w:lang w:val="ru-RU" w:eastAsia="ru-RU" w:bidi="ar-SA"/>
-        </w:rPr>
-      </w:pPr>
-      <w:r>
-        <w:rPr>
-          <w:rFonts w:eastAsia="Times New Roman" w:cs="Times New Roman"/>
+          <w:sz w:val="28"/>
+          <w:szCs w:val="28"/>
+          <w:lang w:val="en-US"/>
+        </w:rPr>
+      </w:pPr>
+    </w:p>
+    <w:p>
+      <w:pPr>
+        <w:pStyle w:val="Standard"/>
+        <w:spacing w:line="360" w:lineRule="auto"/>
+        <w:ind w:firstLine="709"/>
+        <w:jc w:val="center"/>
+        <w:rPr>
+          <w:rFonts w:cs="Times New Roman"/>
           <w:b/>
           <w:bCs/>
-          <w:kern w:val="0"/>
-          <w:sz w:val="28"/>
-          <w:szCs w:val="28"/>
-          <w:lang w:val="ru-RU" w:eastAsia="ru-RU" w:bidi="ar-SA"/>
-        </w:rPr>
-        <w:t>Профессиональное образовательное учреждение </w:t>
-      </w:r>
-    </w:p>
-    <w:p>
-      <w:pPr>
-        <w:widowControl/>
-        <w:suppressAutoHyphens w:val="0"/>
-        <w:autoSpaceDN/>
+          <w:sz w:val="28"/>
+          <w:szCs w:val="28"/>
+          <w:lang w:val="en-US"/>
+        </w:rPr>
+      </w:pPr>
+    </w:p>
+    <w:p>
+      <w:pPr>
+        <w:pStyle w:val="Standard"/>
+        <w:spacing w:line="360" w:lineRule="auto"/>
+        <w:ind w:firstLine="709"/>
         <w:jc w:val="center"/>
         <w:rPr>
-          <w:rFonts w:ascii="Segoe UI" w:eastAsia="Times New Roman" w:hAnsi="Segoe UI" w:cs="Segoe UI"/>
-          <w:kern w:val="0"/>
-          <w:sz w:val="18"/>
-          <w:szCs w:val="18"/>
-          <w:lang w:val="ru-RU" w:eastAsia="ru-RU" w:bidi="ar-SA"/>
-        </w:rPr>
-      </w:pPr>
-      <w:r>
-        <w:rPr>
-          <w:rFonts w:eastAsia="Times New Roman" w:cs="Times New Roman"/>
+          <w:rFonts w:cs="Times New Roman"/>
           <w:b/>
           <w:bCs/>
-          <w:kern w:val="0"/>
-          <w:sz w:val="28"/>
-          <w:szCs w:val="28"/>
-          <w:lang w:val="ru-RU" w:eastAsia="ru-RU" w:bidi="ar-SA"/>
-        </w:rPr>
-        <w:t> «Челябинский юридический колледж»</w:t>
-      </w:r>
-      <w:r>
-        <w:rPr>
-          <w:rFonts w:eastAsia="Times New Roman" w:cs="Times New Roman"/>
-          <w:kern w:val="0"/>
-          <w:sz w:val="28"/>
-          <w:szCs w:val="28"/>
-          <w:lang w:val="ru-RU" w:eastAsia="ru-RU" w:bidi="ar-SA"/>
-        </w:rPr>
-        <w:t> </w:t>
-      </w:r>
-    </w:p>
-    <w:p>
-      <w:pPr>
-        <w:widowControl/>
-        <w:suppressAutoHyphens w:val="0"/>
-        <w:autoSpaceDN/>
+          <w:sz w:val="28"/>
+          <w:szCs w:val="28"/>
+          <w:lang w:val="en-US"/>
+        </w:rPr>
+      </w:pPr>
+    </w:p>
+    <w:p>
+      <w:pPr>
+        <w:pStyle w:val="Standard"/>
+        <w:spacing w:line="360" w:lineRule="auto"/>
+        <w:ind w:firstLine="709"/>
         <w:jc w:val="center"/>
         <w:rPr>
-          <w:rFonts w:ascii="Segoe UI" w:eastAsia="Times New Roman" w:hAnsi="Segoe UI" w:cs="Segoe UI"/>
-          <w:kern w:val="0"/>
-          <w:sz w:val="18"/>
-          <w:szCs w:val="18"/>
-          <w:lang w:val="ru-RU" w:eastAsia="ru-RU" w:bidi="ar-SA"/>
-        </w:rPr>
-      </w:pPr>
-      <w:r>
-        <w:rPr>
-          <w:rFonts w:eastAsia="Times New Roman" w:cs="Times New Roman"/>
-          <w:kern w:val="0"/>
-          <w:sz w:val="28"/>
-          <w:szCs w:val="28"/>
-          <w:lang w:val="ru-RU" w:eastAsia="ru-RU" w:bidi="ar-SA"/>
-        </w:rPr>
-        <w:t>Предметно- цикловая комиссия  </w:t>
-      </w:r>
-    </w:p>
-    <w:p>
-      <w:pPr>
-        <w:widowControl/>
-        <w:suppressAutoHyphens w:val="0"/>
-        <w:autoSpaceDN/>
+          <w:rFonts w:cs="Times New Roman"/>
+          <w:b/>
+          <w:bCs/>
+          <w:sz w:val="28"/>
+          <w:szCs w:val="28"/>
+          <w:lang w:val="en-US"/>
+        </w:rPr>
+      </w:pPr>
+    </w:p>
+    <w:p>
+      <w:pPr>
+        <w:pStyle w:val="Standard"/>
+        <w:spacing w:line="360" w:lineRule="auto"/>
+        <w:ind w:firstLine="709"/>
         <w:jc w:val="center"/>
         <w:rPr>
-          <w:rFonts w:eastAsia="Times New Roman" w:cs="Times New Roman"/>
-          <w:kern w:val="0"/>
-          <w:sz w:val="28"/>
-          <w:szCs w:val="28"/>
-          <w:lang w:val="ru-RU" w:eastAsia="ru-RU" w:bidi="ar-SA"/>
-        </w:rPr>
-      </w:pPr>
-    </w:p>
-    <w:p>
-      <w:pPr>
-        <w:widowControl/>
-        <w:suppressAutoHyphens w:val="0"/>
-        <w:autoSpaceDN/>
+          <w:rFonts w:cs="Times New Roman"/>
+          <w:b/>
+          <w:bCs/>
+          <w:sz w:val="28"/>
+          <w:szCs w:val="28"/>
+          <w:lang w:val="en-US"/>
+        </w:rPr>
+      </w:pPr>
+    </w:p>
+    <w:p>
+      <w:pPr>
+        <w:pStyle w:val="Standard"/>
+        <w:spacing w:line="360" w:lineRule="auto"/>
+        <w:ind w:firstLine="709"/>
         <w:jc w:val="center"/>
         <w:rPr>
-          <w:rFonts w:eastAsia="Times New Roman" w:cs="Times New Roman"/>
-          <w:kern w:val="0"/>
-          <w:sz w:val="28"/>
-          <w:szCs w:val="28"/>
-          <w:lang w:val="ru-RU" w:eastAsia="ru-RU" w:bidi="ar-SA"/>
-        </w:rPr>
-      </w:pPr>
-    </w:p>
-    <w:p>
-      <w:pPr>
-        <w:widowControl/>
-        <w:suppressAutoHyphens w:val="0"/>
-        <w:autoSpaceDN/>
+          <w:rFonts w:cs="Times New Roman"/>
+          <w:b/>
+          <w:bCs/>
+          <w:sz w:val="28"/>
+          <w:szCs w:val="28"/>
+          <w:lang w:val="en-US"/>
+        </w:rPr>
+      </w:pPr>
+    </w:p>
+    <w:p>
+      <w:pPr>
+        <w:pStyle w:val="Standard"/>
+        <w:spacing w:line="360" w:lineRule="auto"/>
+        <w:ind w:firstLine="709"/>
         <w:jc w:val="center"/>
         <w:rPr>
-          <w:rFonts w:eastAsia="Times New Roman" w:cs="Times New Roman"/>
-          <w:kern w:val="0"/>
-          <w:sz w:val="28"/>
-          <w:szCs w:val="28"/>
-          <w:lang w:val="ru-RU" w:eastAsia="ru-RU" w:bidi="ar-SA"/>
-        </w:rPr>
-      </w:pPr>
-    </w:p>
-    <w:p>
-      <w:pPr>
-        <w:widowControl/>
-        <w:suppressAutoHyphens w:val="0"/>
-        <w:autoSpaceDN/>
+          <w:rFonts w:cs="Times New Roman"/>
+          <w:b/>
+          <w:bCs/>
+          <w:sz w:val="28"/>
+          <w:szCs w:val="28"/>
+          <w:lang w:val="en-US"/>
+        </w:rPr>
+      </w:pPr>
+    </w:p>
+    <w:p>
+      <w:pPr>
+        <w:pStyle w:val="Standard"/>
+        <w:spacing w:line="360" w:lineRule="auto"/>
+        <w:ind w:firstLine="709"/>
         <w:jc w:val="center"/>
         <w:rPr>
-          <w:rFonts w:eastAsia="Times New Roman" w:cs="Times New Roman"/>
-          <w:kern w:val="0"/>
-          <w:sz w:val="28"/>
-          <w:szCs w:val="28"/>
-          <w:lang w:val="ru-RU" w:eastAsia="ru-RU" w:bidi="ar-SA"/>
-        </w:rPr>
-      </w:pPr>
-      <w:r>
-        <w:rPr>
-          <w:rFonts w:eastAsia="Times New Roman" w:cs="Times New Roman"/>
-          <w:kern w:val="0"/>
-          <w:sz w:val="28"/>
-          <w:szCs w:val="28"/>
-          <w:lang w:val="ru-RU" w:eastAsia="ru-RU" w:bidi="ar-SA"/>
-        </w:rPr>
-        <w:t> </w:t>
-      </w:r>
-    </w:p>
-    <w:p>
-      <w:pPr>
-        <w:widowControl/>
-        <w:suppressAutoHyphens w:val="0"/>
-        <w:autoSpaceDN/>
+          <w:rFonts w:cs="Times New Roman"/>
+          <w:b/>
+          <w:bCs/>
+          <w:sz w:val="28"/>
+          <w:szCs w:val="28"/>
+          <w:lang w:val="en-US"/>
+        </w:rPr>
+      </w:pPr>
+    </w:p>
+    <w:p>
+      <w:pPr>
+        <w:pStyle w:val="Standard"/>
+        <w:spacing w:line="360" w:lineRule="auto"/>
+        <w:ind w:firstLine="709"/>
         <w:jc w:val="center"/>
         <w:rPr>
-          <w:rFonts w:eastAsia="Times New Roman" w:cs="Times New Roman"/>
-          <w:kern w:val="0"/>
-          <w:sz w:val="28"/>
-          <w:szCs w:val="28"/>
-          <w:lang w:val="ru-RU" w:eastAsia="ru-RU" w:bidi="ar-SA"/>
-        </w:rPr>
-      </w:pPr>
-    </w:p>
-    <w:p>
-      <w:pPr>
-        <w:widowControl/>
-        <w:suppressAutoHyphens w:val="0"/>
-        <w:autoSpaceDN/>
+          <w:rFonts w:cs="Times New Roman"/>
+          <w:b/>
+          <w:bCs/>
+          <w:sz w:val="28"/>
+          <w:szCs w:val="28"/>
+          <w:lang w:val="en-US"/>
+        </w:rPr>
+      </w:pPr>
+    </w:p>
+    <w:p>
+      <w:pPr>
+        <w:pStyle w:val="Standard"/>
+        <w:spacing w:line="360" w:lineRule="auto"/>
+        <w:ind w:firstLine="709"/>
         <w:jc w:val="center"/>
         <w:rPr>
-          <w:rFonts w:eastAsia="Times New Roman" w:cs="Times New Roman"/>
-          <w:kern w:val="0"/>
-          <w:sz w:val="28"/>
-          <w:szCs w:val="28"/>
-          <w:lang w:val="ru-RU" w:eastAsia="ru-RU" w:bidi="ar-SA"/>
-        </w:rPr>
-      </w:pPr>
-    </w:p>
-    <w:p>
-      <w:pPr>
-        <w:widowControl/>
-        <w:suppressAutoHyphens w:val="0"/>
-        <w:autoSpaceDN/>
+          <w:rFonts w:cs="Times New Roman"/>
+          <w:b/>
+          <w:bCs/>
+          <w:sz w:val="28"/>
+          <w:szCs w:val="28"/>
+          <w:lang w:val="en-US"/>
+        </w:rPr>
+      </w:pPr>
+    </w:p>
+    <w:p>
+      <w:pPr>
+        <w:pStyle w:val="Standard"/>
+        <w:spacing w:line="360" w:lineRule="auto"/>
+        <w:ind w:firstLine="709"/>
         <w:jc w:val="center"/>
         <w:rPr>
-          <w:rFonts w:eastAsia="Times New Roman" w:cs="Times New Roman"/>
-          <w:kern w:val="0"/>
-          <w:sz w:val="28"/>
-          <w:szCs w:val="28"/>
-          <w:lang w:val="ru-RU" w:eastAsia="ru-RU" w:bidi="ar-SA"/>
-        </w:rPr>
-      </w:pPr>
-    </w:p>
-    <w:p>
-      <w:pPr>
-        <w:widowControl/>
-        <w:suppressAutoHyphens w:val="0"/>
-        <w:autoSpaceDN/>
+          <w:rFonts w:cs="Times New Roman"/>
+          <w:b/>
+          <w:bCs/>
+          <w:sz w:val="28"/>
+          <w:szCs w:val="28"/>
+          <w:lang w:val="en-US"/>
+        </w:rPr>
+      </w:pPr>
+    </w:p>
+    <w:p>
+      <w:pPr>
+        <w:pStyle w:val="Standard"/>
+        <w:spacing w:line="360" w:lineRule="auto"/>
+        <w:ind w:firstLine="709"/>
         <w:jc w:val="center"/>
         <w:rPr>
-          <w:rFonts w:ascii="Segoe UI" w:eastAsia="Times New Roman" w:hAnsi="Segoe UI" w:cs="Segoe UI"/>
-          <w:kern w:val="0"/>
-          <w:sz w:val="18"/>
-          <w:szCs w:val="18"/>
-          <w:lang w:val="ru-RU" w:eastAsia="ru-RU" w:bidi="ar-SA"/>
-        </w:rPr>
-      </w:pPr>
-    </w:p>
-    <w:p>
-      <w:pPr>
-        <w:widowControl/>
-        <w:suppressAutoHyphens w:val="0"/>
-        <w:autoSpaceDN/>
+          <w:rFonts w:cs="Times New Roman"/>
+          <w:b/>
+          <w:bCs/>
+          <w:sz w:val="28"/>
+          <w:szCs w:val="28"/>
+          <w:lang w:val="en-US"/>
+        </w:rPr>
+      </w:pPr>
+    </w:p>
+    <w:p>
+      <w:pPr>
+        <w:pStyle w:val="Standard"/>
+        <w:spacing w:line="360" w:lineRule="auto"/>
+        <w:ind w:firstLine="709"/>
         <w:jc w:val="center"/>
         <w:rPr>
-          <w:rFonts w:ascii="Segoe UI" w:eastAsia="Times New Roman" w:hAnsi="Segoe UI" w:cs="Segoe UI"/>
-          <w:kern w:val="0"/>
-          <w:sz w:val="18"/>
-          <w:szCs w:val="18"/>
-          <w:lang w:val="ru-RU" w:eastAsia="ru-RU" w:bidi="ar-SA"/>
-        </w:rPr>
-      </w:pPr>
-      <w:r>
-        <w:rPr>
-          <w:rFonts w:eastAsia="Times New Roman" w:cs="Times New Roman"/>
-          <w:kern w:val="0"/>
-          <w:sz w:val="28"/>
-          <w:szCs w:val="28"/>
-          <w:lang w:val="ru-RU" w:eastAsia="ru-RU" w:bidi="ar-SA"/>
-        </w:rPr>
-        <w:t>КУРСОВОЙ</w:t>
-      </w:r>
-      <w:r>
-        <w:rPr>
-          <w:rFonts w:eastAsia="Times New Roman" w:cs="Times New Roman"/>
-          <w:kern w:val="0"/>
-          <w:sz w:val="28"/>
-          <w:szCs w:val="28"/>
-          <w:lang w:val="ru-RU" w:eastAsia="ru-RU" w:bidi="ar-SA"/>
-        </w:rPr>
-        <w:t xml:space="preserve"> ПРОЕКТ </w:t>
-      </w:r>
-    </w:p>
-    <w:p>
-      <w:pPr>
-        <w:widowControl/>
-        <w:suppressAutoHyphens w:val="0"/>
-        <w:autoSpaceDN/>
-        <w:rPr>
-          <w:rFonts w:ascii="Segoe UI" w:eastAsia="Times New Roman" w:hAnsi="Segoe UI" w:cs="Segoe UI"/>
-          <w:kern w:val="0"/>
-          <w:sz w:val="18"/>
-          <w:szCs w:val="18"/>
-          <w:lang w:val="ru-RU" w:eastAsia="ru-RU" w:bidi="ar-SA"/>
-        </w:rPr>
-      </w:pPr>
-      <w:r>
-        <w:rPr>
-          <w:rFonts w:eastAsia="Times New Roman" w:cs="Times New Roman"/>
-          <w:kern w:val="0"/>
-          <w:sz w:val="28"/>
-          <w:szCs w:val="28"/>
-          <w:lang w:val="ru-RU" w:eastAsia="ru-RU" w:bidi="ar-SA"/>
-        </w:rPr>
-        <w:t>по основной образовательной программе подготовки специалистов </w:t>
-      </w:r>
-    </w:p>
-    <w:p>
-      <w:pPr>
-        <w:widowControl/>
-        <w:suppressAutoHyphens w:val="0"/>
-        <w:autoSpaceDN/>
-        <w:rPr>
-          <w:rFonts w:ascii="Segoe UI" w:eastAsia="Times New Roman" w:hAnsi="Segoe UI" w:cs="Segoe UI"/>
-          <w:kern w:val="0"/>
-          <w:sz w:val="18"/>
-          <w:szCs w:val="18"/>
-          <w:lang w:val="ru-RU" w:eastAsia="ru-RU" w:bidi="ar-SA"/>
-        </w:rPr>
-      </w:pPr>
-      <w:r>
-        <w:rPr>
-          <w:rFonts w:eastAsia="Times New Roman" w:cs="Times New Roman"/>
-          <w:kern w:val="0"/>
-          <w:sz w:val="28"/>
-          <w:szCs w:val="28"/>
-          <w:lang w:val="ru-RU" w:eastAsia="ru-RU" w:bidi="ar-SA"/>
-        </w:rPr>
-        <w:t>по специальности 09.02.03 – программирование в компьютерных системах </w:t>
-      </w:r>
-    </w:p>
-    <w:p>
-      <w:pPr>
-        <w:widowControl/>
-        <w:suppressAutoHyphens w:val="0"/>
-        <w:autoSpaceDN/>
-        <w:rPr>
-          <w:rFonts w:ascii="Segoe UI" w:eastAsia="Times New Roman" w:hAnsi="Segoe UI" w:cs="Segoe UI"/>
-          <w:kern w:val="0"/>
-          <w:sz w:val="18"/>
-          <w:szCs w:val="18"/>
-          <w:lang w:val="ru-RU" w:eastAsia="ru-RU" w:bidi="ar-SA"/>
-        </w:rPr>
-      </w:pPr>
-    </w:p>
-    <w:p>
-      <w:pPr>
-        <w:widowControl/>
-        <w:suppressAutoHyphens w:val="0"/>
-        <w:autoSpaceDN/>
-        <w:rPr>
-          <w:rFonts w:ascii="Segoe UI" w:eastAsia="Times New Roman" w:hAnsi="Segoe UI" w:cs="Segoe UI"/>
-          <w:kern w:val="0"/>
-          <w:sz w:val="18"/>
-          <w:szCs w:val="18"/>
-          <w:lang w:val="ru-RU" w:eastAsia="ru-RU" w:bidi="ar-SA"/>
-        </w:rPr>
-      </w:pPr>
-    </w:p>
-    <w:p>
-      <w:pPr>
-        <w:widowControl/>
-        <w:suppressAutoHyphens w:val="0"/>
-        <w:autoSpaceDN/>
-        <w:rPr>
-          <w:rFonts w:ascii="Segoe UI" w:eastAsia="Times New Roman" w:hAnsi="Segoe UI" w:cs="Segoe UI"/>
-          <w:kern w:val="0"/>
-          <w:sz w:val="18"/>
-          <w:szCs w:val="18"/>
-          <w:lang w:val="ru-RU" w:eastAsia="ru-RU" w:bidi="ar-SA"/>
-        </w:rPr>
-      </w:pPr>
-    </w:p>
-    <w:p>
-      <w:pPr>
-        <w:widowControl/>
-        <w:suppressAutoHyphens w:val="0"/>
-        <w:autoSpaceDN/>
-        <w:rPr>
-          <w:rFonts w:ascii="Segoe UI" w:eastAsia="Times New Roman" w:hAnsi="Segoe UI" w:cs="Segoe UI"/>
-          <w:kern w:val="0"/>
-          <w:sz w:val="18"/>
-          <w:szCs w:val="18"/>
-          <w:lang w:val="ru-RU" w:eastAsia="ru-RU" w:bidi="ar-SA"/>
-        </w:rPr>
-      </w:pPr>
-    </w:p>
-    <w:p>
-      <w:pPr>
-        <w:widowControl/>
-        <w:suppressAutoHyphens w:val="0"/>
-        <w:autoSpaceDN/>
-        <w:rPr>
-          <w:rFonts w:ascii="Segoe UI" w:eastAsia="Times New Roman" w:hAnsi="Segoe UI" w:cs="Segoe UI"/>
-          <w:kern w:val="0"/>
-          <w:sz w:val="18"/>
-          <w:szCs w:val="18"/>
-          <w:lang w:val="ru-RU" w:eastAsia="ru-RU" w:bidi="ar-SA"/>
-        </w:rPr>
-      </w:pPr>
-    </w:p>
-    <w:p>
-      <w:pPr>
-        <w:widowControl/>
-        <w:suppressAutoHyphens w:val="0"/>
-        <w:autoSpaceDN/>
-        <w:rPr>
-          <w:rFonts w:ascii="Segoe UI" w:eastAsia="Times New Roman" w:hAnsi="Segoe UI" w:cs="Segoe UI"/>
-          <w:kern w:val="0"/>
-          <w:sz w:val="18"/>
-          <w:szCs w:val="18"/>
-          <w:lang w:val="ru-RU" w:eastAsia="ru-RU" w:bidi="ar-SA"/>
-        </w:rPr>
-      </w:pPr>
-    </w:p>
-    <w:p>
-      <w:pPr>
-        <w:widowControl/>
-        <w:suppressAutoHyphens w:val="0"/>
-        <w:autoSpaceDN/>
-        <w:rPr>
-          <w:rFonts w:ascii="Segoe UI" w:eastAsia="Times New Roman" w:hAnsi="Segoe UI" w:cs="Segoe UI"/>
-          <w:kern w:val="0"/>
-          <w:sz w:val="18"/>
-          <w:szCs w:val="18"/>
-          <w:lang w:val="ru-RU" w:eastAsia="ru-RU" w:bidi="ar-SA"/>
-        </w:rPr>
-      </w:pPr>
-    </w:p>
-    <w:p>
-      <w:pPr>
-        <w:widowControl/>
-        <w:suppressAutoHyphens w:val="0"/>
-        <w:autoSpaceDN/>
-        <w:rPr>
-          <w:rFonts w:eastAsia="Times New Roman" w:cs="Times New Roman"/>
-          <w:kern w:val="0"/>
-          <w:sz w:val="28"/>
-          <w:szCs w:val="28"/>
-          <w:lang w:val="ru-RU" w:eastAsia="ru-RU" w:bidi="ar-SA"/>
-        </w:rPr>
-      </w:pPr>
-      <w:r>
-        <w:rPr>
-          <w:rFonts w:eastAsia="Times New Roman" w:cs="Times New Roman"/>
-          <w:kern w:val="0"/>
-          <w:sz w:val="28"/>
-          <w:szCs w:val="28"/>
-          <w:lang w:val="ru-RU" w:eastAsia="ru-RU" w:bidi="ar-SA"/>
-        </w:rPr>
-        <w:t> </w:t>
-      </w:r>
-    </w:p>
-    <w:p>
-      <w:pPr>
-        <w:widowControl/>
-        <w:suppressAutoHyphens w:val="0"/>
-        <w:autoSpaceDN/>
+          <w:rFonts w:cs="Times New Roman"/>
+          <w:b/>
+          <w:bCs/>
+          <w:sz w:val="28"/>
+          <w:szCs w:val="28"/>
+          <w:lang w:val="en-US"/>
+        </w:rPr>
+      </w:pPr>
+    </w:p>
+    <w:p>
+      <w:pPr>
+        <w:pStyle w:val="Standard"/>
+        <w:spacing w:line="360" w:lineRule="auto"/>
+        <w:ind w:firstLine="709"/>
         <w:jc w:val="center"/>
         <w:rPr>
-          <w:rFonts w:eastAsia="Times New Roman" w:cs="Times New Roman"/>
+          <w:rFonts w:cs="Times New Roman"/>
           <w:b/>
-          <w:kern w:val="0"/>
-          <w:sz w:val="28"/>
-          <w:szCs w:val="28"/>
-          <w:lang w:val="ru-RU" w:eastAsia="ru-RU" w:bidi="ar-SA"/>
-        </w:rPr>
-      </w:pPr>
-      <w:r>
-        <w:rPr>
-          <w:rFonts w:eastAsia="Times New Roman" w:cs="Times New Roman"/>
+          <w:bCs/>
+          <w:sz w:val="28"/>
+          <w:szCs w:val="28"/>
+          <w:lang w:val="en-US"/>
+        </w:rPr>
+      </w:pPr>
+    </w:p>
+    <w:p>
+      <w:pPr>
+        <w:pStyle w:val="Standard"/>
+        <w:spacing w:line="360" w:lineRule="auto"/>
+        <w:ind w:firstLine="709"/>
+        <w:jc w:val="center"/>
+        <w:rPr>
+          <w:rFonts w:cs="Times New Roman"/>
           <w:b/>
-          <w:kern w:val="0"/>
-          <w:sz w:val="28"/>
-          <w:szCs w:val="28"/>
-          <w:lang w:val="ru-RU" w:eastAsia="ru-RU" w:bidi="ar-SA"/>
-        </w:rPr>
-        <w:t>Подсистема банковского расчета кредитов</w:t>
-      </w:r>
-    </w:p>
-    <w:p>
-      <w:pPr>
-        <w:widowControl/>
-        <w:suppressAutoHyphens w:val="0"/>
-        <w:autoSpaceDN/>
-        <w:rPr>
-          <w:rFonts w:eastAsia="Times New Roman" w:cs="Times New Roman"/>
-          <w:kern w:val="0"/>
-          <w:sz w:val="28"/>
-          <w:szCs w:val="28"/>
-          <w:lang w:val="ru-RU" w:eastAsia="ru-RU" w:bidi="ar-SA"/>
-        </w:rPr>
-      </w:pPr>
-    </w:p>
-    <w:p>
-      <w:pPr>
-        <w:widowControl/>
-        <w:suppressAutoHyphens w:val="0"/>
-        <w:autoSpaceDN/>
-        <w:rPr>
-          <w:rFonts w:ascii="Segoe UI" w:eastAsia="Times New Roman" w:hAnsi="Segoe UI" w:cs="Segoe UI"/>
-          <w:kern w:val="0"/>
-          <w:sz w:val="18"/>
-          <w:szCs w:val="18"/>
-          <w:lang w:val="ru-RU" w:eastAsia="ru-RU" w:bidi="ar-SA"/>
-        </w:rPr>
-      </w:pPr>
-    </w:p>
-    <w:p>
-      <w:pPr>
-        <w:widowControl/>
-        <w:suppressAutoHyphens w:val="0"/>
-        <w:autoSpaceDN/>
-        <w:rPr>
-          <w:rFonts w:ascii="Segoe UI" w:eastAsia="Times New Roman" w:hAnsi="Segoe UI" w:cs="Segoe UI"/>
-          <w:kern w:val="0"/>
-          <w:sz w:val="18"/>
-          <w:szCs w:val="18"/>
-          <w:lang w:val="ru-RU" w:eastAsia="ru-RU" w:bidi="ar-SA"/>
-        </w:rPr>
-      </w:pPr>
-    </w:p>
-    <w:p>
-      <w:pPr>
-        <w:widowControl/>
-        <w:suppressAutoHyphens w:val="0"/>
-        <w:autoSpaceDN/>
-        <w:rPr>
-          <w:rFonts w:ascii="Segoe UI" w:eastAsia="Times New Roman" w:hAnsi="Segoe UI" w:cs="Segoe UI"/>
-          <w:kern w:val="0"/>
-          <w:sz w:val="18"/>
-          <w:szCs w:val="18"/>
-          <w:lang w:val="ru-RU" w:eastAsia="ru-RU" w:bidi="ar-SA"/>
-        </w:rPr>
-      </w:pPr>
-    </w:p>
-    <w:p>
-      <w:pPr>
-        <w:widowControl/>
-        <w:suppressAutoHyphens w:val="0"/>
-        <w:autoSpaceDN/>
-        <w:rPr>
-          <w:rFonts w:ascii="Segoe UI" w:eastAsia="Times New Roman" w:hAnsi="Segoe UI" w:cs="Segoe UI"/>
-          <w:kern w:val="0"/>
-          <w:sz w:val="18"/>
-          <w:szCs w:val="18"/>
-          <w:lang w:val="ru-RU" w:eastAsia="ru-RU" w:bidi="ar-SA"/>
-        </w:rPr>
-      </w:pPr>
-    </w:p>
-    <w:p>
-      <w:pPr>
-        <w:widowControl/>
-        <w:suppressAutoHyphens w:val="0"/>
-        <w:autoSpaceDN/>
-        <w:rPr>
-          <w:rFonts w:ascii="Segoe UI" w:eastAsia="Times New Roman" w:hAnsi="Segoe UI" w:cs="Segoe UI"/>
-          <w:kern w:val="0"/>
-          <w:sz w:val="18"/>
-          <w:szCs w:val="18"/>
-          <w:lang w:val="ru-RU" w:eastAsia="ru-RU" w:bidi="ar-SA"/>
-        </w:rPr>
-      </w:pPr>
-    </w:p>
-    <w:p>
-      <w:pPr>
-        <w:widowControl/>
-        <w:suppressAutoHyphens w:val="0"/>
-        <w:autoSpaceDN/>
+          <w:bCs/>
+          <w:sz w:val="28"/>
+          <w:szCs w:val="28"/>
+          <w:lang w:val="en-US"/>
+        </w:rPr>
+      </w:pPr>
+    </w:p>
+    <w:p>
+      <w:pPr>
+        <w:pStyle w:val="Standard"/>
+        <w:spacing w:line="360" w:lineRule="auto"/>
+        <w:ind w:firstLine="709"/>
         <w:jc w:val="center"/>
         <w:rPr>
-          <w:rFonts w:ascii="Segoe UI" w:eastAsia="Times New Roman" w:hAnsi="Segoe UI" w:cs="Segoe UI"/>
-          <w:kern w:val="0"/>
-          <w:sz w:val="18"/>
-          <w:szCs w:val="18"/>
-          <w:lang w:val="ru-RU" w:eastAsia="ru-RU" w:bidi="ar-SA"/>
-        </w:rPr>
-      </w:pPr>
-      <w:r>
-        <w:rPr>
-          <w:rFonts w:eastAsia="Times New Roman" w:cs="Times New Roman"/>
-          <w:kern w:val="0"/>
-          <w:sz w:val="28"/>
-          <w:szCs w:val="28"/>
-          <w:lang w:val="ru-RU" w:eastAsia="ru-RU" w:bidi="ar-SA"/>
-        </w:rPr>
-        <w:t> </w:t>
-      </w:r>
-    </w:p>
-    <w:tbl>
-      <w:tblPr>
-        <w:tblW w:w="0" w:type="dxa"/>
-        <w:tblBorders>
-          <w:top w:val="outset" w:sz="6" w:space="0" w:color="auto"/>
-          <w:left w:val="outset" w:sz="6" w:space="0" w:color="auto"/>
-          <w:bottom w:val="outset" w:sz="6" w:space="0" w:color="auto"/>
-          <w:right w:val="outset" w:sz="6" w:space="0" w:color="auto"/>
-        </w:tblBorders>
-        <w:tblCellMar>
-          <w:left w:w="0" w:type="dxa"/>
-          <w:right w:w="0" w:type="dxa"/>
-        </w:tblCellMar>
-        <w:tblLook w:val="04A0"/>
-      </w:tblPr>
-      <w:tblGrid>
-        <w:gridCol w:w="3621"/>
-        <w:gridCol w:w="3496"/>
-        <w:gridCol w:w="2520"/>
-      </w:tblGrid>
-      <w:tr>
-        <w:trPr>
-          <w:trHeight w:val="1275"/>
-        </w:trPr>
-        <w:tc>
-          <w:tcPr>
-            <w:tcW w:w="3780" w:type="dxa"/>
-            <w:tcBorders>
-              <w:top w:val="nil"/>
-              <w:left w:val="nil"/>
-              <w:bottom w:val="nil"/>
-              <w:right w:val="nil"/>
-            </w:tcBorders>
-            <w:shd w:val="clear" w:color="auto" w:fill="auto"/>
-            <w:hideMark/>
-          </w:tcPr>
-          <w:p>
-            <w:pPr>
-              <w:widowControl/>
-              <w:suppressAutoHyphens w:val="0"/>
-              <w:autoSpaceDN/>
-              <w:rPr>
-                <w:rFonts w:eastAsia="Times New Roman" w:cs="Times New Roman"/>
-                <w:kern w:val="0"/>
-                <w:lang w:val="ru-RU" w:eastAsia="ru-RU" w:bidi="ar-SA"/>
-              </w:rPr>
-            </w:pPr>
-            <w:r>
-              <w:rPr>
-                <w:rFonts w:eastAsia="Times New Roman" w:cs="Times New Roman"/>
-                <w:kern w:val="0"/>
-                <w:sz w:val="28"/>
-                <w:szCs w:val="28"/>
-                <w:lang w:val="ru-RU" w:eastAsia="ru-RU" w:bidi="ar-SA"/>
-              </w:rPr>
-              <w:t>Студент гр. ПО-1-15 </w:t>
-            </w:r>
-          </w:p>
-          <w:p>
-            <w:pPr>
-              <w:widowControl/>
-              <w:suppressAutoHyphens w:val="0"/>
-              <w:autoSpaceDN/>
-              <w:rPr>
-                <w:rFonts w:eastAsia="Times New Roman" w:cs="Times New Roman"/>
-                <w:kern w:val="0"/>
-                <w:lang w:val="ru-RU" w:eastAsia="ru-RU" w:bidi="ar-SA"/>
-              </w:rPr>
-            </w:pPr>
-            <w:r>
-              <w:rPr>
-                <w:rFonts w:eastAsia="Times New Roman" w:cs="Times New Roman"/>
-                <w:kern w:val="0"/>
-                <w:sz w:val="28"/>
-                <w:szCs w:val="28"/>
-                <w:lang w:val="ru-RU" w:eastAsia="ru-RU" w:bidi="ar-SA"/>
-              </w:rPr>
-              <w:t>отделение права  и  </w:t>
-            </w:r>
-          </w:p>
-          <w:p>
-            <w:pPr>
-              <w:widowControl/>
-              <w:suppressAutoHyphens w:val="0"/>
-              <w:autoSpaceDN/>
-              <w:rPr>
-                <w:rFonts w:eastAsia="Times New Roman" w:cs="Times New Roman"/>
-                <w:kern w:val="0"/>
-                <w:lang w:val="ru-RU" w:eastAsia="ru-RU" w:bidi="ar-SA"/>
-              </w:rPr>
-            </w:pPr>
-            <w:r>
-              <w:rPr>
-                <w:rFonts w:eastAsia="Times New Roman" w:cs="Times New Roman"/>
-                <w:kern w:val="0"/>
-                <w:sz w:val="28"/>
-                <w:szCs w:val="28"/>
-                <w:lang w:val="ru-RU" w:eastAsia="ru-RU" w:bidi="ar-SA"/>
-              </w:rPr>
-              <w:t>информационных технол</w:t>
-            </w:r>
-            <w:r>
-              <w:rPr>
-                <w:rFonts w:eastAsia="Times New Roman" w:cs="Times New Roman"/>
-                <w:kern w:val="0"/>
-                <w:sz w:val="28"/>
-                <w:szCs w:val="28"/>
-                <w:lang w:val="ru-RU" w:eastAsia="ru-RU" w:bidi="ar-SA"/>
-              </w:rPr>
-              <w:t>о</w:t>
-            </w:r>
-            <w:r>
-              <w:rPr>
-                <w:rFonts w:eastAsia="Times New Roman" w:cs="Times New Roman"/>
-                <w:kern w:val="0"/>
-                <w:sz w:val="28"/>
-                <w:szCs w:val="28"/>
-                <w:lang w:val="ru-RU" w:eastAsia="ru-RU" w:bidi="ar-SA"/>
-              </w:rPr>
-              <w:t>гий </w:t>
-            </w:r>
-          </w:p>
-        </w:tc>
-        <w:tc>
-          <w:tcPr>
-            <w:tcW w:w="3540" w:type="dxa"/>
-            <w:tcBorders>
-              <w:top w:val="nil"/>
-              <w:left w:val="nil"/>
-              <w:bottom w:val="nil"/>
-              <w:right w:val="nil"/>
-            </w:tcBorders>
-            <w:shd w:val="clear" w:color="auto" w:fill="auto"/>
-            <w:hideMark/>
-          </w:tcPr>
-          <w:p>
-            <w:pPr>
-              <w:widowControl/>
-              <w:suppressAutoHyphens w:val="0"/>
-              <w:autoSpaceDN/>
-              <w:rPr>
-                <w:rFonts w:eastAsia="Times New Roman" w:cs="Times New Roman"/>
-                <w:kern w:val="0"/>
-                <w:lang w:val="ru-RU" w:eastAsia="ru-RU" w:bidi="ar-SA"/>
-              </w:rPr>
-            </w:pPr>
-            <w:r>
-              <w:rPr>
-                <w:rFonts w:eastAsia="Times New Roman" w:cs="Times New Roman"/>
-                <w:kern w:val="0"/>
-                <w:sz w:val="28"/>
-                <w:szCs w:val="28"/>
-                <w:lang w:val="ru-RU" w:eastAsia="ru-RU" w:bidi="ar-SA"/>
-              </w:rPr>
-              <w:t> </w:t>
-            </w:r>
-          </w:p>
-          <w:p>
-            <w:pPr>
-              <w:widowControl/>
-              <w:suppressAutoHyphens w:val="0"/>
-              <w:autoSpaceDN/>
-              <w:rPr>
-                <w:rFonts w:eastAsia="Times New Roman" w:cs="Times New Roman"/>
-                <w:kern w:val="0"/>
-                <w:lang w:val="ru-RU" w:eastAsia="ru-RU" w:bidi="ar-SA"/>
-              </w:rPr>
-            </w:pPr>
-            <w:r>
-              <w:rPr>
-                <w:rFonts w:eastAsia="Times New Roman" w:cs="Times New Roman"/>
-                <w:kern w:val="0"/>
-                <w:sz w:val="28"/>
-                <w:szCs w:val="28"/>
-                <w:lang w:val="ru-RU" w:eastAsia="ru-RU" w:bidi="ar-SA"/>
-              </w:rPr>
-              <w:t>______________________ </w:t>
-            </w:r>
-          </w:p>
-        </w:tc>
-        <w:tc>
-          <w:tcPr>
-            <w:tcW w:w="2685" w:type="dxa"/>
-            <w:tcBorders>
-              <w:top w:val="nil"/>
-              <w:left w:val="nil"/>
-              <w:bottom w:val="nil"/>
-              <w:right w:val="nil"/>
-            </w:tcBorders>
-            <w:shd w:val="clear" w:color="auto" w:fill="auto"/>
-            <w:hideMark/>
-          </w:tcPr>
-          <w:p>
-            <w:pPr>
-              <w:widowControl/>
-              <w:suppressAutoHyphens w:val="0"/>
-              <w:autoSpaceDN/>
-              <w:rPr>
-                <w:rFonts w:eastAsia="Times New Roman" w:cs="Times New Roman"/>
-                <w:kern w:val="0"/>
-                <w:lang w:val="ru-RU" w:eastAsia="ru-RU" w:bidi="ar-SA"/>
-              </w:rPr>
-            </w:pPr>
-            <w:r>
-              <w:rPr>
-                <w:rFonts w:eastAsia="Times New Roman" w:cs="Times New Roman"/>
-                <w:kern w:val="0"/>
-                <w:sz w:val="28"/>
-                <w:szCs w:val="28"/>
-                <w:lang w:val="ru-RU" w:eastAsia="ru-RU" w:bidi="ar-SA"/>
-              </w:rPr>
-              <w:t> </w:t>
-            </w:r>
-          </w:p>
-          <w:p>
-            <w:pPr>
-              <w:widowControl/>
-              <w:suppressAutoHyphens w:val="0"/>
-              <w:autoSpaceDN/>
-              <w:rPr>
-                <w:rFonts w:eastAsia="Times New Roman" w:cs="Times New Roman"/>
-                <w:kern w:val="0"/>
-                <w:lang w:val="ru-RU" w:eastAsia="ru-RU" w:bidi="ar-SA"/>
-              </w:rPr>
-            </w:pPr>
-            <w:r>
-              <w:rPr>
-                <w:rFonts w:eastAsia="Times New Roman" w:cs="Times New Roman"/>
-                <w:kern w:val="0"/>
-                <w:sz w:val="28"/>
-                <w:szCs w:val="28"/>
-                <w:lang w:val="ru-RU" w:eastAsia="ru-RU" w:bidi="ar-SA"/>
-              </w:rPr>
-              <w:t>А.А</w:t>
-            </w:r>
-            <w:bookmarkStart w:id="0" w:name="_GoBack"/>
-            <w:bookmarkEnd w:id="0"/>
-            <w:r>
-              <w:rPr>
-                <w:rFonts w:eastAsia="Times New Roman" w:cs="Times New Roman"/>
-                <w:kern w:val="0"/>
-                <w:sz w:val="28"/>
-                <w:szCs w:val="28"/>
-                <w:lang w:val="ru-RU" w:eastAsia="ru-RU" w:bidi="ar-SA"/>
-              </w:rPr>
-              <w:t>. Гончаров</w:t>
-            </w:r>
-          </w:p>
-          <w:p>
-            <w:pPr>
-              <w:widowControl/>
-              <w:suppressAutoHyphens w:val="0"/>
-              <w:autoSpaceDN/>
-              <w:rPr>
-                <w:rFonts w:eastAsia="Times New Roman" w:cs="Times New Roman"/>
-                <w:kern w:val="0"/>
-                <w:lang w:val="ru-RU" w:eastAsia="ru-RU" w:bidi="ar-SA"/>
-              </w:rPr>
-            </w:pPr>
-            <w:r>
-              <w:rPr>
-                <w:rFonts w:eastAsia="Times New Roman" w:cs="Times New Roman"/>
-                <w:kern w:val="0"/>
-                <w:sz w:val="28"/>
-                <w:szCs w:val="28"/>
-                <w:lang w:val="ru-RU" w:eastAsia="ru-RU" w:bidi="ar-SA"/>
-              </w:rPr>
-              <w:t> </w:t>
-            </w:r>
-          </w:p>
-        </w:tc>
-      </w:tr>
-      <w:tr>
-        <w:tc>
-          <w:tcPr>
-            <w:tcW w:w="3780" w:type="dxa"/>
-            <w:tcBorders>
-              <w:top w:val="nil"/>
-              <w:left w:val="nil"/>
-              <w:bottom w:val="nil"/>
-              <w:right w:val="nil"/>
-            </w:tcBorders>
-            <w:shd w:val="clear" w:color="auto" w:fill="auto"/>
-            <w:hideMark/>
-          </w:tcPr>
-          <w:p>
-            <w:pPr>
-              <w:widowControl/>
-              <w:suppressAutoHyphens w:val="0"/>
-              <w:autoSpaceDN/>
-              <w:rPr>
-                <w:rFonts w:eastAsia="Times New Roman" w:cs="Times New Roman"/>
-                <w:kern w:val="0"/>
-                <w:lang w:val="ru-RU" w:eastAsia="ru-RU" w:bidi="ar-SA"/>
-              </w:rPr>
-            </w:pPr>
-            <w:r>
-              <w:rPr>
-                <w:rFonts w:eastAsia="Times New Roman" w:cs="Times New Roman"/>
-                <w:kern w:val="0"/>
-                <w:sz w:val="28"/>
-                <w:szCs w:val="28"/>
-                <w:lang w:val="ru-RU" w:eastAsia="ru-RU" w:bidi="ar-SA"/>
-              </w:rPr>
-              <w:t> </w:t>
-            </w:r>
-          </w:p>
-        </w:tc>
-        <w:tc>
-          <w:tcPr>
-            <w:tcW w:w="3540" w:type="dxa"/>
-            <w:tcBorders>
-              <w:top w:val="nil"/>
-              <w:left w:val="nil"/>
-              <w:bottom w:val="nil"/>
-              <w:right w:val="nil"/>
-            </w:tcBorders>
-            <w:shd w:val="clear" w:color="auto" w:fill="auto"/>
-            <w:hideMark/>
-          </w:tcPr>
-          <w:p>
-            <w:pPr>
-              <w:widowControl/>
-              <w:suppressAutoHyphens w:val="0"/>
-              <w:autoSpaceDN/>
-              <w:rPr>
-                <w:rFonts w:eastAsia="Times New Roman" w:cs="Times New Roman"/>
-                <w:kern w:val="0"/>
-                <w:lang w:val="ru-RU" w:eastAsia="ru-RU" w:bidi="ar-SA"/>
-              </w:rPr>
-            </w:pPr>
-            <w:r>
-              <w:rPr>
-                <w:rFonts w:eastAsia="Times New Roman" w:cs="Times New Roman"/>
-                <w:kern w:val="0"/>
-                <w:sz w:val="28"/>
-                <w:szCs w:val="28"/>
-                <w:lang w:val="ru-RU" w:eastAsia="ru-RU" w:bidi="ar-SA"/>
-              </w:rPr>
-              <w:t>«___»____________201</w:t>
-            </w:r>
-            <w:r>
-              <w:rPr>
-                <w:rFonts w:eastAsia="Times New Roman" w:cs="Times New Roman"/>
-                <w:kern w:val="0"/>
-                <w:sz w:val="28"/>
-                <w:szCs w:val="28"/>
-                <w:lang w:val="en-US" w:eastAsia="ru-RU" w:bidi="ar-SA"/>
-              </w:rPr>
-              <w:t>9</w:t>
-            </w:r>
-            <w:r>
-              <w:rPr>
-                <w:rFonts w:eastAsia="Times New Roman" w:cs="Times New Roman"/>
-                <w:kern w:val="0"/>
-                <w:sz w:val="28"/>
-                <w:szCs w:val="28"/>
-                <w:lang w:val="ru-RU" w:eastAsia="ru-RU" w:bidi="ar-SA"/>
-              </w:rPr>
-              <w:t xml:space="preserve"> г. </w:t>
-            </w:r>
-          </w:p>
-        </w:tc>
-        <w:tc>
-          <w:tcPr>
-            <w:tcW w:w="2685" w:type="dxa"/>
-            <w:tcBorders>
-              <w:top w:val="nil"/>
-              <w:left w:val="nil"/>
-              <w:bottom w:val="nil"/>
-              <w:right w:val="nil"/>
-            </w:tcBorders>
-            <w:shd w:val="clear" w:color="auto" w:fill="auto"/>
-            <w:hideMark/>
-          </w:tcPr>
-          <w:p>
-            <w:pPr>
-              <w:widowControl/>
-              <w:suppressAutoHyphens w:val="0"/>
-              <w:autoSpaceDN/>
-              <w:rPr>
-                <w:rFonts w:eastAsia="Times New Roman" w:cs="Times New Roman"/>
-                <w:kern w:val="0"/>
-                <w:lang w:val="ru-RU" w:eastAsia="ru-RU" w:bidi="ar-SA"/>
-              </w:rPr>
-            </w:pPr>
-            <w:r>
-              <w:rPr>
-                <w:rFonts w:eastAsia="Times New Roman" w:cs="Times New Roman"/>
-                <w:kern w:val="0"/>
-                <w:sz w:val="28"/>
-                <w:szCs w:val="28"/>
-                <w:lang w:val="ru-RU" w:eastAsia="ru-RU" w:bidi="ar-SA"/>
-              </w:rPr>
-              <w:t> </w:t>
-            </w:r>
-          </w:p>
-        </w:tc>
-      </w:tr>
-      <w:tr>
-        <w:trPr>
-          <w:trHeight w:val="675"/>
-        </w:trPr>
-        <w:tc>
-          <w:tcPr>
-            <w:tcW w:w="3780" w:type="dxa"/>
-            <w:tcBorders>
-              <w:top w:val="nil"/>
-              <w:left w:val="nil"/>
-              <w:bottom w:val="nil"/>
-              <w:right w:val="nil"/>
-            </w:tcBorders>
-            <w:shd w:val="clear" w:color="auto" w:fill="auto"/>
-            <w:hideMark/>
-          </w:tcPr>
-          <w:p>
-            <w:pPr>
-              <w:widowControl/>
-              <w:suppressAutoHyphens w:val="0"/>
-              <w:autoSpaceDN/>
-              <w:rPr>
-                <w:rFonts w:eastAsia="Times New Roman" w:cs="Times New Roman"/>
-                <w:kern w:val="0"/>
-                <w:lang w:val="ru-RU" w:eastAsia="ru-RU" w:bidi="ar-SA"/>
-              </w:rPr>
-            </w:pPr>
-            <w:r>
-              <w:rPr>
-                <w:rFonts w:eastAsia="Times New Roman" w:cs="Times New Roman"/>
-                <w:kern w:val="0"/>
-                <w:sz w:val="28"/>
-                <w:szCs w:val="28"/>
-                <w:lang w:val="ru-RU" w:eastAsia="ru-RU" w:bidi="ar-SA"/>
-              </w:rPr>
-              <w:t> </w:t>
-            </w:r>
-          </w:p>
-          <w:p>
-            <w:pPr>
-              <w:widowControl/>
-              <w:suppressAutoHyphens w:val="0"/>
-              <w:autoSpaceDN/>
-              <w:rPr>
-                <w:rFonts w:eastAsia="Times New Roman" w:cs="Times New Roman"/>
-                <w:kern w:val="0"/>
-                <w:lang w:val="ru-RU" w:eastAsia="ru-RU" w:bidi="ar-SA"/>
-              </w:rPr>
-            </w:pPr>
-            <w:r>
-              <w:rPr>
-                <w:rFonts w:eastAsia="Times New Roman" w:cs="Times New Roman"/>
-                <w:kern w:val="0"/>
-                <w:sz w:val="28"/>
-                <w:szCs w:val="28"/>
-                <w:lang w:val="ru-RU" w:eastAsia="ru-RU" w:bidi="ar-SA"/>
-              </w:rPr>
-              <w:t>Руководитель </w:t>
-            </w:r>
-          </w:p>
-        </w:tc>
-        <w:tc>
-          <w:tcPr>
-            <w:tcW w:w="3540" w:type="dxa"/>
-            <w:tcBorders>
-              <w:top w:val="nil"/>
-              <w:left w:val="nil"/>
-              <w:bottom w:val="nil"/>
-              <w:right w:val="nil"/>
-            </w:tcBorders>
-            <w:shd w:val="clear" w:color="auto" w:fill="auto"/>
-            <w:hideMark/>
-          </w:tcPr>
-          <w:p>
-            <w:pPr>
-              <w:widowControl/>
-              <w:suppressAutoHyphens w:val="0"/>
-              <w:autoSpaceDN/>
-              <w:rPr>
-                <w:rFonts w:eastAsia="Times New Roman" w:cs="Times New Roman"/>
-                <w:kern w:val="0"/>
-                <w:lang w:val="ru-RU" w:eastAsia="ru-RU" w:bidi="ar-SA"/>
-              </w:rPr>
-            </w:pPr>
-            <w:r>
-              <w:rPr>
-                <w:rFonts w:eastAsia="Times New Roman" w:cs="Times New Roman"/>
-                <w:kern w:val="0"/>
-                <w:sz w:val="28"/>
-                <w:szCs w:val="28"/>
-                <w:lang w:val="ru-RU" w:eastAsia="ru-RU" w:bidi="ar-SA"/>
-              </w:rPr>
-              <w:t> </w:t>
-            </w:r>
-          </w:p>
-          <w:p>
-            <w:pPr>
-              <w:widowControl/>
-              <w:suppressAutoHyphens w:val="0"/>
-              <w:autoSpaceDN/>
-              <w:rPr>
-                <w:rFonts w:eastAsia="Times New Roman" w:cs="Times New Roman"/>
-                <w:kern w:val="0"/>
-                <w:lang w:val="ru-RU" w:eastAsia="ru-RU" w:bidi="ar-SA"/>
-              </w:rPr>
-            </w:pPr>
-            <w:r>
-              <w:rPr>
-                <w:rFonts w:eastAsia="Times New Roman" w:cs="Times New Roman"/>
-                <w:kern w:val="0"/>
-                <w:sz w:val="28"/>
-                <w:szCs w:val="28"/>
-                <w:lang w:val="ru-RU" w:eastAsia="ru-RU" w:bidi="ar-SA"/>
-              </w:rPr>
-              <w:t>______________________ </w:t>
-            </w:r>
-          </w:p>
-        </w:tc>
-        <w:tc>
-          <w:tcPr>
-            <w:tcW w:w="2685" w:type="dxa"/>
-            <w:tcBorders>
-              <w:top w:val="nil"/>
-              <w:left w:val="nil"/>
-              <w:bottom w:val="nil"/>
-              <w:right w:val="nil"/>
-            </w:tcBorders>
-            <w:shd w:val="clear" w:color="auto" w:fill="auto"/>
-            <w:hideMark/>
-          </w:tcPr>
-          <w:p>
-            <w:pPr>
-              <w:widowControl/>
-              <w:suppressAutoHyphens w:val="0"/>
-              <w:autoSpaceDN/>
-              <w:rPr>
-                <w:rFonts w:eastAsia="Times New Roman" w:cs="Times New Roman"/>
-                <w:kern w:val="0"/>
-                <w:lang w:val="ru-RU" w:eastAsia="ru-RU" w:bidi="ar-SA"/>
-              </w:rPr>
-            </w:pPr>
-            <w:r>
-              <w:rPr>
-                <w:rFonts w:eastAsia="Times New Roman" w:cs="Times New Roman"/>
-                <w:kern w:val="0"/>
-                <w:sz w:val="28"/>
-                <w:szCs w:val="28"/>
-                <w:lang w:val="ru-RU" w:eastAsia="ru-RU" w:bidi="ar-SA"/>
-              </w:rPr>
-              <w:t> </w:t>
-            </w:r>
-          </w:p>
-          <w:p>
-            <w:pPr>
-              <w:widowControl/>
-              <w:suppressAutoHyphens w:val="0"/>
-              <w:autoSpaceDN/>
-              <w:rPr>
-                <w:rFonts w:eastAsia="Times New Roman" w:cs="Times New Roman"/>
-                <w:kern w:val="0"/>
-                <w:lang w:val="ru-RU" w:eastAsia="ru-RU" w:bidi="ar-SA"/>
-              </w:rPr>
-            </w:pPr>
-            <w:r>
-              <w:rPr>
-                <w:rFonts w:eastAsia="Times New Roman" w:cs="Times New Roman"/>
-                <w:kern w:val="0"/>
-                <w:sz w:val="28"/>
-                <w:szCs w:val="28"/>
-                <w:lang w:val="ru-RU" w:eastAsia="ru-RU" w:bidi="ar-SA"/>
-              </w:rPr>
-              <w:t>Е.А. Невинная </w:t>
-            </w:r>
-          </w:p>
-        </w:tc>
-      </w:tr>
-      <w:tr>
-        <w:trPr>
-          <w:trHeight w:val="450"/>
-        </w:trPr>
-        <w:tc>
-          <w:tcPr>
-            <w:tcW w:w="3780" w:type="dxa"/>
-            <w:tcBorders>
-              <w:top w:val="nil"/>
-              <w:left w:val="nil"/>
-              <w:bottom w:val="nil"/>
-              <w:right w:val="nil"/>
-            </w:tcBorders>
-            <w:shd w:val="clear" w:color="auto" w:fill="auto"/>
-            <w:hideMark/>
-          </w:tcPr>
-          <w:p>
-            <w:pPr>
-              <w:widowControl/>
-              <w:suppressAutoHyphens w:val="0"/>
-              <w:autoSpaceDN/>
-              <w:rPr>
-                <w:rFonts w:eastAsia="Times New Roman" w:cs="Times New Roman"/>
-                <w:kern w:val="0"/>
-                <w:lang w:val="ru-RU" w:eastAsia="ru-RU" w:bidi="ar-SA"/>
-              </w:rPr>
-            </w:pPr>
-            <w:r>
-              <w:rPr>
-                <w:rFonts w:eastAsia="Times New Roman" w:cs="Times New Roman"/>
-                <w:kern w:val="0"/>
-                <w:sz w:val="28"/>
-                <w:szCs w:val="28"/>
-                <w:lang w:val="ru-RU" w:eastAsia="ru-RU" w:bidi="ar-SA"/>
-              </w:rPr>
-              <w:t> </w:t>
-            </w:r>
-          </w:p>
-        </w:tc>
-        <w:tc>
-          <w:tcPr>
-            <w:tcW w:w="3540" w:type="dxa"/>
-            <w:tcBorders>
-              <w:top w:val="nil"/>
-              <w:left w:val="nil"/>
-              <w:bottom w:val="nil"/>
-              <w:right w:val="nil"/>
-            </w:tcBorders>
-            <w:shd w:val="clear" w:color="auto" w:fill="auto"/>
-            <w:hideMark/>
-          </w:tcPr>
-          <w:p>
-            <w:pPr>
-              <w:widowControl/>
-              <w:suppressAutoHyphens w:val="0"/>
-              <w:autoSpaceDN/>
-              <w:rPr>
-                <w:rFonts w:eastAsia="Times New Roman" w:cs="Times New Roman"/>
-                <w:kern w:val="0"/>
-                <w:lang w:val="ru-RU" w:eastAsia="ru-RU" w:bidi="ar-SA"/>
-              </w:rPr>
-            </w:pPr>
-            <w:r>
-              <w:rPr>
-                <w:rFonts w:eastAsia="Times New Roman" w:cs="Times New Roman"/>
-                <w:kern w:val="0"/>
-                <w:sz w:val="28"/>
-                <w:szCs w:val="28"/>
-                <w:lang w:val="ru-RU" w:eastAsia="ru-RU" w:bidi="ar-SA"/>
-              </w:rPr>
-              <w:t>«___»____________201</w:t>
-            </w:r>
-            <w:r>
-              <w:rPr>
-                <w:rFonts w:eastAsia="Times New Roman" w:cs="Times New Roman"/>
-                <w:kern w:val="0"/>
-                <w:sz w:val="28"/>
-                <w:szCs w:val="28"/>
-                <w:lang w:val="en-US" w:eastAsia="ru-RU" w:bidi="ar-SA"/>
-              </w:rPr>
-              <w:t>9</w:t>
-            </w:r>
-            <w:r>
-              <w:rPr>
-                <w:rFonts w:eastAsia="Times New Roman" w:cs="Times New Roman"/>
-                <w:kern w:val="0"/>
-                <w:sz w:val="28"/>
-                <w:szCs w:val="28"/>
-                <w:lang w:val="ru-RU" w:eastAsia="ru-RU" w:bidi="ar-SA"/>
-              </w:rPr>
-              <w:t xml:space="preserve"> г. </w:t>
-            </w:r>
-          </w:p>
-        </w:tc>
-        <w:tc>
-          <w:tcPr>
-            <w:tcW w:w="2685" w:type="dxa"/>
-            <w:tcBorders>
-              <w:top w:val="nil"/>
-              <w:left w:val="nil"/>
-              <w:bottom w:val="nil"/>
-              <w:right w:val="nil"/>
-            </w:tcBorders>
-            <w:shd w:val="clear" w:color="auto" w:fill="auto"/>
-            <w:hideMark/>
-          </w:tcPr>
-          <w:p>
-            <w:pPr>
-              <w:widowControl/>
-              <w:suppressAutoHyphens w:val="0"/>
-              <w:autoSpaceDN/>
-              <w:rPr>
-                <w:rFonts w:eastAsia="Times New Roman" w:cs="Times New Roman"/>
-                <w:kern w:val="0"/>
-                <w:lang w:val="ru-RU" w:eastAsia="ru-RU" w:bidi="ar-SA"/>
-              </w:rPr>
-            </w:pPr>
-            <w:r>
-              <w:rPr>
-                <w:rFonts w:eastAsia="Times New Roman" w:cs="Times New Roman"/>
-                <w:kern w:val="0"/>
-                <w:sz w:val="28"/>
-                <w:szCs w:val="28"/>
-                <w:lang w:val="ru-RU" w:eastAsia="ru-RU" w:bidi="ar-SA"/>
-              </w:rPr>
-              <w:t> </w:t>
-            </w:r>
-          </w:p>
-        </w:tc>
-      </w:tr>
-      <w:tr>
-        <w:trPr>
-          <w:trHeight w:val="675"/>
-        </w:trPr>
-        <w:tc>
-          <w:tcPr>
-            <w:tcW w:w="3780" w:type="dxa"/>
-            <w:tcBorders>
-              <w:top w:val="nil"/>
-              <w:left w:val="nil"/>
-              <w:bottom w:val="nil"/>
-              <w:right w:val="nil"/>
-            </w:tcBorders>
-            <w:shd w:val="clear" w:color="auto" w:fill="auto"/>
-            <w:hideMark/>
-          </w:tcPr>
-          <w:p>
-            <w:pPr>
-              <w:widowControl/>
-              <w:suppressAutoHyphens w:val="0"/>
-              <w:autoSpaceDN/>
-              <w:rPr>
-                <w:rFonts w:eastAsia="Times New Roman" w:cs="Times New Roman"/>
-                <w:kern w:val="0"/>
-                <w:lang w:val="ru-RU" w:eastAsia="ru-RU" w:bidi="ar-SA"/>
-              </w:rPr>
-            </w:pPr>
-            <w:r>
-              <w:rPr>
-                <w:rFonts w:eastAsia="Times New Roman" w:cs="Times New Roman"/>
-                <w:kern w:val="0"/>
-                <w:sz w:val="28"/>
-                <w:szCs w:val="28"/>
-                <w:lang w:val="ru-RU" w:eastAsia="ru-RU" w:bidi="ar-SA"/>
-              </w:rPr>
-              <w:t> </w:t>
-            </w:r>
-          </w:p>
-          <w:p>
-            <w:pPr>
-              <w:widowControl/>
-              <w:suppressAutoHyphens w:val="0"/>
-              <w:autoSpaceDN/>
-              <w:rPr>
-                <w:rFonts w:eastAsia="Times New Roman" w:cs="Times New Roman"/>
-                <w:kern w:val="0"/>
-                <w:lang w:val="ru-RU" w:eastAsia="ru-RU" w:bidi="ar-SA"/>
-              </w:rPr>
-            </w:pPr>
-            <w:r>
-              <w:rPr>
-                <w:rFonts w:eastAsia="Times New Roman" w:cs="Times New Roman"/>
-                <w:kern w:val="0"/>
-                <w:sz w:val="28"/>
-                <w:szCs w:val="28"/>
-                <w:lang w:val="ru-RU" w:eastAsia="ru-RU" w:bidi="ar-SA"/>
-              </w:rPr>
-              <w:t>Нормоконтролер </w:t>
-            </w:r>
-          </w:p>
-        </w:tc>
-        <w:tc>
-          <w:tcPr>
-            <w:tcW w:w="3540" w:type="dxa"/>
-            <w:tcBorders>
-              <w:top w:val="nil"/>
-              <w:left w:val="nil"/>
-              <w:bottom w:val="nil"/>
-              <w:right w:val="nil"/>
-            </w:tcBorders>
-            <w:shd w:val="clear" w:color="auto" w:fill="auto"/>
-            <w:hideMark/>
-          </w:tcPr>
-          <w:p>
-            <w:pPr>
-              <w:widowControl/>
-              <w:suppressAutoHyphens w:val="0"/>
-              <w:autoSpaceDN/>
-              <w:rPr>
-                <w:rFonts w:eastAsia="Times New Roman" w:cs="Times New Roman"/>
-                <w:kern w:val="0"/>
-                <w:lang w:val="ru-RU" w:eastAsia="ru-RU" w:bidi="ar-SA"/>
-              </w:rPr>
-            </w:pPr>
-            <w:r>
-              <w:rPr>
-                <w:rFonts w:eastAsia="Times New Roman" w:cs="Times New Roman"/>
-                <w:kern w:val="0"/>
-                <w:sz w:val="28"/>
-                <w:szCs w:val="28"/>
-                <w:lang w:val="ru-RU" w:eastAsia="ru-RU" w:bidi="ar-SA"/>
-              </w:rPr>
-              <w:t> </w:t>
-            </w:r>
-          </w:p>
-          <w:p>
-            <w:pPr>
-              <w:widowControl/>
-              <w:suppressAutoHyphens w:val="0"/>
-              <w:autoSpaceDN/>
-              <w:rPr>
-                <w:rFonts w:eastAsia="Times New Roman" w:cs="Times New Roman"/>
-                <w:kern w:val="0"/>
-                <w:lang w:val="ru-RU" w:eastAsia="ru-RU" w:bidi="ar-SA"/>
-              </w:rPr>
-            </w:pPr>
-            <w:r>
-              <w:rPr>
-                <w:rFonts w:eastAsia="Times New Roman" w:cs="Times New Roman"/>
-                <w:kern w:val="0"/>
-                <w:sz w:val="28"/>
-                <w:szCs w:val="28"/>
-                <w:lang w:val="ru-RU" w:eastAsia="ru-RU" w:bidi="ar-SA"/>
-              </w:rPr>
-              <w:t>______________________ </w:t>
-            </w:r>
-          </w:p>
-        </w:tc>
-        <w:tc>
-          <w:tcPr>
-            <w:tcW w:w="2685" w:type="dxa"/>
-            <w:tcBorders>
-              <w:top w:val="nil"/>
-              <w:left w:val="nil"/>
-              <w:bottom w:val="nil"/>
-              <w:right w:val="nil"/>
-            </w:tcBorders>
-            <w:shd w:val="clear" w:color="auto" w:fill="auto"/>
-            <w:hideMark/>
-          </w:tcPr>
-          <w:p>
-            <w:pPr>
-              <w:widowControl/>
-              <w:suppressAutoHyphens w:val="0"/>
-              <w:autoSpaceDN/>
-              <w:rPr>
-                <w:rFonts w:eastAsia="Times New Roman" w:cs="Times New Roman"/>
-                <w:kern w:val="0"/>
-                <w:lang w:val="ru-RU" w:eastAsia="ru-RU" w:bidi="ar-SA"/>
-              </w:rPr>
-            </w:pPr>
-            <w:r>
-              <w:rPr>
-                <w:rFonts w:eastAsia="Times New Roman" w:cs="Times New Roman"/>
-                <w:kern w:val="0"/>
-                <w:sz w:val="28"/>
-                <w:szCs w:val="28"/>
-                <w:lang w:val="ru-RU" w:eastAsia="ru-RU" w:bidi="ar-SA"/>
-              </w:rPr>
-              <w:t> </w:t>
-            </w:r>
-          </w:p>
-          <w:p>
-            <w:pPr>
-              <w:widowControl/>
-              <w:suppressAutoHyphens w:val="0"/>
-              <w:autoSpaceDN/>
-              <w:rPr>
-                <w:rFonts w:eastAsia="Times New Roman" w:cs="Times New Roman"/>
-                <w:kern w:val="0"/>
-                <w:lang w:val="ru-RU" w:eastAsia="ru-RU" w:bidi="ar-SA"/>
-              </w:rPr>
-            </w:pPr>
-            <w:r>
-              <w:rPr>
-                <w:rFonts w:eastAsia="Times New Roman" w:cs="Times New Roman"/>
-                <w:kern w:val="0"/>
-                <w:sz w:val="28"/>
-                <w:szCs w:val="28"/>
-                <w:lang w:val="ru-RU" w:eastAsia="ru-RU" w:bidi="ar-SA"/>
-              </w:rPr>
-              <w:t>Н.Н. Лебедева </w:t>
-            </w:r>
-          </w:p>
-        </w:tc>
-      </w:tr>
-      <w:tr>
-        <w:tc>
-          <w:tcPr>
-            <w:tcW w:w="3780" w:type="dxa"/>
-            <w:tcBorders>
-              <w:top w:val="nil"/>
-              <w:left w:val="nil"/>
-              <w:bottom w:val="nil"/>
-              <w:right w:val="nil"/>
-            </w:tcBorders>
-            <w:shd w:val="clear" w:color="auto" w:fill="auto"/>
-            <w:hideMark/>
-          </w:tcPr>
-          <w:p>
-            <w:pPr>
-              <w:widowControl/>
-              <w:suppressAutoHyphens w:val="0"/>
-              <w:autoSpaceDN/>
-              <w:rPr>
-                <w:rFonts w:eastAsia="Times New Roman" w:cs="Times New Roman"/>
-                <w:kern w:val="0"/>
-                <w:lang w:val="ru-RU" w:eastAsia="ru-RU" w:bidi="ar-SA"/>
-              </w:rPr>
-            </w:pPr>
-            <w:r>
-              <w:rPr>
-                <w:rFonts w:eastAsia="Times New Roman" w:cs="Times New Roman"/>
-                <w:kern w:val="0"/>
-                <w:sz w:val="28"/>
-                <w:szCs w:val="28"/>
-                <w:lang w:val="ru-RU" w:eastAsia="ru-RU" w:bidi="ar-SA"/>
-              </w:rPr>
-              <w:t> </w:t>
-            </w:r>
-          </w:p>
-        </w:tc>
-        <w:tc>
-          <w:tcPr>
-            <w:tcW w:w="3540" w:type="dxa"/>
-            <w:tcBorders>
-              <w:top w:val="nil"/>
-              <w:left w:val="nil"/>
-              <w:bottom w:val="nil"/>
-              <w:right w:val="nil"/>
-            </w:tcBorders>
-            <w:shd w:val="clear" w:color="auto" w:fill="auto"/>
-            <w:hideMark/>
-          </w:tcPr>
-          <w:p>
-            <w:pPr>
-              <w:widowControl/>
-              <w:suppressAutoHyphens w:val="0"/>
-              <w:autoSpaceDN/>
-              <w:rPr>
-                <w:rFonts w:eastAsia="Times New Roman" w:cs="Times New Roman"/>
-                <w:kern w:val="0"/>
-                <w:lang w:val="ru-RU" w:eastAsia="ru-RU" w:bidi="ar-SA"/>
-              </w:rPr>
-            </w:pPr>
-            <w:r>
-              <w:rPr>
-                <w:rFonts w:eastAsia="Times New Roman" w:cs="Times New Roman"/>
-                <w:kern w:val="0"/>
-                <w:sz w:val="28"/>
-                <w:szCs w:val="28"/>
-                <w:lang w:val="ru-RU" w:eastAsia="ru-RU" w:bidi="ar-SA"/>
-              </w:rPr>
-              <w:t>«___»____________201</w:t>
-            </w:r>
-            <w:r>
-              <w:rPr>
-                <w:rFonts w:eastAsia="Times New Roman" w:cs="Times New Roman"/>
-                <w:kern w:val="0"/>
-                <w:sz w:val="28"/>
-                <w:szCs w:val="28"/>
-                <w:lang w:val="en-US" w:eastAsia="ru-RU" w:bidi="ar-SA"/>
-              </w:rPr>
-              <w:t>9</w:t>
-            </w:r>
-            <w:r>
-              <w:rPr>
-                <w:rFonts w:eastAsia="Times New Roman" w:cs="Times New Roman"/>
-                <w:kern w:val="0"/>
-                <w:sz w:val="28"/>
-                <w:szCs w:val="28"/>
-                <w:lang w:val="ru-RU" w:eastAsia="ru-RU" w:bidi="ar-SA"/>
-              </w:rPr>
-              <w:t xml:space="preserve"> г. </w:t>
-            </w:r>
-          </w:p>
-        </w:tc>
-        <w:tc>
-          <w:tcPr>
-            <w:tcW w:w="2685" w:type="dxa"/>
-            <w:tcBorders>
-              <w:top w:val="nil"/>
-              <w:left w:val="nil"/>
-              <w:bottom w:val="nil"/>
-              <w:right w:val="nil"/>
-            </w:tcBorders>
-            <w:shd w:val="clear" w:color="auto" w:fill="auto"/>
-            <w:hideMark/>
-          </w:tcPr>
-          <w:p>
-            <w:pPr>
-              <w:widowControl/>
-              <w:suppressAutoHyphens w:val="0"/>
-              <w:autoSpaceDN/>
-              <w:rPr>
-                <w:rFonts w:eastAsia="Times New Roman" w:cs="Times New Roman"/>
-                <w:kern w:val="0"/>
-                <w:lang w:val="ru-RU" w:eastAsia="ru-RU" w:bidi="ar-SA"/>
-              </w:rPr>
-            </w:pPr>
-            <w:r>
-              <w:rPr>
-                <w:rFonts w:eastAsia="Times New Roman" w:cs="Times New Roman"/>
-                <w:kern w:val="0"/>
-                <w:sz w:val="28"/>
-                <w:szCs w:val="28"/>
-                <w:lang w:val="ru-RU" w:eastAsia="ru-RU" w:bidi="ar-SA"/>
-              </w:rPr>
-              <w:t> </w:t>
-            </w:r>
-          </w:p>
-        </w:tc>
-      </w:tr>
-    </w:tbl>
-    <w:p>
-      <w:pPr>
-        <w:widowControl/>
-        <w:suppressAutoHyphens w:val="0"/>
-        <w:autoSpaceDN/>
-        <w:rPr>
-          <w:rFonts w:ascii="Segoe UI" w:eastAsia="Times New Roman" w:hAnsi="Segoe UI" w:cs="Segoe UI"/>
-          <w:kern w:val="0"/>
-          <w:sz w:val="18"/>
-          <w:szCs w:val="18"/>
-          <w:lang w:val="ru-RU" w:eastAsia="ru-RU" w:bidi="ar-SA"/>
-        </w:rPr>
-      </w:pPr>
-      <w:r>
-        <w:rPr>
-          <w:rFonts w:eastAsia="Times New Roman" w:cs="Times New Roman"/>
-          <w:kern w:val="0"/>
-          <w:sz w:val="28"/>
-          <w:szCs w:val="28"/>
-          <w:lang w:val="ru-RU" w:eastAsia="ru-RU" w:bidi="ar-SA"/>
-        </w:rPr>
-        <w:t> </w:t>
-      </w:r>
-    </w:p>
-    <w:p>
-      <w:pPr>
-        <w:widowControl/>
-        <w:suppressAutoHyphens w:val="0"/>
-        <w:autoSpaceDN/>
-        <w:rPr>
-          <w:rFonts w:eastAsia="Times New Roman" w:cs="Times New Roman"/>
-          <w:kern w:val="0"/>
-          <w:sz w:val="28"/>
-          <w:szCs w:val="28"/>
-          <w:lang w:val="en-US" w:eastAsia="ru-RU" w:bidi="ar-SA"/>
-        </w:rPr>
-      </w:pPr>
-      <w:r>
-        <w:rPr>
-          <w:rFonts w:eastAsia="Times New Roman" w:cs="Times New Roman"/>
-          <w:kern w:val="0"/>
-          <w:sz w:val="28"/>
-          <w:szCs w:val="28"/>
-          <w:lang w:val="ru-RU" w:eastAsia="ru-RU" w:bidi="ar-SA"/>
-        </w:rPr>
-        <w:t> </w:t>
-      </w:r>
-    </w:p>
-    <w:p>
-      <w:pPr>
-        <w:widowControl/>
-        <w:suppressAutoHyphens w:val="0"/>
-        <w:autoSpaceDN/>
-        <w:rPr>
-          <w:rFonts w:eastAsia="Times New Roman" w:cs="Times New Roman"/>
-          <w:kern w:val="0"/>
-          <w:sz w:val="28"/>
-          <w:szCs w:val="28"/>
-          <w:lang w:val="en-US" w:eastAsia="ru-RU" w:bidi="ar-SA"/>
-        </w:rPr>
-      </w:pPr>
-    </w:p>
-    <w:p>
-      <w:pPr>
-        <w:widowControl/>
-        <w:suppressAutoHyphens w:val="0"/>
-        <w:autoSpaceDN/>
-        <w:rPr>
-          <w:rFonts w:eastAsia="Times New Roman" w:cs="Times New Roman"/>
-          <w:kern w:val="0"/>
-          <w:sz w:val="28"/>
-          <w:szCs w:val="28"/>
-          <w:lang w:val="en-US" w:eastAsia="ru-RU" w:bidi="ar-SA"/>
-        </w:rPr>
-      </w:pPr>
-    </w:p>
-    <w:p>
-      <w:pPr>
-        <w:widowControl/>
-        <w:suppressAutoHyphens w:val="0"/>
-        <w:autoSpaceDN/>
-        <w:rPr>
-          <w:rFonts w:eastAsia="Times New Roman" w:cs="Times New Roman"/>
-          <w:kern w:val="0"/>
-          <w:sz w:val="28"/>
-          <w:szCs w:val="28"/>
-          <w:lang w:val="en-US" w:eastAsia="ru-RU" w:bidi="ar-SA"/>
-        </w:rPr>
-      </w:pPr>
-    </w:p>
-    <w:p>
-      <w:pPr>
-        <w:widowControl/>
-        <w:suppressAutoHyphens w:val="0"/>
-        <w:autoSpaceDN/>
-        <w:rPr>
-          <w:rFonts w:ascii="Segoe UI" w:eastAsia="Times New Roman" w:hAnsi="Segoe UI" w:cs="Segoe UI"/>
-          <w:kern w:val="0"/>
-          <w:sz w:val="18"/>
-          <w:szCs w:val="18"/>
-          <w:lang w:val="en-US" w:eastAsia="ru-RU" w:bidi="ar-SA"/>
-        </w:rPr>
-      </w:pPr>
-    </w:p>
-    <w:p>
-      <w:pPr>
-        <w:widowControl/>
-        <w:suppressAutoHyphens w:val="0"/>
-        <w:autoSpaceDN/>
+          <w:rFonts w:cs="Times New Roman"/>
+          <w:b/>
+          <w:bCs/>
+          <w:sz w:val="28"/>
+          <w:szCs w:val="28"/>
+          <w:lang w:val="en-US"/>
+        </w:rPr>
+      </w:pPr>
+    </w:p>
+    <w:p>
+      <w:pPr>
+        <w:pStyle w:val="Standard"/>
+        <w:spacing w:line="360" w:lineRule="auto"/>
+        <w:ind w:firstLine="709"/>
         <w:jc w:val="center"/>
         <w:rPr>
           <w:rFonts w:cs="Times New Roman"/>
@@ -1692,39 +273,214 @@
           <w:lang w:val="en-US"/>
         </w:rPr>
       </w:pPr>
-      <w:r>
-        <w:rPr>
-          <w:rFonts w:eastAsia="Times New Roman" w:cs="Times New Roman"/>
+    </w:p>
+    <w:p>
+      <w:pPr>
+        <w:pStyle w:val="Standard"/>
+        <w:spacing w:line="360" w:lineRule="auto"/>
+        <w:ind w:firstLine="709"/>
+        <w:jc w:val="center"/>
+        <w:rPr>
+          <w:rFonts w:cs="Times New Roman"/>
           <w:b/>
-          <w:kern w:val="0"/>
-          <w:sz w:val="28"/>
-          <w:szCs w:val="28"/>
-          <w:lang w:val="ru-RU" w:eastAsia="ru-RU" w:bidi="ar-SA"/>
-        </w:rPr>
-        <w:t>Челябинск 201</w:t>
-      </w:r>
-      <w:r>
-        <w:rPr>
-          <w:rFonts w:eastAsia="Times New Roman" w:cs="Times New Roman"/>
+          <w:bCs/>
+          <w:sz w:val="28"/>
+          <w:szCs w:val="28"/>
+          <w:lang w:val="en-US"/>
+        </w:rPr>
+      </w:pPr>
+    </w:p>
+    <w:p>
+      <w:pPr>
+        <w:pStyle w:val="Standard"/>
+        <w:spacing w:line="360" w:lineRule="auto"/>
+        <w:ind w:firstLine="709"/>
+        <w:jc w:val="center"/>
+        <w:rPr>
+          <w:rFonts w:cs="Times New Roman"/>
           <w:b/>
-          <w:kern w:val="0"/>
-          <w:sz w:val="28"/>
-          <w:szCs w:val="28"/>
-          <w:lang w:val="en-US" w:eastAsia="ru-RU" w:bidi="ar-SA"/>
-        </w:rPr>
-        <w:t>9</w:t>
-      </w:r>
-      <w:r>
+          <w:bCs/>
+          <w:sz w:val="28"/>
+          <w:szCs w:val="28"/>
+          <w:lang w:val="en-US"/>
+        </w:rPr>
+      </w:pPr>
+    </w:p>
+    <w:p>
+      <w:pPr>
+        <w:pStyle w:val="Standard"/>
+        <w:spacing w:line="360" w:lineRule="auto"/>
+        <w:ind w:firstLine="709"/>
+        <w:jc w:val="center"/>
         <w:rPr>
           <w:rFonts w:cs="Times New Roman"/>
           <w:b/>
           <w:bCs/>
           <w:sz w:val="28"/>
           <w:szCs w:val="28"/>
-          <w:lang w:val="ru-RU"/>
-        </w:rPr>
-        <w:t> </w:t>
-      </w:r>
+          <w:lang w:val="en-US"/>
+        </w:rPr>
+      </w:pPr>
+    </w:p>
+    <w:p>
+      <w:pPr>
+        <w:pStyle w:val="Standard"/>
+        <w:spacing w:line="360" w:lineRule="auto"/>
+        <w:ind w:firstLine="709"/>
+        <w:jc w:val="center"/>
+        <w:rPr>
+          <w:rFonts w:cs="Times New Roman"/>
+          <w:b/>
+          <w:bCs/>
+          <w:sz w:val="28"/>
+          <w:szCs w:val="28"/>
+          <w:lang w:val="en-US"/>
+        </w:rPr>
+      </w:pPr>
+    </w:p>
+    <w:p>
+      <w:pPr>
+        <w:pStyle w:val="Standard"/>
+        <w:spacing w:line="360" w:lineRule="auto"/>
+        <w:ind w:firstLine="709"/>
+        <w:jc w:val="center"/>
+        <w:rPr>
+          <w:rFonts w:cs="Times New Roman"/>
+          <w:b/>
+          <w:bCs/>
+          <w:sz w:val="28"/>
+          <w:szCs w:val="28"/>
+          <w:lang w:val="en-US"/>
+        </w:rPr>
+      </w:pPr>
+    </w:p>
+    <w:p>
+      <w:pPr>
+        <w:pStyle w:val="Standard"/>
+        <w:spacing w:line="360" w:lineRule="auto"/>
+        <w:ind w:firstLine="709"/>
+        <w:jc w:val="center"/>
+        <w:rPr>
+          <w:rFonts w:cs="Times New Roman"/>
+          <w:b/>
+          <w:bCs/>
+          <w:sz w:val="28"/>
+          <w:szCs w:val="28"/>
+          <w:lang w:val="en-US"/>
+        </w:rPr>
+      </w:pPr>
+    </w:p>
+    <w:p>
+      <w:pPr>
+        <w:pStyle w:val="Standard"/>
+        <w:spacing w:line="360" w:lineRule="auto"/>
+        <w:ind w:firstLine="709"/>
+        <w:jc w:val="center"/>
+        <w:rPr>
+          <w:rFonts w:cs="Times New Roman"/>
+          <w:b/>
+          <w:bCs/>
+          <w:sz w:val="28"/>
+          <w:szCs w:val="28"/>
+          <w:lang w:val="en-US"/>
+        </w:rPr>
+      </w:pPr>
+    </w:p>
+    <w:p>
+      <w:pPr>
+        <w:pStyle w:val="Standard"/>
+        <w:spacing w:line="360" w:lineRule="auto"/>
+        <w:ind w:firstLine="709"/>
+        <w:jc w:val="center"/>
+        <w:rPr>
+          <w:rFonts w:cs="Times New Roman"/>
+          <w:b/>
+          <w:bCs/>
+          <w:sz w:val="28"/>
+          <w:szCs w:val="28"/>
+          <w:lang w:val="en-US"/>
+        </w:rPr>
+      </w:pPr>
+    </w:p>
+    <w:p>
+      <w:pPr>
+        <w:pStyle w:val="Standard"/>
+        <w:spacing w:line="360" w:lineRule="auto"/>
+        <w:ind w:firstLine="709"/>
+        <w:jc w:val="center"/>
+        <w:rPr>
+          <w:rFonts w:cs="Times New Roman"/>
+          <w:b/>
+          <w:bCs/>
+          <w:sz w:val="28"/>
+          <w:szCs w:val="28"/>
+          <w:lang w:val="en-US"/>
+        </w:rPr>
+      </w:pPr>
+    </w:p>
+    <w:p>
+      <w:pPr>
+        <w:pStyle w:val="Standard"/>
+        <w:spacing w:line="360" w:lineRule="auto"/>
+        <w:ind w:firstLine="709"/>
+        <w:jc w:val="center"/>
+        <w:rPr>
+          <w:rFonts w:cs="Times New Roman"/>
+          <w:b/>
+          <w:bCs/>
+          <w:sz w:val="28"/>
+          <w:szCs w:val="28"/>
+          <w:lang w:val="en-US"/>
+        </w:rPr>
+      </w:pPr>
+    </w:p>
+    <w:p>
+      <w:pPr>
+        <w:pStyle w:val="Standard"/>
+        <w:spacing w:line="360" w:lineRule="auto"/>
+        <w:ind w:firstLine="709"/>
+        <w:jc w:val="center"/>
+        <w:rPr>
+          <w:rFonts w:cs="Times New Roman"/>
+          <w:b/>
+          <w:bCs/>
+          <w:sz w:val="28"/>
+          <w:szCs w:val="28"/>
+          <w:lang w:val="en-US"/>
+        </w:rPr>
+      </w:pPr>
+    </w:p>
+    <w:p>
+      <w:pPr>
+        <w:pStyle w:val="Standard"/>
+        <w:spacing w:line="360" w:lineRule="auto"/>
+        <w:ind w:firstLine="709"/>
+        <w:jc w:val="center"/>
+        <w:rPr>
+          <w:rFonts w:cs="Times New Roman"/>
+          <w:b/>
+          <w:bCs/>
+          <w:sz w:val="28"/>
+          <w:szCs w:val="28"/>
+          <w:lang w:val="en-US"/>
+        </w:rPr>
+      </w:pPr>
+    </w:p>
+    <w:p>
+      <w:pPr>
+        <w:pStyle w:val="Standard"/>
+        <w:spacing w:line="360" w:lineRule="auto"/>
+        <w:ind w:firstLine="709"/>
+        <w:jc w:val="center"/>
+        <w:rPr>
+          <w:rFonts w:cs="Times New Roman"/>
+          <w:b/>
+          <w:bCs/>
+          <w:sz w:val="28"/>
+          <w:szCs w:val="28"/>
+          <w:lang w:val="en-US"/>
+        </w:rPr>
+      </w:pPr>
     </w:p>
     <w:p>
       <w:pPr>
@@ -2593,7 +1349,7 @@
         <w:rPr>
           <w:sz w:val="28"/>
           <w:szCs w:val="28"/>
-          <w:lang w:val="en-US"/>
+          <w:lang w:val="ru-RU"/>
         </w:rPr>
         <w:t>9</w:t>
       </w:r>
@@ -2612,7 +1368,7 @@
         <w:rPr>
           <w:sz w:val="28"/>
           <w:szCs w:val="28"/>
-          <w:lang w:val="en-US"/>
+          <w:lang w:val="ru-RU"/>
         </w:rPr>
       </w:pPr>
       <w:r>
@@ -2651,7 +1407,7 @@
         <w:rPr>
           <w:sz w:val="28"/>
           <w:szCs w:val="28"/>
-          <w:lang w:val="en-US"/>
+          <w:lang w:val="ru-RU"/>
         </w:rPr>
         <w:t>3</w:t>
       </w:r>
@@ -2662,7 +1418,7 @@
         <w:rPr>
           <w:sz w:val="28"/>
           <w:szCs w:val="28"/>
-          <w:lang w:val="en-US"/>
+          <w:lang w:val="ru-RU"/>
         </w:rPr>
       </w:pPr>
       <w:r>
@@ -2709,7 +1465,7 @@
         <w:rPr>
           <w:sz w:val="28"/>
           <w:szCs w:val="28"/>
-          <w:lang w:val="en-US"/>
+          <w:lang w:val="ru-RU"/>
         </w:rPr>
         <w:t>3</w:t>
       </w:r>
@@ -2720,7 +1476,7 @@
         <w:rPr>
           <w:sz w:val="28"/>
           <w:szCs w:val="28"/>
-          <w:lang w:val="en-US"/>
+          <w:lang w:val="ru-RU"/>
         </w:rPr>
       </w:pPr>
       <w:r>
@@ -2767,7 +1523,7 @@
         <w:rPr>
           <w:sz w:val="28"/>
           <w:szCs w:val="28"/>
-          <w:lang w:val="en-US"/>
+          <w:lang w:val="ru-RU"/>
         </w:rPr>
         <w:t>3</w:t>
       </w:r>
@@ -2778,7 +1534,7 @@
         <w:rPr>
           <w:sz w:val="28"/>
           <w:szCs w:val="28"/>
-          <w:lang w:val="en-US"/>
+          <w:lang w:val="ru-RU"/>
         </w:rPr>
       </w:pPr>
       <w:r>
@@ -2825,7 +1581,7 @@
         <w:rPr>
           <w:sz w:val="28"/>
           <w:szCs w:val="28"/>
-          <w:lang w:val="en-US"/>
+          <w:lang w:val="ru-RU"/>
         </w:rPr>
         <w:t>3</w:t>
       </w:r>
@@ -2880,7 +1636,7 @@
         <w:rPr>
           <w:sz w:val="28"/>
           <w:szCs w:val="28"/>
-          <w:lang w:val="en-US"/>
+          <w:lang w:val="ru-RU"/>
         </w:rPr>
         <w:t>4</w:t>
       </w:r>
@@ -2958,7 +1714,7 @@
         <w:rPr>
           <w:sz w:val="28"/>
           <w:szCs w:val="28"/>
-          <w:lang w:val="en-US"/>
+          <w:lang w:val="ru-RU"/>
         </w:rPr>
         <w:t>9</w:t>
       </w:r>
@@ -6430,7 +5186,7 @@
           <w:szCs w:val="28"/>
         </w:rPr>
       </w:pPr>
-      <w:bookmarkStart w:id="1" w:name="_Toc516075055"/>
+      <w:bookmarkStart w:id="0" w:name="_Toc516075055"/>
       <w:r>
         <w:rPr>
           <w:i w:val="0"/>
@@ -6439,7 +5195,7 @@
         <w:lastRenderedPageBreak/>
         <w:t>1.1 Определение актуальности</w:t>
       </w:r>
-      <w:bookmarkEnd w:id="1"/>
+      <w:bookmarkEnd w:id="0"/>
     </w:p>
     <w:p>
       <w:pPr>
@@ -6537,7 +5293,7 @@
           <w:szCs w:val="28"/>
         </w:rPr>
       </w:pPr>
-      <w:bookmarkStart w:id="2" w:name="_Toc516075056"/>
+      <w:bookmarkStart w:id="1" w:name="_Toc516075056"/>
       <w:r>
         <w:rPr>
           <w:i w:val="0"/>
@@ -6561,7 +5317,7 @@
         </w:rPr>
         <w:t xml:space="preserve"> Анализ методов разработки</w:t>
       </w:r>
-      <w:bookmarkEnd w:id="2"/>
+      <w:bookmarkEnd w:id="1"/>
     </w:p>
     <w:p>
       <w:pPr>
@@ -6637,7 +5393,7 @@
         </w:rPr>
         <w:t>.</w:t>
       </w:r>
-      <w:bookmarkStart w:id="3" w:name="_Toc516075057"/>
+      <w:bookmarkStart w:id="2" w:name="_Toc516075057"/>
     </w:p>
     <w:p>
       <w:pPr>
@@ -9367,7 +8123,7 @@
         </w:rPr>
         <w:t>4</w:t>
       </w:r>
-      <w:bookmarkEnd w:id="3"/>
+      <w:bookmarkEnd w:id="2"/>
       <w:r>
         <w:rPr>
           <w:rFonts w:eastAsiaTheme="minorEastAsia"/>
@@ -10012,7 +8768,7 @@
           <w:szCs w:val="28"/>
         </w:rPr>
       </w:pPr>
-      <w:bookmarkStart w:id="4" w:name="_Toc516075063"/>
+      <w:bookmarkStart w:id="3" w:name="_Toc516075063"/>
       <w:r>
         <w:rPr>
           <w:b w:val="0"/>
@@ -10039,7 +8795,7 @@
         </w:rPr>
         <w:t>VisualStudio</w:t>
       </w:r>
-      <w:bookmarkEnd w:id="4"/>
+      <w:bookmarkEnd w:id="3"/>
     </w:p>
     <w:p>
       <w:pPr>
@@ -10411,7 +9167,7 @@
           <w:szCs w:val="28"/>
         </w:rPr>
       </w:pPr>
-      <w:bookmarkStart w:id="5" w:name="_Toc516075065"/>
+      <w:bookmarkStart w:id="4" w:name="_Toc516075065"/>
       <w:r>
         <w:rPr>
           <w:i w:val="0"/>
@@ -10427,7 +9183,7 @@
         </w:rPr>
         <w:t xml:space="preserve"> Сравнительный анализ</w:t>
       </w:r>
-      <w:bookmarkEnd w:id="5"/>
+      <w:bookmarkEnd w:id="4"/>
     </w:p>
     <w:p>
       <w:pPr>
@@ -12179,7 +10935,7 @@
           <w:sz w:val="28"/>
           <w:szCs w:val="28"/>
           <w:shd w:val="clear" w:color="auto" w:fill="FFFFFF"/>
-          <w:lang w:val="en-US"/>
+          <w:lang w:val="ru-RU"/>
         </w:rPr>
       </w:pPr>
       <w:r>
@@ -12242,7 +10998,7 @@
           <w:rFonts w:cs="Times New Roman"/>
           <w:sz w:val="28"/>
           <w:szCs w:val="28"/>
-          <w:lang w:val="en-US"/>
+          <w:lang w:val="ru-RU"/>
         </w:rPr>
       </w:pPr>
       <w:r>
@@ -12331,15 +11087,15 @@
           <w:bCs/>
           <w:sz w:val="28"/>
           <w:szCs w:val="28"/>
-          <w:lang w:val="en-US"/>
-        </w:rPr>
-      </w:pPr>
-      <w:r>
-        <w:rPr>
-          <w:rFonts w:cs="Times New Roman"/>
-          <w:sz w:val="28"/>
-          <w:szCs w:val="28"/>
-          <w:lang w:val="en-US"/>
+          <w:lang w:val="ru-RU"/>
+        </w:rPr>
+      </w:pPr>
+      <w:r>
+        <w:rPr>
+          <w:rFonts w:cs="Times New Roman"/>
+          <w:sz w:val="28"/>
+          <w:szCs w:val="28"/>
+          <w:lang w:val="ru-RU"/>
         </w:rPr>
         <w:t>Рис. 11 Панель элементов</w:t>
       </w:r>
@@ -15556,7 +14312,7 @@
           <w:bCs/>
           <w:sz w:val="28"/>
           <w:szCs w:val="28"/>
-          <w:lang w:val="en-US"/>
+          <w:lang w:val="ru-RU"/>
         </w:rPr>
         <w:t>2</w:t>
       </w:r>
@@ -15706,7 +14462,7 @@
           <w:bCs/>
           <w:sz w:val="28"/>
           <w:szCs w:val="28"/>
-          <w:lang w:val="en-US"/>
+          <w:lang w:val="ru-RU"/>
         </w:rPr>
         <w:t>3</w:t>
       </w:r>
@@ -15917,7 +14673,7 @@
           <w:bCs/>
           <w:sz w:val="28"/>
           <w:szCs w:val="28"/>
-          <w:lang w:val="en-US"/>
+          <w:lang w:val="ru-RU"/>
         </w:rPr>
         <w:t>4</w:t>
       </w:r>
@@ -16118,7 +14874,7 @@
           <w:bCs/>
           <w:sz w:val="28"/>
           <w:szCs w:val="28"/>
-          <w:lang w:val="en-US"/>
+          <w:lang w:val="ru-RU"/>
         </w:rPr>
         <w:t>5</w:t>
       </w:r>
@@ -16249,7 +15005,7 @@
           <w:bCs/>
           <w:sz w:val="28"/>
           <w:szCs w:val="28"/>
-          <w:lang w:val="en-US"/>
+          <w:lang w:val="ru-RU"/>
         </w:rPr>
       </w:pPr>
     </w:p>
@@ -16264,7 +15020,7 @@
           <w:bCs/>
           <w:sz w:val="28"/>
           <w:szCs w:val="28"/>
-          <w:lang w:val="en-US"/>
+          <w:lang w:val="ru-RU"/>
         </w:rPr>
       </w:pPr>
     </w:p>
@@ -16279,7 +15035,7 @@
           <w:bCs/>
           <w:sz w:val="28"/>
           <w:szCs w:val="28"/>
-          <w:lang w:val="en-US"/>
+          <w:lang w:val="ru-RU"/>
         </w:rPr>
       </w:pPr>
     </w:p>
@@ -16294,7 +15050,7 @@
           <w:bCs/>
           <w:sz w:val="28"/>
           <w:szCs w:val="28"/>
-          <w:lang w:val="en-US"/>
+          <w:lang w:val="ru-RU"/>
         </w:rPr>
       </w:pPr>
     </w:p>
@@ -16309,7 +15065,7 @@
           <w:bCs/>
           <w:sz w:val="28"/>
           <w:szCs w:val="28"/>
-          <w:lang w:val="en-US"/>
+          <w:lang w:val="ru-RU"/>
         </w:rPr>
       </w:pPr>
     </w:p>
@@ -16324,7 +15080,7 @@
           <w:bCs/>
           <w:sz w:val="28"/>
           <w:szCs w:val="28"/>
-          <w:lang w:val="en-US"/>
+          <w:lang w:val="ru-RU"/>
         </w:rPr>
       </w:pPr>
     </w:p>
@@ -26215,6 +24971,50 @@
     <w:name w:val="copyright-span"/>
     <w:basedOn w:val="a0"/>
     <w:rsid w:val="00AE1E83"/>
+  </w:style>
+  <w:style w:type="paragraph" w:styleId="ae">
+    <w:name w:val="header"/>
+    <w:basedOn w:val="a"/>
+    <w:link w:val="af"/>
+    <w:uiPriority w:val="99"/>
+    <w:semiHidden/>
+    <w:unhideWhenUsed/>
+    <w:rsid w:val="004E2602"/>
+    <w:pPr>
+      <w:tabs>
+        <w:tab w:val="center" w:pos="4677"/>
+        <w:tab w:val="right" w:pos="9355"/>
+      </w:tabs>
+    </w:pPr>
+  </w:style>
+  <w:style w:type="character" w:customStyle="1" w:styleId="af">
+    <w:name w:val="Верхний колонтитул Знак"/>
+    <w:basedOn w:val="a0"/>
+    <w:link w:val="ae"/>
+    <w:uiPriority w:val="99"/>
+    <w:semiHidden/>
+    <w:rsid w:val="004E2602"/>
+  </w:style>
+  <w:style w:type="paragraph" w:styleId="af0">
+    <w:name w:val="footer"/>
+    <w:basedOn w:val="a"/>
+    <w:link w:val="af1"/>
+    <w:uiPriority w:val="99"/>
+    <w:unhideWhenUsed/>
+    <w:rsid w:val="004E2602"/>
+    <w:pPr>
+      <w:tabs>
+        <w:tab w:val="center" w:pos="4677"/>
+        <w:tab w:val="right" w:pos="9355"/>
+      </w:tabs>
+    </w:pPr>
+  </w:style>
+  <w:style w:type="character" w:customStyle="1" w:styleId="af1">
+    <w:name w:val="Нижний колонтитул Знак"/>
+    <w:basedOn w:val="a0"/>
+    <w:link w:val="af0"/>
+    <w:uiPriority w:val="99"/>
+    <w:rsid w:val="004E2602"/>
   </w:style>
 </w:styles>
 </file>

--- a/Goncharov.docx
+++ b/Goncharov.docx
@@ -2098,7 +2098,6 @@
           <w:szCs w:val="28"/>
           <w:lang w:val="ru-RU"/>
         </w:rPr>
-        <w:lastRenderedPageBreak/>
         <w:t>Введение</w:t>
       </w:r>
     </w:p>
@@ -2448,7 +2447,7 @@
           <w:lang w:val="ru-RU"/>
         </w:rPr>
         <w:tab/>
-        <w:t xml:space="preserve">О актуальности данной проблемы говорит тот факт что определённое количество времени затрачивается сотрудником для раз счета размера платежей       поэтому все больше актуальной становится автоматизация </w:t>
+        <w:t xml:space="preserve">О актуальности данной проблемы говорит тот факт что определённое количество времени затрачивается сотрудником для раз счета </w:t>
       </w:r>
       <w:r>
         <w:rPr>
@@ -2458,7 +2457,7 @@
           <w:lang w:val="ru-RU"/>
         </w:rPr>
         <w:lastRenderedPageBreak/>
-        <w:t>целью данной работы является создание простой и удобной для использования персоналом занимающимися расчетом потребительских кредитов и потребителям кредитной организации.</w:t>
+        <w:t>размера платежей       поэтому все больше актуальной становится автоматизация целью данной работы является создание простой и удобной для использования персоналом занимающимися расчетом потребительских кредитов и потребителям кредитной организации.</w:t>
       </w:r>
     </w:p>
     <w:p>
@@ -2751,6 +2750,7 @@
           <w:lang w:val="ru-RU"/>
         </w:rPr>
         <w:sectPr>
+          <w:footerReference w:type="default" r:id="rId9"/>
           <w:pgSz w:w="11905" w:h="16837"/>
           <w:pgMar w:top="1134" w:right="1134" w:bottom="1134" w:left="1134" w:header="720" w:footer="720" w:gutter="0"/>
           <w:cols w:space="720"/>
@@ -3195,7 +3195,7 @@
                     <pic:cNvPicPr/>
                   </pic:nvPicPr>
                   <pic:blipFill>
-                    <a:blip r:embed="rId9">
+                    <a:blip r:embed="rId10">
                       <a:lum/>
                       <a:alphaModFix/>
                     </a:blip>
@@ -3431,7 +3431,16 @@
           <w:sz w:val="28"/>
           <w:szCs w:val="28"/>
         </w:rPr>
-        <w:t xml:space="preserve"> на раннихэтапах разработки, большой объём документации, модель является затратной</w:t>
+        <w:t xml:space="preserve"> на раннихэтапах разработки, большой объём документации, модель является </w:t>
+      </w:r>
+      <w:r>
+        <w:rPr>
+          <w:rFonts w:cs="Times New Roman"/>
+          <w:sz w:val="28"/>
+          <w:szCs w:val="28"/>
+        </w:rPr>
+        <w:lastRenderedPageBreak/>
+        <w:t>затратной</w:t>
       </w:r>
     </w:p>
     <w:p>
@@ -3489,7 +3498,7 @@
                     <pic:cNvPicPr/>
                   </pic:nvPicPr>
                   <pic:blipFill>
-                    <a:blip r:embed="rId10">
+                    <a:blip r:embed="rId11">
                       <a:lum/>
                       <a:alphaModFix/>
                     </a:blip>
@@ -3690,7 +3699,15 @@
           <w:sz w:val="28"/>
           <w:szCs w:val="28"/>
         </w:rPr>
-        <w:t>му программному обеспечению. Необходимо посвятить достаточно времени обсуждению деталей проекта со всеми заинтересованными сторонами. Все п</w:t>
+        <w:t xml:space="preserve">му программному обеспечению. Необходимо посвятить достаточно времени </w:t>
+      </w:r>
+      <w:r>
+        <w:rPr>
+          <w:sz w:val="28"/>
+          <w:szCs w:val="28"/>
+        </w:rPr>
+        <w:lastRenderedPageBreak/>
+        <w:t>обсуждению деталей проекта со всеми заинтересованными сторонами. Все п</w:t>
       </w:r>
       <w:r>
         <w:rPr>
@@ -3718,7 +3735,6 @@
           <w:sz w:val="28"/>
           <w:szCs w:val="28"/>
         </w:rPr>
-        <w:lastRenderedPageBreak/>
         <w:t>же учесть все технические ограничения, которые могут возникнуть на стороне заказчика. Итогом данного этапа должно стать создание подробной специфик</w:t>
       </w:r>
       <w:r>
@@ -3857,7 +3873,7 @@
         </w:rPr>
         <w:t xml:space="preserve">Необходимо отметить, что </w:t>
       </w:r>
-      <w:hyperlink r:id="rId11" w:anchor="web-razrabotka" w:tgtFrame="_blank" w:tooltip="разработка программного обеспечения" w:history="1">
+      <w:hyperlink r:id="rId12" w:anchor="web-razrabotka" w:tgtFrame="_blank" w:tooltip="разработка программного обеспечения" w:history="1">
         <w:r>
           <w:rPr>
             <w:rStyle w:val="a8"/>
@@ -4015,7 +4031,7 @@
         </w:rPr>
         <w:t xml:space="preserve">После завершения этапа разработки продукт должен пройти тщательное </w:t>
       </w:r>
-      <w:hyperlink r:id="rId12" w:anchor="kontrol-kachestva" w:tooltip="тестирование ПО" w:history="1">
+      <w:hyperlink r:id="rId13" w:anchor="kontrol-kachestva" w:tooltip="тестирование ПО" w:history="1">
         <w:r>
           <w:rPr>
             <w:rStyle w:val="a8"/>
@@ -4110,6 +4126,7 @@
           <w:sz w:val="28"/>
           <w:szCs w:val="28"/>
         </w:rPr>
+        <w:lastRenderedPageBreak/>
         <w:tab/>
       </w:r>
       <w:r>
@@ -4133,7 +4150,6 @@
           <w:sz w:val="28"/>
           <w:szCs w:val="28"/>
         </w:rPr>
-        <w:lastRenderedPageBreak/>
         <w:t>После того, как продукт был протестирован и развернут на сервере заказчика, начинается следующая фаза жизненного цикла разработки программного обе</w:t>
       </w:r>
       <w:r>
@@ -4341,7 +4357,6 @@
           <w:sz w:val="28"/>
           <w:lang w:val="ru-RU"/>
         </w:rPr>
-        <w:lastRenderedPageBreak/>
         <w:tab/>
       </w:r>
       <w:r>
@@ -4433,7 +4448,18 @@
           <w:shd w:val="clear" w:color="auto" w:fill="FFFFFF"/>
           <w:lang w:val="ru-RU"/>
         </w:rPr>
-        <w:t xml:space="preserve"> она похожа н спиральную модель </w:t>
+        <w:t xml:space="preserve"> она </w:t>
+      </w:r>
+      <w:r>
+        <w:rPr>
+          <w:rFonts w:cs="Times New Roman"/>
+          <w:b w:val="0"/>
+          <w:sz w:val="28"/>
+          <w:shd w:val="clear" w:color="auto" w:fill="FFFFFF"/>
+          <w:lang w:val="ru-RU"/>
+        </w:rPr>
+        <w:lastRenderedPageBreak/>
+        <w:t xml:space="preserve">похожа н спиральную модель </w:t>
       </w:r>
     </w:p>
     <w:p>
@@ -4472,7 +4498,7 @@
                     </pic:cNvPicPr>
                   </pic:nvPicPr>
                   <pic:blipFill>
-                    <a:blip r:embed="rId13"/>
+                    <a:blip r:embed="rId14"/>
                     <a:srcRect/>
                     <a:stretch>
                       <a:fillRect/>
@@ -4650,7 +4676,6 @@
           <w:sz w:val="28"/>
           <w:szCs w:val="28"/>
         </w:rPr>
-        <w:lastRenderedPageBreak/>
         <w:t>4.</w:t>
       </w:r>
       <w:r>
@@ -4824,6 +4849,7 @@
           <w:sz w:val="28"/>
           <w:szCs w:val="28"/>
         </w:rPr>
+        <w:lastRenderedPageBreak/>
         <w:t>8.</w:t>
       </w:r>
       <w:r>
@@ -5192,7 +5218,6 @@
           <w:i w:val="0"/>
           <w:szCs w:val="28"/>
         </w:rPr>
-        <w:lastRenderedPageBreak/>
         <w:t>1.1 Определение актуальности</w:t>
       </w:r>
       <w:bookmarkEnd w:id="0"/>
@@ -5271,7 +5296,17 @@
           <w:szCs w:val="28"/>
           <w:lang w:val="ru-RU"/>
         </w:rPr>
-        <w:t xml:space="preserve"> проблемы с тем что для того чтоб пользователь услуг банка решился пользоватся услугами кридетавания  видел примущество которое показывает программа а именно переплату по кредиту и сколько будет требоватся оплата в месяц по кредиту.</w:t>
+        <w:t xml:space="preserve"> проблемы с тем что </w:t>
+      </w:r>
+      <w:r>
+        <w:rPr>
+          <w:rFonts w:eastAsia="MS Mincho" w:cs="Times New Roman"/>
+          <w:sz w:val="28"/>
+          <w:szCs w:val="28"/>
+          <w:lang w:val="ru-RU"/>
+        </w:rPr>
+        <w:lastRenderedPageBreak/>
+        <w:t>для того чтоб пользователь услуг банка решился пользоватся услугами кридетавания  видел примущество которое показывает программа а именно переплату по кредиту и сколько будет требоватся оплата в месяц по кредиту.</w:t>
       </w:r>
       <w:r>
         <w:rPr>
@@ -5505,7 +5540,7 @@
                     <pic:cNvPicPr/>
                   </pic:nvPicPr>
                   <pic:blipFill>
-                    <a:blip r:embed="rId14" cstate="print">
+                    <a:blip r:embed="rId15" cstate="print">
                       <a:lum/>
                       <a:alphaModFix/>
                     </a:blip>
@@ -5568,7 +5603,6 @@
           <w:szCs w:val="28"/>
           <w:lang w:val="ru-RU"/>
         </w:rPr>
-        <w:lastRenderedPageBreak/>
         <w:t xml:space="preserve">Рис 5. Логотип </w:t>
       </w:r>
       <w:r>
@@ -5631,7 +5665,16 @@
           <w:i w:val="0"/>
           <w:szCs w:val="28"/>
         </w:rPr>
-        <w:t>Ruby — динамический, рефлективный, интерпретируемый высокоуровневый язык программирования. Язык обладает независимой от операционной системы реализацией многопоточности, сильной динамической типизацией, сборщиком мусора и многими другими возможностями.</w:t>
+        <w:t xml:space="preserve">Ruby — динамический, рефлективный, интерпретируемый высокоуровневый язык программирования. Язык обладает независимой от </w:t>
+      </w:r>
+      <w:r>
+        <w:rPr>
+          <w:b w:val="0"/>
+          <w:i w:val="0"/>
+          <w:szCs w:val="28"/>
+        </w:rPr>
+        <w:lastRenderedPageBreak/>
+        <w:t>операционной системы реализацией многопоточности, сильной динамической типизацией, сборщиком мусора и многими другими возможностями.</w:t>
       </w:r>
     </w:p>
     <w:p>
@@ -5654,7 +5697,7 @@
         </w:rPr>
         <w:t xml:space="preserve">Особенности языка: Имеет лаконичный и простой синтаксис, частично разработанный под влиянием </w:t>
       </w:r>
-      <w:hyperlink r:id="rId15" w:history="1">
+      <w:hyperlink r:id="rId16" w:history="1">
         <w:r>
           <w:rPr>
             <w:rFonts w:cs="Times New Roman"/>
@@ -5673,7 +5716,7 @@
         </w:rPr>
         <w:t xml:space="preserve">, </w:t>
       </w:r>
-      <w:hyperlink r:id="rId16" w:history="1">
+      <w:hyperlink r:id="rId17" w:history="1">
         <w:r>
           <w:rPr>
             <w:rFonts w:cs="Times New Roman"/>
@@ -5692,7 +5735,7 @@
         </w:rPr>
         <w:t xml:space="preserve"> и </w:t>
       </w:r>
-      <w:hyperlink r:id="rId17" w:history="1">
+      <w:hyperlink r:id="rId18" w:history="1">
         <w:r>
           <w:rPr>
             <w:rFonts w:cs="Times New Roman"/>
@@ -5732,7 +5775,7 @@
         </w:rPr>
         <w:t xml:space="preserve">Позволяет обрабатывать </w:t>
       </w:r>
-      <w:hyperlink r:id="rId18" w:history="1">
+      <w:hyperlink r:id="rId19" w:history="1">
         <w:r>
           <w:rPr>
             <w:rFonts w:cs="Times New Roman"/>
@@ -5751,7 +5794,7 @@
         </w:rPr>
         <w:t xml:space="preserve"> в стиле </w:t>
       </w:r>
-      <w:hyperlink r:id="rId19" w:history="1">
+      <w:hyperlink r:id="rId20" w:history="1">
         <w:r>
           <w:rPr>
             <w:rFonts w:cs="Times New Roman"/>
@@ -5770,7 +5813,7 @@
         </w:rPr>
         <w:t xml:space="preserve"> и </w:t>
       </w:r>
-      <w:hyperlink r:id="rId20" w:history="1">
+      <w:hyperlink r:id="rId21" w:history="1">
         <w:r>
           <w:rPr>
             <w:rFonts w:cs="Times New Roman"/>
@@ -5810,7 +5853,7 @@
         </w:rPr>
         <w:t xml:space="preserve">Позволяет </w:t>
       </w:r>
-      <w:hyperlink r:id="rId21" w:history="1">
+      <w:hyperlink r:id="rId22" w:history="1">
         <w:r>
           <w:rPr>
             <w:rFonts w:cs="Times New Roman"/>
@@ -5829,7 +5872,7 @@
         </w:rPr>
         <w:t xml:space="preserve">, которые на самом деле являются </w:t>
       </w:r>
-      <w:hyperlink r:id="rId22" w:history="1">
+      <w:hyperlink r:id="rId23" w:history="1">
         <w:r>
           <w:rPr>
             <w:rFonts w:cs="Times New Roman"/>
@@ -5947,7 +5990,7 @@
         </w:rPr>
         <w:t xml:space="preserve">Ruby-Talk, основная </w:t>
       </w:r>
-      <w:hyperlink r:id="rId23" w:history="1">
+      <w:hyperlink r:id="rId24" w:history="1">
         <w:r>
           <w:rPr>
             <w:rStyle w:val="a8"/>
@@ -6013,7 +6056,7 @@
         </w:rPr>
         <w:t xml:space="preserve">Индекс </w:t>
       </w:r>
-      <w:hyperlink r:id="rId24" w:history="1">
+      <w:hyperlink r:id="rId25" w:history="1">
         <w:r>
           <w:rPr>
             <w:rStyle w:val="a8"/>
@@ -6060,7 +6103,7 @@
         </w:rPr>
         <w:t xml:space="preserve">рования. Во многом, рост популярности языка приписывается популярности программного обеспечения, написанного на Ruby, в особенности – </w:t>
       </w:r>
-      <w:hyperlink r:id="rId25" w:history="1">
+      <w:hyperlink r:id="rId26" w:history="1">
         <w:r>
           <w:rPr>
             <w:rStyle w:val="a8"/>
@@ -6098,7 +6141,7 @@
         </w:rPr>
         <w:t xml:space="preserve">Ruby также </w:t>
       </w:r>
-      <w:hyperlink r:id="rId26" w:history="1">
+      <w:hyperlink r:id="rId27" w:history="1">
         <w:r>
           <w:rPr>
             <w:rStyle w:val="a8"/>
@@ -6227,6 +6270,7 @@
           <w:szCs w:val="28"/>
           <w:lang w:val="ru-RU" w:bidi="ar-SA"/>
         </w:rPr>
+        <w:lastRenderedPageBreak/>
         <w:drawing>
           <wp:anchor distT="0" distB="0" distL="114300" distR="114300" simplePos="0" relativeHeight="251653632" behindDoc="0" locked="0" layoutInCell="1" allowOverlap="1">
             <wp:simplePos x="0" y="0"/>
@@ -6249,7 +6293,7 @@
                     <pic:cNvPicPr/>
                   </pic:nvPicPr>
                   <pic:blipFill>
-                    <a:blip r:embed="rId27">
+                    <a:blip r:embed="rId28">
                       <a:lum/>
                       <a:alphaModFix/>
                     </a:blip>
@@ -6312,7 +6356,7 @@
         </w:rPr>
         <w:t xml:space="preserve">Разработка языка Python была начата в конце </w:t>
       </w:r>
-      <w:hyperlink r:id="rId28" w:history="1">
+      <w:hyperlink r:id="rId29" w:history="1">
         <w:r>
           <w:rPr>
             <w:b w:val="0"/>
@@ -6331,7 +6375,7 @@
         </w:rPr>
         <w:t xml:space="preserve"> сотрудником голландского института CWI </w:t>
       </w:r>
-      <w:hyperlink r:id="rId29" w:history="1">
+      <w:hyperlink r:id="rId30" w:history="1">
         <w:r>
           <w:rPr>
             <w:b w:val="0"/>
@@ -6350,7 +6394,7 @@
         </w:rPr>
         <w:t xml:space="preserve">. Для распределённой ОС </w:t>
       </w:r>
-      <w:hyperlink r:id="rId30" w:history="1">
+      <w:hyperlink r:id="rId31" w:history="1">
         <w:r>
           <w:rPr>
             <w:b w:val="0"/>
@@ -6369,7 +6413,7 @@
         </w:rPr>
         <w:t xml:space="preserve"> требовался расширяемый </w:t>
       </w:r>
-      <w:hyperlink r:id="rId31" w:history="1">
+      <w:hyperlink r:id="rId32" w:history="1">
         <w:r>
           <w:rPr>
             <w:b w:val="0"/>
@@ -6388,7 +6432,7 @@
         </w:rPr>
         <w:t xml:space="preserve">, и Гвидо начал писать Python на досуге, позаимствовав некоторые наработки для языка </w:t>
       </w:r>
-      <w:hyperlink r:id="rId32" w:history="1">
+      <w:hyperlink r:id="rId33" w:history="1">
         <w:r>
           <w:rPr>
             <w:b w:val="0"/>
@@ -6407,7 +6451,7 @@
         </w:rPr>
         <w:t xml:space="preserve"> (Гвидо участвовал в разработке этого языка, ориентированного на обучение программированию). В феврале </w:t>
       </w:r>
-      <w:hyperlink r:id="rId33" w:history="1">
+      <w:hyperlink r:id="rId34" w:history="1">
         <w:r>
           <w:rPr>
             <w:b w:val="0"/>
@@ -6426,7 +6470,7 @@
         </w:rPr>
         <w:t xml:space="preserve"> Гвидо опубликовал исходный текст в </w:t>
       </w:r>
-      <w:hyperlink r:id="rId34" w:history="1">
+      <w:hyperlink r:id="rId35" w:history="1">
         <w:r>
           <w:rPr>
             <w:b w:val="0"/>
@@ -6445,7 +6489,7 @@
         </w:rPr>
         <w:t xml:space="preserve"> alt.sources. С самого начала Python проектировался как </w:t>
       </w:r>
-      <w:hyperlink r:id="rId35" w:history="1">
+      <w:hyperlink r:id="rId36" w:history="1">
         <w:r>
           <w:rPr>
             <w:b w:val="0"/>
@@ -6487,7 +6531,7 @@
         </w:rPr>
         <w:t xml:space="preserve">ABC, Modyla-3, C, </w:t>
       </w:r>
-      <w:hyperlink r:id="rId36" w:history="1">
+      <w:hyperlink r:id="rId37" w:history="1">
         <w:r>
           <w:rPr>
             <w:b w:val="0"/>
@@ -6509,7 +6553,7 @@
         </w:rPr>
         <w:t xml:space="preserve">, </w:t>
       </w:r>
-      <w:hyperlink r:id="rId37" w:history="1">
+      <w:hyperlink r:id="rId38" w:history="1">
         <w:r>
           <w:rPr>
             <w:b w:val="0"/>
@@ -6531,7 +6575,7 @@
         </w:rPr>
         <w:t xml:space="preserve">, </w:t>
       </w:r>
-      <w:hyperlink r:id="rId38" w:history="1">
+      <w:hyperlink r:id="rId39" w:history="1">
         <w:r>
           <w:rPr>
             <w:b w:val="0"/>
@@ -6553,7 +6597,7 @@
         </w:rPr>
         <w:t>,</w:t>
       </w:r>
-      <w:hyperlink r:id="rId39" w:history="1">
+      <w:hyperlink r:id="rId40" w:history="1">
         <w:r>
           <w:rPr>
             <w:b w:val="0"/>
@@ -6575,7 +6619,7 @@
         </w:rPr>
         <w:t xml:space="preserve">, </w:t>
       </w:r>
-      <w:hyperlink r:id="rId40" w:history="1">
+      <w:hyperlink r:id="rId41" w:history="1">
         <w:r>
           <w:rPr>
             <w:b w:val="0"/>
@@ -6677,58 +6721,65 @@
           <w:sz w:val="28"/>
           <w:szCs w:val="28"/>
         </w:rPr>
+        <w:t>лами и форматами Интернета. Существуют модули для работы с регулярными выражениями, текстовыми кодировками, мультимедийными форматами, кри</w:t>
+      </w:r>
+      <w:r>
+        <w:rPr>
+          <w:sz w:val="28"/>
+          <w:szCs w:val="28"/>
+        </w:rPr>
+        <w:t>п</w:t>
+      </w:r>
+      <w:r>
+        <w:rPr>
+          <w:sz w:val="28"/>
+          <w:szCs w:val="28"/>
+        </w:rPr>
+        <w:t>тографическими протоколами, архивами. Помимо стандартной библиотеки с</w:t>
+      </w:r>
+      <w:r>
+        <w:rPr>
+          <w:sz w:val="28"/>
+          <w:szCs w:val="28"/>
+        </w:rPr>
+        <w:t>у</w:t>
+      </w:r>
+      <w:r>
+        <w:rPr>
+          <w:sz w:val="28"/>
+          <w:szCs w:val="28"/>
+        </w:rPr>
+        <w:t>ществует множество библиотек, предоставляющих интерфейс ко всем систе</w:t>
+      </w:r>
+      <w:r>
+        <w:rPr>
+          <w:sz w:val="28"/>
+          <w:szCs w:val="28"/>
+        </w:rPr>
+        <w:t>м</w:t>
+      </w:r>
+      <w:r>
+        <w:rPr>
+          <w:sz w:val="28"/>
+          <w:szCs w:val="28"/>
+        </w:rPr>
+        <w:t>ным вызовам на разных платформах.</w:t>
+      </w:r>
+      <w:r>
+        <w:rPr>
+          <w:sz w:val="28"/>
+          <w:szCs w:val="28"/>
+        </w:rPr>
+        <w:br/>
+        <w:t xml:space="preserve">Для Python принята спецификация программного интерфейса к базам данных </w:t>
+      </w:r>
+      <w:r>
+        <w:rPr>
+          <w:sz w:val="28"/>
+          <w:szCs w:val="28"/>
+        </w:rPr>
         <w:lastRenderedPageBreak/>
-        <w:t>лами и форматами Интернета. Существуют модули для работы с регулярными выражениями, текстовыми кодировками, мультимедийными форматами, кри</w:t>
-      </w:r>
-      <w:r>
-        <w:rPr>
-          <w:sz w:val="28"/>
-          <w:szCs w:val="28"/>
-        </w:rPr>
-        <w:t>п</w:t>
-      </w:r>
-      <w:r>
-        <w:rPr>
-          <w:sz w:val="28"/>
-          <w:szCs w:val="28"/>
-        </w:rPr>
-        <w:t>тографическими протоколами, архивами. Помимо стандартной библиотеки с</w:t>
-      </w:r>
-      <w:r>
-        <w:rPr>
-          <w:sz w:val="28"/>
-          <w:szCs w:val="28"/>
-        </w:rPr>
-        <w:t>у</w:t>
-      </w:r>
-      <w:r>
-        <w:rPr>
-          <w:sz w:val="28"/>
-          <w:szCs w:val="28"/>
-        </w:rPr>
-        <w:t>ществует множество библиотек, предоставляющих интерфейс ко всем систе</w:t>
-      </w:r>
-      <w:r>
-        <w:rPr>
-          <w:sz w:val="28"/>
-          <w:szCs w:val="28"/>
-        </w:rPr>
-        <w:t>м</w:t>
-      </w:r>
-      <w:r>
-        <w:rPr>
-          <w:sz w:val="28"/>
-          <w:szCs w:val="28"/>
-        </w:rPr>
-        <w:t>ным вызовам на разных платформах.</w:t>
-      </w:r>
-      <w:r>
-        <w:rPr>
-          <w:sz w:val="28"/>
-          <w:szCs w:val="28"/>
-        </w:rPr>
-        <w:br/>
-        <w:t>Для Python принята спецификация программного интерфейса к базам данных DB-API 2 и разработаны соответствующие этой спецификации пакеты для до</w:t>
+        <w:t>DB-API 2 и разработаны соответствующие этой спецификации пакеты для до</w:t>
       </w:r>
       <w:r>
         <w:rPr>
@@ -6945,7 +6996,7 @@
         </w:rPr>
         <w:t xml:space="preserve">Изначально язык назывался Oak («Дуб»), разрабатывался </w:t>
       </w:r>
-      <w:hyperlink r:id="rId41" w:tooltip="Гослинг, Джеймс" w:history="1">
+      <w:hyperlink r:id="rId42" w:tooltip="Гослинг, Джеймс" w:history="1">
         <w:r>
           <w:rPr>
             <w:rStyle w:val="a8"/>
@@ -6966,7 +7017,7 @@
         </w:rPr>
         <w:t xml:space="preserve"> для программирования бытовых электронных устройств. Из-за того, что язык с таким названием уже существовал, вскоре Oak был переименован в Java</w:t>
       </w:r>
-      <w:hyperlink r:id="rId42" w:anchor="cite_note-14" w:history="1"/>
+      <w:hyperlink r:id="rId43" w:anchor="cite_note-14" w:history="1"/>
       <w:r>
         <w:rPr>
           <w:rFonts w:cs="Times New Roman"/>
@@ -6975,7 +7026,7 @@
         </w:rPr>
         <w:t xml:space="preserve">. Назван в честь марки </w:t>
       </w:r>
-      <w:hyperlink r:id="rId43" w:tooltip="Кофе" w:history="1">
+      <w:hyperlink r:id="rId44" w:tooltip="Кофе" w:history="1">
         <w:r>
           <w:rPr>
             <w:rStyle w:val="a8"/>
@@ -6994,18 +7045,9 @@
           <w:sz w:val="28"/>
           <w:szCs w:val="28"/>
         </w:rPr>
-        <w:t xml:space="preserve"> Java, которая, в свою очередь, получила </w:t>
-      </w:r>
-      <w:r>
-        <w:rPr>
-          <w:rFonts w:cs="Times New Roman"/>
-          <w:sz w:val="28"/>
-          <w:szCs w:val="28"/>
-        </w:rPr>
-        <w:lastRenderedPageBreak/>
-        <w:t>наименование одноимённого острова (</w:t>
-      </w:r>
-      <w:hyperlink r:id="rId44" w:tooltip="Ява" w:history="1">
+        <w:t xml:space="preserve"> Java, которая, в свою очередь, получила наименование одноимённого острова (</w:t>
+      </w:r>
+      <w:hyperlink r:id="rId45" w:tooltip="Ява" w:history="1">
         <w:r>
           <w:rPr>
             <w:rStyle w:val="a8"/>
@@ -7026,7 +7068,7 @@
         </w:rPr>
         <w:t xml:space="preserve">), поэтому на официальной эмблеме языка изображена чашка с горячим кофе. Существует и другая версия происхождения названия языка, связанная с </w:t>
       </w:r>
-      <w:hyperlink r:id="rId45" w:tooltip="Аллюзия" w:history="1">
+      <w:hyperlink r:id="rId46" w:tooltip="Аллюзия" w:history="1">
         <w:r>
           <w:rPr>
             <w:rStyle w:val="a8"/>
@@ -7045,7 +7087,16 @@
           <w:sz w:val="28"/>
           <w:szCs w:val="28"/>
         </w:rPr>
-        <w:t xml:space="preserve"> на кофе-машину как пример бытового устройства, для программирования которого изначально язык создавался. В соответствии с этимологией в русскоязычной литературе с конца двадцатого и до первых лет двадцать первого века название языка нередко переводилось как Ява, а не транскрибировалось, как это стало общепринятым позднее</w:t>
+        <w:t xml:space="preserve"> на кофе-машину как пример бытового устройства, для программирования которого изначально язык создавался. В соответствии с этимологией в русскоязычной литературе с конца двадцатого и до первых лет двадцать первого века название языка нередко </w:t>
+      </w:r>
+      <w:r>
+        <w:rPr>
+          <w:rFonts w:cs="Times New Roman"/>
+          <w:sz w:val="28"/>
+          <w:szCs w:val="28"/>
+        </w:rPr>
+        <w:lastRenderedPageBreak/>
+        <w:t>переводилось как Ява, а не транскрибировалось, как это стало общепринятым позднее</w:t>
       </w:r>
     </w:p>
     <w:p>
@@ -7075,7 +7126,7 @@
         </w:rPr>
         <w:t xml:space="preserve">Программы на Java </w:t>
       </w:r>
-      <w:hyperlink r:id="rId46" w:tooltip="Транслятор" w:history="1">
+      <w:hyperlink r:id="rId47" w:tooltip="Транслятор" w:history="1">
         <w:r>
           <w:rPr>
             <w:rFonts w:eastAsia="Times New Roman" w:cs="Times New Roman"/>
@@ -7097,7 +7148,7 @@
         </w:rPr>
         <w:t xml:space="preserve"> в </w:t>
       </w:r>
-      <w:hyperlink r:id="rId47" w:tooltip="Байт-код Java" w:history="1">
+      <w:hyperlink r:id="rId48" w:tooltip="Байт-код Java" w:history="1">
         <w:r>
           <w:rPr>
             <w:rFonts w:eastAsia="Times New Roman" w:cs="Times New Roman"/>
@@ -7119,7 +7170,7 @@
         </w:rPr>
         <w:t xml:space="preserve">, выполняемый </w:t>
       </w:r>
-      <w:hyperlink r:id="rId48" w:tooltip="Java Virtual Machine" w:history="1">
+      <w:hyperlink r:id="rId49" w:tooltip="Java Virtual Machine" w:history="1">
         <w:r>
           <w:rPr>
             <w:rFonts w:eastAsia="Times New Roman" w:cs="Times New Roman"/>
@@ -7161,7 +7212,7 @@
         </w:rPr>
         <w:t xml:space="preserve"> (JVM) — программой, обрабатывающей байтовый код и передающей инструкции оборудованию как </w:t>
       </w:r>
-      <w:hyperlink r:id="rId49" w:tooltip="Интерпретатор" w:history="1">
+      <w:hyperlink r:id="rId50" w:tooltip="Интерпретатор" w:history="1">
         <w:r>
           <w:rPr>
             <w:rFonts w:eastAsia="Times New Roman" w:cs="Times New Roman"/>
@@ -7215,7 +7266,7 @@
             <wp:extent cx="1201208" cy="2162175"/>
             <wp:effectExtent l="19050" t="0" r="0" b="0"/>
             <wp:docPr id="12" name="Рисунок 4" descr="https://upload.wikimedia.org/wikipedia/commons/thumb/5/5d/Duke_%28Java_mascot%29_waving.svg/150px-Duke_%28Java_mascot%29_waving.svg.png">
-              <a:hlinkClick xmlns:a="http://schemas.openxmlformats.org/drawingml/2006/main" r:id="rId50"/>
+              <a:hlinkClick xmlns:a="http://schemas.openxmlformats.org/drawingml/2006/main" r:id="rId51"/>
             </wp:docPr>
             <wp:cNvGraphicFramePr>
               <a:graphicFrameLocks xmlns:a="http://schemas.openxmlformats.org/drawingml/2006/main" noChangeAspect="1"/>
@@ -7225,14 +7276,14 @@
                 <pic:pic xmlns:pic="http://schemas.openxmlformats.org/drawingml/2006/picture">
                   <pic:nvPicPr>
                     <pic:cNvPr id="0" name="Picture 4" descr="https://upload.wikimedia.org/wikipedia/commons/thumb/5/5d/Duke_%28Java_mascot%29_waving.svg/150px-Duke_%28Java_mascot%29_waving.svg.png">
-                      <a:hlinkClick r:id="rId50"/>
+                      <a:hlinkClick r:id="rId51"/>
                     </pic:cNvPr>
                     <pic:cNvPicPr>
                       <a:picLocks noChangeAspect="1" noChangeArrowheads="1"/>
                     </pic:cNvPicPr>
                   </pic:nvPicPr>
                   <pic:blipFill>
-                    <a:blip r:embed="rId51"/>
+                    <a:blip r:embed="rId52"/>
                     <a:srcRect/>
                     <a:stretch>
                       <a:fillRect/>
@@ -7325,7 +7376,7 @@
         </w:rPr>
         <w:t xml:space="preserve">Достоинством подобного способа выполнения программ является полная независимость байт-кода от </w:t>
       </w:r>
-      <w:hyperlink r:id="rId52" w:tooltip="Операционная система" w:history="1">
+      <w:hyperlink r:id="rId53" w:tooltip="Операционная система" w:history="1">
         <w:r>
           <w:rPr>
             <w:rFonts w:eastAsia="Times New Roman" w:cs="Times New Roman"/>
@@ -7347,7 +7398,7 @@
         </w:rPr>
         <w:t xml:space="preserve"> и </w:t>
       </w:r>
-      <w:hyperlink r:id="rId53" w:tooltip="Аппаратная платформа" w:history="1">
+      <w:hyperlink r:id="rId54" w:tooltip="Аппаратная платформа" w:history="1">
         <w:r>
           <w:rPr>
             <w:rFonts w:eastAsia="Times New Roman" w:cs="Times New Roman"/>
@@ -7475,7 +7526,6 @@
           <w:szCs w:val="28"/>
           <w:lang w:val="ru-RU" w:bidi="ar-SA"/>
         </w:rPr>
-        <w:lastRenderedPageBreak/>
         <w:t xml:space="preserve">Часто к недостаткам концепции виртуальной машины относят снижение производительности. Ряд усовершенствований несколько увеличил скорость выполнения программ на Java: </w:t>
       </w:r>
     </w:p>
@@ -7530,7 +7580,7 @@
         </w:rPr>
         <w:t>посредственно во время работы программы (</w:t>
       </w:r>
-      <w:hyperlink r:id="rId54" w:tooltip="JIT" w:history="1">
+      <w:hyperlink r:id="rId55" w:tooltip="JIT" w:history="1">
         <w:r>
           <w:rPr>
             <w:rFonts w:eastAsia="Times New Roman" w:cs="Times New Roman"/>
@@ -7582,9 +7632,10 @@
           <w:szCs w:val="28"/>
           <w:lang w:val="ru-RU" w:bidi="ar-SA"/>
         </w:rPr>
+        <w:lastRenderedPageBreak/>
         <w:t xml:space="preserve">широкое использование </w:t>
       </w:r>
-      <w:hyperlink r:id="rId55" w:tooltip="Платформенно-ориентированный код" w:history="1">
+      <w:hyperlink r:id="rId56" w:tooltip="Платформенно-ориентированный код" w:history="1">
         <w:r>
           <w:rPr>
             <w:rFonts w:eastAsia="Times New Roman" w:cs="Times New Roman"/>
@@ -7638,7 +7689,7 @@
         </w:rPr>
         <w:t xml:space="preserve">аппаратные средства, обеспечивающие ускоренную обработку байт-кода (например, технология </w:t>
       </w:r>
-      <w:hyperlink r:id="rId56" w:tooltip="Jazelle" w:history="1">
+      <w:hyperlink r:id="rId57" w:tooltip="Jazelle" w:history="1">
         <w:r>
           <w:rPr>
             <w:rFonts w:eastAsia="Times New Roman" w:cs="Times New Roman"/>
@@ -7660,7 +7711,7 @@
         </w:rPr>
         <w:t xml:space="preserve">, поддерживаемая некоторыми процессорами </w:t>
       </w:r>
-      <w:hyperlink r:id="rId57" w:tooltip="ARM (архитектура)" w:history="1">
+      <w:hyperlink r:id="rId58" w:tooltip="ARM (архитектура)" w:history="1">
         <w:r>
           <w:rPr>
             <w:rFonts w:eastAsia="Times New Roman" w:cs="Times New Roman"/>
@@ -7730,7 +7781,7 @@
         </w:rPr>
         <w:t>леннее</w:t>
       </w:r>
-      <w:hyperlink r:id="rId58" w:anchor="cite_note-slow_java-15" w:history="1"/>
+      <w:hyperlink r:id="rId59" w:anchor="cite_note-slow_java-15" w:history="1"/>
       <w:r>
         <w:rPr>
           <w:rFonts w:eastAsia="Times New Roman" w:cs="Times New Roman"/>
@@ -7761,7 +7812,7 @@
         </w:rPr>
         <w:t xml:space="preserve">чательно исследование, проведённое компанией </w:t>
       </w:r>
-      <w:hyperlink r:id="rId59" w:tooltip="Google (компания)" w:history="1">
+      <w:hyperlink r:id="rId60" w:tooltip="Google (компания)" w:history="1">
         <w:r>
           <w:rPr>
             <w:rFonts w:eastAsia="Times New Roman" w:cs="Times New Roman"/>
@@ -7843,7 +7894,7 @@
         </w:rPr>
         <w:t xml:space="preserve">мами на </w:t>
       </w:r>
-      <w:hyperlink r:id="rId60" w:tooltip="C++" w:history="1">
+      <w:hyperlink r:id="rId61" w:tooltip="C++" w:history="1">
         <w:r>
           <w:rPr>
             <w:rFonts w:eastAsia="Times New Roman" w:cs="Times New Roman"/>
@@ -7953,7 +8004,7 @@
         </w:rPr>
         <w:t xml:space="preserve">кации общеязыковой инфраструктуры </w:t>
       </w:r>
-      <w:hyperlink r:id="rId61" w:tooltip="Common Language Infrastructure" w:history="1">
+      <w:hyperlink r:id="rId62" w:tooltip="Common Language Infrastructure" w:history="1">
         <w:r>
           <w:rPr>
             <w:rFonts w:eastAsia="Times New Roman" w:cs="Times New Roman"/>
@@ -7995,7 +8046,7 @@
         </w:rPr>
         <w:t xml:space="preserve">мы </w:t>
       </w:r>
-      <w:hyperlink r:id="rId62" w:tooltip=".NET Framework" w:history="1">
+      <w:hyperlink r:id="rId63" w:tooltip=".NET Framework" w:history="1">
         <w:r>
           <w:rPr>
             <w:rFonts w:eastAsia="Times New Roman" w:cs="Times New Roman"/>
@@ -8017,7 +8068,7 @@
         </w:rPr>
         <w:t xml:space="preserve"> компанией </w:t>
       </w:r>
-      <w:hyperlink r:id="rId63" w:tooltip="Microsoft" w:history="1">
+      <w:hyperlink r:id="rId64" w:tooltip="Microsoft" w:history="1">
         <w:r>
           <w:rPr>
             <w:rFonts w:eastAsia="Times New Roman" w:cs="Times New Roman"/>
@@ -8111,7 +8162,6 @@
           <w:i w:val="0"/>
           <w:szCs w:val="28"/>
         </w:rPr>
-        <w:lastRenderedPageBreak/>
         <w:t>1.2.</w:t>
       </w:r>
       <w:r>
@@ -8170,7 +8220,7 @@
         </w:rPr>
         <w:t xml:space="preserve">Так, с развитием CLR от версии 1.1 к 2.0 значительно обогатился и сам C#; подобного взаимодействия следует ожидать и в дальнейшем (однако, эта закономерность была нарушена с выходом C# 3.0, представляющего собой расширения языка, не опирающиеся на расширения платформы .NET). CLR предоставляет C#, как и всем другим </w:t>
       </w:r>
-      <w:hyperlink r:id="rId64" w:history="1">
+      <w:hyperlink r:id="rId65" w:history="1">
         <w:r>
           <w:rPr>
             <w:rFonts w:cs="Times New Roman"/>
@@ -8187,7 +8237,16 @@
           <w:sz w:val="28"/>
           <w:szCs w:val="28"/>
         </w:rPr>
-        <w:t>-ориентированным языкам, многие возможности, которых лишены «классические» языки программирования.</w:t>
+        <w:t xml:space="preserve">-ориентированным языкам, многие </w:t>
+      </w:r>
+      <w:r>
+        <w:rPr>
+          <w:rFonts w:cs="Times New Roman"/>
+          <w:sz w:val="28"/>
+          <w:szCs w:val="28"/>
+        </w:rPr>
+        <w:lastRenderedPageBreak/>
+        <w:t>возможности, которых лишены «классические» языки программирования.</w:t>
       </w:r>
     </w:p>
     <w:p>
@@ -8233,7 +8292,7 @@
                     <pic:cNvPicPr/>
                   </pic:nvPicPr>
                   <pic:blipFill>
-                    <a:blip r:embed="rId65">
+                    <a:blip r:embed="rId66">
                       <a:lum/>
                       <a:alphaModFix/>
                     </a:blip>
@@ -8314,7 +8373,7 @@
         </w:rPr>
         <w:t xml:space="preserve"> Например, </w:t>
       </w:r>
-      <w:hyperlink r:id="rId66" w:history="1">
+      <w:hyperlink r:id="rId67" w:history="1">
         <w:r>
           <w:rPr>
             <w:rFonts w:cs="Times New Roman"/>
@@ -8333,7 +8392,7 @@
         </w:rPr>
         <w:t xml:space="preserve"> не реализована в самом C#, а производится CLR для программ, написанных на C# точно так же, как это делается для программ на </w:t>
       </w:r>
-      <w:hyperlink r:id="rId67" w:history="1">
+      <w:hyperlink r:id="rId68" w:history="1">
         <w:r>
           <w:rPr>
             <w:rFonts w:cs="Times New Roman"/>
@@ -8352,7 +8411,7 @@
         </w:rPr>
         <w:t xml:space="preserve">, </w:t>
       </w:r>
-      <w:hyperlink r:id="rId68" w:history="1">
+      <w:hyperlink r:id="rId69" w:history="1">
         <w:r>
           <w:rPr>
             <w:rFonts w:cs="Times New Roman"/>
@@ -8461,7 +8520,7 @@
         </w:rPr>
         <w:t xml:space="preserve"># разрабатывался как язык программирования прикладного уровня для </w:t>
       </w:r>
-      <w:hyperlink r:id="rId69" w:history="1">
+      <w:hyperlink r:id="rId70" w:history="1">
         <w:r>
           <w:rPr>
             <w:rFonts w:eastAsia="Times New Roman" w:cs="Times New Roman"/>
@@ -8481,7 +8540,7 @@
           <w:szCs w:val="28"/>
           <w:lang w:val="ru-RU"/>
         </w:rPr>
-        <w:t xml:space="preserve"> и, как таковой, зависит, </w:t>
+        <w:t xml:space="preserve"> и, как таковой, зависит, прежде всего, от возможностей самой </w:t>
       </w:r>
       <w:r>
         <w:rPr>
@@ -8489,10 +8548,9 @@
           <w:color w:val="222222"/>
           <w:sz w:val="28"/>
           <w:szCs w:val="28"/>
-          <w:lang w:val="ru-RU"/>
-        </w:rPr>
-        <w:lastRenderedPageBreak/>
-        <w:t xml:space="preserve">прежде всего, от возможностей самой </w:t>
+          <w:lang w:val="en-US"/>
+        </w:rPr>
+        <w:t>CLR</w:t>
       </w:r>
       <w:r>
         <w:rPr>
@@ -8500,9 +8558,9 @@
           <w:color w:val="222222"/>
           <w:sz w:val="28"/>
           <w:szCs w:val="28"/>
-          <w:lang w:val="en-US"/>
-        </w:rPr>
-        <w:t>CLR</w:t>
+          <w:lang w:val="ru-RU"/>
+        </w:rPr>
+        <w:t xml:space="preserve">.В настоящее время широкое распространение получили компьютеры с многоядерными процессорами, и поэтому возможность распараллеливать выполнение кода среди всех доступных процессоров приобретает все большее значение практически для всех, кто программирует на </w:t>
       </w:r>
       <w:r>
         <w:rPr>
@@ -8510,9 +8568,9 @@
           <w:color w:val="222222"/>
           <w:sz w:val="28"/>
           <w:szCs w:val="28"/>
-          <w:lang w:val="ru-RU"/>
-        </w:rPr>
-        <w:t xml:space="preserve">.В настоящее время широкое распространение получили компьютеры с многоядерными процессорами, и поэтому возможность распараллеливать выполнение кода среди всех доступных процессоров приобретает все большее значение практически для всех, кто программирует на </w:t>
+          <w:lang w:val="en-US"/>
+        </w:rPr>
+        <w:t>C</w:t>
       </w:r>
       <w:r>
         <w:rPr>
@@ -8520,16 +8578,6 @@
           <w:color w:val="222222"/>
           <w:sz w:val="28"/>
           <w:szCs w:val="28"/>
-          <w:lang w:val="en-US"/>
-        </w:rPr>
-        <w:t>C</w:t>
-      </w:r>
-      <w:r>
-        <w:rPr>
-          <w:rFonts w:eastAsia="Times New Roman" w:cs="Times New Roman"/>
-          <w:color w:val="222222"/>
-          <w:sz w:val="28"/>
-          <w:szCs w:val="28"/>
           <w:lang w:val="ru-RU"/>
         </w:rPr>
         <w:t>#.</w:t>
@@ -8540,7 +8588,16 @@
           <w:sz w:val="28"/>
           <w:szCs w:val="28"/>
         </w:rPr>
-        <w:t xml:space="preserve"> Microsoft выпустила инструментарий для разработки приложений – платформу .NET. Она также объединяла «под одной крышей» несколько языков программирования, что было в новинку для того времени.</w:t>
+        <w:t xml:space="preserve"> Microsoft выпустила инструментарий для разработки приложений – платформу .NET. Она также объединяла «под одной крышей» </w:t>
+      </w:r>
+      <w:r>
+        <w:rPr>
+          <w:rFonts w:cs="Times New Roman"/>
+          <w:sz w:val="28"/>
+          <w:szCs w:val="28"/>
+        </w:rPr>
+        <w:lastRenderedPageBreak/>
+        <w:t>несколько языков программирования, что было в новинку для того времени.</w:t>
       </w:r>
       <w:r>
         <w:rPr>
@@ -8623,7 +8680,7 @@
                     </pic:cNvPicPr>
                   </pic:nvPicPr>
                   <pic:blipFill>
-                    <a:blip r:embed="rId70"/>
+                    <a:blip r:embed="rId71"/>
                     <a:srcRect/>
                     <a:stretch>
                       <a:fillRect/>
@@ -8693,7 +8750,24 @@
           <w:szCs w:val="28"/>
         </w:rPr>
         <w:br/>
-        <w:t xml:space="preserve">Несмотря на весьма существенные различия между компонентной объектной </w:t>
+        <w:t xml:space="preserve">Несмотря на весьма существенные различия между компонентной объектной моделью COM (основного стандарта Microsoft для компонентного проектирования и реализации программного обеспечения) и моделью Java, языки программирования имеет довольно много общего. </w:t>
+      </w:r>
+      <w:r>
+        <w:rPr>
+          <w:rFonts w:cs="Times New Roman"/>
+          <w:sz w:val="28"/>
+          <w:szCs w:val="28"/>
+        </w:rPr>
+        <w:br/>
+      </w:r>
+      <w:r>
+        <w:rPr>
+          <w:rFonts w:cs="Times New Roman"/>
+          <w:sz w:val="28"/>
+          <w:szCs w:val="28"/>
+        </w:rPr>
+        <w:br/>
+        <w:t xml:space="preserve">Единая среда выполнения программ основана на использовании промежуточного языка IL (Intermediate Language — промежуточный язык), </w:t>
       </w:r>
       <w:r>
         <w:rPr>
@@ -8702,24 +8776,7 @@
           <w:szCs w:val="28"/>
         </w:rPr>
         <w:lastRenderedPageBreak/>
-        <w:t xml:space="preserve">моделью COM (основного стандарта Microsoft для компонентного проектирования и реализации программного обеспечения) и моделью Java, языки программирования имеет довольно много общего. </w:t>
-      </w:r>
-      <w:r>
-        <w:rPr>
-          <w:rFonts w:cs="Times New Roman"/>
-          <w:sz w:val="28"/>
-          <w:szCs w:val="28"/>
-        </w:rPr>
-        <w:br/>
-      </w:r>
-      <w:r>
-        <w:rPr>
-          <w:rFonts w:cs="Times New Roman"/>
-          <w:sz w:val="28"/>
-          <w:szCs w:val="28"/>
-        </w:rPr>
-        <w:br/>
-        <w:t>Единая среда выполнения программ основана на использовании промежуточного языка IL (Intermediate Language — промежуточный язык), исполняющего почти ту же роль, что и байт-код виртуальной машины Java. Используемые в рамках технологии .NET компиляторы с различных языков транслируют программы в IL-код. Так же, как и байт-код Java, IL-код представляет собой команды гипотетической стековой вычислительной машины. Но есть и разница в устройстве и использовании IL.</w:t>
+        <w:t>исполняющего почти ту же роль, что и байт-код виртуальной машины Java. Используемые в рамках технологии .NET компиляторы с различных языков транслируют программы в IL-код. Так же, как и байт-код Java, IL-код представляет собой команды гипотетической стековой вычислительной машины. Но есть и разница в устройстве и использовании IL.</w:t>
       </w:r>
       <w:r>
         <w:rPr>
@@ -8865,7 +8922,6 @@
           <w:sz w:val="28"/>
           <w:szCs w:val="28"/>
         </w:rPr>
-        <w:lastRenderedPageBreak/>
         <w:t>компилятор и/или интерпретатор</w:t>
       </w:r>
     </w:p>
@@ -8949,6 +9005,7 @@
           <w:sz w:val="28"/>
           <w:szCs w:val="28"/>
         </w:rPr>
+        <w:lastRenderedPageBreak/>
         <w:t xml:space="preserve">фического интерфейса пользователя. Многие современные среды разработки также включают </w:t>
       </w:r>
       <w:r>
@@ -9173,7 +9230,6 @@
           <w:i w:val="0"/>
           <w:szCs w:val="28"/>
         </w:rPr>
-        <w:lastRenderedPageBreak/>
         <w:t>1.3</w:t>
       </w:r>
       <w:r>
@@ -9243,7 +9299,17 @@
           <w:szCs w:val="28"/>
           <w:lang w:val="ru-RU"/>
         </w:rPr>
-        <w:t>Среда интерактивной разработки (IDE) Visual Studio получила наиболее значимый успех  более 10 лет назад, когда де-факто стала продвигаться корпорацией Microsoft для своей основной операционной системы Windows. В то время, благодаря размеру финансирования и количеству штата она быстро начала обгонять несколько других IDE, популярных в то время. Что бы вы понимали, разработка такого крупного проекта в 2000-ых требовала реально больших усилий. Ну а в 2012 году, точно стала самой популярной для разработчиков на C++. При этом, платформа .Net Framework (которая примерно к тому времени достигла определенных промежуточных этапов развития) очень сильно повлияла на рост популярности Visual Studio, поскольку других IDE для языков .Net (VB, C#, F#) не существовало.</w:t>
+        <w:t xml:space="preserve">Среда интерактивной разработки (IDE) Visual Studio получила наиболее значимый успех  более 10 лет назад, когда де-факто стала продвигаться корпорацией Microsoft для своей основной операционной системы Windows. В </w:t>
+      </w:r>
+      <w:r>
+        <w:rPr>
+          <w:rFonts w:eastAsia="Segoe UI" w:cs="Times New Roman"/>
+          <w:sz w:val="28"/>
+          <w:szCs w:val="28"/>
+          <w:lang w:val="ru-RU"/>
+        </w:rPr>
+        <w:lastRenderedPageBreak/>
+        <w:t>то время, благодаря размеру финансирования и количеству штата она быстро начала обгонять несколько других IDE, популярных в то время. Что бы вы понимали, разработка такого крупного проекта в 2000-ых требовала реально больших усилий. Ну а в 2012 году, точно стала самой популярной для разработчиков на C++. При этом, платформа .Net Framework (которая примерно к тому времени достигла определенных промежуточных этапов развития) очень сильно повлияла на рост популярности Visual Studio, поскольку других IDE для языков .Net (VB, C#, F#) не существовало.</w:t>
       </w:r>
     </w:p>
     <w:p>
@@ -9307,15 +9373,7 @@
           <w:sz w:val="28"/>
           <w:szCs w:val="28"/>
         </w:rPr>
-        <w:t xml:space="preserve">рует код по мере его ввода, автоматически вставляя необходимые отступы и применяя цветовое кодирование для выделения элементов типа комментариев. Такие незначительные отличия делают код более удобным для чтения и менее подверженным ошибкам. Применяемые Visual Studio автоматически параметры </w:t>
-      </w:r>
-      <w:r>
-        <w:rPr>
-          <w:sz w:val="28"/>
-          <w:szCs w:val="28"/>
-        </w:rPr>
-        <w:lastRenderedPageBreak/>
-        <w:t xml:space="preserve">форматирования можно даже настраивать, что очень удобно в случаях, когда разработчик предпочитает другой стиль размещения скобок (например, стиль K&amp;R, при котором открывающая скобка размещается на той же строке, что и объявление, которому она предшествует). </w:t>
+        <w:t xml:space="preserve">рует код по мере его ввода, автоматически вставляя необходимые отступы и применяя цветовое кодирование для выделения элементов типа комментариев. Такие незначительные отличия делают код более удобным для чтения и менее подверженным ошибкам. Применяемые Visual Studio автоматически параметры форматирования можно даже настраивать, что очень удобно в случаях, когда разработчик предпочитает другой стиль размещения скобок (например, стиль K&amp;R, при котором открывающая скобка размещается на той же строке, что и объявление, которому она предшествует). </w:t>
       </w:r>
     </w:p>
     <w:p>
@@ -9334,6 +9392,7 @@
           <w:sz w:val="28"/>
           <w:szCs w:val="28"/>
         </w:rPr>
+        <w:lastRenderedPageBreak/>
         <w:t>Более высокая скорость разработки. Многие из функциональных возмо</w:t>
       </w:r>
       <w:r>
@@ -9454,7 +9513,7 @@
                     </pic:cNvPicPr>
                   </pic:nvPicPr>
                   <pic:blipFill>
-                    <a:blip r:embed="rId71"/>
+                    <a:blip r:embed="rId72"/>
                     <a:srcRect/>
                     <a:stretch>
                       <a:fillRect/>
@@ -9545,34 +9604,27 @@
           <w:sz w:val="28"/>
           <w:szCs w:val="28"/>
         </w:rPr>
-        <w:t xml:space="preserve">даст Вам полный обзор того, как будет обстоять ситуация ежемесячных платежей по предполагаемому кредиту. </w:t>
-      </w:r>
-      <w:r>
-        <w:rPr>
-          <w:sz w:val="28"/>
-          <w:szCs w:val="28"/>
+        <w:t>даст Вам полный обзор того, как будет обстоять ситуация ежемесячных платежей по предполагаемому кредиту. Просчитайте с помощью данного калькулятора наиболее привлекательное и выгодное для Вас кредитное предложение.</w:t>
+      </w:r>
+      <w:r>
+        <w:rPr>
+          <w:rFonts w:cs="Times New Roman"/>
+          <w:noProof/>
+          <w:sz w:val="28"/>
+          <w:szCs w:val="28"/>
+          <w:lang w:val="ru-RU" w:bidi="ar-SA"/>
+        </w:rPr>
+        <w:t xml:space="preserve"> </w:t>
+      </w:r>
+      <w:r>
+        <w:rPr>
+          <w:rFonts w:cs="Times New Roman"/>
+          <w:noProof/>
+          <w:sz w:val="28"/>
+          <w:szCs w:val="28"/>
+          <w:lang w:val="ru-RU" w:bidi="ar-SA"/>
         </w:rPr>
         <w:lastRenderedPageBreak/>
-        <w:t>Просчитайте с помощью данного калькулятора наиболее привлекательное и выгодное для Вас кредитное предложение.</w:t>
-      </w:r>
-      <w:r>
-        <w:rPr>
-          <w:rFonts w:cs="Times New Roman"/>
-          <w:noProof/>
-          <w:sz w:val="28"/>
-          <w:szCs w:val="28"/>
-          <w:lang w:val="ru-RU" w:bidi="ar-SA"/>
-        </w:rPr>
-        <w:t xml:space="preserve"> </w:t>
-      </w:r>
-      <w:r>
-        <w:rPr>
-          <w:rFonts w:cs="Times New Roman"/>
-          <w:noProof/>
-          <w:sz w:val="28"/>
-          <w:szCs w:val="28"/>
-          <w:lang w:val="ru-RU" w:bidi="ar-SA"/>
-        </w:rPr>
         <w:drawing>
           <wp:inline distT="0" distB="0" distL="0" distR="0">
             <wp:extent cx="6105525" cy="5287651"/>
@@ -9591,7 +9643,7 @@
                     </pic:cNvPicPr>
                   </pic:nvPicPr>
                   <pic:blipFill>
-                    <a:blip r:embed="rId72"/>
+                    <a:blip r:embed="rId73"/>
                     <a:srcRect/>
                     <a:stretch>
                       <a:fillRect/>
@@ -9810,42 +9862,39 @@
           <w:szCs w:val="28"/>
           <w:lang w:val="ru-RU"/>
         </w:rPr>
-        <w:t xml:space="preserve"> а изза этого повышается вариативность </w:t>
-      </w:r>
-      <w:r>
-        <w:rPr>
-          <w:rFonts w:cs="Times New Roman"/>
-          <w:bCs/>
-          <w:sz w:val="28"/>
-          <w:szCs w:val="28"/>
-          <w:lang w:val="ru-RU"/>
+        <w:t xml:space="preserve"> а изза этого повышается вариативность выбора пользователя</w:t>
+      </w:r>
+      <w:r>
+        <w:rPr>
+          <w:rFonts w:cs="Times New Roman"/>
+          <w:bCs/>
+          <w:sz w:val="28"/>
+          <w:szCs w:val="28"/>
+          <w:lang w:val="ru-RU"/>
+        </w:rPr>
+        <w:t xml:space="preserve"> </w:t>
+      </w:r>
+      <w:r>
+        <w:rPr>
+          <w:sz w:val="28"/>
+          <w:szCs w:val="28"/>
+        </w:rPr>
+        <w:t>Аннуитетные. Являются самым удобным и распространённым способом погашения кредитов среди заемщиков. Ежемесячно необходимо выплачивать фиксированную сум</w:t>
+      </w:r>
+      <w:r>
+        <w:rPr>
+          <w:sz w:val="28"/>
+          <w:szCs w:val="28"/>
+        </w:rPr>
+        <w:t xml:space="preserve">му до конца </w:t>
+      </w:r>
+      <w:r>
+        <w:rPr>
+          <w:sz w:val="28"/>
+          <w:szCs w:val="28"/>
         </w:rPr>
         <w:lastRenderedPageBreak/>
-        <w:t>выбора пользователя</w:t>
-      </w:r>
-      <w:r>
-        <w:rPr>
-          <w:rFonts w:cs="Times New Roman"/>
-          <w:bCs/>
-          <w:sz w:val="28"/>
-          <w:szCs w:val="28"/>
-          <w:lang w:val="ru-RU"/>
-        </w:rPr>
-        <w:t xml:space="preserve"> </w:t>
-      </w:r>
-      <w:r>
-        <w:rPr>
-          <w:sz w:val="28"/>
-          <w:szCs w:val="28"/>
-        </w:rPr>
-        <w:t>Аннуитетные. Являются самым удобным и распространённым способом погашения кредитов среди заемщиков. Ежемесячно необходимо выплачивать фиксированную сум</w:t>
-      </w:r>
-      <w:r>
-        <w:rPr>
-          <w:sz w:val="28"/>
-          <w:szCs w:val="28"/>
-        </w:rPr>
-        <w:t>му до конца кредитного договора</w:t>
+        <w:t>кредитного договора</w:t>
       </w:r>
       <w:r>
         <w:rPr>
@@ -10300,7 +10349,6 @@
           <w:szCs w:val="28"/>
           <w:lang w:val="ru-RU"/>
         </w:rPr>
-        <w:lastRenderedPageBreak/>
         <w:t>Глава</w:t>
       </w:r>
       <w:r>
@@ -10354,6 +10402,7 @@
           <w:szCs w:val="28"/>
           <w:lang w:val="ru-RU"/>
         </w:rPr>
+        <w:lastRenderedPageBreak/>
         <w:t>Описание логической структуры программы</w:t>
       </w:r>
     </w:p>
@@ -10628,7 +10677,6 @@
           <w:szCs w:val="28"/>
           <w:lang w:val="en-US"/>
         </w:rPr>
-        <w:lastRenderedPageBreak/>
         <w:tab/>
       </w:r>
       <w:r>
@@ -10666,6 +10714,7 @@
           <w:sz w:val="28"/>
           <w:szCs w:val="28"/>
         </w:rPr>
+        <w:lastRenderedPageBreak/>
         <w:t xml:space="preserve">od — возврат основного долга; sk — первоначальная сумма кредита; kp — количество периодов; np — начисленные проценты; ok — остаток кредита в данном месяце; ps — годовая процентная ставка. </w:t>
       </w:r>
       <w:r>
@@ -10832,6 +10881,7 @@
           <w:sz w:val="28"/>
           <w:szCs w:val="28"/>
         </w:rPr>
+        <w:lastRenderedPageBreak/>
         <w:t>Гпс = годовая процентная ставка; Мп – месячный платеж по займу; Сз – общее количество средств, взятых взаймы; Мпс – размер месячной процентной ставки; Ск – срок займа (количество месяцев) когда будут начисляться проценты по нему.</w:t>
       </w:r>
       <w:r>
@@ -10863,7 +10913,6 @@
           <w:szCs w:val="28"/>
           <w:lang w:val="ru-RU" w:bidi="ar-SA"/>
         </w:rPr>
-        <w:lastRenderedPageBreak/>
         <w:drawing>
           <wp:anchor distT="0" distB="0" distL="114300" distR="114300" simplePos="0" relativeHeight="251677184" behindDoc="0" locked="0" layoutInCell="1" allowOverlap="1">
             <wp:simplePos x="0" y="0"/>
@@ -10886,7 +10935,7 @@
                     <pic:cNvPicPr/>
                   </pic:nvPicPr>
                   <pic:blipFill>
-                    <a:blip r:embed="rId73">
+                    <a:blip r:embed="rId74">
                       <a:lum/>
                       <a:alphaModFix/>
                     </a:blip>
@@ -11018,7 +11067,17 @@
           <w:szCs w:val="28"/>
           <w:lang w:val="ru-RU"/>
         </w:rPr>
-        <w:t>VisualStudia а именно ее функция WindowForm элементы интерфейса взяты из панели элементов скриншоты полученного результата находятся в приложение.</w:t>
+        <w:t xml:space="preserve">VisualStudia а </w:t>
+      </w:r>
+      <w:r>
+        <w:rPr>
+          <w:rFonts w:cs="Times New Roman"/>
+          <w:sz w:val="28"/>
+          <w:szCs w:val="28"/>
+          <w:lang w:val="ru-RU"/>
+        </w:rPr>
+        <w:lastRenderedPageBreak/>
+        <w:t>именно ее функция WindowForm элементы интерфейса взяты из панели элементов скриншоты полученного результата находятся в приложение.</w:t>
       </w:r>
       <w:r>
         <w:rPr>
@@ -11028,7 +11087,6 @@
           <w:szCs w:val="28"/>
           <w:lang w:val="ru-RU" w:bidi="ar-SA"/>
         </w:rPr>
-        <w:lastRenderedPageBreak/>
         <w:drawing>
           <wp:inline distT="0" distB="0" distL="0" distR="0">
             <wp:extent cx="1800225" cy="6410325"/>
@@ -11047,7 +11105,7 @@
                     </pic:cNvPicPr>
                   </pic:nvPicPr>
                   <pic:blipFill>
-                    <a:blip r:embed="rId74"/>
+                    <a:blip r:embed="rId75"/>
                     <a:srcRect/>
                     <a:stretch>
                       <a:fillRect/>
@@ -11277,6 +11335,7 @@
           <w:szCs w:val="28"/>
           <w:lang w:val="en-US" w:bidi="ar-SA"/>
         </w:rPr>
+        <w:lastRenderedPageBreak/>
         <w:t>full frm = new full();</w:t>
       </w:r>
     </w:p>
@@ -11364,10 +11423,894 @@
           <w:szCs w:val="28"/>
           <w:lang w:val="ru-RU" w:bidi="ar-SA"/>
         </w:rPr>
+        <w:t>закрытие формы</w:t>
+      </w:r>
+      <w:r>
+        <w:rPr>
+          <w:rFonts w:cs="Times New Roman"/>
+          <w:kern w:val="0"/>
+          <w:sz w:val="28"/>
+          <w:szCs w:val="28"/>
+          <w:lang w:val="ru-RU" w:bidi="ar-SA"/>
+        </w:rPr>
+        <w:t xml:space="preserve"> прописанная в  событие клика по кнопке</w:t>
+      </w:r>
+      <w:r>
+        <w:rPr>
+          <w:rFonts w:cs="Times New Roman"/>
+          <w:kern w:val="0"/>
+          <w:sz w:val="28"/>
+          <w:szCs w:val="28"/>
+          <w:lang w:val="ru-RU" w:bidi="ar-SA"/>
+        </w:rPr>
+        <w:t xml:space="preserve"> выглядит так :</w:t>
+      </w:r>
+    </w:p>
+    <w:p>
+      <w:pPr>
+        <w:widowControl/>
+        <w:suppressAutoHyphens w:val="0"/>
+        <w:autoSpaceDE w:val="0"/>
+        <w:adjustRightInd w:val="0"/>
+        <w:spacing w:line="360" w:lineRule="auto"/>
+        <w:ind w:firstLine="709"/>
+        <w:jc w:val="both"/>
+        <w:textAlignment w:val="auto"/>
+        <w:rPr>
+          <w:rFonts w:cs="Times New Roman"/>
+          <w:kern w:val="0"/>
+          <w:sz w:val="28"/>
+          <w:szCs w:val="28"/>
+          <w:lang w:val="en-US" w:bidi="ar-SA"/>
+        </w:rPr>
+      </w:pPr>
+      <w:r>
+        <w:rPr>
+          <w:rFonts w:cs="Times New Roman"/>
+          <w:kern w:val="0"/>
+          <w:sz w:val="28"/>
+          <w:szCs w:val="28"/>
+          <w:lang w:val="en-US" w:bidi="ar-SA"/>
+        </w:rPr>
+        <w:t>private void button4_Click(object sender, EventArgs e)</w:t>
+      </w:r>
+    </w:p>
+    <w:p>
+      <w:pPr>
+        <w:widowControl/>
+        <w:suppressAutoHyphens w:val="0"/>
+        <w:autoSpaceDE w:val="0"/>
+        <w:adjustRightInd w:val="0"/>
+        <w:spacing w:line="360" w:lineRule="auto"/>
+        <w:ind w:firstLine="709"/>
+        <w:jc w:val="both"/>
+        <w:textAlignment w:val="auto"/>
+        <w:rPr>
+          <w:rFonts w:cs="Times New Roman"/>
+          <w:kern w:val="0"/>
+          <w:sz w:val="28"/>
+          <w:szCs w:val="28"/>
+          <w:lang w:val="ru-RU" w:bidi="ar-SA"/>
+        </w:rPr>
+      </w:pPr>
+      <w:r>
+        <w:rPr>
+          <w:rFonts w:cs="Times New Roman"/>
+          <w:kern w:val="0"/>
+          <w:sz w:val="28"/>
+          <w:szCs w:val="28"/>
+          <w:lang w:val="ru-RU" w:bidi="ar-SA"/>
+        </w:rPr>
+        <w:t>{</w:t>
+      </w:r>
+    </w:p>
+    <w:p>
+      <w:pPr>
+        <w:widowControl/>
+        <w:suppressAutoHyphens w:val="0"/>
+        <w:autoSpaceDE w:val="0"/>
+        <w:adjustRightInd w:val="0"/>
+        <w:spacing w:line="360" w:lineRule="auto"/>
+        <w:ind w:firstLine="709"/>
+        <w:jc w:val="both"/>
+        <w:textAlignment w:val="auto"/>
+        <w:rPr>
+          <w:rFonts w:cs="Times New Roman"/>
+          <w:kern w:val="0"/>
+          <w:sz w:val="28"/>
+          <w:szCs w:val="28"/>
+          <w:lang w:val="ru-RU" w:bidi="ar-SA"/>
+        </w:rPr>
+      </w:pPr>
+      <w:r>
+        <w:rPr>
+          <w:rFonts w:cs="Times New Roman"/>
+          <w:kern w:val="0"/>
+          <w:sz w:val="28"/>
+          <w:szCs w:val="28"/>
+          <w:lang w:val="en-US" w:bidi="ar-SA"/>
+        </w:rPr>
+        <w:t>Close</w:t>
+      </w:r>
+      <w:r>
+        <w:rPr>
+          <w:rFonts w:cs="Times New Roman"/>
+          <w:kern w:val="0"/>
+          <w:sz w:val="28"/>
+          <w:szCs w:val="28"/>
+          <w:lang w:val="ru-RU" w:bidi="ar-SA"/>
+        </w:rPr>
+        <w:t>();</w:t>
+      </w:r>
+    </w:p>
+    <w:p>
+      <w:pPr>
+        <w:widowControl/>
+        <w:suppressAutoHyphens w:val="0"/>
+        <w:autoSpaceDE w:val="0"/>
+        <w:adjustRightInd w:val="0"/>
+        <w:spacing w:line="360" w:lineRule="auto"/>
+        <w:ind w:firstLine="709"/>
+        <w:jc w:val="both"/>
+        <w:textAlignment w:val="auto"/>
+        <w:rPr>
+          <w:rFonts w:cs="Times New Roman"/>
+          <w:kern w:val="0"/>
+          <w:sz w:val="28"/>
+          <w:szCs w:val="28"/>
+          <w:lang w:val="ru-RU" w:bidi="ar-SA"/>
+        </w:rPr>
+      </w:pPr>
+      <w:r>
+        <w:rPr>
+          <w:rFonts w:cs="Times New Roman"/>
+          <w:kern w:val="0"/>
+          <w:sz w:val="28"/>
+          <w:szCs w:val="28"/>
+          <w:lang w:val="ru-RU" w:bidi="ar-SA"/>
+        </w:rPr>
+        <w:t xml:space="preserve">        }</w:t>
+      </w:r>
+    </w:p>
+    <w:p>
+      <w:pPr>
+        <w:widowControl/>
+        <w:suppressAutoHyphens w:val="0"/>
+        <w:autoSpaceDE w:val="0"/>
+        <w:adjustRightInd w:val="0"/>
+        <w:spacing w:line="360" w:lineRule="auto"/>
+        <w:ind w:firstLine="709"/>
+        <w:jc w:val="both"/>
+        <w:textAlignment w:val="auto"/>
+        <w:rPr>
+          <w:rFonts w:cs="Times New Roman"/>
+          <w:kern w:val="0"/>
+          <w:sz w:val="28"/>
+          <w:szCs w:val="28"/>
+          <w:lang w:val="ru-RU" w:bidi="ar-SA"/>
+        </w:rPr>
+      </w:pPr>
+      <w:r>
+        <w:rPr>
+          <w:rFonts w:cs="Times New Roman"/>
+          <w:kern w:val="0"/>
+          <w:sz w:val="28"/>
+          <w:szCs w:val="28"/>
+          <w:lang w:val="ru-RU" w:bidi="ar-SA"/>
+        </w:rPr>
+        <w:t>для того чтоб отчистить введенные и полученные данные использовалась данная команда</w:t>
+      </w:r>
+      <w:r>
+        <w:rPr>
+          <w:rFonts w:cs="Times New Roman"/>
+          <w:kern w:val="0"/>
+          <w:sz w:val="28"/>
+          <w:szCs w:val="28"/>
+          <w:lang w:val="ru-RU" w:bidi="ar-SA"/>
+        </w:rPr>
+        <w:t xml:space="preserve"> в событие клика по кнопке</w:t>
+      </w:r>
+      <w:r>
+        <w:rPr>
+          <w:rFonts w:cs="Times New Roman"/>
+          <w:kern w:val="0"/>
+          <w:sz w:val="28"/>
+          <w:szCs w:val="28"/>
+          <w:lang w:val="ru-RU" w:bidi="ar-SA"/>
+        </w:rPr>
+        <w:t>:</w:t>
+      </w:r>
+    </w:p>
+    <w:p>
+      <w:pPr>
+        <w:widowControl/>
+        <w:suppressAutoHyphens w:val="0"/>
+        <w:autoSpaceDE w:val="0"/>
+        <w:adjustRightInd w:val="0"/>
+        <w:spacing w:line="360" w:lineRule="auto"/>
+        <w:ind w:firstLine="709"/>
+        <w:jc w:val="both"/>
+        <w:textAlignment w:val="auto"/>
+        <w:rPr>
+          <w:rFonts w:cs="Times New Roman"/>
+          <w:kern w:val="0"/>
+          <w:sz w:val="28"/>
+          <w:szCs w:val="28"/>
+          <w:lang w:val="en-US" w:bidi="ar-SA"/>
+        </w:rPr>
+      </w:pPr>
+      <w:r>
+        <w:rPr>
+          <w:rFonts w:cs="Times New Roman"/>
+          <w:kern w:val="0"/>
+          <w:sz w:val="28"/>
+          <w:szCs w:val="28"/>
+          <w:lang w:val="en-US" w:bidi="ar-SA"/>
+        </w:rPr>
+        <w:t>private void button1_Click(object sender, EventArgs e)</w:t>
+      </w:r>
+    </w:p>
+    <w:p>
+      <w:pPr>
+        <w:widowControl/>
+        <w:suppressAutoHyphens w:val="0"/>
+        <w:autoSpaceDE w:val="0"/>
+        <w:adjustRightInd w:val="0"/>
+        <w:spacing w:line="360" w:lineRule="auto"/>
+        <w:ind w:firstLine="709"/>
+        <w:jc w:val="both"/>
+        <w:textAlignment w:val="auto"/>
+        <w:rPr>
+          <w:rFonts w:cs="Times New Roman"/>
+          <w:kern w:val="0"/>
+          <w:sz w:val="28"/>
+          <w:szCs w:val="28"/>
+          <w:lang w:val="en-US" w:bidi="ar-SA"/>
+        </w:rPr>
+      </w:pPr>
+      <w:r>
+        <w:rPr>
+          <w:rFonts w:cs="Times New Roman"/>
+          <w:kern w:val="0"/>
+          <w:sz w:val="28"/>
+          <w:szCs w:val="28"/>
+          <w:lang w:val="en-US" w:bidi="ar-SA"/>
+        </w:rPr>
+        <w:t xml:space="preserve">        {</w:t>
+      </w:r>
+    </w:p>
+    <w:p>
+      <w:pPr>
+        <w:widowControl/>
+        <w:suppressAutoHyphens w:val="0"/>
+        <w:autoSpaceDE w:val="0"/>
+        <w:adjustRightInd w:val="0"/>
+        <w:spacing w:line="360" w:lineRule="auto"/>
+        <w:ind w:firstLine="709"/>
+        <w:jc w:val="both"/>
+        <w:textAlignment w:val="auto"/>
+        <w:rPr>
+          <w:rFonts w:cs="Times New Roman"/>
+          <w:kern w:val="0"/>
+          <w:sz w:val="28"/>
+          <w:szCs w:val="28"/>
+          <w:lang w:val="en-US" w:bidi="ar-SA"/>
+        </w:rPr>
+      </w:pPr>
+      <w:r>
+        <w:rPr>
+          <w:rFonts w:cs="Times New Roman"/>
+          <w:kern w:val="0"/>
+          <w:sz w:val="28"/>
+          <w:szCs w:val="28"/>
+          <w:lang w:val="en-US" w:bidi="ar-SA"/>
+        </w:rPr>
+        <w:t xml:space="preserve">            summ.Text = "";</w:t>
+      </w:r>
+    </w:p>
+    <w:p>
+      <w:pPr>
+        <w:widowControl/>
+        <w:suppressAutoHyphens w:val="0"/>
+        <w:autoSpaceDE w:val="0"/>
+        <w:adjustRightInd w:val="0"/>
+        <w:spacing w:line="360" w:lineRule="auto"/>
+        <w:ind w:firstLine="709"/>
+        <w:jc w:val="both"/>
+        <w:textAlignment w:val="auto"/>
+        <w:rPr>
+          <w:rFonts w:cs="Times New Roman"/>
+          <w:kern w:val="0"/>
+          <w:sz w:val="28"/>
+          <w:szCs w:val="28"/>
+          <w:lang w:val="en-US" w:bidi="ar-SA"/>
+        </w:rPr>
+      </w:pPr>
+      <w:r>
+        <w:rPr>
+          <w:rFonts w:cs="Times New Roman"/>
+          <w:kern w:val="0"/>
+          <w:sz w:val="28"/>
+          <w:szCs w:val="28"/>
+          <w:lang w:val="en-US" w:bidi="ar-SA"/>
+        </w:rPr>
+        <w:t xml:space="preserve">            srok.Text = "";</w:t>
+      </w:r>
+    </w:p>
+    <w:p>
+      <w:pPr>
+        <w:widowControl/>
+        <w:suppressAutoHyphens w:val="0"/>
+        <w:autoSpaceDE w:val="0"/>
+        <w:adjustRightInd w:val="0"/>
+        <w:spacing w:line="360" w:lineRule="auto"/>
+        <w:ind w:firstLine="709"/>
+        <w:jc w:val="both"/>
+        <w:textAlignment w:val="auto"/>
+        <w:rPr>
+          <w:rFonts w:cs="Times New Roman"/>
+          <w:kern w:val="0"/>
+          <w:sz w:val="28"/>
+          <w:szCs w:val="28"/>
+          <w:lang w:val="en-US" w:bidi="ar-SA"/>
+        </w:rPr>
+      </w:pPr>
+      <w:r>
+        <w:rPr>
+          <w:rFonts w:cs="Times New Roman"/>
+          <w:kern w:val="0"/>
+          <w:sz w:val="28"/>
+          <w:szCs w:val="28"/>
+          <w:lang w:val="en-US" w:bidi="ar-SA"/>
+        </w:rPr>
+        <w:t xml:space="preserve">            stav.Text = "";</w:t>
+      </w:r>
+    </w:p>
+    <w:p>
+      <w:pPr>
+        <w:widowControl/>
+        <w:suppressAutoHyphens w:val="0"/>
+        <w:autoSpaceDE w:val="0"/>
+        <w:adjustRightInd w:val="0"/>
+        <w:spacing w:line="360" w:lineRule="auto"/>
+        <w:ind w:firstLine="709"/>
+        <w:jc w:val="both"/>
+        <w:textAlignment w:val="auto"/>
+        <w:rPr>
+          <w:rFonts w:cs="Times New Roman"/>
+          <w:kern w:val="0"/>
+          <w:sz w:val="28"/>
+          <w:szCs w:val="28"/>
+          <w:lang w:val="ru-RU" w:bidi="ar-SA"/>
+        </w:rPr>
+      </w:pPr>
+      <w:r>
+        <w:rPr>
+          <w:rFonts w:cs="Times New Roman"/>
+          <w:kern w:val="0"/>
+          <w:sz w:val="28"/>
+          <w:szCs w:val="28"/>
+          <w:lang w:val="ru-RU" w:bidi="ar-SA"/>
+        </w:rPr>
+        <w:t>txtResult.Text = "";</w:t>
+      </w:r>
+    </w:p>
+    <w:p>
+      <w:pPr>
+        <w:widowControl/>
+        <w:suppressAutoHyphens w:val="0"/>
+        <w:autoSpaceDE w:val="0"/>
+        <w:adjustRightInd w:val="0"/>
+        <w:spacing w:line="360" w:lineRule="auto"/>
+        <w:ind w:firstLine="709"/>
+        <w:jc w:val="both"/>
+        <w:textAlignment w:val="auto"/>
+        <w:rPr>
+          <w:rFonts w:cs="Times New Roman"/>
+          <w:kern w:val="0"/>
+          <w:sz w:val="28"/>
+          <w:szCs w:val="28"/>
+          <w:lang w:val="ru-RU" w:bidi="ar-SA"/>
+        </w:rPr>
+      </w:pPr>
+      <w:r>
+        <w:rPr>
+          <w:rFonts w:cs="Times New Roman"/>
+          <w:kern w:val="0"/>
+          <w:sz w:val="28"/>
+          <w:szCs w:val="28"/>
+          <w:lang w:val="ru-RU" w:bidi="ar-SA"/>
+        </w:rPr>
+        <w:t xml:space="preserve">        }</w:t>
+      </w:r>
+    </w:p>
+    <w:p>
+      <w:pPr>
+        <w:widowControl/>
+        <w:suppressAutoHyphens w:val="0"/>
+        <w:autoSpaceDE w:val="0"/>
+        <w:adjustRightInd w:val="0"/>
+        <w:spacing w:line="360" w:lineRule="auto"/>
+        <w:ind w:firstLine="709"/>
+        <w:jc w:val="both"/>
+        <w:textAlignment w:val="auto"/>
+        <w:rPr>
+          <w:rFonts w:cs="Times New Roman"/>
+          <w:kern w:val="0"/>
+          <w:sz w:val="28"/>
+          <w:szCs w:val="28"/>
+          <w:lang w:val="ru-RU" w:bidi="ar-SA"/>
+        </w:rPr>
+      </w:pPr>
+      <w:r>
+        <w:rPr>
+          <w:rFonts w:cs="Times New Roman"/>
+          <w:kern w:val="0"/>
+          <w:sz w:val="28"/>
+          <w:szCs w:val="28"/>
+          <w:lang w:val="ru-RU" w:bidi="ar-SA"/>
+        </w:rPr>
+        <w:t>далее переходим к одному из самых сложнейших функций программы это парсинг данных с сайта скурсам доллара реализовано это при помощи би</w:t>
+      </w:r>
+      <w:r>
+        <w:rPr>
+          <w:rFonts w:cs="Times New Roman"/>
+          <w:kern w:val="0"/>
+          <w:sz w:val="28"/>
+          <w:szCs w:val="28"/>
+          <w:lang w:val="ru-RU" w:bidi="ar-SA"/>
+        </w:rPr>
+        <w:t>б</w:t>
+      </w:r>
+      <w:r>
+        <w:rPr>
+          <w:rFonts w:cs="Times New Roman"/>
+          <w:kern w:val="0"/>
+          <w:sz w:val="28"/>
+          <w:szCs w:val="28"/>
+          <w:lang w:val="ru-RU" w:bidi="ar-SA"/>
+        </w:rPr>
+        <w:t>лиотек xNet, Fizzer и HtmlAgilityPack.</w:t>
+      </w:r>
+    </w:p>
+    <w:p>
+      <w:pPr>
+        <w:widowControl/>
+        <w:suppressAutoHyphens w:val="0"/>
+        <w:autoSpaceDE w:val="0"/>
+        <w:adjustRightInd w:val="0"/>
+        <w:spacing w:line="360" w:lineRule="auto"/>
+        <w:ind w:firstLine="709"/>
+        <w:jc w:val="both"/>
+        <w:textAlignment w:val="auto"/>
+        <w:rPr>
+          <w:rFonts w:cs="Times New Roman"/>
+          <w:kern w:val="0"/>
+          <w:sz w:val="28"/>
+          <w:szCs w:val="28"/>
+          <w:lang w:val="ru-RU" w:bidi="ar-SA"/>
+        </w:rPr>
+      </w:pPr>
+      <w:r>
+        <w:rPr>
+          <w:rFonts w:cs="Times New Roman"/>
+          <w:kern w:val="0"/>
+          <w:sz w:val="28"/>
+          <w:szCs w:val="28"/>
+          <w:lang w:val="ru-RU" w:bidi="ar-SA"/>
+        </w:rPr>
+        <w:t xml:space="preserve">создана функция </w:t>
+      </w:r>
+      <w:r>
+        <w:rPr>
+          <w:rFonts w:cs="Times New Roman"/>
+          <w:kern w:val="0"/>
+          <w:sz w:val="28"/>
+          <w:szCs w:val="28"/>
+          <w:lang w:val="en-US" w:bidi="ar-SA"/>
+        </w:rPr>
+        <w:t>parses</w:t>
+      </w:r>
+      <w:r>
+        <w:rPr>
+          <w:rFonts w:cs="Times New Roman"/>
+          <w:kern w:val="0"/>
+          <w:sz w:val="28"/>
+          <w:szCs w:val="28"/>
+          <w:lang w:val="ru-RU" w:bidi="ar-SA"/>
+        </w:rPr>
+        <w:t xml:space="preserve"> которая в последующем вызываема при старте формы </w:t>
+      </w:r>
+    </w:p>
+    <w:p>
+      <w:pPr>
+        <w:widowControl/>
+        <w:suppressAutoHyphens w:val="0"/>
+        <w:autoSpaceDE w:val="0"/>
+        <w:adjustRightInd w:val="0"/>
+        <w:spacing w:line="360" w:lineRule="auto"/>
+        <w:ind w:firstLine="709"/>
+        <w:jc w:val="both"/>
+        <w:textAlignment w:val="auto"/>
+        <w:rPr>
+          <w:rFonts w:cs="Times New Roman"/>
+          <w:kern w:val="0"/>
+          <w:sz w:val="28"/>
+          <w:szCs w:val="28"/>
+          <w:lang w:val="ru-RU" w:bidi="ar-SA"/>
+        </w:rPr>
+      </w:pPr>
+      <w:r>
+        <w:rPr>
+          <w:rFonts w:cs="Times New Roman"/>
+          <w:kern w:val="0"/>
+          <w:sz w:val="28"/>
+          <w:szCs w:val="28"/>
+          <w:lang w:val="ru-RU" w:bidi="ar-SA"/>
+        </w:rPr>
+        <w:t>в самой функцие создаётся Http запрос на определённый вэб-сайт  с п</w:t>
+      </w:r>
+      <w:r>
+        <w:rPr>
+          <w:rFonts w:cs="Times New Roman"/>
+          <w:kern w:val="0"/>
+          <w:sz w:val="28"/>
+          <w:szCs w:val="28"/>
+          <w:lang w:val="ru-RU" w:bidi="ar-SA"/>
+        </w:rPr>
+        <w:t>о</w:t>
+      </w:r>
+      <w:r>
+        <w:rPr>
+          <w:rFonts w:cs="Times New Roman"/>
+          <w:kern w:val="0"/>
+          <w:sz w:val="28"/>
+          <w:szCs w:val="28"/>
+          <w:lang w:val="ru-RU" w:bidi="ar-SA"/>
+        </w:rPr>
+        <w:t>следующим сохранением исходного кода сайта сохраняемый в фаил  st.html в кодировке UTF-8 далее он считывается и в нем находится нужная нам строка по так называемой маске и результат сохраняется в переменную которая выв</w:t>
+      </w:r>
+      <w:r>
+        <w:rPr>
+          <w:rFonts w:cs="Times New Roman"/>
+          <w:kern w:val="0"/>
+          <w:sz w:val="28"/>
+          <w:szCs w:val="28"/>
+          <w:lang w:val="ru-RU" w:bidi="ar-SA"/>
+        </w:rPr>
+        <w:t>о</w:t>
+      </w:r>
+      <w:r>
+        <w:rPr>
+          <w:rFonts w:cs="Times New Roman"/>
+          <w:kern w:val="0"/>
+          <w:sz w:val="28"/>
+          <w:szCs w:val="28"/>
+          <w:lang w:val="ru-RU" w:bidi="ar-SA"/>
+        </w:rPr>
+        <w:t>дится на label.</w:t>
+      </w:r>
+    </w:p>
+    <w:p>
+      <w:pPr>
+        <w:widowControl/>
+        <w:suppressAutoHyphens w:val="0"/>
+        <w:autoSpaceDE w:val="0"/>
+        <w:adjustRightInd w:val="0"/>
+        <w:spacing w:line="360" w:lineRule="auto"/>
+        <w:ind w:firstLine="709"/>
+        <w:jc w:val="both"/>
+        <w:textAlignment w:val="auto"/>
+        <w:rPr>
+          <w:rFonts w:cs="Times New Roman"/>
+          <w:kern w:val="0"/>
+          <w:sz w:val="28"/>
+          <w:szCs w:val="28"/>
+          <w:lang w:val="en-US" w:bidi="ar-SA"/>
+        </w:rPr>
+      </w:pPr>
+      <w:r>
+        <w:rPr>
+          <w:rFonts w:cs="Times New Roman"/>
+          <w:kern w:val="0"/>
+          <w:sz w:val="28"/>
+          <w:szCs w:val="28"/>
+          <w:lang w:val="en-US" w:bidi="ar-SA"/>
+        </w:rPr>
+        <w:t>void parses()</w:t>
+      </w:r>
+    </w:p>
+    <w:p>
+      <w:pPr>
+        <w:widowControl/>
+        <w:suppressAutoHyphens w:val="0"/>
+        <w:autoSpaceDE w:val="0"/>
+        <w:adjustRightInd w:val="0"/>
+        <w:spacing w:line="360" w:lineRule="auto"/>
+        <w:ind w:firstLine="709"/>
+        <w:jc w:val="both"/>
+        <w:textAlignment w:val="auto"/>
+        <w:rPr>
+          <w:rFonts w:cs="Times New Roman"/>
+          <w:kern w:val="0"/>
+          <w:sz w:val="28"/>
+          <w:szCs w:val="28"/>
+          <w:lang w:val="en-US" w:bidi="ar-SA"/>
+        </w:rPr>
+      </w:pPr>
+      <w:r>
+        <w:rPr>
+          <w:rFonts w:cs="Times New Roman"/>
+          <w:kern w:val="0"/>
+          <w:sz w:val="28"/>
+          <w:szCs w:val="28"/>
+          <w:lang w:val="en-US" w:bidi="ar-SA"/>
+        </w:rPr>
+        <w:t xml:space="preserve">        {</w:t>
+      </w:r>
+    </w:p>
+    <w:p>
+      <w:pPr>
+        <w:widowControl/>
+        <w:suppressAutoHyphens w:val="0"/>
+        <w:autoSpaceDE w:val="0"/>
+        <w:adjustRightInd w:val="0"/>
+        <w:spacing w:line="360" w:lineRule="auto"/>
+        <w:ind w:firstLine="709"/>
+        <w:jc w:val="both"/>
+        <w:textAlignment w:val="auto"/>
+        <w:rPr>
+          <w:rFonts w:cs="Times New Roman"/>
+          <w:kern w:val="0"/>
+          <w:sz w:val="28"/>
+          <w:szCs w:val="28"/>
+          <w:lang w:val="en-US" w:bidi="ar-SA"/>
+        </w:rPr>
+      </w:pPr>
+      <w:r>
+        <w:rPr>
+          <w:rFonts w:cs="Times New Roman"/>
+          <w:kern w:val="0"/>
+          <w:sz w:val="28"/>
+          <w:szCs w:val="28"/>
+          <w:lang w:val="en-US" w:bidi="ar-SA"/>
+        </w:rPr>
+        <w:t>var dan = new HttpRequest();</w:t>
+      </w:r>
+    </w:p>
+    <w:p>
+      <w:pPr>
+        <w:widowControl/>
+        <w:suppressAutoHyphens w:val="0"/>
+        <w:autoSpaceDE w:val="0"/>
+        <w:adjustRightInd w:val="0"/>
+        <w:spacing w:line="360" w:lineRule="auto"/>
+        <w:ind w:firstLine="709"/>
+        <w:jc w:val="both"/>
+        <w:textAlignment w:val="auto"/>
+        <w:rPr>
+          <w:rFonts w:cs="Times New Roman"/>
+          <w:kern w:val="0"/>
+          <w:sz w:val="28"/>
+          <w:szCs w:val="28"/>
+          <w:lang w:val="en-US" w:bidi="ar-SA"/>
+        </w:rPr>
+      </w:pPr>
+      <w:r>
+        <w:rPr>
+          <w:rFonts w:cs="Times New Roman"/>
+          <w:kern w:val="0"/>
+          <w:sz w:val="28"/>
+          <w:szCs w:val="28"/>
+          <w:lang w:val="en-US" w:bidi="ar-SA"/>
+        </w:rPr>
         <w:lastRenderedPageBreak/>
-        <w:t>закрытие формы</w:t>
-      </w:r>
-      <w:r>
+        <w:t>string response = dan.Get("https://www.banki.ru/products/currency/cash/ekaterinburg/").ToString();</w:t>
+      </w:r>
+    </w:p>
+    <w:p>
+      <w:pPr>
+        <w:widowControl/>
+        <w:suppressAutoHyphens w:val="0"/>
+        <w:autoSpaceDE w:val="0"/>
+        <w:adjustRightInd w:val="0"/>
+        <w:spacing w:line="360" w:lineRule="auto"/>
+        <w:ind w:firstLine="709"/>
+        <w:jc w:val="both"/>
+        <w:textAlignment w:val="auto"/>
+        <w:rPr>
+          <w:rFonts w:cs="Times New Roman"/>
+          <w:kern w:val="0"/>
+          <w:sz w:val="28"/>
+          <w:szCs w:val="28"/>
+          <w:lang w:val="en-US" w:bidi="ar-SA"/>
+        </w:rPr>
+      </w:pPr>
+    </w:p>
+    <w:p>
+      <w:pPr>
+        <w:widowControl/>
+        <w:suppressAutoHyphens w:val="0"/>
+        <w:autoSpaceDE w:val="0"/>
+        <w:adjustRightInd w:val="0"/>
+        <w:spacing w:line="360" w:lineRule="auto"/>
+        <w:ind w:firstLine="709"/>
+        <w:jc w:val="both"/>
+        <w:textAlignment w:val="auto"/>
+        <w:rPr>
+          <w:rFonts w:cs="Times New Roman"/>
+          <w:kern w:val="0"/>
+          <w:sz w:val="28"/>
+          <w:szCs w:val="28"/>
+          <w:lang w:val="en-US" w:bidi="ar-SA"/>
+        </w:rPr>
+      </w:pPr>
+      <w:r>
+        <w:rPr>
+          <w:rFonts w:cs="Times New Roman"/>
+          <w:kern w:val="0"/>
+          <w:sz w:val="28"/>
+          <w:szCs w:val="28"/>
+          <w:lang w:val="en-US" w:bidi="ar-SA"/>
+        </w:rPr>
+        <w:t xml:space="preserve">            HtmlAgilityPack.HtmlDocument hap = new HtmlAgilit</w:t>
+      </w:r>
+      <w:r>
+        <w:rPr>
+          <w:rFonts w:cs="Times New Roman"/>
+          <w:kern w:val="0"/>
+          <w:sz w:val="28"/>
+          <w:szCs w:val="28"/>
+          <w:lang w:val="en-US" w:bidi="ar-SA"/>
+        </w:rPr>
+        <w:t>y</w:t>
+      </w:r>
+      <w:r>
+        <w:rPr>
+          <w:rFonts w:cs="Times New Roman"/>
+          <w:kern w:val="0"/>
+          <w:sz w:val="28"/>
+          <w:szCs w:val="28"/>
+          <w:lang w:val="en-US" w:bidi="ar-SA"/>
+        </w:rPr>
+        <w:t>Pack.HtmlDocument();</w:t>
+      </w:r>
+    </w:p>
+    <w:p>
+      <w:pPr>
+        <w:widowControl/>
+        <w:suppressAutoHyphens w:val="0"/>
+        <w:autoSpaceDE w:val="0"/>
+        <w:adjustRightInd w:val="0"/>
+        <w:spacing w:line="360" w:lineRule="auto"/>
+        <w:ind w:firstLine="709"/>
+        <w:jc w:val="both"/>
+        <w:textAlignment w:val="auto"/>
+        <w:rPr>
+          <w:rFonts w:cs="Times New Roman"/>
+          <w:kern w:val="0"/>
+          <w:sz w:val="28"/>
+          <w:szCs w:val="28"/>
+          <w:lang w:val="en-US" w:bidi="ar-SA"/>
+        </w:rPr>
+      </w:pPr>
+      <w:r>
+        <w:rPr>
+          <w:rFonts w:cs="Times New Roman"/>
+          <w:kern w:val="0"/>
+          <w:sz w:val="28"/>
+          <w:szCs w:val="28"/>
+          <w:lang w:val="en-US" w:bidi="ar-SA"/>
+        </w:rPr>
+        <w:t>hap.LoadHtml(response);</w:t>
+      </w:r>
+    </w:p>
+    <w:p>
+      <w:pPr>
+        <w:widowControl/>
+        <w:suppressAutoHyphens w:val="0"/>
+        <w:autoSpaceDE w:val="0"/>
+        <w:adjustRightInd w:val="0"/>
+        <w:spacing w:line="360" w:lineRule="auto"/>
+        <w:ind w:firstLine="709"/>
+        <w:jc w:val="both"/>
+        <w:textAlignment w:val="auto"/>
+        <w:rPr>
+          <w:rFonts w:cs="Times New Roman"/>
+          <w:kern w:val="0"/>
+          <w:sz w:val="28"/>
+          <w:szCs w:val="28"/>
+          <w:lang w:val="en-US" w:bidi="ar-SA"/>
+        </w:rPr>
+      </w:pPr>
+    </w:p>
+    <w:p>
+      <w:pPr>
+        <w:widowControl/>
+        <w:suppressAutoHyphens w:val="0"/>
+        <w:autoSpaceDE w:val="0"/>
+        <w:adjustRightInd w:val="0"/>
+        <w:spacing w:line="360" w:lineRule="auto"/>
+        <w:ind w:firstLine="709"/>
+        <w:jc w:val="both"/>
+        <w:textAlignment w:val="auto"/>
+        <w:rPr>
+          <w:rFonts w:cs="Times New Roman"/>
+          <w:kern w:val="0"/>
+          <w:sz w:val="28"/>
+          <w:szCs w:val="28"/>
+          <w:lang w:val="en-US" w:bidi="ar-SA"/>
+        </w:rPr>
+      </w:pPr>
+      <w:r>
+        <w:rPr>
+          <w:rFonts w:cs="Times New Roman"/>
+          <w:kern w:val="0"/>
+          <w:sz w:val="28"/>
+          <w:szCs w:val="28"/>
+          <w:lang w:val="en-US" w:bidi="ar-SA"/>
+        </w:rPr>
+        <w:t>File.WriteAllText("st.html", response, Encoding.UTF8);</w:t>
+      </w:r>
+    </w:p>
+    <w:p>
+      <w:pPr>
+        <w:widowControl/>
+        <w:suppressAutoHyphens w:val="0"/>
+        <w:autoSpaceDE w:val="0"/>
+        <w:adjustRightInd w:val="0"/>
+        <w:spacing w:line="360" w:lineRule="auto"/>
+        <w:ind w:firstLine="709"/>
+        <w:jc w:val="both"/>
+        <w:textAlignment w:val="auto"/>
+        <w:rPr>
+          <w:rFonts w:cs="Times New Roman"/>
+          <w:kern w:val="0"/>
+          <w:sz w:val="28"/>
+          <w:szCs w:val="28"/>
+          <w:lang w:val="en-US" w:bidi="ar-SA"/>
+        </w:rPr>
+      </w:pPr>
+      <w:r>
+        <w:rPr>
+          <w:rFonts w:cs="Times New Roman"/>
+          <w:kern w:val="0"/>
+          <w:sz w:val="28"/>
+          <w:szCs w:val="28"/>
+          <w:lang w:val="en-US" w:bidi="ar-SA"/>
+        </w:rPr>
+        <w:t>string usd = hap.DocumentNode.QuerySelector("div.currency-table__large-text").InnerHtml;</w:t>
+      </w:r>
+    </w:p>
+    <w:p>
+      <w:pPr>
+        <w:widowControl/>
+        <w:suppressAutoHyphens w:val="0"/>
+        <w:autoSpaceDE w:val="0"/>
+        <w:adjustRightInd w:val="0"/>
+        <w:spacing w:line="360" w:lineRule="auto"/>
+        <w:ind w:firstLine="709"/>
+        <w:jc w:val="both"/>
+        <w:textAlignment w:val="auto"/>
+        <w:rPr>
+          <w:rFonts w:cs="Times New Roman"/>
+          <w:kern w:val="0"/>
+          <w:sz w:val="28"/>
+          <w:szCs w:val="28"/>
+          <w:lang w:val="en-US" w:bidi="ar-SA"/>
+        </w:rPr>
+      </w:pPr>
+    </w:p>
+    <w:p>
+      <w:pPr>
+        <w:widowControl/>
+        <w:suppressAutoHyphens w:val="0"/>
+        <w:autoSpaceDE w:val="0"/>
+        <w:adjustRightInd w:val="0"/>
+        <w:spacing w:line="360" w:lineRule="auto"/>
+        <w:ind w:firstLine="709"/>
+        <w:jc w:val="both"/>
+        <w:textAlignment w:val="auto"/>
         <w:rPr>
           <w:rFonts w:cs="Times New Roman"/>
           <w:kern w:val="0"/>
@@ -11375,8 +12318,7 @@
           <w:szCs w:val="28"/>
           <w:lang w:val="ru-RU" w:bidi="ar-SA"/>
         </w:rPr>
-        <w:t xml:space="preserve"> прописанная в  событие клика по кнопке</w:t>
-      </w:r>
+      </w:pPr>
       <w:r>
         <w:rPr>
           <w:rFonts w:cs="Times New Roman"/>
@@ -11385,7 +12327,7 @@
           <w:szCs w:val="28"/>
           <w:lang w:val="ru-RU" w:bidi="ar-SA"/>
         </w:rPr>
-        <w:t xml:space="preserve"> выглядит так :</w:t>
+        <w:t>label16.Text = usd;</w:t>
       </w:r>
     </w:p>
     <w:p>
@@ -11403,18 +12345,18 @@
           <w:kern w:val="0"/>
           <w:sz w:val="28"/>
           <w:szCs w:val="28"/>
-          <w:lang w:val="en-US" w:bidi="ar-SA"/>
-        </w:rPr>
-      </w:pPr>
-      <w:r>
-        <w:rPr>
-          <w:rFonts w:cs="Times New Roman"/>
-          <w:kern w:val="0"/>
-          <w:sz w:val="28"/>
-          <w:szCs w:val="28"/>
-          <w:lang w:val="en-US" w:bidi="ar-SA"/>
-        </w:rPr>
-        <w:t>private void button4_Click(object sender, EventArgs e)</w:t>
+          <w:lang w:val="ru-RU" w:bidi="ar-SA"/>
+        </w:rPr>
+      </w:pPr>
+      <w:r>
+        <w:rPr>
+          <w:rFonts w:cs="Times New Roman"/>
+          <w:kern w:val="0"/>
+          <w:sz w:val="28"/>
+          <w:szCs w:val="28"/>
+          <w:lang w:val="ru-RU" w:bidi="ar-SA"/>
+        </w:rPr>
+        <w:t xml:space="preserve">        }</w:t>
       </w:r>
     </w:p>
     <w:p>
@@ -11443,6 +12385,1141 @@
           <w:szCs w:val="28"/>
           <w:lang w:val="ru-RU" w:bidi="ar-SA"/>
         </w:rPr>
+        <w:t>далее рассмотрим как реализован расчет по формуле платежа методом Деференцированого расчета  в начале обвялены переменные с проверкай на введенные данн</w:t>
+      </w:r>
+      <w:r>
+        <w:rPr>
+          <w:rFonts w:cs="Times New Roman"/>
+          <w:kern w:val="0"/>
+          <w:sz w:val="28"/>
+          <w:szCs w:val="28"/>
+          <w:lang w:val="ru-RU" w:bidi="ar-SA"/>
+        </w:rPr>
+        <w:t xml:space="preserve">ые  далее создан массив в который перебирается в циклекаждый </w:t>
+      </w:r>
+      <w:r>
+        <w:rPr>
+          <w:rFonts w:cs="Times New Roman"/>
+          <w:kern w:val="0"/>
+          <w:sz w:val="28"/>
+          <w:szCs w:val="28"/>
+          <w:lang w:val="ru-RU" w:bidi="ar-SA"/>
+        </w:rPr>
+        <w:t>платежный период</w:t>
+      </w:r>
+      <w:r>
+        <w:rPr>
+          <w:rFonts w:cs="Times New Roman"/>
+          <w:kern w:val="0"/>
+          <w:sz w:val="28"/>
+          <w:szCs w:val="28"/>
+          <w:lang w:val="ru-RU" w:bidi="ar-SA"/>
+        </w:rPr>
+        <w:t xml:space="preserve"> это 1 итерация цикла который в котором рассчитывается </w:t>
+      </w:r>
+      <w:r>
+        <w:rPr>
+          <w:rFonts w:cs="Times New Roman"/>
+          <w:kern w:val="0"/>
+          <w:sz w:val="28"/>
+          <w:szCs w:val="28"/>
+          <w:lang w:val="ru-RU" w:bidi="ar-SA"/>
+        </w:rPr>
+        <w:t xml:space="preserve"> по формуле и выводится результат каждой итерации цикла </w:t>
+      </w:r>
+    </w:p>
+    <w:p>
+      <w:pPr>
+        <w:widowControl/>
+        <w:suppressAutoHyphens w:val="0"/>
+        <w:autoSpaceDE w:val="0"/>
+        <w:adjustRightInd w:val="0"/>
+        <w:spacing w:line="360" w:lineRule="auto"/>
+        <w:ind w:firstLine="709"/>
+        <w:jc w:val="both"/>
+        <w:textAlignment w:val="auto"/>
+        <w:rPr>
+          <w:rFonts w:cs="Times New Roman"/>
+          <w:kern w:val="0"/>
+          <w:sz w:val="28"/>
+          <w:szCs w:val="28"/>
+          <w:lang w:val="en-US" w:bidi="ar-SA"/>
+        </w:rPr>
+      </w:pPr>
+      <w:r>
+        <w:rPr>
+          <w:rFonts w:cs="Times New Roman"/>
+          <w:kern w:val="0"/>
+          <w:sz w:val="28"/>
+          <w:szCs w:val="28"/>
+          <w:lang w:val="en-US" w:bidi="ar-SA"/>
+        </w:rPr>
+        <w:t>int n =0;</w:t>
+      </w:r>
+    </w:p>
+    <w:p>
+      <w:pPr>
+        <w:widowControl/>
+        <w:suppressAutoHyphens w:val="0"/>
+        <w:autoSpaceDE w:val="0"/>
+        <w:adjustRightInd w:val="0"/>
+        <w:spacing w:line="360" w:lineRule="auto"/>
+        <w:ind w:firstLine="709"/>
+        <w:jc w:val="both"/>
+        <w:textAlignment w:val="auto"/>
+        <w:rPr>
+          <w:rFonts w:cs="Times New Roman"/>
+          <w:kern w:val="0"/>
+          <w:sz w:val="28"/>
+          <w:szCs w:val="28"/>
+          <w:lang w:val="en-US" w:bidi="ar-SA"/>
+        </w:rPr>
+      </w:pPr>
+      <w:r>
+        <w:rPr>
+          <w:rFonts w:cs="Times New Roman"/>
+          <w:kern w:val="0"/>
+          <w:sz w:val="28"/>
+          <w:szCs w:val="28"/>
+          <w:lang w:val="en-US" w:bidi="ar-SA"/>
+        </w:rPr>
+        <w:t>double a = 0.1 ;</w:t>
+      </w:r>
+    </w:p>
+    <w:p>
+      <w:pPr>
+        <w:widowControl/>
+        <w:suppressAutoHyphens w:val="0"/>
+        <w:autoSpaceDE w:val="0"/>
+        <w:adjustRightInd w:val="0"/>
+        <w:spacing w:line="360" w:lineRule="auto"/>
+        <w:ind w:firstLine="709"/>
+        <w:jc w:val="both"/>
+        <w:textAlignment w:val="auto"/>
+        <w:rPr>
+          <w:rFonts w:cs="Times New Roman"/>
+          <w:kern w:val="0"/>
+          <w:sz w:val="28"/>
+          <w:szCs w:val="28"/>
+          <w:lang w:val="en-US" w:bidi="ar-SA"/>
+        </w:rPr>
+      </w:pPr>
+    </w:p>
+    <w:p>
+      <w:pPr>
+        <w:widowControl/>
+        <w:suppressAutoHyphens w:val="0"/>
+        <w:autoSpaceDE w:val="0"/>
+        <w:adjustRightInd w:val="0"/>
+        <w:spacing w:line="360" w:lineRule="auto"/>
+        <w:ind w:firstLine="709"/>
+        <w:jc w:val="both"/>
+        <w:textAlignment w:val="auto"/>
+        <w:rPr>
+          <w:rFonts w:cs="Times New Roman"/>
+          <w:kern w:val="0"/>
+          <w:sz w:val="28"/>
+          <w:szCs w:val="28"/>
+          <w:lang w:val="en-US" w:bidi="ar-SA"/>
+        </w:rPr>
+      </w:pPr>
+      <w:r>
+        <w:rPr>
+          <w:rFonts w:cs="Times New Roman"/>
+          <w:kern w:val="0"/>
+          <w:sz w:val="28"/>
+          <w:szCs w:val="28"/>
+          <w:lang w:val="en-US" w:bidi="ar-SA"/>
+        </w:rPr>
+        <w:t>int S = Convert.ToInt32(summ.Text);</w:t>
+      </w:r>
+    </w:p>
+    <w:p>
+      <w:pPr>
+        <w:widowControl/>
+        <w:suppressAutoHyphens w:val="0"/>
+        <w:autoSpaceDE w:val="0"/>
+        <w:adjustRightInd w:val="0"/>
+        <w:spacing w:line="360" w:lineRule="auto"/>
+        <w:ind w:firstLine="709"/>
+        <w:jc w:val="both"/>
+        <w:textAlignment w:val="auto"/>
+        <w:rPr>
+          <w:rFonts w:cs="Times New Roman"/>
+          <w:kern w:val="0"/>
+          <w:sz w:val="28"/>
+          <w:szCs w:val="28"/>
+          <w:lang w:val="en-US" w:bidi="ar-SA"/>
+        </w:rPr>
+      </w:pPr>
+      <w:r>
+        <w:rPr>
+          <w:rFonts w:cs="Times New Roman"/>
+          <w:kern w:val="0"/>
+          <w:sz w:val="28"/>
+          <w:szCs w:val="28"/>
+          <w:lang w:val="en-US" w:bidi="ar-SA"/>
+        </w:rPr>
+        <w:t>int N = Convert.ToInt32(srok.Text);</w:t>
+      </w:r>
+    </w:p>
+    <w:p>
+      <w:pPr>
+        <w:widowControl/>
+        <w:suppressAutoHyphens w:val="0"/>
+        <w:autoSpaceDE w:val="0"/>
+        <w:adjustRightInd w:val="0"/>
+        <w:spacing w:line="360" w:lineRule="auto"/>
+        <w:ind w:firstLine="709"/>
+        <w:jc w:val="both"/>
+        <w:textAlignment w:val="auto"/>
+        <w:rPr>
+          <w:rFonts w:cs="Times New Roman"/>
+          <w:kern w:val="0"/>
+          <w:sz w:val="28"/>
+          <w:szCs w:val="28"/>
+          <w:lang w:val="en-US" w:bidi="ar-SA"/>
+        </w:rPr>
+      </w:pPr>
+      <w:r>
+        <w:rPr>
+          <w:rFonts w:cs="Times New Roman"/>
+          <w:kern w:val="0"/>
+          <w:sz w:val="28"/>
+          <w:szCs w:val="28"/>
+          <w:lang w:val="en-US" w:bidi="ar-SA"/>
+        </w:rPr>
+        <w:t>int pp = Convert.ToInt32(stav.Text);</w:t>
+      </w:r>
+    </w:p>
+    <w:p>
+      <w:pPr>
+        <w:widowControl/>
+        <w:suppressAutoHyphens w:val="0"/>
+        <w:autoSpaceDE w:val="0"/>
+        <w:adjustRightInd w:val="0"/>
+        <w:spacing w:line="360" w:lineRule="auto"/>
+        <w:ind w:firstLine="709"/>
+        <w:jc w:val="both"/>
+        <w:textAlignment w:val="auto"/>
+        <w:rPr>
+          <w:rFonts w:cs="Times New Roman"/>
+          <w:kern w:val="0"/>
+          <w:sz w:val="28"/>
+          <w:szCs w:val="28"/>
+          <w:lang w:val="en-US" w:bidi="ar-SA"/>
+        </w:rPr>
+      </w:pPr>
+    </w:p>
+    <w:p>
+      <w:pPr>
+        <w:widowControl/>
+        <w:suppressAutoHyphens w:val="0"/>
+        <w:autoSpaceDE w:val="0"/>
+        <w:adjustRightInd w:val="0"/>
+        <w:spacing w:line="360" w:lineRule="auto"/>
+        <w:ind w:firstLine="709"/>
+        <w:jc w:val="both"/>
+        <w:textAlignment w:val="auto"/>
+        <w:rPr>
+          <w:rFonts w:cs="Times New Roman"/>
+          <w:kern w:val="0"/>
+          <w:sz w:val="28"/>
+          <w:szCs w:val="28"/>
+          <w:lang w:val="ru-RU" w:bidi="ar-SA"/>
+        </w:rPr>
+      </w:pPr>
+      <w:r>
+        <w:rPr>
+          <w:rFonts w:cs="Times New Roman"/>
+          <w:kern w:val="0"/>
+          <w:sz w:val="28"/>
+          <w:szCs w:val="28"/>
+          <w:lang w:val="ru-RU" w:bidi="ar-SA"/>
+        </w:rPr>
+        <w:t>if (N &lt;= 0)</w:t>
+      </w:r>
+    </w:p>
+    <w:p>
+      <w:pPr>
+        <w:widowControl/>
+        <w:suppressAutoHyphens w:val="0"/>
+        <w:autoSpaceDE w:val="0"/>
+        <w:adjustRightInd w:val="0"/>
+        <w:spacing w:line="360" w:lineRule="auto"/>
+        <w:ind w:firstLine="709"/>
+        <w:jc w:val="both"/>
+        <w:textAlignment w:val="auto"/>
+        <w:rPr>
+          <w:rFonts w:cs="Times New Roman"/>
+          <w:kern w:val="0"/>
+          <w:sz w:val="28"/>
+          <w:szCs w:val="28"/>
+          <w:lang w:val="ru-RU" w:bidi="ar-SA"/>
+        </w:rPr>
+      </w:pPr>
+      <w:r>
+        <w:rPr>
+          <w:rFonts w:cs="Times New Roman"/>
+          <w:kern w:val="0"/>
+          <w:sz w:val="28"/>
+          <w:szCs w:val="28"/>
+          <w:lang w:val="ru-RU" w:bidi="ar-SA"/>
+        </w:rPr>
+        <w:t xml:space="preserve">            {</w:t>
+      </w:r>
+    </w:p>
+    <w:p>
+      <w:pPr>
+        <w:widowControl/>
+        <w:suppressAutoHyphens w:val="0"/>
+        <w:autoSpaceDE w:val="0"/>
+        <w:adjustRightInd w:val="0"/>
+        <w:spacing w:line="360" w:lineRule="auto"/>
+        <w:ind w:firstLine="709"/>
+        <w:jc w:val="both"/>
+        <w:textAlignment w:val="auto"/>
+        <w:rPr>
+          <w:rFonts w:cs="Times New Roman"/>
+          <w:kern w:val="0"/>
+          <w:sz w:val="28"/>
+          <w:szCs w:val="28"/>
+          <w:lang w:val="ru-RU" w:bidi="ar-SA"/>
+        </w:rPr>
+      </w:pPr>
+      <w:r>
+        <w:rPr>
+          <w:rFonts w:cs="Times New Roman"/>
+          <w:kern w:val="0"/>
+          <w:sz w:val="28"/>
+          <w:szCs w:val="28"/>
+          <w:lang w:val="ru-RU" w:bidi="ar-SA"/>
+        </w:rPr>
+        <w:t xml:space="preserve">                label4.Text = "Введено некоректный период займа";</w:t>
+      </w:r>
+    </w:p>
+    <w:p>
+      <w:pPr>
+        <w:widowControl/>
+        <w:suppressAutoHyphens w:val="0"/>
+        <w:autoSpaceDE w:val="0"/>
+        <w:adjustRightInd w:val="0"/>
+        <w:spacing w:line="360" w:lineRule="auto"/>
+        <w:ind w:firstLine="709"/>
+        <w:jc w:val="both"/>
+        <w:textAlignment w:val="auto"/>
+        <w:rPr>
+          <w:rFonts w:cs="Times New Roman"/>
+          <w:kern w:val="0"/>
+          <w:sz w:val="28"/>
+          <w:szCs w:val="28"/>
+          <w:lang w:val="en-US" w:bidi="ar-SA"/>
+        </w:rPr>
+      </w:pPr>
+      <w:r>
+        <w:rPr>
+          <w:rFonts w:cs="Times New Roman"/>
+          <w:kern w:val="0"/>
+          <w:sz w:val="28"/>
+          <w:szCs w:val="28"/>
+          <w:lang w:val="en-US" w:bidi="ar-SA"/>
+        </w:rPr>
+        <w:t>}</w:t>
+      </w:r>
+    </w:p>
+    <w:p>
+      <w:pPr>
+        <w:widowControl/>
+        <w:suppressAutoHyphens w:val="0"/>
+        <w:autoSpaceDE w:val="0"/>
+        <w:adjustRightInd w:val="0"/>
+        <w:spacing w:line="360" w:lineRule="auto"/>
+        <w:ind w:firstLine="709"/>
+        <w:jc w:val="both"/>
+        <w:textAlignment w:val="auto"/>
+        <w:rPr>
+          <w:rFonts w:cs="Times New Roman"/>
+          <w:kern w:val="0"/>
+          <w:sz w:val="28"/>
+          <w:szCs w:val="28"/>
+          <w:lang w:val="en-US" w:bidi="ar-SA"/>
+        </w:rPr>
+      </w:pPr>
+      <w:r>
+        <w:rPr>
+          <w:rFonts w:cs="Times New Roman"/>
+          <w:kern w:val="0"/>
+          <w:sz w:val="28"/>
+          <w:szCs w:val="28"/>
+          <w:lang w:val="en-US" w:bidi="ar-SA"/>
+        </w:rPr>
+        <w:t>else</w:t>
+      </w:r>
+    </w:p>
+    <w:p>
+      <w:pPr>
+        <w:widowControl/>
+        <w:suppressAutoHyphens w:val="0"/>
+        <w:autoSpaceDE w:val="0"/>
+        <w:adjustRightInd w:val="0"/>
+        <w:spacing w:line="360" w:lineRule="auto"/>
+        <w:ind w:firstLine="709"/>
+        <w:jc w:val="both"/>
+        <w:textAlignment w:val="auto"/>
+        <w:rPr>
+          <w:rFonts w:cs="Times New Roman"/>
+          <w:kern w:val="0"/>
+          <w:sz w:val="28"/>
+          <w:szCs w:val="28"/>
+          <w:lang w:val="en-US" w:bidi="ar-SA"/>
+        </w:rPr>
+      </w:pPr>
+      <w:r>
+        <w:rPr>
+          <w:rFonts w:cs="Times New Roman"/>
+          <w:kern w:val="0"/>
+          <w:sz w:val="28"/>
+          <w:szCs w:val="28"/>
+          <w:lang w:val="en-US" w:bidi="ar-SA"/>
+        </w:rPr>
+        <w:lastRenderedPageBreak/>
+        <w:t xml:space="preserve">            {</w:t>
+      </w:r>
+    </w:p>
+    <w:p>
+      <w:pPr>
+        <w:widowControl/>
+        <w:suppressAutoHyphens w:val="0"/>
+        <w:autoSpaceDE w:val="0"/>
+        <w:adjustRightInd w:val="0"/>
+        <w:spacing w:line="360" w:lineRule="auto"/>
+        <w:ind w:firstLine="709"/>
+        <w:jc w:val="both"/>
+        <w:textAlignment w:val="auto"/>
+        <w:rPr>
+          <w:rFonts w:cs="Times New Roman"/>
+          <w:kern w:val="0"/>
+          <w:sz w:val="28"/>
+          <w:szCs w:val="28"/>
+          <w:lang w:val="en-US" w:bidi="ar-SA"/>
+        </w:rPr>
+      </w:pPr>
+      <w:r>
+        <w:rPr>
+          <w:rFonts w:cs="Times New Roman"/>
+          <w:kern w:val="0"/>
+          <w:sz w:val="28"/>
+          <w:szCs w:val="28"/>
+          <w:lang w:val="en-US" w:bidi="ar-SA"/>
+        </w:rPr>
+        <w:t>double b = S / N;</w:t>
+      </w:r>
+    </w:p>
+    <w:p>
+      <w:pPr>
+        <w:widowControl/>
+        <w:suppressAutoHyphens w:val="0"/>
+        <w:autoSpaceDE w:val="0"/>
+        <w:adjustRightInd w:val="0"/>
+        <w:spacing w:line="360" w:lineRule="auto"/>
+        <w:ind w:firstLine="709"/>
+        <w:jc w:val="both"/>
+        <w:textAlignment w:val="auto"/>
+        <w:rPr>
+          <w:rFonts w:cs="Times New Roman"/>
+          <w:kern w:val="0"/>
+          <w:sz w:val="28"/>
+          <w:szCs w:val="28"/>
+          <w:lang w:val="en-US" w:bidi="ar-SA"/>
+        </w:rPr>
+      </w:pPr>
+      <w:r>
+        <w:rPr>
+          <w:rFonts w:cs="Times New Roman"/>
+          <w:kern w:val="0"/>
+          <w:sz w:val="28"/>
+          <w:szCs w:val="28"/>
+          <w:lang w:val="en-US" w:bidi="ar-SA"/>
+        </w:rPr>
+        <w:t>double sn = S - (b * n);</w:t>
+      </w:r>
+    </w:p>
+    <w:p>
+      <w:pPr>
+        <w:widowControl/>
+        <w:suppressAutoHyphens w:val="0"/>
+        <w:autoSpaceDE w:val="0"/>
+        <w:adjustRightInd w:val="0"/>
+        <w:spacing w:line="360" w:lineRule="auto"/>
+        <w:ind w:firstLine="709"/>
+        <w:jc w:val="both"/>
+        <w:textAlignment w:val="auto"/>
+        <w:rPr>
+          <w:rFonts w:cs="Times New Roman"/>
+          <w:kern w:val="0"/>
+          <w:sz w:val="28"/>
+          <w:szCs w:val="28"/>
+          <w:lang w:val="en-US" w:bidi="ar-SA"/>
+        </w:rPr>
+      </w:pPr>
+      <w:r>
+        <w:rPr>
+          <w:rFonts w:cs="Times New Roman"/>
+          <w:kern w:val="0"/>
+          <w:sz w:val="28"/>
+          <w:szCs w:val="28"/>
+          <w:lang w:val="en-US" w:bidi="ar-SA"/>
+        </w:rPr>
+        <w:t>double p = sn * pp / 12;</w:t>
+      </w:r>
+    </w:p>
+    <w:p>
+      <w:pPr>
+        <w:widowControl/>
+        <w:suppressAutoHyphens w:val="0"/>
+        <w:autoSpaceDE w:val="0"/>
+        <w:adjustRightInd w:val="0"/>
+        <w:spacing w:line="360" w:lineRule="auto"/>
+        <w:ind w:firstLine="709"/>
+        <w:jc w:val="both"/>
+        <w:textAlignment w:val="auto"/>
+        <w:rPr>
+          <w:rFonts w:cs="Times New Roman"/>
+          <w:kern w:val="0"/>
+          <w:sz w:val="28"/>
+          <w:szCs w:val="28"/>
+          <w:lang w:val="en-US" w:bidi="ar-SA"/>
+        </w:rPr>
+      </w:pPr>
+    </w:p>
+    <w:p>
+      <w:pPr>
+        <w:widowControl/>
+        <w:suppressAutoHyphens w:val="0"/>
+        <w:autoSpaceDE w:val="0"/>
+        <w:adjustRightInd w:val="0"/>
+        <w:spacing w:line="360" w:lineRule="auto"/>
+        <w:ind w:firstLine="709"/>
+        <w:jc w:val="both"/>
+        <w:textAlignment w:val="auto"/>
+        <w:rPr>
+          <w:rFonts w:cs="Times New Roman"/>
+          <w:kern w:val="0"/>
+          <w:sz w:val="28"/>
+          <w:szCs w:val="28"/>
+          <w:lang w:val="en-US" w:bidi="ar-SA"/>
+        </w:rPr>
+      </w:pPr>
+      <w:r>
+        <w:rPr>
+          <w:rFonts w:cs="Times New Roman"/>
+          <w:kern w:val="0"/>
+          <w:sz w:val="28"/>
+          <w:szCs w:val="28"/>
+          <w:lang w:val="en-US" w:bidi="ar-SA"/>
+        </w:rPr>
+        <w:t>double[] res = new double[N];</w:t>
+      </w:r>
+    </w:p>
+    <w:p>
+      <w:pPr>
+        <w:widowControl/>
+        <w:suppressAutoHyphens w:val="0"/>
+        <w:autoSpaceDE w:val="0"/>
+        <w:adjustRightInd w:val="0"/>
+        <w:spacing w:line="360" w:lineRule="auto"/>
+        <w:ind w:firstLine="709"/>
+        <w:jc w:val="both"/>
+        <w:textAlignment w:val="auto"/>
+        <w:rPr>
+          <w:rFonts w:cs="Times New Roman"/>
+          <w:kern w:val="0"/>
+          <w:sz w:val="28"/>
+          <w:szCs w:val="28"/>
+          <w:lang w:val="en-US" w:bidi="ar-SA"/>
+        </w:rPr>
+      </w:pPr>
+      <w:r>
+        <w:rPr>
+          <w:rFonts w:cs="Times New Roman"/>
+          <w:kern w:val="0"/>
+          <w:sz w:val="28"/>
+          <w:szCs w:val="28"/>
+          <w:lang w:val="en-US" w:bidi="ar-SA"/>
+        </w:rPr>
+        <w:t>for (int i = 0; i &lt; N; i++)</w:t>
+      </w:r>
+    </w:p>
+    <w:p>
+      <w:pPr>
+        <w:widowControl/>
+        <w:suppressAutoHyphens w:val="0"/>
+        <w:autoSpaceDE w:val="0"/>
+        <w:adjustRightInd w:val="0"/>
+        <w:spacing w:line="360" w:lineRule="auto"/>
+        <w:ind w:firstLine="709"/>
+        <w:jc w:val="both"/>
+        <w:textAlignment w:val="auto"/>
+        <w:rPr>
+          <w:rFonts w:cs="Times New Roman"/>
+          <w:kern w:val="0"/>
+          <w:sz w:val="28"/>
+          <w:szCs w:val="28"/>
+          <w:lang w:val="en-US" w:bidi="ar-SA"/>
+        </w:rPr>
+      </w:pPr>
+      <w:r>
+        <w:rPr>
+          <w:rFonts w:cs="Times New Roman"/>
+          <w:kern w:val="0"/>
+          <w:sz w:val="28"/>
+          <w:szCs w:val="28"/>
+          <w:lang w:val="en-US" w:bidi="ar-SA"/>
+        </w:rPr>
+        <w:t xml:space="preserve">                {</w:t>
+      </w:r>
+    </w:p>
+    <w:p>
+      <w:pPr>
+        <w:widowControl/>
+        <w:suppressAutoHyphens w:val="0"/>
+        <w:autoSpaceDE w:val="0"/>
+        <w:adjustRightInd w:val="0"/>
+        <w:spacing w:line="360" w:lineRule="auto"/>
+        <w:ind w:firstLine="709"/>
+        <w:jc w:val="both"/>
+        <w:textAlignment w:val="auto"/>
+        <w:rPr>
+          <w:rFonts w:cs="Times New Roman"/>
+          <w:kern w:val="0"/>
+          <w:sz w:val="28"/>
+          <w:szCs w:val="28"/>
+          <w:lang w:val="en-US" w:bidi="ar-SA"/>
+        </w:rPr>
+      </w:pPr>
+      <w:r>
+        <w:rPr>
+          <w:rFonts w:cs="Times New Roman"/>
+          <w:kern w:val="0"/>
+          <w:sz w:val="28"/>
+          <w:szCs w:val="28"/>
+          <w:lang w:val="en-US" w:bidi="ar-SA"/>
+        </w:rPr>
+        <w:t>res[i] = b + (S - (b * i)) * a / 12;</w:t>
+      </w:r>
+    </w:p>
+    <w:p>
+      <w:pPr>
+        <w:widowControl/>
+        <w:suppressAutoHyphens w:val="0"/>
+        <w:autoSpaceDE w:val="0"/>
+        <w:adjustRightInd w:val="0"/>
+        <w:spacing w:line="360" w:lineRule="auto"/>
+        <w:ind w:firstLine="709"/>
+        <w:jc w:val="both"/>
+        <w:textAlignment w:val="auto"/>
+        <w:rPr>
+          <w:rFonts w:cs="Times New Roman"/>
+          <w:kern w:val="0"/>
+          <w:sz w:val="28"/>
+          <w:szCs w:val="28"/>
+          <w:lang w:val="en-US" w:bidi="ar-SA"/>
+        </w:rPr>
+      </w:pPr>
+      <w:r>
+        <w:rPr>
+          <w:rFonts w:cs="Times New Roman"/>
+          <w:kern w:val="0"/>
+          <w:sz w:val="28"/>
+          <w:szCs w:val="28"/>
+          <w:lang w:val="en-US" w:bidi="ar-SA"/>
+        </w:rPr>
+        <w:t>int mes = 1 + i;</w:t>
+      </w:r>
+    </w:p>
+    <w:p>
+      <w:pPr>
+        <w:widowControl/>
+        <w:suppressAutoHyphens w:val="0"/>
+        <w:autoSpaceDE w:val="0"/>
+        <w:adjustRightInd w:val="0"/>
+        <w:spacing w:line="360" w:lineRule="auto"/>
+        <w:ind w:firstLine="709"/>
+        <w:jc w:val="both"/>
+        <w:textAlignment w:val="auto"/>
+        <w:rPr>
+          <w:rFonts w:cs="Times New Roman"/>
+          <w:kern w:val="0"/>
+          <w:sz w:val="28"/>
+          <w:szCs w:val="28"/>
+          <w:lang w:val="en-US" w:bidi="ar-SA"/>
+        </w:rPr>
+      </w:pPr>
+      <w:r>
+        <w:rPr>
+          <w:rFonts w:cs="Times New Roman"/>
+          <w:kern w:val="0"/>
+          <w:sz w:val="28"/>
+          <w:szCs w:val="28"/>
+          <w:lang w:val="en-US" w:bidi="ar-SA"/>
+        </w:rPr>
+        <w:t xml:space="preserve">                    txtResult.Text += mes + " </w:t>
+      </w:r>
+      <w:r>
+        <w:rPr>
+          <w:rFonts w:cs="Times New Roman"/>
+          <w:kern w:val="0"/>
+          <w:sz w:val="28"/>
+          <w:szCs w:val="28"/>
+          <w:lang w:val="ru-RU" w:bidi="ar-SA"/>
+        </w:rPr>
+        <w:t>месяцоплата</w:t>
+      </w:r>
+      <w:r>
+        <w:rPr>
+          <w:rFonts w:cs="Times New Roman"/>
+          <w:kern w:val="0"/>
+          <w:sz w:val="28"/>
+          <w:szCs w:val="28"/>
+          <w:lang w:val="en-US" w:bidi="ar-SA"/>
+        </w:rPr>
+        <w:t xml:space="preserve"> = " + res[i] +"\n";</w:t>
+      </w:r>
+    </w:p>
+    <w:p>
+      <w:pPr>
+        <w:widowControl/>
+        <w:suppressAutoHyphens w:val="0"/>
+        <w:autoSpaceDE w:val="0"/>
+        <w:adjustRightInd w:val="0"/>
+        <w:spacing w:line="360" w:lineRule="auto"/>
+        <w:ind w:firstLine="709"/>
+        <w:jc w:val="both"/>
+        <w:textAlignment w:val="auto"/>
+        <w:rPr>
+          <w:rFonts w:cs="Times New Roman"/>
+          <w:kern w:val="0"/>
+          <w:sz w:val="28"/>
+          <w:szCs w:val="28"/>
+          <w:lang w:val="ru-RU" w:bidi="ar-SA"/>
+        </w:rPr>
+      </w:pPr>
+      <w:r>
+        <w:rPr>
+          <w:rFonts w:cs="Times New Roman"/>
+          <w:kern w:val="0"/>
+          <w:sz w:val="28"/>
+          <w:szCs w:val="28"/>
+          <w:lang w:val="ru-RU" w:bidi="ar-SA"/>
+        </w:rPr>
+        <w:t>}</w:t>
+      </w:r>
+    </w:p>
+    <w:p>
+      <w:pPr>
+        <w:widowControl/>
+        <w:suppressAutoHyphens w:val="0"/>
+        <w:autoSpaceDE w:val="0"/>
+        <w:adjustRightInd w:val="0"/>
+        <w:spacing w:line="360" w:lineRule="auto"/>
+        <w:ind w:firstLine="709"/>
+        <w:jc w:val="both"/>
+        <w:textAlignment w:val="auto"/>
+        <w:rPr>
+          <w:rFonts w:cs="Times New Roman"/>
+          <w:kern w:val="0"/>
+          <w:sz w:val="28"/>
+          <w:szCs w:val="28"/>
+          <w:lang w:val="ru-RU" w:bidi="ar-SA"/>
+        </w:rPr>
+      </w:pPr>
+      <w:r>
+        <w:rPr>
+          <w:rFonts w:cs="Times New Roman"/>
+          <w:kern w:val="0"/>
+          <w:sz w:val="28"/>
+          <w:szCs w:val="28"/>
+          <w:lang w:val="ru-RU" w:bidi="ar-SA"/>
+        </w:rPr>
+        <w:t xml:space="preserve">            }           </w:t>
+      </w:r>
+    </w:p>
+    <w:p>
+      <w:pPr>
+        <w:widowControl/>
+        <w:suppressAutoHyphens w:val="0"/>
+        <w:autoSpaceDE w:val="0"/>
+        <w:adjustRightInd w:val="0"/>
+        <w:spacing w:line="360" w:lineRule="auto"/>
+        <w:ind w:firstLine="709"/>
+        <w:jc w:val="both"/>
+        <w:textAlignment w:val="auto"/>
+        <w:rPr>
+          <w:rFonts w:cs="Times New Roman"/>
+          <w:kern w:val="0"/>
+          <w:sz w:val="28"/>
+          <w:szCs w:val="28"/>
+          <w:lang w:val="ru-RU" w:bidi="ar-SA"/>
+        </w:rPr>
+      </w:pPr>
+      <w:r>
+        <w:rPr>
+          <w:rFonts w:cs="Times New Roman"/>
+          <w:kern w:val="0"/>
+          <w:sz w:val="28"/>
+          <w:szCs w:val="28"/>
+          <w:lang w:val="ru-RU" w:bidi="ar-SA"/>
+        </w:rPr>
+        <w:t xml:space="preserve">        }</w:t>
+      </w:r>
+    </w:p>
+    <w:p>
+      <w:pPr>
+        <w:widowControl/>
+        <w:suppressAutoHyphens w:val="0"/>
+        <w:autoSpaceDE w:val="0"/>
+        <w:adjustRightInd w:val="0"/>
+        <w:spacing w:line="360" w:lineRule="auto"/>
+        <w:ind w:firstLine="709"/>
+        <w:jc w:val="both"/>
+        <w:textAlignment w:val="auto"/>
+        <w:rPr>
+          <w:rFonts w:cs="Times New Roman"/>
+          <w:kern w:val="0"/>
+          <w:sz w:val="28"/>
+          <w:szCs w:val="28"/>
+          <w:lang w:val="ru-RU" w:bidi="ar-SA"/>
+        </w:rPr>
+      </w:pPr>
+      <w:r>
+        <w:rPr>
+          <w:rFonts w:cs="Times New Roman"/>
+          <w:kern w:val="0"/>
+          <w:sz w:val="28"/>
+          <w:szCs w:val="28"/>
+          <w:lang w:val="ru-RU" w:bidi="ar-SA"/>
+        </w:rPr>
+        <w:t>и последняя из функций это разпечатка результата</w:t>
+      </w:r>
+      <w:r>
+        <w:rPr>
+          <w:rFonts w:cs="Times New Roman"/>
+          <w:kern w:val="0"/>
+          <w:sz w:val="28"/>
+          <w:szCs w:val="28"/>
+          <w:lang w:val="ru-RU" w:bidi="ar-SA"/>
+        </w:rPr>
+        <w:t xml:space="preserve"> создано 3 события разпечатка страницы документа, диалоговое окно и клик по кнопке в 1 событие описано то что мы отрисовываем полученую переменную после расчета в стр</w:t>
+      </w:r>
+      <w:r>
+        <w:rPr>
+          <w:rFonts w:cs="Times New Roman"/>
+          <w:kern w:val="0"/>
+          <w:sz w:val="28"/>
+          <w:szCs w:val="28"/>
+          <w:lang w:val="ru-RU" w:bidi="ar-SA"/>
+        </w:rPr>
+        <w:t>о</w:t>
+      </w:r>
+      <w:r>
+        <w:rPr>
+          <w:rFonts w:cs="Times New Roman"/>
+          <w:kern w:val="0"/>
+          <w:sz w:val="28"/>
+          <w:szCs w:val="28"/>
+          <w:lang w:val="ru-RU" w:bidi="ar-SA"/>
+        </w:rPr>
+        <w:t>ку с определённым шрифтом и позицией  а в 3 событие идет сравнение если р</w:t>
+      </w:r>
+      <w:r>
+        <w:rPr>
+          <w:rFonts w:cs="Times New Roman"/>
+          <w:kern w:val="0"/>
+          <w:sz w:val="28"/>
+          <w:szCs w:val="28"/>
+          <w:lang w:val="ru-RU" w:bidi="ar-SA"/>
+        </w:rPr>
+        <w:t>е</w:t>
+      </w:r>
+      <w:r>
+        <w:rPr>
+          <w:rFonts w:cs="Times New Roman"/>
+          <w:kern w:val="0"/>
+          <w:sz w:val="28"/>
+          <w:szCs w:val="28"/>
+          <w:lang w:val="ru-RU" w:bidi="ar-SA"/>
+        </w:rPr>
+        <w:t>зультат диалогового окна работает то мы выводим документ на печать.</w:t>
+      </w:r>
+    </w:p>
+    <w:p>
+      <w:pPr>
+        <w:widowControl/>
+        <w:suppressAutoHyphens w:val="0"/>
+        <w:autoSpaceDE w:val="0"/>
+        <w:adjustRightInd w:val="0"/>
+        <w:spacing w:line="360" w:lineRule="auto"/>
+        <w:ind w:firstLine="709"/>
+        <w:jc w:val="both"/>
+        <w:textAlignment w:val="auto"/>
+        <w:rPr>
+          <w:rFonts w:cs="Times New Roman"/>
+          <w:kern w:val="0"/>
+          <w:sz w:val="28"/>
+          <w:szCs w:val="28"/>
+          <w:lang w:val="en-US" w:bidi="ar-SA"/>
+        </w:rPr>
+      </w:pPr>
+      <w:r>
+        <w:rPr>
+          <w:rFonts w:cs="Times New Roman"/>
+          <w:kern w:val="0"/>
+          <w:sz w:val="28"/>
+          <w:szCs w:val="28"/>
+          <w:lang w:val="en-US" w:bidi="ar-SA"/>
+        </w:rPr>
+        <w:t>private void printDocument1_PrintPage(object sender, Sy</w:t>
+      </w:r>
+      <w:r>
+        <w:rPr>
+          <w:rFonts w:cs="Times New Roman"/>
+          <w:kern w:val="0"/>
+          <w:sz w:val="28"/>
+          <w:szCs w:val="28"/>
+          <w:lang w:val="en-US" w:bidi="ar-SA"/>
+        </w:rPr>
+        <w:t>s</w:t>
+      </w:r>
+      <w:r>
+        <w:rPr>
+          <w:rFonts w:cs="Times New Roman"/>
+          <w:kern w:val="0"/>
+          <w:sz w:val="28"/>
+          <w:szCs w:val="28"/>
+          <w:lang w:val="en-US" w:bidi="ar-SA"/>
+        </w:rPr>
+        <w:t>tem.Drawing.Printing.PrintPageEventArgs e)</w:t>
+      </w:r>
+    </w:p>
+    <w:p>
+      <w:pPr>
+        <w:widowControl/>
+        <w:suppressAutoHyphens w:val="0"/>
+        <w:autoSpaceDE w:val="0"/>
+        <w:adjustRightInd w:val="0"/>
+        <w:spacing w:line="360" w:lineRule="auto"/>
+        <w:ind w:firstLine="709"/>
+        <w:jc w:val="both"/>
+        <w:textAlignment w:val="auto"/>
+        <w:rPr>
+          <w:rFonts w:cs="Times New Roman"/>
+          <w:kern w:val="0"/>
+          <w:sz w:val="28"/>
+          <w:szCs w:val="28"/>
+          <w:lang w:val="en-US" w:bidi="ar-SA"/>
+        </w:rPr>
+      </w:pPr>
+      <w:r>
+        <w:rPr>
+          <w:rFonts w:cs="Times New Roman"/>
+          <w:kern w:val="0"/>
+          <w:sz w:val="28"/>
+          <w:szCs w:val="28"/>
+          <w:lang w:val="en-US" w:bidi="ar-SA"/>
+        </w:rPr>
+        <w:t xml:space="preserve">        {</w:t>
+      </w:r>
+    </w:p>
+    <w:p>
+      <w:pPr>
+        <w:widowControl/>
+        <w:suppressAutoHyphens w:val="0"/>
+        <w:autoSpaceDE w:val="0"/>
+        <w:adjustRightInd w:val="0"/>
+        <w:spacing w:line="360" w:lineRule="auto"/>
+        <w:ind w:firstLine="709"/>
+        <w:jc w:val="both"/>
+        <w:textAlignment w:val="auto"/>
+        <w:rPr>
+          <w:rFonts w:cs="Times New Roman"/>
+          <w:kern w:val="0"/>
+          <w:sz w:val="28"/>
+          <w:szCs w:val="28"/>
+          <w:lang w:val="en-US" w:bidi="ar-SA"/>
+        </w:rPr>
+      </w:pPr>
+      <w:r>
+        <w:rPr>
+          <w:rFonts w:cs="Times New Roman"/>
+          <w:kern w:val="0"/>
+          <w:sz w:val="28"/>
+          <w:szCs w:val="28"/>
+          <w:lang w:val="en-US" w:bidi="ar-SA"/>
+        </w:rPr>
+        <w:t>e.Graphics.DrawString(txtResult.Text, new Font("Times New Roman", 14, FontStyle.Bold), Brushes.Black, new PointF(100, 100));</w:t>
+      </w:r>
+    </w:p>
+    <w:p>
+      <w:pPr>
+        <w:widowControl/>
+        <w:suppressAutoHyphens w:val="0"/>
+        <w:autoSpaceDE w:val="0"/>
+        <w:adjustRightInd w:val="0"/>
+        <w:spacing w:line="360" w:lineRule="auto"/>
+        <w:ind w:firstLine="709"/>
+        <w:jc w:val="both"/>
+        <w:textAlignment w:val="auto"/>
+        <w:rPr>
+          <w:rFonts w:cs="Times New Roman"/>
+          <w:kern w:val="0"/>
+          <w:sz w:val="28"/>
+          <w:szCs w:val="28"/>
+          <w:lang w:val="en-US" w:bidi="ar-SA"/>
+        </w:rPr>
+      </w:pPr>
+      <w:r>
+        <w:rPr>
+          <w:rFonts w:cs="Times New Roman"/>
+          <w:kern w:val="0"/>
+          <w:sz w:val="28"/>
+          <w:szCs w:val="28"/>
+          <w:lang w:val="en-US" w:bidi="ar-SA"/>
+        </w:rPr>
+        <w:t xml:space="preserve">        }</w:t>
+      </w:r>
+    </w:p>
+    <w:p>
+      <w:pPr>
+        <w:widowControl/>
+        <w:suppressAutoHyphens w:val="0"/>
+        <w:autoSpaceDE w:val="0"/>
+        <w:adjustRightInd w:val="0"/>
+        <w:spacing w:line="360" w:lineRule="auto"/>
+        <w:ind w:firstLine="709"/>
+        <w:jc w:val="both"/>
+        <w:textAlignment w:val="auto"/>
+        <w:rPr>
+          <w:rFonts w:cs="Times New Roman"/>
+          <w:kern w:val="0"/>
+          <w:sz w:val="28"/>
+          <w:szCs w:val="28"/>
+          <w:lang w:val="en-US" w:bidi="ar-SA"/>
+        </w:rPr>
+      </w:pPr>
+    </w:p>
+    <w:p>
+      <w:pPr>
+        <w:widowControl/>
+        <w:suppressAutoHyphens w:val="0"/>
+        <w:autoSpaceDE w:val="0"/>
+        <w:adjustRightInd w:val="0"/>
+        <w:spacing w:line="360" w:lineRule="auto"/>
+        <w:ind w:firstLine="709"/>
+        <w:jc w:val="both"/>
+        <w:textAlignment w:val="auto"/>
+        <w:rPr>
+          <w:rFonts w:cs="Times New Roman"/>
+          <w:kern w:val="0"/>
+          <w:sz w:val="28"/>
+          <w:szCs w:val="28"/>
+          <w:lang w:val="en-US" w:bidi="ar-SA"/>
+        </w:rPr>
+      </w:pPr>
+      <w:r>
+        <w:rPr>
+          <w:rFonts w:cs="Times New Roman"/>
+          <w:kern w:val="0"/>
+          <w:sz w:val="28"/>
+          <w:szCs w:val="28"/>
+          <w:lang w:val="en-US" w:bidi="ar-SA"/>
+        </w:rPr>
+        <w:t>private void button2_Click(object sender, EventArgs e)</w:t>
+      </w:r>
+    </w:p>
+    <w:p>
+      <w:pPr>
+        <w:widowControl/>
+        <w:suppressAutoHyphens w:val="0"/>
+        <w:autoSpaceDE w:val="0"/>
+        <w:adjustRightInd w:val="0"/>
+        <w:spacing w:line="360" w:lineRule="auto"/>
+        <w:ind w:firstLine="709"/>
+        <w:jc w:val="both"/>
+        <w:textAlignment w:val="auto"/>
+        <w:rPr>
+          <w:rFonts w:cs="Times New Roman"/>
+          <w:kern w:val="0"/>
+          <w:sz w:val="28"/>
+          <w:szCs w:val="28"/>
+          <w:lang w:val="en-US" w:bidi="ar-SA"/>
+        </w:rPr>
+      </w:pPr>
+      <w:r>
+        <w:rPr>
+          <w:rFonts w:cs="Times New Roman"/>
+          <w:kern w:val="0"/>
+          <w:sz w:val="28"/>
+          <w:szCs w:val="28"/>
+          <w:lang w:val="en-US" w:bidi="ar-SA"/>
+        </w:rPr>
+        <w:t xml:space="preserve">        {</w:t>
+      </w:r>
+    </w:p>
+    <w:p>
+      <w:pPr>
+        <w:widowControl/>
+        <w:suppressAutoHyphens w:val="0"/>
+        <w:autoSpaceDE w:val="0"/>
+        <w:adjustRightInd w:val="0"/>
+        <w:spacing w:line="360" w:lineRule="auto"/>
+        <w:ind w:firstLine="709"/>
+        <w:jc w:val="both"/>
+        <w:textAlignment w:val="auto"/>
+        <w:rPr>
+          <w:rFonts w:cs="Times New Roman"/>
+          <w:kern w:val="0"/>
+          <w:sz w:val="28"/>
+          <w:szCs w:val="28"/>
+          <w:lang w:val="en-US" w:bidi="ar-SA"/>
+        </w:rPr>
+      </w:pPr>
+      <w:r>
+        <w:rPr>
+          <w:rFonts w:cs="Times New Roman"/>
+          <w:kern w:val="0"/>
+          <w:sz w:val="28"/>
+          <w:szCs w:val="28"/>
+          <w:lang w:val="en-US" w:bidi="ar-SA"/>
+        </w:rPr>
+        <w:t>if (printPreviewDialog1.ShowDialog() == DialogResult.OK)</w:t>
+      </w:r>
+    </w:p>
+    <w:p>
+      <w:pPr>
+        <w:widowControl/>
+        <w:suppressAutoHyphens w:val="0"/>
+        <w:autoSpaceDE w:val="0"/>
+        <w:adjustRightInd w:val="0"/>
+        <w:spacing w:line="360" w:lineRule="auto"/>
+        <w:ind w:firstLine="709"/>
+        <w:jc w:val="both"/>
+        <w:textAlignment w:val="auto"/>
+        <w:rPr>
+          <w:rFonts w:cs="Times New Roman"/>
+          <w:kern w:val="0"/>
+          <w:sz w:val="28"/>
+          <w:szCs w:val="28"/>
+          <w:lang w:val="ru-RU" w:bidi="ar-SA"/>
+        </w:rPr>
+      </w:pPr>
+      <w:r>
+        <w:rPr>
+          <w:rFonts w:cs="Times New Roman"/>
+          <w:kern w:val="0"/>
+          <w:sz w:val="28"/>
+          <w:szCs w:val="28"/>
+          <w:lang w:val="ru-RU" w:bidi="ar-SA"/>
+        </w:rPr>
         <w:t>{</w:t>
       </w:r>
     </w:p>
@@ -11470,2027 +13547,9 @@
           <w:kern w:val="0"/>
           <w:sz w:val="28"/>
           <w:szCs w:val="28"/>
-          <w:lang w:val="en-US" w:bidi="ar-SA"/>
-        </w:rPr>
-        <w:t>Close</w:t>
-      </w:r>
-      <w:r>
-        <w:rPr>
-          <w:rFonts w:cs="Times New Roman"/>
-          <w:kern w:val="0"/>
-          <w:sz w:val="28"/>
-          <w:szCs w:val="28"/>
           <w:lang w:val="ru-RU" w:bidi="ar-SA"/>
         </w:rPr>
-        <w:t>();</w:t>
-      </w:r>
-    </w:p>
-    <w:p>
-      <w:pPr>
-        <w:widowControl/>
-        <w:suppressAutoHyphens w:val="0"/>
-        <w:autoSpaceDE w:val="0"/>
-        <w:adjustRightInd w:val="0"/>
-        <w:spacing w:line="360" w:lineRule="auto"/>
-        <w:ind w:firstLine="709"/>
-        <w:jc w:val="both"/>
-        <w:textAlignment w:val="auto"/>
-        <w:rPr>
-          <w:rFonts w:cs="Times New Roman"/>
-          <w:kern w:val="0"/>
-          <w:sz w:val="28"/>
-          <w:szCs w:val="28"/>
-          <w:lang w:val="ru-RU" w:bidi="ar-SA"/>
-        </w:rPr>
-      </w:pPr>
-      <w:r>
-        <w:rPr>
-          <w:rFonts w:cs="Times New Roman"/>
-          <w:kern w:val="0"/>
-          <w:sz w:val="28"/>
-          <w:szCs w:val="28"/>
-          <w:lang w:val="ru-RU" w:bidi="ar-SA"/>
-        </w:rPr>
-        <w:t xml:space="preserve">        }</w:t>
-      </w:r>
-    </w:p>
-    <w:p>
-      <w:pPr>
-        <w:widowControl/>
-        <w:suppressAutoHyphens w:val="0"/>
-        <w:autoSpaceDE w:val="0"/>
-        <w:adjustRightInd w:val="0"/>
-        <w:spacing w:line="360" w:lineRule="auto"/>
-        <w:ind w:firstLine="709"/>
-        <w:jc w:val="both"/>
-        <w:textAlignment w:val="auto"/>
-        <w:rPr>
-          <w:rFonts w:cs="Times New Roman"/>
-          <w:kern w:val="0"/>
-          <w:sz w:val="28"/>
-          <w:szCs w:val="28"/>
-          <w:lang w:val="ru-RU" w:bidi="ar-SA"/>
-        </w:rPr>
-      </w:pPr>
-      <w:r>
-        <w:rPr>
-          <w:rFonts w:cs="Times New Roman"/>
-          <w:kern w:val="0"/>
-          <w:sz w:val="28"/>
-          <w:szCs w:val="28"/>
-          <w:lang w:val="ru-RU" w:bidi="ar-SA"/>
-        </w:rPr>
-        <w:t>для того чтоб отчистить введенные и полученные данные использовалась данная команда</w:t>
-      </w:r>
-      <w:r>
-        <w:rPr>
-          <w:rFonts w:cs="Times New Roman"/>
-          <w:kern w:val="0"/>
-          <w:sz w:val="28"/>
-          <w:szCs w:val="28"/>
-          <w:lang w:val="ru-RU" w:bidi="ar-SA"/>
-        </w:rPr>
-        <w:t xml:space="preserve"> в событие клика по кнопке</w:t>
-      </w:r>
-      <w:r>
-        <w:rPr>
-          <w:rFonts w:cs="Times New Roman"/>
-          <w:kern w:val="0"/>
-          <w:sz w:val="28"/>
-          <w:szCs w:val="28"/>
-          <w:lang w:val="ru-RU" w:bidi="ar-SA"/>
-        </w:rPr>
-        <w:t>:</w:t>
-      </w:r>
-    </w:p>
-    <w:p>
-      <w:pPr>
-        <w:widowControl/>
-        <w:suppressAutoHyphens w:val="0"/>
-        <w:autoSpaceDE w:val="0"/>
-        <w:adjustRightInd w:val="0"/>
-        <w:spacing w:line="360" w:lineRule="auto"/>
-        <w:ind w:firstLine="709"/>
-        <w:jc w:val="both"/>
-        <w:textAlignment w:val="auto"/>
-        <w:rPr>
-          <w:rFonts w:cs="Times New Roman"/>
-          <w:kern w:val="0"/>
-          <w:sz w:val="28"/>
-          <w:szCs w:val="28"/>
-          <w:lang w:val="en-US" w:bidi="ar-SA"/>
-        </w:rPr>
-      </w:pPr>
-      <w:r>
-        <w:rPr>
-          <w:rFonts w:cs="Times New Roman"/>
-          <w:kern w:val="0"/>
-          <w:sz w:val="28"/>
-          <w:szCs w:val="28"/>
-          <w:lang w:val="en-US" w:bidi="ar-SA"/>
-        </w:rPr>
-        <w:t>private void button1_Click(object sender, EventArgs e)</w:t>
-      </w:r>
-    </w:p>
-    <w:p>
-      <w:pPr>
-        <w:widowControl/>
-        <w:suppressAutoHyphens w:val="0"/>
-        <w:autoSpaceDE w:val="0"/>
-        <w:adjustRightInd w:val="0"/>
-        <w:spacing w:line="360" w:lineRule="auto"/>
-        <w:ind w:firstLine="709"/>
-        <w:jc w:val="both"/>
-        <w:textAlignment w:val="auto"/>
-        <w:rPr>
-          <w:rFonts w:cs="Times New Roman"/>
-          <w:kern w:val="0"/>
-          <w:sz w:val="28"/>
-          <w:szCs w:val="28"/>
-          <w:lang w:val="en-US" w:bidi="ar-SA"/>
-        </w:rPr>
-      </w:pPr>
-      <w:r>
-        <w:rPr>
-          <w:rFonts w:cs="Times New Roman"/>
-          <w:kern w:val="0"/>
-          <w:sz w:val="28"/>
-          <w:szCs w:val="28"/>
-          <w:lang w:val="en-US" w:bidi="ar-SA"/>
-        </w:rPr>
-        <w:t xml:space="preserve">        {</w:t>
-      </w:r>
-    </w:p>
-    <w:p>
-      <w:pPr>
-        <w:widowControl/>
-        <w:suppressAutoHyphens w:val="0"/>
-        <w:autoSpaceDE w:val="0"/>
-        <w:adjustRightInd w:val="0"/>
-        <w:spacing w:line="360" w:lineRule="auto"/>
-        <w:ind w:firstLine="709"/>
-        <w:jc w:val="both"/>
-        <w:textAlignment w:val="auto"/>
-        <w:rPr>
-          <w:rFonts w:cs="Times New Roman"/>
-          <w:kern w:val="0"/>
-          <w:sz w:val="28"/>
-          <w:szCs w:val="28"/>
-          <w:lang w:val="en-US" w:bidi="ar-SA"/>
-        </w:rPr>
-      </w:pPr>
-      <w:r>
-        <w:rPr>
-          <w:rFonts w:cs="Times New Roman"/>
-          <w:kern w:val="0"/>
-          <w:sz w:val="28"/>
-          <w:szCs w:val="28"/>
-          <w:lang w:val="en-US" w:bidi="ar-SA"/>
-        </w:rPr>
-        <w:t xml:space="preserve">            summ.Text = "";</w:t>
-      </w:r>
-    </w:p>
-    <w:p>
-      <w:pPr>
-        <w:widowControl/>
-        <w:suppressAutoHyphens w:val="0"/>
-        <w:autoSpaceDE w:val="0"/>
-        <w:adjustRightInd w:val="0"/>
-        <w:spacing w:line="360" w:lineRule="auto"/>
-        <w:ind w:firstLine="709"/>
-        <w:jc w:val="both"/>
-        <w:textAlignment w:val="auto"/>
-        <w:rPr>
-          <w:rFonts w:cs="Times New Roman"/>
-          <w:kern w:val="0"/>
-          <w:sz w:val="28"/>
-          <w:szCs w:val="28"/>
-          <w:lang w:val="en-US" w:bidi="ar-SA"/>
-        </w:rPr>
-      </w:pPr>
-      <w:r>
-        <w:rPr>
-          <w:rFonts w:cs="Times New Roman"/>
-          <w:kern w:val="0"/>
-          <w:sz w:val="28"/>
-          <w:szCs w:val="28"/>
-          <w:lang w:val="en-US" w:bidi="ar-SA"/>
-        </w:rPr>
-        <w:t xml:space="preserve">            srok.Text = "";</w:t>
-      </w:r>
-    </w:p>
-    <w:p>
-      <w:pPr>
-        <w:widowControl/>
-        <w:suppressAutoHyphens w:val="0"/>
-        <w:autoSpaceDE w:val="0"/>
-        <w:adjustRightInd w:val="0"/>
-        <w:spacing w:line="360" w:lineRule="auto"/>
-        <w:ind w:firstLine="709"/>
-        <w:jc w:val="both"/>
-        <w:textAlignment w:val="auto"/>
-        <w:rPr>
-          <w:rFonts w:cs="Times New Roman"/>
-          <w:kern w:val="0"/>
-          <w:sz w:val="28"/>
-          <w:szCs w:val="28"/>
-          <w:lang w:val="en-US" w:bidi="ar-SA"/>
-        </w:rPr>
-      </w:pPr>
-      <w:r>
-        <w:rPr>
-          <w:rFonts w:cs="Times New Roman"/>
-          <w:kern w:val="0"/>
-          <w:sz w:val="28"/>
-          <w:szCs w:val="28"/>
-          <w:lang w:val="en-US" w:bidi="ar-SA"/>
-        </w:rPr>
-        <w:t xml:space="preserve">            stav.Text = "";</w:t>
-      </w:r>
-    </w:p>
-    <w:p>
-      <w:pPr>
-        <w:widowControl/>
-        <w:suppressAutoHyphens w:val="0"/>
-        <w:autoSpaceDE w:val="0"/>
-        <w:adjustRightInd w:val="0"/>
-        <w:spacing w:line="360" w:lineRule="auto"/>
-        <w:ind w:firstLine="709"/>
-        <w:jc w:val="both"/>
-        <w:textAlignment w:val="auto"/>
-        <w:rPr>
-          <w:rFonts w:cs="Times New Roman"/>
-          <w:kern w:val="0"/>
-          <w:sz w:val="28"/>
-          <w:szCs w:val="28"/>
-          <w:lang w:val="ru-RU" w:bidi="ar-SA"/>
-        </w:rPr>
-      </w:pPr>
-      <w:r>
-        <w:rPr>
-          <w:rFonts w:cs="Times New Roman"/>
-          <w:kern w:val="0"/>
-          <w:sz w:val="28"/>
-          <w:szCs w:val="28"/>
-          <w:lang w:val="ru-RU" w:bidi="ar-SA"/>
-        </w:rPr>
-        <w:t>txtResult.Text = "";</w:t>
-      </w:r>
-    </w:p>
-    <w:p>
-      <w:pPr>
-        <w:widowControl/>
-        <w:suppressAutoHyphens w:val="0"/>
-        <w:autoSpaceDE w:val="0"/>
-        <w:adjustRightInd w:val="0"/>
-        <w:spacing w:line="360" w:lineRule="auto"/>
-        <w:ind w:firstLine="709"/>
-        <w:jc w:val="both"/>
-        <w:textAlignment w:val="auto"/>
-        <w:rPr>
-          <w:rFonts w:cs="Times New Roman"/>
-          <w:kern w:val="0"/>
-          <w:sz w:val="28"/>
-          <w:szCs w:val="28"/>
-          <w:lang w:val="ru-RU" w:bidi="ar-SA"/>
-        </w:rPr>
-      </w:pPr>
-      <w:r>
-        <w:rPr>
-          <w:rFonts w:cs="Times New Roman"/>
-          <w:kern w:val="0"/>
-          <w:sz w:val="28"/>
-          <w:szCs w:val="28"/>
-          <w:lang w:val="ru-RU" w:bidi="ar-SA"/>
-        </w:rPr>
-        <w:t xml:space="preserve">        }</w:t>
-      </w:r>
-    </w:p>
-    <w:p>
-      <w:pPr>
-        <w:widowControl/>
-        <w:suppressAutoHyphens w:val="0"/>
-        <w:autoSpaceDE w:val="0"/>
-        <w:adjustRightInd w:val="0"/>
-        <w:spacing w:line="360" w:lineRule="auto"/>
-        <w:ind w:firstLine="709"/>
-        <w:jc w:val="both"/>
-        <w:textAlignment w:val="auto"/>
-        <w:rPr>
-          <w:rFonts w:cs="Times New Roman"/>
-          <w:kern w:val="0"/>
-          <w:sz w:val="28"/>
-          <w:szCs w:val="28"/>
-          <w:lang w:val="ru-RU" w:bidi="ar-SA"/>
-        </w:rPr>
-      </w:pPr>
-      <w:r>
-        <w:rPr>
-          <w:rFonts w:cs="Times New Roman"/>
-          <w:kern w:val="0"/>
-          <w:sz w:val="28"/>
-          <w:szCs w:val="28"/>
-          <w:lang w:val="ru-RU" w:bidi="ar-SA"/>
-        </w:rPr>
-        <w:t>далее переходим к одному из самых сложнейших функций программы это парсинг данных с сайта скурсам доллара реализовано это при помощи би</w:t>
-      </w:r>
-      <w:r>
-        <w:rPr>
-          <w:rFonts w:cs="Times New Roman"/>
-          <w:kern w:val="0"/>
-          <w:sz w:val="28"/>
-          <w:szCs w:val="28"/>
-          <w:lang w:val="ru-RU" w:bidi="ar-SA"/>
-        </w:rPr>
-        <w:t>б</w:t>
-      </w:r>
-      <w:r>
-        <w:rPr>
-          <w:rFonts w:cs="Times New Roman"/>
-          <w:kern w:val="0"/>
-          <w:sz w:val="28"/>
-          <w:szCs w:val="28"/>
-          <w:lang w:val="ru-RU" w:bidi="ar-SA"/>
-        </w:rPr>
-        <w:t>лиотек xNet, Fizzer и HtmlAgilityPack.</w:t>
-      </w:r>
-    </w:p>
-    <w:p>
-      <w:pPr>
-        <w:widowControl/>
-        <w:suppressAutoHyphens w:val="0"/>
-        <w:autoSpaceDE w:val="0"/>
-        <w:adjustRightInd w:val="0"/>
-        <w:spacing w:line="360" w:lineRule="auto"/>
-        <w:ind w:firstLine="709"/>
-        <w:jc w:val="both"/>
-        <w:textAlignment w:val="auto"/>
-        <w:rPr>
-          <w:rFonts w:cs="Times New Roman"/>
-          <w:kern w:val="0"/>
-          <w:sz w:val="28"/>
-          <w:szCs w:val="28"/>
-          <w:lang w:val="ru-RU" w:bidi="ar-SA"/>
-        </w:rPr>
-      </w:pPr>
-      <w:r>
-        <w:rPr>
-          <w:rFonts w:cs="Times New Roman"/>
-          <w:kern w:val="0"/>
-          <w:sz w:val="28"/>
-          <w:szCs w:val="28"/>
-          <w:lang w:val="ru-RU" w:bidi="ar-SA"/>
-        </w:rPr>
-        <w:t xml:space="preserve">создана функция </w:t>
-      </w:r>
-      <w:r>
-        <w:rPr>
-          <w:rFonts w:cs="Times New Roman"/>
-          <w:kern w:val="0"/>
-          <w:sz w:val="28"/>
-          <w:szCs w:val="28"/>
-          <w:lang w:val="en-US" w:bidi="ar-SA"/>
-        </w:rPr>
-        <w:t>parses</w:t>
-      </w:r>
-      <w:r>
-        <w:rPr>
-          <w:rFonts w:cs="Times New Roman"/>
-          <w:kern w:val="0"/>
-          <w:sz w:val="28"/>
-          <w:szCs w:val="28"/>
-          <w:lang w:val="ru-RU" w:bidi="ar-SA"/>
-        </w:rPr>
-        <w:t xml:space="preserve"> которая в последующем вызываема при старте формы </w:t>
-      </w:r>
-    </w:p>
-    <w:p>
-      <w:pPr>
-        <w:widowControl/>
-        <w:suppressAutoHyphens w:val="0"/>
-        <w:autoSpaceDE w:val="0"/>
-        <w:adjustRightInd w:val="0"/>
-        <w:spacing w:line="360" w:lineRule="auto"/>
-        <w:ind w:firstLine="709"/>
-        <w:jc w:val="both"/>
-        <w:textAlignment w:val="auto"/>
-        <w:rPr>
-          <w:rFonts w:cs="Times New Roman"/>
-          <w:kern w:val="0"/>
-          <w:sz w:val="28"/>
-          <w:szCs w:val="28"/>
-          <w:lang w:val="ru-RU" w:bidi="ar-SA"/>
-        </w:rPr>
-      </w:pPr>
-      <w:r>
-        <w:rPr>
-          <w:rFonts w:cs="Times New Roman"/>
-          <w:kern w:val="0"/>
-          <w:sz w:val="28"/>
-          <w:szCs w:val="28"/>
-          <w:lang w:val="ru-RU" w:bidi="ar-SA"/>
-        </w:rPr>
-        <w:t>в самой функцие создаётся Http запрос на определённый вэб-сайт  с п</w:t>
-      </w:r>
-      <w:r>
-        <w:rPr>
-          <w:rFonts w:cs="Times New Roman"/>
-          <w:kern w:val="0"/>
-          <w:sz w:val="28"/>
-          <w:szCs w:val="28"/>
-          <w:lang w:val="ru-RU" w:bidi="ar-SA"/>
-        </w:rPr>
-        <w:t>о</w:t>
-      </w:r>
-      <w:r>
-        <w:rPr>
-          <w:rFonts w:cs="Times New Roman"/>
-          <w:kern w:val="0"/>
-          <w:sz w:val="28"/>
-          <w:szCs w:val="28"/>
-          <w:lang w:val="ru-RU" w:bidi="ar-SA"/>
-        </w:rPr>
-        <w:t>следующим сохранением исходного кода сайта сохраняемый в фаил  st.html в кодировке UTF-8 далее он считывается и в нем находится нужная нам строка по так называемой маске и результат сохраняется в переменную которая выв</w:t>
-      </w:r>
-      <w:r>
-        <w:rPr>
-          <w:rFonts w:cs="Times New Roman"/>
-          <w:kern w:val="0"/>
-          <w:sz w:val="28"/>
-          <w:szCs w:val="28"/>
-          <w:lang w:val="ru-RU" w:bidi="ar-SA"/>
-        </w:rPr>
-        <w:t>о</w:t>
-      </w:r>
-      <w:r>
-        <w:rPr>
-          <w:rFonts w:cs="Times New Roman"/>
-          <w:kern w:val="0"/>
-          <w:sz w:val="28"/>
-          <w:szCs w:val="28"/>
-          <w:lang w:val="ru-RU" w:bidi="ar-SA"/>
-        </w:rPr>
-        <w:t>дится на label.</w:t>
-      </w:r>
-    </w:p>
-    <w:p>
-      <w:pPr>
-        <w:widowControl/>
-        <w:suppressAutoHyphens w:val="0"/>
-        <w:autoSpaceDE w:val="0"/>
-        <w:adjustRightInd w:val="0"/>
-        <w:spacing w:line="360" w:lineRule="auto"/>
-        <w:ind w:firstLine="709"/>
-        <w:jc w:val="both"/>
-        <w:textAlignment w:val="auto"/>
-        <w:rPr>
-          <w:rFonts w:cs="Times New Roman"/>
-          <w:kern w:val="0"/>
-          <w:sz w:val="28"/>
-          <w:szCs w:val="28"/>
-          <w:lang w:val="en-US" w:bidi="ar-SA"/>
-        </w:rPr>
-      </w:pPr>
-      <w:r>
-        <w:rPr>
-          <w:rFonts w:cs="Times New Roman"/>
-          <w:kern w:val="0"/>
-          <w:sz w:val="28"/>
-          <w:szCs w:val="28"/>
-          <w:lang w:val="en-US" w:bidi="ar-SA"/>
-        </w:rPr>
-        <w:t>void parses()</w:t>
-      </w:r>
-    </w:p>
-    <w:p>
-      <w:pPr>
-        <w:widowControl/>
-        <w:suppressAutoHyphens w:val="0"/>
-        <w:autoSpaceDE w:val="0"/>
-        <w:adjustRightInd w:val="0"/>
-        <w:spacing w:line="360" w:lineRule="auto"/>
-        <w:ind w:firstLine="709"/>
-        <w:jc w:val="both"/>
-        <w:textAlignment w:val="auto"/>
-        <w:rPr>
-          <w:rFonts w:cs="Times New Roman"/>
-          <w:kern w:val="0"/>
-          <w:sz w:val="28"/>
-          <w:szCs w:val="28"/>
-          <w:lang w:val="en-US" w:bidi="ar-SA"/>
-        </w:rPr>
-      </w:pPr>
-      <w:r>
-        <w:rPr>
-          <w:rFonts w:cs="Times New Roman"/>
-          <w:kern w:val="0"/>
-          <w:sz w:val="28"/>
-          <w:szCs w:val="28"/>
-          <w:lang w:val="en-US" w:bidi="ar-SA"/>
-        </w:rPr>
-        <w:t xml:space="preserve">        {</w:t>
-      </w:r>
-    </w:p>
-    <w:p>
-      <w:pPr>
-        <w:widowControl/>
-        <w:suppressAutoHyphens w:val="0"/>
-        <w:autoSpaceDE w:val="0"/>
-        <w:adjustRightInd w:val="0"/>
-        <w:spacing w:line="360" w:lineRule="auto"/>
-        <w:ind w:firstLine="709"/>
-        <w:jc w:val="both"/>
-        <w:textAlignment w:val="auto"/>
-        <w:rPr>
-          <w:rFonts w:cs="Times New Roman"/>
-          <w:kern w:val="0"/>
-          <w:sz w:val="28"/>
-          <w:szCs w:val="28"/>
-          <w:lang w:val="en-US" w:bidi="ar-SA"/>
-        </w:rPr>
-      </w:pPr>
-      <w:r>
-        <w:rPr>
-          <w:rFonts w:cs="Times New Roman"/>
-          <w:kern w:val="0"/>
-          <w:sz w:val="28"/>
-          <w:szCs w:val="28"/>
-          <w:lang w:val="en-US" w:bidi="ar-SA"/>
-        </w:rPr>
-        <w:t>var dan = new HttpRequest();</w:t>
-      </w:r>
-    </w:p>
-    <w:p>
-      <w:pPr>
-        <w:widowControl/>
-        <w:suppressAutoHyphens w:val="0"/>
-        <w:autoSpaceDE w:val="0"/>
-        <w:adjustRightInd w:val="0"/>
-        <w:spacing w:line="360" w:lineRule="auto"/>
-        <w:ind w:firstLine="709"/>
-        <w:jc w:val="both"/>
-        <w:textAlignment w:val="auto"/>
-        <w:rPr>
-          <w:rFonts w:cs="Times New Roman"/>
-          <w:kern w:val="0"/>
-          <w:sz w:val="28"/>
-          <w:szCs w:val="28"/>
-          <w:lang w:val="en-US" w:bidi="ar-SA"/>
-        </w:rPr>
-      </w:pPr>
-      <w:r>
-        <w:rPr>
-          <w:rFonts w:cs="Times New Roman"/>
-          <w:kern w:val="0"/>
-          <w:sz w:val="28"/>
-          <w:szCs w:val="28"/>
-          <w:lang w:val="en-US" w:bidi="ar-SA"/>
-        </w:rPr>
-        <w:t>string response = dan.Get("https://www.banki.ru/products/currency/cash/ekaterinburg/").ToString();</w:t>
-      </w:r>
-    </w:p>
-    <w:p>
-      <w:pPr>
-        <w:widowControl/>
-        <w:suppressAutoHyphens w:val="0"/>
-        <w:autoSpaceDE w:val="0"/>
-        <w:adjustRightInd w:val="0"/>
-        <w:spacing w:line="360" w:lineRule="auto"/>
-        <w:ind w:firstLine="709"/>
-        <w:jc w:val="both"/>
-        <w:textAlignment w:val="auto"/>
-        <w:rPr>
-          <w:rFonts w:cs="Times New Roman"/>
-          <w:kern w:val="0"/>
-          <w:sz w:val="28"/>
-          <w:szCs w:val="28"/>
-          <w:lang w:val="en-US" w:bidi="ar-SA"/>
-        </w:rPr>
-      </w:pPr>
-    </w:p>
-    <w:p>
-      <w:pPr>
-        <w:widowControl/>
-        <w:suppressAutoHyphens w:val="0"/>
-        <w:autoSpaceDE w:val="0"/>
-        <w:adjustRightInd w:val="0"/>
-        <w:spacing w:line="360" w:lineRule="auto"/>
-        <w:ind w:firstLine="709"/>
-        <w:jc w:val="both"/>
-        <w:textAlignment w:val="auto"/>
-        <w:rPr>
-          <w:rFonts w:cs="Times New Roman"/>
-          <w:kern w:val="0"/>
-          <w:sz w:val="28"/>
-          <w:szCs w:val="28"/>
-          <w:lang w:val="en-US" w:bidi="ar-SA"/>
-        </w:rPr>
-      </w:pPr>
-      <w:r>
-        <w:rPr>
-          <w:rFonts w:cs="Times New Roman"/>
-          <w:kern w:val="0"/>
-          <w:sz w:val="28"/>
-          <w:szCs w:val="28"/>
-          <w:lang w:val="en-US" w:bidi="ar-SA"/>
-        </w:rPr>
         <w:lastRenderedPageBreak/>
-        <w:t xml:space="preserve">            HtmlAgilityPack.HtmlDocument hap = new HtmlAgilit</w:t>
-      </w:r>
-      <w:r>
-        <w:rPr>
-          <w:rFonts w:cs="Times New Roman"/>
-          <w:kern w:val="0"/>
-          <w:sz w:val="28"/>
-          <w:szCs w:val="28"/>
-          <w:lang w:val="en-US" w:bidi="ar-SA"/>
-        </w:rPr>
-        <w:t>y</w:t>
-      </w:r>
-      <w:r>
-        <w:rPr>
-          <w:rFonts w:cs="Times New Roman"/>
-          <w:kern w:val="0"/>
-          <w:sz w:val="28"/>
-          <w:szCs w:val="28"/>
-          <w:lang w:val="en-US" w:bidi="ar-SA"/>
-        </w:rPr>
-        <w:t>Pack.HtmlDocument();</w:t>
-      </w:r>
-    </w:p>
-    <w:p>
-      <w:pPr>
-        <w:widowControl/>
-        <w:suppressAutoHyphens w:val="0"/>
-        <w:autoSpaceDE w:val="0"/>
-        <w:adjustRightInd w:val="0"/>
-        <w:spacing w:line="360" w:lineRule="auto"/>
-        <w:ind w:firstLine="709"/>
-        <w:jc w:val="both"/>
-        <w:textAlignment w:val="auto"/>
-        <w:rPr>
-          <w:rFonts w:cs="Times New Roman"/>
-          <w:kern w:val="0"/>
-          <w:sz w:val="28"/>
-          <w:szCs w:val="28"/>
-          <w:lang w:val="en-US" w:bidi="ar-SA"/>
-        </w:rPr>
-      </w:pPr>
-      <w:r>
-        <w:rPr>
-          <w:rFonts w:cs="Times New Roman"/>
-          <w:kern w:val="0"/>
-          <w:sz w:val="28"/>
-          <w:szCs w:val="28"/>
-          <w:lang w:val="en-US" w:bidi="ar-SA"/>
-        </w:rPr>
-        <w:t>hap.LoadHtml(response);</w:t>
-      </w:r>
-    </w:p>
-    <w:p>
-      <w:pPr>
-        <w:widowControl/>
-        <w:suppressAutoHyphens w:val="0"/>
-        <w:autoSpaceDE w:val="0"/>
-        <w:adjustRightInd w:val="0"/>
-        <w:spacing w:line="360" w:lineRule="auto"/>
-        <w:ind w:firstLine="709"/>
-        <w:jc w:val="both"/>
-        <w:textAlignment w:val="auto"/>
-        <w:rPr>
-          <w:rFonts w:cs="Times New Roman"/>
-          <w:kern w:val="0"/>
-          <w:sz w:val="28"/>
-          <w:szCs w:val="28"/>
-          <w:lang w:val="en-US" w:bidi="ar-SA"/>
-        </w:rPr>
-      </w:pPr>
-    </w:p>
-    <w:p>
-      <w:pPr>
-        <w:widowControl/>
-        <w:suppressAutoHyphens w:val="0"/>
-        <w:autoSpaceDE w:val="0"/>
-        <w:adjustRightInd w:val="0"/>
-        <w:spacing w:line="360" w:lineRule="auto"/>
-        <w:ind w:firstLine="709"/>
-        <w:jc w:val="both"/>
-        <w:textAlignment w:val="auto"/>
-        <w:rPr>
-          <w:rFonts w:cs="Times New Roman"/>
-          <w:kern w:val="0"/>
-          <w:sz w:val="28"/>
-          <w:szCs w:val="28"/>
-          <w:lang w:val="en-US" w:bidi="ar-SA"/>
-        </w:rPr>
-      </w:pPr>
-      <w:r>
-        <w:rPr>
-          <w:rFonts w:cs="Times New Roman"/>
-          <w:kern w:val="0"/>
-          <w:sz w:val="28"/>
-          <w:szCs w:val="28"/>
-          <w:lang w:val="en-US" w:bidi="ar-SA"/>
-        </w:rPr>
-        <w:t>File.WriteAllText("st.html", response, Encoding.UTF8);</w:t>
-      </w:r>
-    </w:p>
-    <w:p>
-      <w:pPr>
-        <w:widowControl/>
-        <w:suppressAutoHyphens w:val="0"/>
-        <w:autoSpaceDE w:val="0"/>
-        <w:adjustRightInd w:val="0"/>
-        <w:spacing w:line="360" w:lineRule="auto"/>
-        <w:ind w:firstLine="709"/>
-        <w:jc w:val="both"/>
-        <w:textAlignment w:val="auto"/>
-        <w:rPr>
-          <w:rFonts w:cs="Times New Roman"/>
-          <w:kern w:val="0"/>
-          <w:sz w:val="28"/>
-          <w:szCs w:val="28"/>
-          <w:lang w:val="en-US" w:bidi="ar-SA"/>
-        </w:rPr>
-      </w:pPr>
-      <w:r>
-        <w:rPr>
-          <w:rFonts w:cs="Times New Roman"/>
-          <w:kern w:val="0"/>
-          <w:sz w:val="28"/>
-          <w:szCs w:val="28"/>
-          <w:lang w:val="en-US" w:bidi="ar-SA"/>
-        </w:rPr>
-        <w:t>string usd = hap.DocumentNode.QuerySelector("div.currency-table__large-text").InnerHtml;</w:t>
-      </w:r>
-    </w:p>
-    <w:p>
-      <w:pPr>
-        <w:widowControl/>
-        <w:suppressAutoHyphens w:val="0"/>
-        <w:autoSpaceDE w:val="0"/>
-        <w:adjustRightInd w:val="0"/>
-        <w:spacing w:line="360" w:lineRule="auto"/>
-        <w:ind w:firstLine="709"/>
-        <w:jc w:val="both"/>
-        <w:textAlignment w:val="auto"/>
-        <w:rPr>
-          <w:rFonts w:cs="Times New Roman"/>
-          <w:kern w:val="0"/>
-          <w:sz w:val="28"/>
-          <w:szCs w:val="28"/>
-          <w:lang w:val="en-US" w:bidi="ar-SA"/>
-        </w:rPr>
-      </w:pPr>
-    </w:p>
-    <w:p>
-      <w:pPr>
-        <w:widowControl/>
-        <w:suppressAutoHyphens w:val="0"/>
-        <w:autoSpaceDE w:val="0"/>
-        <w:adjustRightInd w:val="0"/>
-        <w:spacing w:line="360" w:lineRule="auto"/>
-        <w:ind w:firstLine="709"/>
-        <w:jc w:val="both"/>
-        <w:textAlignment w:val="auto"/>
-        <w:rPr>
-          <w:rFonts w:cs="Times New Roman"/>
-          <w:kern w:val="0"/>
-          <w:sz w:val="28"/>
-          <w:szCs w:val="28"/>
-          <w:lang w:val="ru-RU" w:bidi="ar-SA"/>
-        </w:rPr>
-      </w:pPr>
-      <w:r>
-        <w:rPr>
-          <w:rFonts w:cs="Times New Roman"/>
-          <w:kern w:val="0"/>
-          <w:sz w:val="28"/>
-          <w:szCs w:val="28"/>
-          <w:lang w:val="ru-RU" w:bidi="ar-SA"/>
-        </w:rPr>
-        <w:t>label16.Text = usd;</w:t>
-      </w:r>
-    </w:p>
-    <w:p>
-      <w:pPr>
-        <w:widowControl/>
-        <w:suppressAutoHyphens w:val="0"/>
-        <w:autoSpaceDE w:val="0"/>
-        <w:adjustRightInd w:val="0"/>
-        <w:spacing w:line="360" w:lineRule="auto"/>
-        <w:ind w:firstLine="709"/>
-        <w:jc w:val="both"/>
-        <w:textAlignment w:val="auto"/>
-        <w:rPr>
-          <w:rFonts w:cs="Times New Roman"/>
-          <w:kern w:val="0"/>
-          <w:sz w:val="28"/>
-          <w:szCs w:val="28"/>
-          <w:lang w:val="ru-RU" w:bidi="ar-SA"/>
-        </w:rPr>
-      </w:pPr>
-      <w:r>
-        <w:rPr>
-          <w:rFonts w:cs="Times New Roman"/>
-          <w:kern w:val="0"/>
-          <w:sz w:val="28"/>
-          <w:szCs w:val="28"/>
-          <w:lang w:val="ru-RU" w:bidi="ar-SA"/>
-        </w:rPr>
-        <w:t xml:space="preserve">        }</w:t>
-      </w:r>
-    </w:p>
-    <w:p>
-      <w:pPr>
-        <w:widowControl/>
-        <w:suppressAutoHyphens w:val="0"/>
-        <w:autoSpaceDE w:val="0"/>
-        <w:adjustRightInd w:val="0"/>
-        <w:spacing w:line="360" w:lineRule="auto"/>
-        <w:ind w:firstLine="709"/>
-        <w:jc w:val="both"/>
-        <w:textAlignment w:val="auto"/>
-        <w:rPr>
-          <w:rFonts w:cs="Times New Roman"/>
-          <w:kern w:val="0"/>
-          <w:sz w:val="28"/>
-          <w:szCs w:val="28"/>
-          <w:lang w:val="ru-RU" w:bidi="ar-SA"/>
-        </w:rPr>
-      </w:pPr>
-      <w:r>
-        <w:rPr>
-          <w:rFonts w:cs="Times New Roman"/>
-          <w:kern w:val="0"/>
-          <w:sz w:val="28"/>
-          <w:szCs w:val="28"/>
-          <w:lang w:val="ru-RU" w:bidi="ar-SA"/>
-        </w:rPr>
-        <w:t>далее рассмотрим как реализован расчет по формуле платежа методом Деференцированого расчета  в начале обвялены переменные с проверкай на введенные данн</w:t>
-      </w:r>
-      <w:r>
-        <w:rPr>
-          <w:rFonts w:cs="Times New Roman"/>
-          <w:kern w:val="0"/>
-          <w:sz w:val="28"/>
-          <w:szCs w:val="28"/>
-          <w:lang w:val="ru-RU" w:bidi="ar-SA"/>
-        </w:rPr>
-        <w:t xml:space="preserve">ые  далее создан массив в который перебирается в циклекаждый </w:t>
-      </w:r>
-      <w:r>
-        <w:rPr>
-          <w:rFonts w:cs="Times New Roman"/>
-          <w:kern w:val="0"/>
-          <w:sz w:val="28"/>
-          <w:szCs w:val="28"/>
-          <w:lang w:val="ru-RU" w:bidi="ar-SA"/>
-        </w:rPr>
-        <w:t>платежный период</w:t>
-      </w:r>
-      <w:r>
-        <w:rPr>
-          <w:rFonts w:cs="Times New Roman"/>
-          <w:kern w:val="0"/>
-          <w:sz w:val="28"/>
-          <w:szCs w:val="28"/>
-          <w:lang w:val="ru-RU" w:bidi="ar-SA"/>
-        </w:rPr>
-        <w:t xml:space="preserve"> это 1 итерация цикла который в котором рассчитывается </w:t>
-      </w:r>
-      <w:r>
-        <w:rPr>
-          <w:rFonts w:cs="Times New Roman"/>
-          <w:kern w:val="0"/>
-          <w:sz w:val="28"/>
-          <w:szCs w:val="28"/>
-          <w:lang w:val="ru-RU" w:bidi="ar-SA"/>
-        </w:rPr>
-        <w:t xml:space="preserve"> по формуле и выводится результат каждой итерации цикла </w:t>
-      </w:r>
-    </w:p>
-    <w:p>
-      <w:pPr>
-        <w:widowControl/>
-        <w:suppressAutoHyphens w:val="0"/>
-        <w:autoSpaceDE w:val="0"/>
-        <w:adjustRightInd w:val="0"/>
-        <w:spacing w:line="360" w:lineRule="auto"/>
-        <w:ind w:firstLine="709"/>
-        <w:jc w:val="both"/>
-        <w:textAlignment w:val="auto"/>
-        <w:rPr>
-          <w:rFonts w:cs="Times New Roman"/>
-          <w:kern w:val="0"/>
-          <w:sz w:val="28"/>
-          <w:szCs w:val="28"/>
-          <w:lang w:val="en-US" w:bidi="ar-SA"/>
-        </w:rPr>
-      </w:pPr>
-      <w:r>
-        <w:rPr>
-          <w:rFonts w:cs="Times New Roman"/>
-          <w:kern w:val="0"/>
-          <w:sz w:val="28"/>
-          <w:szCs w:val="28"/>
-          <w:lang w:val="en-US" w:bidi="ar-SA"/>
-        </w:rPr>
-        <w:t>int n =0;</w:t>
-      </w:r>
-    </w:p>
-    <w:p>
-      <w:pPr>
-        <w:widowControl/>
-        <w:suppressAutoHyphens w:val="0"/>
-        <w:autoSpaceDE w:val="0"/>
-        <w:adjustRightInd w:val="0"/>
-        <w:spacing w:line="360" w:lineRule="auto"/>
-        <w:ind w:firstLine="709"/>
-        <w:jc w:val="both"/>
-        <w:textAlignment w:val="auto"/>
-        <w:rPr>
-          <w:rFonts w:cs="Times New Roman"/>
-          <w:kern w:val="0"/>
-          <w:sz w:val="28"/>
-          <w:szCs w:val="28"/>
-          <w:lang w:val="en-US" w:bidi="ar-SA"/>
-        </w:rPr>
-      </w:pPr>
-      <w:r>
-        <w:rPr>
-          <w:rFonts w:cs="Times New Roman"/>
-          <w:kern w:val="0"/>
-          <w:sz w:val="28"/>
-          <w:szCs w:val="28"/>
-          <w:lang w:val="en-US" w:bidi="ar-SA"/>
-        </w:rPr>
-        <w:t>double a = 0.1 ;</w:t>
-      </w:r>
-    </w:p>
-    <w:p>
-      <w:pPr>
-        <w:widowControl/>
-        <w:suppressAutoHyphens w:val="0"/>
-        <w:autoSpaceDE w:val="0"/>
-        <w:adjustRightInd w:val="0"/>
-        <w:spacing w:line="360" w:lineRule="auto"/>
-        <w:ind w:firstLine="709"/>
-        <w:jc w:val="both"/>
-        <w:textAlignment w:val="auto"/>
-        <w:rPr>
-          <w:rFonts w:cs="Times New Roman"/>
-          <w:kern w:val="0"/>
-          <w:sz w:val="28"/>
-          <w:szCs w:val="28"/>
-          <w:lang w:val="en-US" w:bidi="ar-SA"/>
-        </w:rPr>
-      </w:pPr>
-    </w:p>
-    <w:p>
-      <w:pPr>
-        <w:widowControl/>
-        <w:suppressAutoHyphens w:val="0"/>
-        <w:autoSpaceDE w:val="0"/>
-        <w:adjustRightInd w:val="0"/>
-        <w:spacing w:line="360" w:lineRule="auto"/>
-        <w:ind w:firstLine="709"/>
-        <w:jc w:val="both"/>
-        <w:textAlignment w:val="auto"/>
-        <w:rPr>
-          <w:rFonts w:cs="Times New Roman"/>
-          <w:kern w:val="0"/>
-          <w:sz w:val="28"/>
-          <w:szCs w:val="28"/>
-          <w:lang w:val="en-US" w:bidi="ar-SA"/>
-        </w:rPr>
-      </w:pPr>
-      <w:r>
-        <w:rPr>
-          <w:rFonts w:cs="Times New Roman"/>
-          <w:kern w:val="0"/>
-          <w:sz w:val="28"/>
-          <w:szCs w:val="28"/>
-          <w:lang w:val="en-US" w:bidi="ar-SA"/>
-        </w:rPr>
-        <w:t>int S = Convert.ToInt32(summ.Text);</w:t>
-      </w:r>
-    </w:p>
-    <w:p>
-      <w:pPr>
-        <w:widowControl/>
-        <w:suppressAutoHyphens w:val="0"/>
-        <w:autoSpaceDE w:val="0"/>
-        <w:adjustRightInd w:val="0"/>
-        <w:spacing w:line="360" w:lineRule="auto"/>
-        <w:ind w:firstLine="709"/>
-        <w:jc w:val="both"/>
-        <w:textAlignment w:val="auto"/>
-        <w:rPr>
-          <w:rFonts w:cs="Times New Roman"/>
-          <w:kern w:val="0"/>
-          <w:sz w:val="28"/>
-          <w:szCs w:val="28"/>
-          <w:lang w:val="en-US" w:bidi="ar-SA"/>
-        </w:rPr>
-      </w:pPr>
-      <w:r>
-        <w:rPr>
-          <w:rFonts w:cs="Times New Roman"/>
-          <w:kern w:val="0"/>
-          <w:sz w:val="28"/>
-          <w:szCs w:val="28"/>
-          <w:lang w:val="en-US" w:bidi="ar-SA"/>
-        </w:rPr>
-        <w:t>int N = Convert.ToInt32(srok.Text);</w:t>
-      </w:r>
-    </w:p>
-    <w:p>
-      <w:pPr>
-        <w:widowControl/>
-        <w:suppressAutoHyphens w:val="0"/>
-        <w:autoSpaceDE w:val="0"/>
-        <w:adjustRightInd w:val="0"/>
-        <w:spacing w:line="360" w:lineRule="auto"/>
-        <w:ind w:firstLine="709"/>
-        <w:jc w:val="both"/>
-        <w:textAlignment w:val="auto"/>
-        <w:rPr>
-          <w:rFonts w:cs="Times New Roman"/>
-          <w:kern w:val="0"/>
-          <w:sz w:val="28"/>
-          <w:szCs w:val="28"/>
-          <w:lang w:val="en-US" w:bidi="ar-SA"/>
-        </w:rPr>
-      </w:pPr>
-      <w:r>
-        <w:rPr>
-          <w:rFonts w:cs="Times New Roman"/>
-          <w:kern w:val="0"/>
-          <w:sz w:val="28"/>
-          <w:szCs w:val="28"/>
-          <w:lang w:val="en-US" w:bidi="ar-SA"/>
-        </w:rPr>
-        <w:t>int pp = Convert.ToInt32(stav.Text);</w:t>
-      </w:r>
-    </w:p>
-    <w:p>
-      <w:pPr>
-        <w:widowControl/>
-        <w:suppressAutoHyphens w:val="0"/>
-        <w:autoSpaceDE w:val="0"/>
-        <w:adjustRightInd w:val="0"/>
-        <w:spacing w:line="360" w:lineRule="auto"/>
-        <w:ind w:firstLine="709"/>
-        <w:jc w:val="both"/>
-        <w:textAlignment w:val="auto"/>
-        <w:rPr>
-          <w:rFonts w:cs="Times New Roman"/>
-          <w:kern w:val="0"/>
-          <w:sz w:val="28"/>
-          <w:szCs w:val="28"/>
-          <w:lang w:val="en-US" w:bidi="ar-SA"/>
-        </w:rPr>
-      </w:pPr>
-    </w:p>
-    <w:p>
-      <w:pPr>
-        <w:widowControl/>
-        <w:suppressAutoHyphens w:val="0"/>
-        <w:autoSpaceDE w:val="0"/>
-        <w:adjustRightInd w:val="0"/>
-        <w:spacing w:line="360" w:lineRule="auto"/>
-        <w:ind w:firstLine="709"/>
-        <w:jc w:val="both"/>
-        <w:textAlignment w:val="auto"/>
-        <w:rPr>
-          <w:rFonts w:cs="Times New Roman"/>
-          <w:kern w:val="0"/>
-          <w:sz w:val="28"/>
-          <w:szCs w:val="28"/>
-          <w:lang w:val="ru-RU" w:bidi="ar-SA"/>
-        </w:rPr>
-      </w:pPr>
-      <w:r>
-        <w:rPr>
-          <w:rFonts w:cs="Times New Roman"/>
-          <w:kern w:val="0"/>
-          <w:sz w:val="28"/>
-          <w:szCs w:val="28"/>
-          <w:lang w:val="ru-RU" w:bidi="ar-SA"/>
-        </w:rPr>
-        <w:t>if (N &lt;= 0)</w:t>
-      </w:r>
-    </w:p>
-    <w:p>
-      <w:pPr>
-        <w:widowControl/>
-        <w:suppressAutoHyphens w:val="0"/>
-        <w:autoSpaceDE w:val="0"/>
-        <w:adjustRightInd w:val="0"/>
-        <w:spacing w:line="360" w:lineRule="auto"/>
-        <w:ind w:firstLine="709"/>
-        <w:jc w:val="both"/>
-        <w:textAlignment w:val="auto"/>
-        <w:rPr>
-          <w:rFonts w:cs="Times New Roman"/>
-          <w:kern w:val="0"/>
-          <w:sz w:val="28"/>
-          <w:szCs w:val="28"/>
-          <w:lang w:val="ru-RU" w:bidi="ar-SA"/>
-        </w:rPr>
-      </w:pPr>
-      <w:r>
-        <w:rPr>
-          <w:rFonts w:cs="Times New Roman"/>
-          <w:kern w:val="0"/>
-          <w:sz w:val="28"/>
-          <w:szCs w:val="28"/>
-          <w:lang w:val="ru-RU" w:bidi="ar-SA"/>
-        </w:rPr>
-        <w:t xml:space="preserve">            {</w:t>
-      </w:r>
-    </w:p>
-    <w:p>
-      <w:pPr>
-        <w:widowControl/>
-        <w:suppressAutoHyphens w:val="0"/>
-        <w:autoSpaceDE w:val="0"/>
-        <w:adjustRightInd w:val="0"/>
-        <w:spacing w:line="360" w:lineRule="auto"/>
-        <w:ind w:firstLine="709"/>
-        <w:jc w:val="both"/>
-        <w:textAlignment w:val="auto"/>
-        <w:rPr>
-          <w:rFonts w:cs="Times New Roman"/>
-          <w:kern w:val="0"/>
-          <w:sz w:val="28"/>
-          <w:szCs w:val="28"/>
-          <w:lang w:val="ru-RU" w:bidi="ar-SA"/>
-        </w:rPr>
-      </w:pPr>
-      <w:r>
-        <w:rPr>
-          <w:rFonts w:cs="Times New Roman"/>
-          <w:kern w:val="0"/>
-          <w:sz w:val="28"/>
-          <w:szCs w:val="28"/>
-          <w:lang w:val="ru-RU" w:bidi="ar-SA"/>
-        </w:rPr>
-        <w:t xml:space="preserve">                label4.Text = "Введено некоректный период займа";</w:t>
-      </w:r>
-    </w:p>
-    <w:p>
-      <w:pPr>
-        <w:widowControl/>
-        <w:suppressAutoHyphens w:val="0"/>
-        <w:autoSpaceDE w:val="0"/>
-        <w:adjustRightInd w:val="0"/>
-        <w:spacing w:line="360" w:lineRule="auto"/>
-        <w:ind w:firstLine="709"/>
-        <w:jc w:val="both"/>
-        <w:textAlignment w:val="auto"/>
-        <w:rPr>
-          <w:rFonts w:cs="Times New Roman"/>
-          <w:kern w:val="0"/>
-          <w:sz w:val="28"/>
-          <w:szCs w:val="28"/>
-          <w:lang w:val="en-US" w:bidi="ar-SA"/>
-        </w:rPr>
-      </w:pPr>
-      <w:r>
-        <w:rPr>
-          <w:rFonts w:cs="Times New Roman"/>
-          <w:kern w:val="0"/>
-          <w:sz w:val="28"/>
-          <w:szCs w:val="28"/>
-          <w:lang w:val="en-US" w:bidi="ar-SA"/>
-        </w:rPr>
-        <w:t>}</w:t>
-      </w:r>
-    </w:p>
-    <w:p>
-      <w:pPr>
-        <w:widowControl/>
-        <w:suppressAutoHyphens w:val="0"/>
-        <w:autoSpaceDE w:val="0"/>
-        <w:adjustRightInd w:val="0"/>
-        <w:spacing w:line="360" w:lineRule="auto"/>
-        <w:ind w:firstLine="709"/>
-        <w:jc w:val="both"/>
-        <w:textAlignment w:val="auto"/>
-        <w:rPr>
-          <w:rFonts w:cs="Times New Roman"/>
-          <w:kern w:val="0"/>
-          <w:sz w:val="28"/>
-          <w:szCs w:val="28"/>
-          <w:lang w:val="en-US" w:bidi="ar-SA"/>
-        </w:rPr>
-      </w:pPr>
-      <w:r>
-        <w:rPr>
-          <w:rFonts w:cs="Times New Roman"/>
-          <w:kern w:val="0"/>
-          <w:sz w:val="28"/>
-          <w:szCs w:val="28"/>
-          <w:lang w:val="en-US" w:bidi="ar-SA"/>
-        </w:rPr>
-        <w:t>else</w:t>
-      </w:r>
-    </w:p>
-    <w:p>
-      <w:pPr>
-        <w:widowControl/>
-        <w:suppressAutoHyphens w:val="0"/>
-        <w:autoSpaceDE w:val="0"/>
-        <w:adjustRightInd w:val="0"/>
-        <w:spacing w:line="360" w:lineRule="auto"/>
-        <w:ind w:firstLine="709"/>
-        <w:jc w:val="both"/>
-        <w:textAlignment w:val="auto"/>
-        <w:rPr>
-          <w:rFonts w:cs="Times New Roman"/>
-          <w:kern w:val="0"/>
-          <w:sz w:val="28"/>
-          <w:szCs w:val="28"/>
-          <w:lang w:val="en-US" w:bidi="ar-SA"/>
-        </w:rPr>
-      </w:pPr>
-      <w:r>
-        <w:rPr>
-          <w:rFonts w:cs="Times New Roman"/>
-          <w:kern w:val="0"/>
-          <w:sz w:val="28"/>
-          <w:szCs w:val="28"/>
-          <w:lang w:val="en-US" w:bidi="ar-SA"/>
-        </w:rPr>
-        <w:t xml:space="preserve">            {</w:t>
-      </w:r>
-    </w:p>
-    <w:p>
-      <w:pPr>
-        <w:widowControl/>
-        <w:suppressAutoHyphens w:val="0"/>
-        <w:autoSpaceDE w:val="0"/>
-        <w:adjustRightInd w:val="0"/>
-        <w:spacing w:line="360" w:lineRule="auto"/>
-        <w:ind w:firstLine="709"/>
-        <w:jc w:val="both"/>
-        <w:textAlignment w:val="auto"/>
-        <w:rPr>
-          <w:rFonts w:cs="Times New Roman"/>
-          <w:kern w:val="0"/>
-          <w:sz w:val="28"/>
-          <w:szCs w:val="28"/>
-          <w:lang w:val="en-US" w:bidi="ar-SA"/>
-        </w:rPr>
-      </w:pPr>
-      <w:r>
-        <w:rPr>
-          <w:rFonts w:cs="Times New Roman"/>
-          <w:kern w:val="0"/>
-          <w:sz w:val="28"/>
-          <w:szCs w:val="28"/>
-          <w:lang w:val="en-US" w:bidi="ar-SA"/>
-        </w:rPr>
-        <w:t>double b = S / N;</w:t>
-      </w:r>
-    </w:p>
-    <w:p>
-      <w:pPr>
-        <w:widowControl/>
-        <w:suppressAutoHyphens w:val="0"/>
-        <w:autoSpaceDE w:val="0"/>
-        <w:adjustRightInd w:val="0"/>
-        <w:spacing w:line="360" w:lineRule="auto"/>
-        <w:ind w:firstLine="709"/>
-        <w:jc w:val="both"/>
-        <w:textAlignment w:val="auto"/>
-        <w:rPr>
-          <w:rFonts w:cs="Times New Roman"/>
-          <w:kern w:val="0"/>
-          <w:sz w:val="28"/>
-          <w:szCs w:val="28"/>
-          <w:lang w:val="en-US" w:bidi="ar-SA"/>
-        </w:rPr>
-      </w:pPr>
-      <w:r>
-        <w:rPr>
-          <w:rFonts w:cs="Times New Roman"/>
-          <w:kern w:val="0"/>
-          <w:sz w:val="28"/>
-          <w:szCs w:val="28"/>
-          <w:lang w:val="en-US" w:bidi="ar-SA"/>
-        </w:rPr>
-        <w:t>double sn = S - (b * n);</w:t>
-      </w:r>
-    </w:p>
-    <w:p>
-      <w:pPr>
-        <w:widowControl/>
-        <w:suppressAutoHyphens w:val="0"/>
-        <w:autoSpaceDE w:val="0"/>
-        <w:adjustRightInd w:val="0"/>
-        <w:spacing w:line="360" w:lineRule="auto"/>
-        <w:ind w:firstLine="709"/>
-        <w:jc w:val="both"/>
-        <w:textAlignment w:val="auto"/>
-        <w:rPr>
-          <w:rFonts w:cs="Times New Roman"/>
-          <w:kern w:val="0"/>
-          <w:sz w:val="28"/>
-          <w:szCs w:val="28"/>
-          <w:lang w:val="en-US" w:bidi="ar-SA"/>
-        </w:rPr>
-      </w:pPr>
-      <w:r>
-        <w:rPr>
-          <w:rFonts w:cs="Times New Roman"/>
-          <w:kern w:val="0"/>
-          <w:sz w:val="28"/>
-          <w:szCs w:val="28"/>
-          <w:lang w:val="en-US" w:bidi="ar-SA"/>
-        </w:rPr>
-        <w:lastRenderedPageBreak/>
-        <w:t>double p = sn * pp / 12;</w:t>
-      </w:r>
-    </w:p>
-    <w:p>
-      <w:pPr>
-        <w:widowControl/>
-        <w:suppressAutoHyphens w:val="0"/>
-        <w:autoSpaceDE w:val="0"/>
-        <w:adjustRightInd w:val="0"/>
-        <w:spacing w:line="360" w:lineRule="auto"/>
-        <w:ind w:firstLine="709"/>
-        <w:jc w:val="both"/>
-        <w:textAlignment w:val="auto"/>
-        <w:rPr>
-          <w:rFonts w:cs="Times New Roman"/>
-          <w:kern w:val="0"/>
-          <w:sz w:val="28"/>
-          <w:szCs w:val="28"/>
-          <w:lang w:val="en-US" w:bidi="ar-SA"/>
-        </w:rPr>
-      </w:pPr>
-    </w:p>
-    <w:p>
-      <w:pPr>
-        <w:widowControl/>
-        <w:suppressAutoHyphens w:val="0"/>
-        <w:autoSpaceDE w:val="0"/>
-        <w:adjustRightInd w:val="0"/>
-        <w:spacing w:line="360" w:lineRule="auto"/>
-        <w:ind w:firstLine="709"/>
-        <w:jc w:val="both"/>
-        <w:textAlignment w:val="auto"/>
-        <w:rPr>
-          <w:rFonts w:cs="Times New Roman"/>
-          <w:kern w:val="0"/>
-          <w:sz w:val="28"/>
-          <w:szCs w:val="28"/>
-          <w:lang w:val="en-US" w:bidi="ar-SA"/>
-        </w:rPr>
-      </w:pPr>
-      <w:r>
-        <w:rPr>
-          <w:rFonts w:cs="Times New Roman"/>
-          <w:kern w:val="0"/>
-          <w:sz w:val="28"/>
-          <w:szCs w:val="28"/>
-          <w:lang w:val="en-US" w:bidi="ar-SA"/>
-        </w:rPr>
-        <w:t>double[] res = new double[N];</w:t>
-      </w:r>
-    </w:p>
-    <w:p>
-      <w:pPr>
-        <w:widowControl/>
-        <w:suppressAutoHyphens w:val="0"/>
-        <w:autoSpaceDE w:val="0"/>
-        <w:adjustRightInd w:val="0"/>
-        <w:spacing w:line="360" w:lineRule="auto"/>
-        <w:ind w:firstLine="709"/>
-        <w:jc w:val="both"/>
-        <w:textAlignment w:val="auto"/>
-        <w:rPr>
-          <w:rFonts w:cs="Times New Roman"/>
-          <w:kern w:val="0"/>
-          <w:sz w:val="28"/>
-          <w:szCs w:val="28"/>
-          <w:lang w:val="en-US" w:bidi="ar-SA"/>
-        </w:rPr>
-      </w:pPr>
-      <w:r>
-        <w:rPr>
-          <w:rFonts w:cs="Times New Roman"/>
-          <w:kern w:val="0"/>
-          <w:sz w:val="28"/>
-          <w:szCs w:val="28"/>
-          <w:lang w:val="en-US" w:bidi="ar-SA"/>
-        </w:rPr>
-        <w:t>for (int i = 0; i &lt; N; i++)</w:t>
-      </w:r>
-    </w:p>
-    <w:p>
-      <w:pPr>
-        <w:widowControl/>
-        <w:suppressAutoHyphens w:val="0"/>
-        <w:autoSpaceDE w:val="0"/>
-        <w:adjustRightInd w:val="0"/>
-        <w:spacing w:line="360" w:lineRule="auto"/>
-        <w:ind w:firstLine="709"/>
-        <w:jc w:val="both"/>
-        <w:textAlignment w:val="auto"/>
-        <w:rPr>
-          <w:rFonts w:cs="Times New Roman"/>
-          <w:kern w:val="0"/>
-          <w:sz w:val="28"/>
-          <w:szCs w:val="28"/>
-          <w:lang w:val="en-US" w:bidi="ar-SA"/>
-        </w:rPr>
-      </w:pPr>
-      <w:r>
-        <w:rPr>
-          <w:rFonts w:cs="Times New Roman"/>
-          <w:kern w:val="0"/>
-          <w:sz w:val="28"/>
-          <w:szCs w:val="28"/>
-          <w:lang w:val="en-US" w:bidi="ar-SA"/>
-        </w:rPr>
-        <w:t xml:space="preserve">                {</w:t>
-      </w:r>
-    </w:p>
-    <w:p>
-      <w:pPr>
-        <w:widowControl/>
-        <w:suppressAutoHyphens w:val="0"/>
-        <w:autoSpaceDE w:val="0"/>
-        <w:adjustRightInd w:val="0"/>
-        <w:spacing w:line="360" w:lineRule="auto"/>
-        <w:ind w:firstLine="709"/>
-        <w:jc w:val="both"/>
-        <w:textAlignment w:val="auto"/>
-        <w:rPr>
-          <w:rFonts w:cs="Times New Roman"/>
-          <w:kern w:val="0"/>
-          <w:sz w:val="28"/>
-          <w:szCs w:val="28"/>
-          <w:lang w:val="en-US" w:bidi="ar-SA"/>
-        </w:rPr>
-      </w:pPr>
-      <w:r>
-        <w:rPr>
-          <w:rFonts w:cs="Times New Roman"/>
-          <w:kern w:val="0"/>
-          <w:sz w:val="28"/>
-          <w:szCs w:val="28"/>
-          <w:lang w:val="en-US" w:bidi="ar-SA"/>
-        </w:rPr>
-        <w:t>res[i] = b + (S - (b * i)) * a / 12;</w:t>
-      </w:r>
-    </w:p>
-    <w:p>
-      <w:pPr>
-        <w:widowControl/>
-        <w:suppressAutoHyphens w:val="0"/>
-        <w:autoSpaceDE w:val="0"/>
-        <w:adjustRightInd w:val="0"/>
-        <w:spacing w:line="360" w:lineRule="auto"/>
-        <w:ind w:firstLine="709"/>
-        <w:jc w:val="both"/>
-        <w:textAlignment w:val="auto"/>
-        <w:rPr>
-          <w:rFonts w:cs="Times New Roman"/>
-          <w:kern w:val="0"/>
-          <w:sz w:val="28"/>
-          <w:szCs w:val="28"/>
-          <w:lang w:val="en-US" w:bidi="ar-SA"/>
-        </w:rPr>
-      </w:pPr>
-      <w:r>
-        <w:rPr>
-          <w:rFonts w:cs="Times New Roman"/>
-          <w:kern w:val="0"/>
-          <w:sz w:val="28"/>
-          <w:szCs w:val="28"/>
-          <w:lang w:val="en-US" w:bidi="ar-SA"/>
-        </w:rPr>
-        <w:t>int mes = 1 + i;</w:t>
-      </w:r>
-    </w:p>
-    <w:p>
-      <w:pPr>
-        <w:widowControl/>
-        <w:suppressAutoHyphens w:val="0"/>
-        <w:autoSpaceDE w:val="0"/>
-        <w:adjustRightInd w:val="0"/>
-        <w:spacing w:line="360" w:lineRule="auto"/>
-        <w:ind w:firstLine="709"/>
-        <w:jc w:val="both"/>
-        <w:textAlignment w:val="auto"/>
-        <w:rPr>
-          <w:rFonts w:cs="Times New Roman"/>
-          <w:kern w:val="0"/>
-          <w:sz w:val="28"/>
-          <w:szCs w:val="28"/>
-          <w:lang w:val="en-US" w:bidi="ar-SA"/>
-        </w:rPr>
-      </w:pPr>
-      <w:r>
-        <w:rPr>
-          <w:rFonts w:cs="Times New Roman"/>
-          <w:kern w:val="0"/>
-          <w:sz w:val="28"/>
-          <w:szCs w:val="28"/>
-          <w:lang w:val="en-US" w:bidi="ar-SA"/>
-        </w:rPr>
-        <w:t xml:space="preserve">                    txtResult.Text += mes + " </w:t>
-      </w:r>
-      <w:r>
-        <w:rPr>
-          <w:rFonts w:cs="Times New Roman"/>
-          <w:kern w:val="0"/>
-          <w:sz w:val="28"/>
-          <w:szCs w:val="28"/>
-          <w:lang w:val="ru-RU" w:bidi="ar-SA"/>
-        </w:rPr>
-        <w:t>месяцоплата</w:t>
-      </w:r>
-      <w:r>
-        <w:rPr>
-          <w:rFonts w:cs="Times New Roman"/>
-          <w:kern w:val="0"/>
-          <w:sz w:val="28"/>
-          <w:szCs w:val="28"/>
-          <w:lang w:val="en-US" w:bidi="ar-SA"/>
-        </w:rPr>
-        <w:t xml:space="preserve"> = " + res[i] +"\n";</w:t>
-      </w:r>
-    </w:p>
-    <w:p>
-      <w:pPr>
-        <w:widowControl/>
-        <w:suppressAutoHyphens w:val="0"/>
-        <w:autoSpaceDE w:val="0"/>
-        <w:adjustRightInd w:val="0"/>
-        <w:spacing w:line="360" w:lineRule="auto"/>
-        <w:ind w:firstLine="709"/>
-        <w:jc w:val="both"/>
-        <w:textAlignment w:val="auto"/>
-        <w:rPr>
-          <w:rFonts w:cs="Times New Roman"/>
-          <w:kern w:val="0"/>
-          <w:sz w:val="28"/>
-          <w:szCs w:val="28"/>
-          <w:lang w:val="ru-RU" w:bidi="ar-SA"/>
-        </w:rPr>
-      </w:pPr>
-      <w:r>
-        <w:rPr>
-          <w:rFonts w:cs="Times New Roman"/>
-          <w:kern w:val="0"/>
-          <w:sz w:val="28"/>
-          <w:szCs w:val="28"/>
-          <w:lang w:val="ru-RU" w:bidi="ar-SA"/>
-        </w:rPr>
-        <w:t>}</w:t>
-      </w:r>
-    </w:p>
-    <w:p>
-      <w:pPr>
-        <w:widowControl/>
-        <w:suppressAutoHyphens w:val="0"/>
-        <w:autoSpaceDE w:val="0"/>
-        <w:adjustRightInd w:val="0"/>
-        <w:spacing w:line="360" w:lineRule="auto"/>
-        <w:ind w:firstLine="709"/>
-        <w:jc w:val="both"/>
-        <w:textAlignment w:val="auto"/>
-        <w:rPr>
-          <w:rFonts w:cs="Times New Roman"/>
-          <w:kern w:val="0"/>
-          <w:sz w:val="28"/>
-          <w:szCs w:val="28"/>
-          <w:lang w:val="ru-RU" w:bidi="ar-SA"/>
-        </w:rPr>
-      </w:pPr>
-      <w:r>
-        <w:rPr>
-          <w:rFonts w:cs="Times New Roman"/>
-          <w:kern w:val="0"/>
-          <w:sz w:val="28"/>
-          <w:szCs w:val="28"/>
-          <w:lang w:val="ru-RU" w:bidi="ar-SA"/>
-        </w:rPr>
-        <w:t xml:space="preserve">            }           </w:t>
-      </w:r>
-    </w:p>
-    <w:p>
-      <w:pPr>
-        <w:widowControl/>
-        <w:suppressAutoHyphens w:val="0"/>
-        <w:autoSpaceDE w:val="0"/>
-        <w:adjustRightInd w:val="0"/>
-        <w:spacing w:line="360" w:lineRule="auto"/>
-        <w:ind w:firstLine="709"/>
-        <w:jc w:val="both"/>
-        <w:textAlignment w:val="auto"/>
-        <w:rPr>
-          <w:rFonts w:cs="Times New Roman"/>
-          <w:kern w:val="0"/>
-          <w:sz w:val="28"/>
-          <w:szCs w:val="28"/>
-          <w:lang w:val="ru-RU" w:bidi="ar-SA"/>
-        </w:rPr>
-      </w:pPr>
-      <w:r>
-        <w:rPr>
-          <w:rFonts w:cs="Times New Roman"/>
-          <w:kern w:val="0"/>
-          <w:sz w:val="28"/>
-          <w:szCs w:val="28"/>
-          <w:lang w:val="ru-RU" w:bidi="ar-SA"/>
-        </w:rPr>
-        <w:t xml:space="preserve">        }</w:t>
-      </w:r>
-    </w:p>
-    <w:p>
-      <w:pPr>
-        <w:widowControl/>
-        <w:suppressAutoHyphens w:val="0"/>
-        <w:autoSpaceDE w:val="0"/>
-        <w:adjustRightInd w:val="0"/>
-        <w:spacing w:line="360" w:lineRule="auto"/>
-        <w:ind w:firstLine="709"/>
-        <w:jc w:val="both"/>
-        <w:textAlignment w:val="auto"/>
-        <w:rPr>
-          <w:rFonts w:cs="Times New Roman"/>
-          <w:kern w:val="0"/>
-          <w:sz w:val="28"/>
-          <w:szCs w:val="28"/>
-          <w:lang w:val="ru-RU" w:bidi="ar-SA"/>
-        </w:rPr>
-      </w:pPr>
-      <w:r>
-        <w:rPr>
-          <w:rFonts w:cs="Times New Roman"/>
-          <w:kern w:val="0"/>
-          <w:sz w:val="28"/>
-          <w:szCs w:val="28"/>
-          <w:lang w:val="ru-RU" w:bidi="ar-SA"/>
-        </w:rPr>
-        <w:t>и последняя из функций это разпечатка результата</w:t>
-      </w:r>
-      <w:r>
-        <w:rPr>
-          <w:rFonts w:cs="Times New Roman"/>
-          <w:kern w:val="0"/>
-          <w:sz w:val="28"/>
-          <w:szCs w:val="28"/>
-          <w:lang w:val="ru-RU" w:bidi="ar-SA"/>
-        </w:rPr>
-        <w:t xml:space="preserve"> создано 3 события разпечатка страницы документа, диалоговое окно и клик по кнопке в 1 событие описано то что мы отрисовываем полученую переменную после расчета в стр</w:t>
-      </w:r>
-      <w:r>
-        <w:rPr>
-          <w:rFonts w:cs="Times New Roman"/>
-          <w:kern w:val="0"/>
-          <w:sz w:val="28"/>
-          <w:szCs w:val="28"/>
-          <w:lang w:val="ru-RU" w:bidi="ar-SA"/>
-        </w:rPr>
-        <w:t>о</w:t>
-      </w:r>
-      <w:r>
-        <w:rPr>
-          <w:rFonts w:cs="Times New Roman"/>
-          <w:kern w:val="0"/>
-          <w:sz w:val="28"/>
-          <w:szCs w:val="28"/>
-          <w:lang w:val="ru-RU" w:bidi="ar-SA"/>
-        </w:rPr>
-        <w:t>ку с определённым шрифтом и позицией  а в 3 событие идет сравнение если р</w:t>
-      </w:r>
-      <w:r>
-        <w:rPr>
-          <w:rFonts w:cs="Times New Roman"/>
-          <w:kern w:val="0"/>
-          <w:sz w:val="28"/>
-          <w:szCs w:val="28"/>
-          <w:lang w:val="ru-RU" w:bidi="ar-SA"/>
-        </w:rPr>
-        <w:t>е</w:t>
-      </w:r>
-      <w:r>
-        <w:rPr>
-          <w:rFonts w:cs="Times New Roman"/>
-          <w:kern w:val="0"/>
-          <w:sz w:val="28"/>
-          <w:szCs w:val="28"/>
-          <w:lang w:val="ru-RU" w:bidi="ar-SA"/>
-        </w:rPr>
-        <w:t>зультат диалогового окна работает то мы выводим документ на печать.</w:t>
-      </w:r>
-    </w:p>
-    <w:p>
-      <w:pPr>
-        <w:widowControl/>
-        <w:suppressAutoHyphens w:val="0"/>
-        <w:autoSpaceDE w:val="0"/>
-        <w:adjustRightInd w:val="0"/>
-        <w:spacing w:line="360" w:lineRule="auto"/>
-        <w:ind w:firstLine="709"/>
-        <w:jc w:val="both"/>
-        <w:textAlignment w:val="auto"/>
-        <w:rPr>
-          <w:rFonts w:cs="Times New Roman"/>
-          <w:kern w:val="0"/>
-          <w:sz w:val="28"/>
-          <w:szCs w:val="28"/>
-          <w:lang w:val="en-US" w:bidi="ar-SA"/>
-        </w:rPr>
-      </w:pPr>
-      <w:r>
-        <w:rPr>
-          <w:rFonts w:cs="Times New Roman"/>
-          <w:kern w:val="0"/>
-          <w:sz w:val="28"/>
-          <w:szCs w:val="28"/>
-          <w:lang w:val="en-US" w:bidi="ar-SA"/>
-        </w:rPr>
-        <w:t>private void printDocument1_PrintPage(object sender, Sy</w:t>
-      </w:r>
-      <w:r>
-        <w:rPr>
-          <w:rFonts w:cs="Times New Roman"/>
-          <w:kern w:val="0"/>
-          <w:sz w:val="28"/>
-          <w:szCs w:val="28"/>
-          <w:lang w:val="en-US" w:bidi="ar-SA"/>
-        </w:rPr>
-        <w:t>s</w:t>
-      </w:r>
-      <w:r>
-        <w:rPr>
-          <w:rFonts w:cs="Times New Roman"/>
-          <w:kern w:val="0"/>
-          <w:sz w:val="28"/>
-          <w:szCs w:val="28"/>
-          <w:lang w:val="en-US" w:bidi="ar-SA"/>
-        </w:rPr>
-        <w:t>tem.Drawing.Printing.PrintPageEventArgs e)</w:t>
-      </w:r>
-    </w:p>
-    <w:p>
-      <w:pPr>
-        <w:widowControl/>
-        <w:suppressAutoHyphens w:val="0"/>
-        <w:autoSpaceDE w:val="0"/>
-        <w:adjustRightInd w:val="0"/>
-        <w:spacing w:line="360" w:lineRule="auto"/>
-        <w:ind w:firstLine="709"/>
-        <w:jc w:val="both"/>
-        <w:textAlignment w:val="auto"/>
-        <w:rPr>
-          <w:rFonts w:cs="Times New Roman"/>
-          <w:kern w:val="0"/>
-          <w:sz w:val="28"/>
-          <w:szCs w:val="28"/>
-          <w:lang w:val="en-US" w:bidi="ar-SA"/>
-        </w:rPr>
-      </w:pPr>
-      <w:r>
-        <w:rPr>
-          <w:rFonts w:cs="Times New Roman"/>
-          <w:kern w:val="0"/>
-          <w:sz w:val="28"/>
-          <w:szCs w:val="28"/>
-          <w:lang w:val="en-US" w:bidi="ar-SA"/>
-        </w:rPr>
-        <w:t xml:space="preserve">        {</w:t>
-      </w:r>
-    </w:p>
-    <w:p>
-      <w:pPr>
-        <w:widowControl/>
-        <w:suppressAutoHyphens w:val="0"/>
-        <w:autoSpaceDE w:val="0"/>
-        <w:adjustRightInd w:val="0"/>
-        <w:spacing w:line="360" w:lineRule="auto"/>
-        <w:ind w:firstLine="709"/>
-        <w:jc w:val="both"/>
-        <w:textAlignment w:val="auto"/>
-        <w:rPr>
-          <w:rFonts w:cs="Times New Roman"/>
-          <w:kern w:val="0"/>
-          <w:sz w:val="28"/>
-          <w:szCs w:val="28"/>
-          <w:lang w:val="en-US" w:bidi="ar-SA"/>
-        </w:rPr>
-      </w:pPr>
-      <w:r>
-        <w:rPr>
-          <w:rFonts w:cs="Times New Roman"/>
-          <w:kern w:val="0"/>
-          <w:sz w:val="28"/>
-          <w:szCs w:val="28"/>
-          <w:lang w:val="en-US" w:bidi="ar-SA"/>
-        </w:rPr>
-        <w:t>e.Graphics.DrawString(txtResult.Text, new Font("Times New Roman", 14, FontStyle.Bold), Brushes.Black, new PointF(100, 100));</w:t>
-      </w:r>
-    </w:p>
-    <w:p>
-      <w:pPr>
-        <w:widowControl/>
-        <w:suppressAutoHyphens w:val="0"/>
-        <w:autoSpaceDE w:val="0"/>
-        <w:adjustRightInd w:val="0"/>
-        <w:spacing w:line="360" w:lineRule="auto"/>
-        <w:ind w:firstLine="709"/>
-        <w:jc w:val="both"/>
-        <w:textAlignment w:val="auto"/>
-        <w:rPr>
-          <w:rFonts w:cs="Times New Roman"/>
-          <w:kern w:val="0"/>
-          <w:sz w:val="28"/>
-          <w:szCs w:val="28"/>
-          <w:lang w:val="en-US" w:bidi="ar-SA"/>
-        </w:rPr>
-      </w:pPr>
-      <w:r>
-        <w:rPr>
-          <w:rFonts w:cs="Times New Roman"/>
-          <w:kern w:val="0"/>
-          <w:sz w:val="28"/>
-          <w:szCs w:val="28"/>
-          <w:lang w:val="en-US" w:bidi="ar-SA"/>
-        </w:rPr>
-        <w:t xml:space="preserve">        }</w:t>
-      </w:r>
-    </w:p>
-    <w:p>
-      <w:pPr>
-        <w:widowControl/>
-        <w:suppressAutoHyphens w:val="0"/>
-        <w:autoSpaceDE w:val="0"/>
-        <w:adjustRightInd w:val="0"/>
-        <w:spacing w:line="360" w:lineRule="auto"/>
-        <w:ind w:firstLine="709"/>
-        <w:jc w:val="both"/>
-        <w:textAlignment w:val="auto"/>
-        <w:rPr>
-          <w:rFonts w:cs="Times New Roman"/>
-          <w:kern w:val="0"/>
-          <w:sz w:val="28"/>
-          <w:szCs w:val="28"/>
-          <w:lang w:val="en-US" w:bidi="ar-SA"/>
-        </w:rPr>
-      </w:pPr>
-    </w:p>
-    <w:p>
-      <w:pPr>
-        <w:widowControl/>
-        <w:suppressAutoHyphens w:val="0"/>
-        <w:autoSpaceDE w:val="0"/>
-        <w:adjustRightInd w:val="0"/>
-        <w:spacing w:line="360" w:lineRule="auto"/>
-        <w:ind w:firstLine="709"/>
-        <w:jc w:val="both"/>
-        <w:textAlignment w:val="auto"/>
-        <w:rPr>
-          <w:rFonts w:cs="Times New Roman"/>
-          <w:kern w:val="0"/>
-          <w:sz w:val="28"/>
-          <w:szCs w:val="28"/>
-          <w:lang w:val="en-US" w:bidi="ar-SA"/>
-        </w:rPr>
-      </w:pPr>
-      <w:r>
-        <w:rPr>
-          <w:rFonts w:cs="Times New Roman"/>
-          <w:kern w:val="0"/>
-          <w:sz w:val="28"/>
-          <w:szCs w:val="28"/>
-          <w:lang w:val="en-US" w:bidi="ar-SA"/>
-        </w:rPr>
-        <w:t>private void button2_Click(object sender, EventArgs e)</w:t>
-      </w:r>
-    </w:p>
-    <w:p>
-      <w:pPr>
-        <w:widowControl/>
-        <w:suppressAutoHyphens w:val="0"/>
-        <w:autoSpaceDE w:val="0"/>
-        <w:adjustRightInd w:val="0"/>
-        <w:spacing w:line="360" w:lineRule="auto"/>
-        <w:ind w:firstLine="709"/>
-        <w:jc w:val="both"/>
-        <w:textAlignment w:val="auto"/>
-        <w:rPr>
-          <w:rFonts w:cs="Times New Roman"/>
-          <w:kern w:val="0"/>
-          <w:sz w:val="28"/>
-          <w:szCs w:val="28"/>
-          <w:lang w:val="en-US" w:bidi="ar-SA"/>
-        </w:rPr>
-      </w:pPr>
-      <w:r>
-        <w:rPr>
-          <w:rFonts w:cs="Times New Roman"/>
-          <w:kern w:val="0"/>
-          <w:sz w:val="28"/>
-          <w:szCs w:val="28"/>
-          <w:lang w:val="en-US" w:bidi="ar-SA"/>
-        </w:rPr>
-        <w:t xml:space="preserve">        {</w:t>
-      </w:r>
-    </w:p>
-    <w:p>
-      <w:pPr>
-        <w:widowControl/>
-        <w:suppressAutoHyphens w:val="0"/>
-        <w:autoSpaceDE w:val="0"/>
-        <w:adjustRightInd w:val="0"/>
-        <w:spacing w:line="360" w:lineRule="auto"/>
-        <w:ind w:firstLine="709"/>
-        <w:jc w:val="both"/>
-        <w:textAlignment w:val="auto"/>
-        <w:rPr>
-          <w:rFonts w:cs="Times New Roman"/>
-          <w:kern w:val="0"/>
-          <w:sz w:val="28"/>
-          <w:szCs w:val="28"/>
-          <w:lang w:val="en-US" w:bidi="ar-SA"/>
-        </w:rPr>
-      </w:pPr>
-      <w:r>
-        <w:rPr>
-          <w:rFonts w:cs="Times New Roman"/>
-          <w:kern w:val="0"/>
-          <w:sz w:val="28"/>
-          <w:szCs w:val="28"/>
-          <w:lang w:val="en-US" w:bidi="ar-SA"/>
-        </w:rPr>
-        <w:t>if (printPreviewDialog1.ShowDialog() == DialogResult.OK)</w:t>
-      </w:r>
-    </w:p>
-    <w:p>
-      <w:pPr>
-        <w:widowControl/>
-        <w:suppressAutoHyphens w:val="0"/>
-        <w:autoSpaceDE w:val="0"/>
-        <w:adjustRightInd w:val="0"/>
-        <w:spacing w:line="360" w:lineRule="auto"/>
-        <w:ind w:firstLine="709"/>
-        <w:jc w:val="both"/>
-        <w:textAlignment w:val="auto"/>
-        <w:rPr>
-          <w:rFonts w:cs="Times New Roman"/>
-          <w:kern w:val="0"/>
-          <w:sz w:val="28"/>
-          <w:szCs w:val="28"/>
-          <w:lang w:val="ru-RU" w:bidi="ar-SA"/>
-        </w:rPr>
-      </w:pPr>
-      <w:r>
-        <w:rPr>
-          <w:rFonts w:cs="Times New Roman"/>
-          <w:kern w:val="0"/>
-          <w:sz w:val="28"/>
-          <w:szCs w:val="28"/>
-          <w:lang w:val="ru-RU" w:bidi="ar-SA"/>
-        </w:rPr>
-        <w:t>{</w:t>
-      </w:r>
-    </w:p>
-    <w:p>
-      <w:pPr>
-        <w:widowControl/>
-        <w:suppressAutoHyphens w:val="0"/>
-        <w:autoSpaceDE w:val="0"/>
-        <w:adjustRightInd w:val="0"/>
-        <w:spacing w:line="360" w:lineRule="auto"/>
-        <w:ind w:firstLine="709"/>
-        <w:jc w:val="both"/>
-        <w:textAlignment w:val="auto"/>
-        <w:rPr>
-          <w:rFonts w:cs="Times New Roman"/>
-          <w:kern w:val="0"/>
-          <w:sz w:val="28"/>
-          <w:szCs w:val="28"/>
-          <w:lang w:val="ru-RU" w:bidi="ar-SA"/>
-        </w:rPr>
-      </w:pPr>
-      <w:r>
-        <w:rPr>
-          <w:rFonts w:cs="Times New Roman"/>
-          <w:kern w:val="0"/>
-          <w:sz w:val="28"/>
-          <w:szCs w:val="28"/>
-          <w:lang w:val="ru-RU" w:bidi="ar-SA"/>
-        </w:rPr>
         <w:t xml:space="preserve">                printDocument1.Print();</w:t>
       </w:r>
     </w:p>
@@ -13576,7 +13635,6 @@
           <w:szCs w:val="28"/>
           <w:lang w:val="ru-RU"/>
         </w:rPr>
-        <w:lastRenderedPageBreak/>
         <w:t>2.4</w:t>
       </w:r>
       <w:r>
@@ -14148,6 +14206,7 @@
           <w:szCs w:val="28"/>
           <w:lang w:val="ru-RU"/>
         </w:rPr>
+        <w:lastRenderedPageBreak/>
         <w:t>1 разузнать о разработчике</w:t>
       </w:r>
     </w:p>
@@ -14223,7 +14282,6 @@
           <w:szCs w:val="28"/>
           <w:lang w:val="ru-RU"/>
         </w:rPr>
-        <w:lastRenderedPageBreak/>
         <w:t>4 выход из программы</w:t>
       </w:r>
       <w:r>
@@ -14253,7 +14311,7 @@
                     </pic:cNvPicPr>
                   </pic:nvPicPr>
                   <pic:blipFill>
-                    <a:blip r:embed="rId75"/>
+                    <a:blip r:embed="rId76"/>
                     <a:srcRect/>
                     <a:stretch>
                       <a:fillRect/>
@@ -14403,7 +14461,7 @@
                     </pic:cNvPicPr>
                   </pic:nvPicPr>
                   <pic:blipFill>
-                    <a:blip r:embed="rId76"/>
+                    <a:blip r:embed="rId77"/>
                     <a:srcRect/>
                     <a:stretch>
                       <a:fillRect/>
@@ -14499,7 +14557,18 @@
           <w:szCs w:val="28"/>
           <w:lang w:val="ru-RU"/>
         </w:rPr>
-        <w:t xml:space="preserve">при выборе 2  произойдет открытие новой формы в которой присутствует форма ввода данных пользователя, </w:t>
+        <w:t xml:space="preserve">при выборе 2  произойдет открытие новой формы в которой присутствует </w:t>
+      </w:r>
+      <w:r>
+        <w:rPr>
+          <w:rFonts w:cs="Times New Roman"/>
+          <w:bCs/>
+          <w:sz w:val="28"/>
+          <w:szCs w:val="28"/>
+          <w:lang w:val="ru-RU"/>
+        </w:rPr>
+        <w:lastRenderedPageBreak/>
+        <w:t xml:space="preserve">форма ввода данных пользователя, </w:t>
       </w:r>
       <w:r>
         <w:rPr>
@@ -14549,18 +14618,7 @@
           <w:szCs w:val="28"/>
           <w:lang w:val="ru-RU"/>
         </w:rPr>
-        <w:t xml:space="preserve"> при нажатие на </w:t>
-      </w:r>
-      <w:r>
-        <w:rPr>
-          <w:rFonts w:cs="Times New Roman"/>
-          <w:bCs/>
-          <w:sz w:val="28"/>
-          <w:szCs w:val="28"/>
-          <w:lang w:val="ru-RU"/>
-        </w:rPr>
-        <w:lastRenderedPageBreak/>
-        <w:t xml:space="preserve">кнопку отчистить все введенные данные пользователя и вывод вычислений отчищаются при нажатие на кнопку рассчитать произойдет расчет на основе введенных данных пользователем  а результат расчета будет выведен в поле вывода , при нажатие на кнопку печать будет открыто окно предварительного просмотра печать и отправка файла на печать, при нажатие на кнопку выход </w:t>
+        <w:t xml:space="preserve"> при нажатие на кнопку отчистить все введенные данные пользователя и вывод вычислений отчищаются при нажатие на кнопку рассчитать произойдет расчет на основе введенных данных пользователем  а результат расчета будет выведен в поле вывода , при нажатие на кнопку печать будет открыто окно предварительного просмотра печать и отправка файла на печать, при нажатие на кнопку выход </w:t>
       </w:r>
       <w:r>
         <w:rPr>
@@ -14614,7 +14672,7 @@
                     </pic:cNvPicPr>
                   </pic:nvPicPr>
                   <pic:blipFill>
-                    <a:blip r:embed="rId77"/>
+                    <a:blip r:embed="rId78"/>
                     <a:srcRect/>
                     <a:stretch>
                       <a:fillRect/>
@@ -14760,7 +14818,7 @@
           <w:szCs w:val="28"/>
           <w:lang w:val="ru-RU"/>
         </w:rPr>
-        <w:t xml:space="preserve">методом при нажатие на кнопку отчистить все введенные данные пользователя и вывод вычислений отчищаются при нажатие на кнопку рассчитать произойдет расчет на основе введенных данных пользователем  а результат расчета будет выведен в поле </w:t>
+        <w:t xml:space="preserve">методом при нажатие на кнопку </w:t>
       </w:r>
       <w:r>
         <w:rPr>
@@ -14771,7 +14829,7 @@
           <w:lang w:val="ru-RU"/>
         </w:rPr>
         <w:lastRenderedPageBreak/>
-        <w:t>вывода , при нажатие на кнопку печать будет открыто окно предварительного просмотра печать и отправка файла на печать, при нажатие на кнопку выход происходит закрытие окна.</w:t>
+        <w:t>отчистить все введенные данные пользователя и вывод вычислений отчищаются при нажатие на кнопку рассчитать произойдет расчет на основе введенных данных пользователем  а результат расчета будет выведен в поле вывода , при нажатие на кнопку печать будет открыто окно предварительного просмотра печать и отправка файла на печать, при нажатие на кнопку выход происходит закрытие окна.</w:t>
       </w:r>
     </w:p>
     <w:p>
@@ -14815,7 +14873,7 @@
                     </pic:cNvPicPr>
                   </pic:nvPicPr>
                   <pic:blipFill>
-                    <a:blip r:embed="rId78"/>
+                    <a:blip r:embed="rId79"/>
                     <a:srcRect/>
                     <a:stretch>
                       <a:fillRect/>
@@ -15123,7 +15181,6 @@
           <w:szCs w:val="28"/>
           <w:lang w:val="ru-RU"/>
         </w:rPr>
-        <w:lastRenderedPageBreak/>
         <w:t>Заключение</w:t>
       </w:r>
     </w:p>
@@ -16215,7 +16272,7 @@
         </w:rPr>
         <w:t xml:space="preserve">C# 7.0. Карманный справочник. Скорая помощь для программистов на C# 7.0 </w:t>
       </w:r>
-      <w:hyperlink r:id="rId79" w:history="1">
+      <w:hyperlink r:id="rId80" w:history="1">
         <w:r>
           <w:rPr>
             <w:rStyle w:val="a8"/>
@@ -17436,6 +17493,7 @@
           <w:szCs w:val="28"/>
           <w:lang w:val="en-US" w:bidi="ar-SA"/>
         </w:rPr>
+        <w:lastRenderedPageBreak/>
         <w:t xml:space="preserve">        }</w:t>
       </w:r>
     </w:p>
@@ -17588,7 +17646,6 @@
           <w:szCs w:val="28"/>
           <w:lang w:val="en-US" w:bidi="ar-SA"/>
         </w:rPr>
-        <w:lastRenderedPageBreak/>
         <w:t>private void button3_Click(object sender, EventArgs e)</w:t>
       </w:r>
     </w:p>
@@ -18641,6 +18698,7 @@
           <w:szCs w:val="28"/>
           <w:lang w:val="en-US" w:bidi="ar-SA"/>
         </w:rPr>
+        <w:lastRenderedPageBreak/>
         <w:t>double Mps, Mp, Pp ;</w:t>
       </w:r>
     </w:p>
@@ -19631,6 +19689,7 @@
           <w:szCs w:val="28"/>
           <w:lang w:val="en-US" w:bidi="ar-SA"/>
         </w:rPr>
+        <w:lastRenderedPageBreak/>
         <w:t xml:space="preserve">        }</w:t>
       </w:r>
     </w:p>
@@ -19813,7 +19872,6 @@
           <w:szCs w:val="28"/>
           <w:lang w:val="en-US" w:bidi="ar-SA"/>
         </w:rPr>
-        <w:lastRenderedPageBreak/>
         <w:t>private void button5_Click(object sender, EventArgs e)</w:t>
       </w:r>
     </w:p>
@@ -20720,6 +20778,7 @@
           <w:szCs w:val="28"/>
           <w:lang w:val="en-US" w:bidi="ar-SA"/>
         </w:rPr>
+        <w:lastRenderedPageBreak/>
         <w:t>{</w:t>
       </w:r>
     </w:p>
@@ -20970,86 +21029,1212 @@
           <w:szCs w:val="28"/>
           <w:lang w:val="en-US" w:bidi="ar-SA"/>
         </w:rPr>
+        <w:t xml:space="preserve">            summ.Text = "";</w:t>
+      </w:r>
+    </w:p>
+    <w:p>
+      <w:pPr>
+        <w:widowControl/>
+        <w:suppressAutoHyphens w:val="0"/>
+        <w:autoSpaceDE w:val="0"/>
+        <w:adjustRightInd w:val="0"/>
+        <w:textAlignment w:val="auto"/>
+        <w:rPr>
+          <w:rFonts w:cs="Times New Roman"/>
+          <w:kern w:val="0"/>
+          <w:sz w:val="28"/>
+          <w:szCs w:val="28"/>
+          <w:lang w:val="en-US" w:bidi="ar-SA"/>
+        </w:rPr>
+      </w:pPr>
+      <w:r>
+        <w:rPr>
+          <w:rFonts w:cs="Times New Roman"/>
+          <w:kern w:val="0"/>
+          <w:sz w:val="28"/>
+          <w:szCs w:val="28"/>
+          <w:lang w:val="en-US" w:bidi="ar-SA"/>
+        </w:rPr>
+        <w:t xml:space="preserve">            srok.Text = "";</w:t>
+      </w:r>
+    </w:p>
+    <w:p>
+      <w:pPr>
+        <w:widowControl/>
+        <w:suppressAutoHyphens w:val="0"/>
+        <w:autoSpaceDE w:val="0"/>
+        <w:adjustRightInd w:val="0"/>
+        <w:textAlignment w:val="auto"/>
+        <w:rPr>
+          <w:rFonts w:cs="Times New Roman"/>
+          <w:kern w:val="0"/>
+          <w:sz w:val="28"/>
+          <w:szCs w:val="28"/>
+          <w:lang w:val="en-US" w:bidi="ar-SA"/>
+        </w:rPr>
+      </w:pPr>
+      <w:r>
+        <w:rPr>
+          <w:rFonts w:cs="Times New Roman"/>
+          <w:kern w:val="0"/>
+          <w:sz w:val="28"/>
+          <w:szCs w:val="28"/>
+          <w:lang w:val="en-US" w:bidi="ar-SA"/>
+        </w:rPr>
+        <w:t xml:space="preserve">            stav.Text = "";</w:t>
+      </w:r>
+    </w:p>
+    <w:p>
+      <w:pPr>
+        <w:widowControl/>
+        <w:suppressAutoHyphens w:val="0"/>
+        <w:autoSpaceDE w:val="0"/>
+        <w:adjustRightInd w:val="0"/>
+        <w:textAlignment w:val="auto"/>
+        <w:rPr>
+          <w:rFonts w:cs="Times New Roman"/>
+          <w:kern w:val="0"/>
+          <w:sz w:val="28"/>
+          <w:szCs w:val="28"/>
+          <w:lang w:val="en-US" w:bidi="ar-SA"/>
+        </w:rPr>
+      </w:pPr>
+      <w:r>
+        <w:rPr>
+          <w:rFonts w:cs="Times New Roman"/>
+          <w:kern w:val="0"/>
+          <w:sz w:val="28"/>
+          <w:szCs w:val="28"/>
+          <w:lang w:val="en-US" w:bidi="ar-SA"/>
+        </w:rPr>
+        <w:t xml:space="preserve">            txtResult.Text = "";</w:t>
+      </w:r>
+    </w:p>
+    <w:p>
+      <w:pPr>
+        <w:widowControl/>
+        <w:suppressAutoHyphens w:val="0"/>
+        <w:autoSpaceDE w:val="0"/>
+        <w:adjustRightInd w:val="0"/>
+        <w:textAlignment w:val="auto"/>
+        <w:rPr>
+          <w:rFonts w:cs="Times New Roman"/>
+          <w:kern w:val="0"/>
+          <w:sz w:val="28"/>
+          <w:szCs w:val="28"/>
+          <w:lang w:val="en-US" w:bidi="ar-SA"/>
+        </w:rPr>
+      </w:pPr>
+      <w:r>
+        <w:rPr>
+          <w:rFonts w:cs="Times New Roman"/>
+          <w:kern w:val="0"/>
+          <w:sz w:val="28"/>
+          <w:szCs w:val="28"/>
+          <w:lang w:val="en-US" w:bidi="ar-SA"/>
+        </w:rPr>
+        <w:t xml:space="preserve">        }</w:t>
+      </w:r>
+    </w:p>
+    <w:p>
+      <w:pPr>
+        <w:widowControl/>
+        <w:suppressAutoHyphens w:val="0"/>
+        <w:autoSpaceDE w:val="0"/>
+        <w:adjustRightInd w:val="0"/>
+        <w:textAlignment w:val="auto"/>
+        <w:rPr>
+          <w:rFonts w:cs="Times New Roman"/>
+          <w:kern w:val="0"/>
+          <w:sz w:val="28"/>
+          <w:szCs w:val="28"/>
+          <w:lang w:val="en-US" w:bidi="ar-SA"/>
+        </w:rPr>
+      </w:pPr>
+    </w:p>
+    <w:p>
+      <w:pPr>
+        <w:widowControl/>
+        <w:suppressAutoHyphens w:val="0"/>
+        <w:autoSpaceDE w:val="0"/>
+        <w:adjustRightInd w:val="0"/>
+        <w:textAlignment w:val="auto"/>
+        <w:rPr>
+          <w:rFonts w:cs="Times New Roman"/>
+          <w:kern w:val="0"/>
+          <w:sz w:val="28"/>
+          <w:szCs w:val="28"/>
+          <w:lang w:val="en-US" w:bidi="ar-SA"/>
+        </w:rPr>
+      </w:pPr>
+      <w:r>
+        <w:rPr>
+          <w:rFonts w:cs="Times New Roman"/>
+          <w:kern w:val="0"/>
+          <w:sz w:val="28"/>
+          <w:szCs w:val="28"/>
+          <w:lang w:val="en-US" w:bidi="ar-SA"/>
+        </w:rPr>
+        <w:t>void parses()</w:t>
+      </w:r>
+    </w:p>
+    <w:p>
+      <w:pPr>
+        <w:widowControl/>
+        <w:suppressAutoHyphens w:val="0"/>
+        <w:autoSpaceDE w:val="0"/>
+        <w:adjustRightInd w:val="0"/>
+        <w:textAlignment w:val="auto"/>
+        <w:rPr>
+          <w:rFonts w:cs="Times New Roman"/>
+          <w:kern w:val="0"/>
+          <w:sz w:val="28"/>
+          <w:szCs w:val="28"/>
+          <w:lang w:val="en-US" w:bidi="ar-SA"/>
+        </w:rPr>
+      </w:pPr>
+      <w:r>
+        <w:rPr>
+          <w:rFonts w:cs="Times New Roman"/>
+          <w:kern w:val="0"/>
+          <w:sz w:val="28"/>
+          <w:szCs w:val="28"/>
+          <w:lang w:val="en-US" w:bidi="ar-SA"/>
+        </w:rPr>
+        <w:t xml:space="preserve">        {</w:t>
+      </w:r>
+    </w:p>
+    <w:p>
+      <w:pPr>
+        <w:widowControl/>
+        <w:suppressAutoHyphens w:val="0"/>
+        <w:autoSpaceDE w:val="0"/>
+        <w:adjustRightInd w:val="0"/>
+        <w:textAlignment w:val="auto"/>
+        <w:rPr>
+          <w:rFonts w:cs="Times New Roman"/>
+          <w:kern w:val="0"/>
+          <w:sz w:val="28"/>
+          <w:szCs w:val="28"/>
+          <w:lang w:val="en-US" w:bidi="ar-SA"/>
+        </w:rPr>
+      </w:pPr>
+      <w:r>
+        <w:rPr>
+          <w:rFonts w:cs="Times New Roman"/>
+          <w:kern w:val="0"/>
+          <w:sz w:val="28"/>
+          <w:szCs w:val="28"/>
+          <w:lang w:val="en-US" w:bidi="ar-SA"/>
+        </w:rPr>
+        <w:t>var dan = new HttpRequest();</w:t>
+      </w:r>
+    </w:p>
+    <w:p>
+      <w:pPr>
+        <w:widowControl/>
+        <w:suppressAutoHyphens w:val="0"/>
+        <w:autoSpaceDE w:val="0"/>
+        <w:adjustRightInd w:val="0"/>
+        <w:textAlignment w:val="auto"/>
+        <w:rPr>
+          <w:rFonts w:cs="Times New Roman"/>
+          <w:kern w:val="0"/>
+          <w:sz w:val="28"/>
+          <w:szCs w:val="28"/>
+          <w:lang w:val="en-US" w:bidi="ar-SA"/>
+        </w:rPr>
+      </w:pPr>
+      <w:r>
+        <w:rPr>
+          <w:rFonts w:cs="Times New Roman"/>
+          <w:kern w:val="0"/>
+          <w:sz w:val="28"/>
+          <w:szCs w:val="28"/>
+          <w:lang w:val="en-US" w:bidi="ar-SA"/>
+        </w:rPr>
+        <w:t>string response = dan.Get("https://www.banki.ru/products/currency/cash/ekaterinburg/").ToString();</w:t>
+      </w:r>
+    </w:p>
+    <w:p>
+      <w:pPr>
+        <w:widowControl/>
+        <w:suppressAutoHyphens w:val="0"/>
+        <w:autoSpaceDE w:val="0"/>
+        <w:adjustRightInd w:val="0"/>
+        <w:textAlignment w:val="auto"/>
+        <w:rPr>
+          <w:rFonts w:cs="Times New Roman"/>
+          <w:kern w:val="0"/>
+          <w:sz w:val="28"/>
+          <w:szCs w:val="28"/>
+          <w:lang w:val="en-US" w:bidi="ar-SA"/>
+        </w:rPr>
+      </w:pPr>
+    </w:p>
+    <w:p>
+      <w:pPr>
+        <w:widowControl/>
+        <w:suppressAutoHyphens w:val="0"/>
+        <w:autoSpaceDE w:val="0"/>
+        <w:adjustRightInd w:val="0"/>
+        <w:textAlignment w:val="auto"/>
+        <w:rPr>
+          <w:rFonts w:cs="Times New Roman"/>
+          <w:kern w:val="0"/>
+          <w:sz w:val="28"/>
+          <w:szCs w:val="28"/>
+          <w:lang w:val="en-US" w:bidi="ar-SA"/>
+        </w:rPr>
+      </w:pPr>
+      <w:r>
+        <w:rPr>
+          <w:rFonts w:cs="Times New Roman"/>
+          <w:kern w:val="0"/>
+          <w:sz w:val="28"/>
+          <w:szCs w:val="28"/>
+          <w:lang w:val="en-US" w:bidi="ar-SA"/>
+        </w:rPr>
+        <w:t xml:space="preserve">            HtmlAgilityPack.HtmlDocument hap = new HtmlAgilit</w:t>
+      </w:r>
+      <w:r>
+        <w:rPr>
+          <w:rFonts w:cs="Times New Roman"/>
+          <w:kern w:val="0"/>
+          <w:sz w:val="28"/>
+          <w:szCs w:val="28"/>
+          <w:lang w:val="en-US" w:bidi="ar-SA"/>
+        </w:rPr>
+        <w:t>y</w:t>
+      </w:r>
+      <w:r>
+        <w:rPr>
+          <w:rFonts w:cs="Times New Roman"/>
+          <w:kern w:val="0"/>
+          <w:sz w:val="28"/>
+          <w:szCs w:val="28"/>
+          <w:lang w:val="en-US" w:bidi="ar-SA"/>
+        </w:rPr>
+        <w:t>Pack.HtmlDocument();</w:t>
+      </w:r>
+    </w:p>
+    <w:p>
+      <w:pPr>
+        <w:widowControl/>
+        <w:suppressAutoHyphens w:val="0"/>
+        <w:autoSpaceDE w:val="0"/>
+        <w:adjustRightInd w:val="0"/>
+        <w:textAlignment w:val="auto"/>
+        <w:rPr>
+          <w:rFonts w:cs="Times New Roman"/>
+          <w:kern w:val="0"/>
+          <w:sz w:val="28"/>
+          <w:szCs w:val="28"/>
+          <w:lang w:val="en-US" w:bidi="ar-SA"/>
+        </w:rPr>
+      </w:pPr>
+      <w:r>
+        <w:rPr>
+          <w:rFonts w:cs="Times New Roman"/>
+          <w:kern w:val="0"/>
+          <w:sz w:val="28"/>
+          <w:szCs w:val="28"/>
+          <w:lang w:val="en-US" w:bidi="ar-SA"/>
+        </w:rPr>
+        <w:t>hap.LoadHtml(response);</w:t>
+      </w:r>
+    </w:p>
+    <w:p>
+      <w:pPr>
+        <w:widowControl/>
+        <w:suppressAutoHyphens w:val="0"/>
+        <w:autoSpaceDE w:val="0"/>
+        <w:adjustRightInd w:val="0"/>
+        <w:textAlignment w:val="auto"/>
+        <w:rPr>
+          <w:rFonts w:cs="Times New Roman"/>
+          <w:kern w:val="0"/>
+          <w:sz w:val="28"/>
+          <w:szCs w:val="28"/>
+          <w:lang w:val="en-US" w:bidi="ar-SA"/>
+        </w:rPr>
+      </w:pPr>
+    </w:p>
+    <w:p>
+      <w:pPr>
+        <w:widowControl/>
+        <w:suppressAutoHyphens w:val="0"/>
+        <w:autoSpaceDE w:val="0"/>
+        <w:adjustRightInd w:val="0"/>
+        <w:textAlignment w:val="auto"/>
+        <w:rPr>
+          <w:rFonts w:cs="Times New Roman"/>
+          <w:kern w:val="0"/>
+          <w:sz w:val="28"/>
+          <w:szCs w:val="28"/>
+          <w:lang w:val="en-US" w:bidi="ar-SA"/>
+        </w:rPr>
+      </w:pPr>
+      <w:r>
+        <w:rPr>
+          <w:rFonts w:cs="Times New Roman"/>
+          <w:kern w:val="0"/>
+          <w:sz w:val="28"/>
+          <w:szCs w:val="28"/>
+          <w:lang w:val="en-US" w:bidi="ar-SA"/>
+        </w:rPr>
+        <w:t>File.WriteAllText("st.html", response, Encoding.UTF8);</w:t>
+      </w:r>
+    </w:p>
+    <w:p>
+      <w:pPr>
+        <w:widowControl/>
+        <w:suppressAutoHyphens w:val="0"/>
+        <w:autoSpaceDE w:val="0"/>
+        <w:adjustRightInd w:val="0"/>
+        <w:textAlignment w:val="auto"/>
+        <w:rPr>
+          <w:rFonts w:cs="Times New Roman"/>
+          <w:kern w:val="0"/>
+          <w:sz w:val="28"/>
+          <w:szCs w:val="28"/>
+          <w:lang w:val="en-US" w:bidi="ar-SA"/>
+        </w:rPr>
+      </w:pPr>
+      <w:r>
+        <w:rPr>
+          <w:rFonts w:cs="Times New Roman"/>
+          <w:kern w:val="0"/>
+          <w:sz w:val="28"/>
+          <w:szCs w:val="28"/>
+          <w:lang w:val="en-US" w:bidi="ar-SA"/>
+        </w:rPr>
+        <w:t>string usd = hap.DocumentNode.QuerySelector("div.currency-table__large-text").InnerHtml;</w:t>
+      </w:r>
+    </w:p>
+    <w:p>
+      <w:pPr>
+        <w:widowControl/>
+        <w:suppressAutoHyphens w:val="0"/>
+        <w:autoSpaceDE w:val="0"/>
+        <w:adjustRightInd w:val="0"/>
+        <w:textAlignment w:val="auto"/>
+        <w:rPr>
+          <w:rFonts w:cs="Times New Roman"/>
+          <w:kern w:val="0"/>
+          <w:sz w:val="28"/>
+          <w:szCs w:val="28"/>
+          <w:lang w:val="en-US" w:bidi="ar-SA"/>
+        </w:rPr>
+      </w:pPr>
+    </w:p>
+    <w:p>
+      <w:pPr>
+        <w:widowControl/>
+        <w:suppressAutoHyphens w:val="0"/>
+        <w:autoSpaceDE w:val="0"/>
+        <w:adjustRightInd w:val="0"/>
+        <w:textAlignment w:val="auto"/>
+        <w:rPr>
+          <w:rFonts w:cs="Times New Roman"/>
+          <w:kern w:val="0"/>
+          <w:sz w:val="28"/>
+          <w:szCs w:val="28"/>
+          <w:lang w:val="en-US" w:bidi="ar-SA"/>
+        </w:rPr>
+      </w:pPr>
+      <w:r>
+        <w:rPr>
+          <w:rFonts w:cs="Times New Roman"/>
+          <w:kern w:val="0"/>
+          <w:sz w:val="28"/>
+          <w:szCs w:val="28"/>
+          <w:lang w:val="en-US" w:bidi="ar-SA"/>
+        </w:rPr>
+        <w:t xml:space="preserve">            label16.Text = usd;</w:t>
+      </w:r>
+    </w:p>
+    <w:p>
+      <w:pPr>
+        <w:widowControl/>
+        <w:suppressAutoHyphens w:val="0"/>
+        <w:autoSpaceDE w:val="0"/>
+        <w:adjustRightInd w:val="0"/>
+        <w:textAlignment w:val="auto"/>
+        <w:rPr>
+          <w:rFonts w:cs="Times New Roman"/>
+          <w:kern w:val="0"/>
+          <w:sz w:val="28"/>
+          <w:szCs w:val="28"/>
+          <w:lang w:val="en-US" w:bidi="ar-SA"/>
+        </w:rPr>
+      </w:pPr>
+      <w:r>
+        <w:rPr>
+          <w:rFonts w:cs="Times New Roman"/>
+          <w:kern w:val="0"/>
+          <w:sz w:val="28"/>
+          <w:szCs w:val="28"/>
+          <w:lang w:val="en-US" w:bidi="ar-SA"/>
+        </w:rPr>
+        <w:t xml:space="preserve">        }</w:t>
+      </w:r>
+    </w:p>
+    <w:p>
+      <w:pPr>
+        <w:widowControl/>
+        <w:suppressAutoHyphens w:val="0"/>
+        <w:autoSpaceDE w:val="0"/>
+        <w:adjustRightInd w:val="0"/>
+        <w:textAlignment w:val="auto"/>
+        <w:rPr>
+          <w:rFonts w:cs="Times New Roman"/>
+          <w:kern w:val="0"/>
+          <w:sz w:val="28"/>
+          <w:szCs w:val="28"/>
+          <w:lang w:val="en-US" w:bidi="ar-SA"/>
+        </w:rPr>
+      </w:pPr>
+    </w:p>
+    <w:p>
+      <w:pPr>
+        <w:widowControl/>
+        <w:suppressAutoHyphens w:val="0"/>
+        <w:autoSpaceDE w:val="0"/>
+        <w:adjustRightInd w:val="0"/>
+        <w:textAlignment w:val="auto"/>
+        <w:rPr>
+          <w:rFonts w:cs="Times New Roman"/>
+          <w:kern w:val="0"/>
+          <w:sz w:val="28"/>
+          <w:szCs w:val="28"/>
+          <w:lang w:val="en-US" w:bidi="ar-SA"/>
+        </w:rPr>
+      </w:pPr>
+    </w:p>
+    <w:p>
+      <w:pPr>
+        <w:widowControl/>
+        <w:suppressAutoHyphens w:val="0"/>
+        <w:autoSpaceDE w:val="0"/>
+        <w:adjustRightInd w:val="0"/>
+        <w:textAlignment w:val="auto"/>
+        <w:rPr>
+          <w:rFonts w:cs="Times New Roman"/>
+          <w:kern w:val="0"/>
+          <w:sz w:val="28"/>
+          <w:szCs w:val="28"/>
+          <w:lang w:val="en-US" w:bidi="ar-SA"/>
+        </w:rPr>
+      </w:pPr>
+      <w:r>
+        <w:rPr>
+          <w:rFonts w:cs="Times New Roman"/>
+          <w:kern w:val="0"/>
+          <w:sz w:val="28"/>
+          <w:szCs w:val="28"/>
+          <w:lang w:val="en-US" w:bidi="ar-SA"/>
+        </w:rPr>
+        <w:t>private void button3_Click(object sender, EventArgs e)</w:t>
+      </w:r>
+    </w:p>
+    <w:p>
+      <w:pPr>
+        <w:widowControl/>
+        <w:suppressAutoHyphens w:val="0"/>
+        <w:autoSpaceDE w:val="0"/>
+        <w:adjustRightInd w:val="0"/>
+        <w:textAlignment w:val="auto"/>
+        <w:rPr>
+          <w:rFonts w:cs="Times New Roman"/>
+          <w:kern w:val="0"/>
+          <w:sz w:val="28"/>
+          <w:szCs w:val="28"/>
+          <w:lang w:val="en-US" w:bidi="ar-SA"/>
+        </w:rPr>
+      </w:pPr>
+      <w:r>
+        <w:rPr>
+          <w:rFonts w:cs="Times New Roman"/>
+          <w:kern w:val="0"/>
+          <w:sz w:val="28"/>
+          <w:szCs w:val="28"/>
+          <w:lang w:val="en-US" w:bidi="ar-SA"/>
+        </w:rPr>
+        <w:t>{</w:t>
+      </w:r>
+    </w:p>
+    <w:p>
+      <w:pPr>
+        <w:widowControl/>
+        <w:suppressAutoHyphens w:val="0"/>
+        <w:autoSpaceDE w:val="0"/>
+        <w:adjustRightInd w:val="0"/>
+        <w:textAlignment w:val="auto"/>
+        <w:rPr>
+          <w:rFonts w:cs="Times New Roman"/>
+          <w:kern w:val="0"/>
+          <w:sz w:val="28"/>
+          <w:szCs w:val="28"/>
+          <w:lang w:val="en-US" w:bidi="ar-SA"/>
+        </w:rPr>
+      </w:pPr>
+      <w:r>
+        <w:rPr>
+          <w:rFonts w:cs="Times New Roman"/>
+          <w:kern w:val="0"/>
+          <w:sz w:val="28"/>
+          <w:szCs w:val="28"/>
+          <w:lang w:val="en-US" w:bidi="ar-SA"/>
+        </w:rPr>
+        <w:t>int n =0;</w:t>
+      </w:r>
+    </w:p>
+    <w:p>
+      <w:pPr>
+        <w:widowControl/>
+        <w:suppressAutoHyphens w:val="0"/>
+        <w:autoSpaceDE w:val="0"/>
+        <w:adjustRightInd w:val="0"/>
+        <w:textAlignment w:val="auto"/>
+        <w:rPr>
+          <w:rFonts w:cs="Times New Roman"/>
+          <w:kern w:val="0"/>
+          <w:sz w:val="28"/>
+          <w:szCs w:val="28"/>
+          <w:lang w:val="en-US" w:bidi="ar-SA"/>
+        </w:rPr>
+      </w:pPr>
+      <w:r>
+        <w:rPr>
+          <w:rFonts w:cs="Times New Roman"/>
+          <w:kern w:val="0"/>
+          <w:sz w:val="28"/>
+          <w:szCs w:val="28"/>
+          <w:lang w:val="en-US" w:bidi="ar-SA"/>
+        </w:rPr>
+        <w:t>double a = 0.1 ;</w:t>
+      </w:r>
+    </w:p>
+    <w:p>
+      <w:pPr>
+        <w:widowControl/>
+        <w:suppressAutoHyphens w:val="0"/>
+        <w:autoSpaceDE w:val="0"/>
+        <w:adjustRightInd w:val="0"/>
+        <w:textAlignment w:val="auto"/>
+        <w:rPr>
+          <w:rFonts w:cs="Times New Roman"/>
+          <w:kern w:val="0"/>
+          <w:sz w:val="28"/>
+          <w:szCs w:val="28"/>
+          <w:lang w:val="en-US" w:bidi="ar-SA"/>
+        </w:rPr>
+      </w:pPr>
+    </w:p>
+    <w:p>
+      <w:pPr>
+        <w:widowControl/>
+        <w:suppressAutoHyphens w:val="0"/>
+        <w:autoSpaceDE w:val="0"/>
+        <w:adjustRightInd w:val="0"/>
+        <w:textAlignment w:val="auto"/>
+        <w:rPr>
+          <w:rFonts w:cs="Times New Roman"/>
+          <w:kern w:val="0"/>
+          <w:sz w:val="28"/>
+          <w:szCs w:val="28"/>
+          <w:lang w:val="en-US" w:bidi="ar-SA"/>
+        </w:rPr>
+      </w:pPr>
+      <w:r>
+        <w:rPr>
+          <w:rFonts w:cs="Times New Roman"/>
+          <w:kern w:val="0"/>
+          <w:sz w:val="28"/>
+          <w:szCs w:val="28"/>
+          <w:lang w:val="en-US" w:bidi="ar-SA"/>
+        </w:rPr>
+        <w:t>int S = Convert.ToInt32(summ.Text);</w:t>
+      </w:r>
+    </w:p>
+    <w:p>
+      <w:pPr>
+        <w:widowControl/>
+        <w:suppressAutoHyphens w:val="0"/>
+        <w:autoSpaceDE w:val="0"/>
+        <w:adjustRightInd w:val="0"/>
+        <w:textAlignment w:val="auto"/>
+        <w:rPr>
+          <w:rFonts w:cs="Times New Roman"/>
+          <w:kern w:val="0"/>
+          <w:sz w:val="28"/>
+          <w:szCs w:val="28"/>
+          <w:lang w:val="en-US" w:bidi="ar-SA"/>
+        </w:rPr>
+      </w:pPr>
+      <w:r>
+        <w:rPr>
+          <w:rFonts w:cs="Times New Roman"/>
+          <w:kern w:val="0"/>
+          <w:sz w:val="28"/>
+          <w:szCs w:val="28"/>
+          <w:lang w:val="en-US" w:bidi="ar-SA"/>
+        </w:rPr>
+        <w:t>int N = Convert.ToInt32(srok.Text);</w:t>
+      </w:r>
+    </w:p>
+    <w:p>
+      <w:pPr>
+        <w:widowControl/>
+        <w:suppressAutoHyphens w:val="0"/>
+        <w:autoSpaceDE w:val="0"/>
+        <w:adjustRightInd w:val="0"/>
+        <w:textAlignment w:val="auto"/>
+        <w:rPr>
+          <w:rFonts w:cs="Times New Roman"/>
+          <w:kern w:val="0"/>
+          <w:sz w:val="28"/>
+          <w:szCs w:val="28"/>
+          <w:lang w:val="en-US" w:bidi="ar-SA"/>
+        </w:rPr>
+      </w:pPr>
+      <w:r>
+        <w:rPr>
+          <w:rFonts w:cs="Times New Roman"/>
+          <w:kern w:val="0"/>
+          <w:sz w:val="28"/>
+          <w:szCs w:val="28"/>
+          <w:lang w:val="en-US" w:bidi="ar-SA"/>
+        </w:rPr>
+        <w:t>int pp = Convert.ToInt32(stav.Text);</w:t>
+      </w:r>
+    </w:p>
+    <w:p>
+      <w:pPr>
+        <w:widowControl/>
+        <w:suppressAutoHyphens w:val="0"/>
+        <w:autoSpaceDE w:val="0"/>
+        <w:adjustRightInd w:val="0"/>
+        <w:textAlignment w:val="auto"/>
+        <w:rPr>
+          <w:rFonts w:cs="Times New Roman"/>
+          <w:kern w:val="0"/>
+          <w:sz w:val="28"/>
+          <w:szCs w:val="28"/>
+          <w:lang w:val="en-US" w:bidi="ar-SA"/>
+        </w:rPr>
+      </w:pPr>
+    </w:p>
+    <w:p>
+      <w:pPr>
+        <w:widowControl/>
+        <w:suppressAutoHyphens w:val="0"/>
+        <w:autoSpaceDE w:val="0"/>
+        <w:adjustRightInd w:val="0"/>
+        <w:textAlignment w:val="auto"/>
+        <w:rPr>
+          <w:rFonts w:cs="Times New Roman"/>
+          <w:kern w:val="0"/>
+          <w:sz w:val="28"/>
+          <w:szCs w:val="28"/>
+          <w:lang w:val="ru-RU" w:bidi="ar-SA"/>
+        </w:rPr>
+      </w:pPr>
+      <w:r>
+        <w:rPr>
+          <w:rFonts w:cs="Times New Roman"/>
+          <w:kern w:val="0"/>
+          <w:sz w:val="28"/>
+          <w:szCs w:val="28"/>
+          <w:lang w:val="ru-RU" w:bidi="ar-SA"/>
+        </w:rPr>
+        <w:t>if (N &lt;= 0)</w:t>
+      </w:r>
+    </w:p>
+    <w:p>
+      <w:pPr>
+        <w:widowControl/>
+        <w:suppressAutoHyphens w:val="0"/>
+        <w:autoSpaceDE w:val="0"/>
+        <w:adjustRightInd w:val="0"/>
+        <w:textAlignment w:val="auto"/>
+        <w:rPr>
+          <w:rFonts w:cs="Times New Roman"/>
+          <w:kern w:val="0"/>
+          <w:sz w:val="28"/>
+          <w:szCs w:val="28"/>
+          <w:lang w:val="ru-RU" w:bidi="ar-SA"/>
+        </w:rPr>
+      </w:pPr>
+      <w:r>
+        <w:rPr>
+          <w:rFonts w:cs="Times New Roman"/>
+          <w:kern w:val="0"/>
+          <w:sz w:val="28"/>
+          <w:szCs w:val="28"/>
+          <w:lang w:val="ru-RU" w:bidi="ar-SA"/>
+        </w:rPr>
         <w:lastRenderedPageBreak/>
-        <w:t xml:space="preserve">            summ.Text = "";</w:t>
-      </w:r>
-    </w:p>
-    <w:p>
-      <w:pPr>
-        <w:widowControl/>
-        <w:suppressAutoHyphens w:val="0"/>
-        <w:autoSpaceDE w:val="0"/>
-        <w:adjustRightInd w:val="0"/>
-        <w:textAlignment w:val="auto"/>
-        <w:rPr>
-          <w:rFonts w:cs="Times New Roman"/>
-          <w:kern w:val="0"/>
-          <w:sz w:val="28"/>
-          <w:szCs w:val="28"/>
-          <w:lang w:val="en-US" w:bidi="ar-SA"/>
-        </w:rPr>
-      </w:pPr>
-      <w:r>
-        <w:rPr>
-          <w:rFonts w:cs="Times New Roman"/>
-          <w:kern w:val="0"/>
-          <w:sz w:val="28"/>
-          <w:szCs w:val="28"/>
-          <w:lang w:val="en-US" w:bidi="ar-SA"/>
-        </w:rPr>
-        <w:t xml:space="preserve">            srok.Text = "";</w:t>
-      </w:r>
-    </w:p>
-    <w:p>
-      <w:pPr>
-        <w:widowControl/>
-        <w:suppressAutoHyphens w:val="0"/>
-        <w:autoSpaceDE w:val="0"/>
-        <w:adjustRightInd w:val="0"/>
-        <w:textAlignment w:val="auto"/>
-        <w:rPr>
-          <w:rFonts w:cs="Times New Roman"/>
-          <w:kern w:val="0"/>
-          <w:sz w:val="28"/>
-          <w:szCs w:val="28"/>
-          <w:lang w:val="en-US" w:bidi="ar-SA"/>
-        </w:rPr>
-      </w:pPr>
-      <w:r>
-        <w:rPr>
-          <w:rFonts w:cs="Times New Roman"/>
-          <w:kern w:val="0"/>
-          <w:sz w:val="28"/>
-          <w:szCs w:val="28"/>
-          <w:lang w:val="en-US" w:bidi="ar-SA"/>
-        </w:rPr>
-        <w:t xml:space="preserve">            stav.Text = "";</w:t>
-      </w:r>
-    </w:p>
-    <w:p>
-      <w:pPr>
-        <w:widowControl/>
-        <w:suppressAutoHyphens w:val="0"/>
-        <w:autoSpaceDE w:val="0"/>
-        <w:adjustRightInd w:val="0"/>
-        <w:textAlignment w:val="auto"/>
-        <w:rPr>
-          <w:rFonts w:cs="Times New Roman"/>
-          <w:kern w:val="0"/>
-          <w:sz w:val="28"/>
-          <w:szCs w:val="28"/>
-          <w:lang w:val="en-US" w:bidi="ar-SA"/>
-        </w:rPr>
-      </w:pPr>
-      <w:r>
-        <w:rPr>
-          <w:rFonts w:cs="Times New Roman"/>
-          <w:kern w:val="0"/>
-          <w:sz w:val="28"/>
-          <w:szCs w:val="28"/>
-          <w:lang w:val="en-US" w:bidi="ar-SA"/>
-        </w:rPr>
-        <w:t xml:space="preserve">            txtResult.Text = "";</w:t>
+        <w:t xml:space="preserve">            {</w:t>
+      </w:r>
+    </w:p>
+    <w:p>
+      <w:pPr>
+        <w:widowControl/>
+        <w:suppressAutoHyphens w:val="0"/>
+        <w:autoSpaceDE w:val="0"/>
+        <w:adjustRightInd w:val="0"/>
+        <w:textAlignment w:val="auto"/>
+        <w:rPr>
+          <w:rFonts w:cs="Times New Roman"/>
+          <w:kern w:val="0"/>
+          <w:sz w:val="28"/>
+          <w:szCs w:val="28"/>
+          <w:lang w:val="ru-RU" w:bidi="ar-SA"/>
+        </w:rPr>
+      </w:pPr>
+      <w:r>
+        <w:rPr>
+          <w:rFonts w:cs="Times New Roman"/>
+          <w:kern w:val="0"/>
+          <w:sz w:val="28"/>
+          <w:szCs w:val="28"/>
+          <w:lang w:val="ru-RU" w:bidi="ar-SA"/>
+        </w:rPr>
+        <w:t xml:space="preserve">                label4.Text = "Введено некоректный период займа";</w:t>
+      </w:r>
+    </w:p>
+    <w:p>
+      <w:pPr>
+        <w:widowControl/>
+        <w:suppressAutoHyphens w:val="0"/>
+        <w:autoSpaceDE w:val="0"/>
+        <w:adjustRightInd w:val="0"/>
+        <w:textAlignment w:val="auto"/>
+        <w:rPr>
+          <w:rFonts w:cs="Times New Roman"/>
+          <w:kern w:val="0"/>
+          <w:sz w:val="28"/>
+          <w:szCs w:val="28"/>
+          <w:lang w:val="en-US" w:bidi="ar-SA"/>
+        </w:rPr>
+      </w:pPr>
+      <w:r>
+        <w:rPr>
+          <w:rFonts w:cs="Times New Roman"/>
+          <w:kern w:val="0"/>
+          <w:sz w:val="28"/>
+          <w:szCs w:val="28"/>
+          <w:lang w:val="en-US" w:bidi="ar-SA"/>
+        </w:rPr>
+        <w:t>}</w:t>
+      </w:r>
+    </w:p>
+    <w:p>
+      <w:pPr>
+        <w:widowControl/>
+        <w:suppressAutoHyphens w:val="0"/>
+        <w:autoSpaceDE w:val="0"/>
+        <w:adjustRightInd w:val="0"/>
+        <w:textAlignment w:val="auto"/>
+        <w:rPr>
+          <w:rFonts w:cs="Times New Roman"/>
+          <w:kern w:val="0"/>
+          <w:sz w:val="28"/>
+          <w:szCs w:val="28"/>
+          <w:lang w:val="en-US" w:bidi="ar-SA"/>
+        </w:rPr>
+      </w:pPr>
+      <w:r>
+        <w:rPr>
+          <w:rFonts w:cs="Times New Roman"/>
+          <w:kern w:val="0"/>
+          <w:sz w:val="28"/>
+          <w:szCs w:val="28"/>
+          <w:lang w:val="en-US" w:bidi="ar-SA"/>
+        </w:rPr>
+        <w:t>else</w:t>
+      </w:r>
+    </w:p>
+    <w:p>
+      <w:pPr>
+        <w:widowControl/>
+        <w:suppressAutoHyphens w:val="0"/>
+        <w:autoSpaceDE w:val="0"/>
+        <w:adjustRightInd w:val="0"/>
+        <w:textAlignment w:val="auto"/>
+        <w:rPr>
+          <w:rFonts w:cs="Times New Roman"/>
+          <w:kern w:val="0"/>
+          <w:sz w:val="28"/>
+          <w:szCs w:val="28"/>
+          <w:lang w:val="en-US" w:bidi="ar-SA"/>
+        </w:rPr>
+      </w:pPr>
+      <w:r>
+        <w:rPr>
+          <w:rFonts w:cs="Times New Roman"/>
+          <w:kern w:val="0"/>
+          <w:sz w:val="28"/>
+          <w:szCs w:val="28"/>
+          <w:lang w:val="en-US" w:bidi="ar-SA"/>
+        </w:rPr>
+        <w:t xml:space="preserve">            {</w:t>
+      </w:r>
+    </w:p>
+    <w:p>
+      <w:pPr>
+        <w:widowControl/>
+        <w:suppressAutoHyphens w:val="0"/>
+        <w:autoSpaceDE w:val="0"/>
+        <w:adjustRightInd w:val="0"/>
+        <w:textAlignment w:val="auto"/>
+        <w:rPr>
+          <w:rFonts w:cs="Times New Roman"/>
+          <w:kern w:val="0"/>
+          <w:sz w:val="28"/>
+          <w:szCs w:val="28"/>
+          <w:lang w:val="en-US" w:bidi="ar-SA"/>
+        </w:rPr>
+      </w:pPr>
+      <w:r>
+        <w:rPr>
+          <w:rFonts w:cs="Times New Roman"/>
+          <w:kern w:val="0"/>
+          <w:sz w:val="28"/>
+          <w:szCs w:val="28"/>
+          <w:lang w:val="en-US" w:bidi="ar-SA"/>
+        </w:rPr>
+        <w:t>double b = S / N;</w:t>
+      </w:r>
+    </w:p>
+    <w:p>
+      <w:pPr>
+        <w:widowControl/>
+        <w:suppressAutoHyphens w:val="0"/>
+        <w:autoSpaceDE w:val="0"/>
+        <w:adjustRightInd w:val="0"/>
+        <w:textAlignment w:val="auto"/>
+        <w:rPr>
+          <w:rFonts w:cs="Times New Roman"/>
+          <w:kern w:val="0"/>
+          <w:sz w:val="28"/>
+          <w:szCs w:val="28"/>
+          <w:lang w:val="en-US" w:bidi="ar-SA"/>
+        </w:rPr>
+      </w:pPr>
+      <w:r>
+        <w:rPr>
+          <w:rFonts w:cs="Times New Roman"/>
+          <w:kern w:val="0"/>
+          <w:sz w:val="28"/>
+          <w:szCs w:val="28"/>
+          <w:lang w:val="en-US" w:bidi="ar-SA"/>
+        </w:rPr>
+        <w:t>double sn = S - (b * n);</w:t>
+      </w:r>
+    </w:p>
+    <w:p>
+      <w:pPr>
+        <w:widowControl/>
+        <w:suppressAutoHyphens w:val="0"/>
+        <w:autoSpaceDE w:val="0"/>
+        <w:adjustRightInd w:val="0"/>
+        <w:textAlignment w:val="auto"/>
+        <w:rPr>
+          <w:rFonts w:cs="Times New Roman"/>
+          <w:kern w:val="0"/>
+          <w:sz w:val="28"/>
+          <w:szCs w:val="28"/>
+          <w:lang w:val="en-US" w:bidi="ar-SA"/>
+        </w:rPr>
+      </w:pPr>
+      <w:r>
+        <w:rPr>
+          <w:rFonts w:cs="Times New Roman"/>
+          <w:kern w:val="0"/>
+          <w:sz w:val="28"/>
+          <w:szCs w:val="28"/>
+          <w:lang w:val="en-US" w:bidi="ar-SA"/>
+        </w:rPr>
+        <w:t>double p = sn * pp / 12;</w:t>
+      </w:r>
+    </w:p>
+    <w:p>
+      <w:pPr>
+        <w:widowControl/>
+        <w:suppressAutoHyphens w:val="0"/>
+        <w:autoSpaceDE w:val="0"/>
+        <w:adjustRightInd w:val="0"/>
+        <w:textAlignment w:val="auto"/>
+        <w:rPr>
+          <w:rFonts w:cs="Times New Roman"/>
+          <w:kern w:val="0"/>
+          <w:sz w:val="28"/>
+          <w:szCs w:val="28"/>
+          <w:lang w:val="en-US" w:bidi="ar-SA"/>
+        </w:rPr>
+      </w:pPr>
+    </w:p>
+    <w:p>
+      <w:pPr>
+        <w:widowControl/>
+        <w:suppressAutoHyphens w:val="0"/>
+        <w:autoSpaceDE w:val="0"/>
+        <w:adjustRightInd w:val="0"/>
+        <w:textAlignment w:val="auto"/>
+        <w:rPr>
+          <w:rFonts w:cs="Times New Roman"/>
+          <w:kern w:val="0"/>
+          <w:sz w:val="28"/>
+          <w:szCs w:val="28"/>
+          <w:lang w:val="en-US" w:bidi="ar-SA"/>
+        </w:rPr>
+      </w:pPr>
+      <w:r>
+        <w:rPr>
+          <w:rFonts w:cs="Times New Roman"/>
+          <w:kern w:val="0"/>
+          <w:sz w:val="28"/>
+          <w:szCs w:val="28"/>
+          <w:lang w:val="en-US" w:bidi="ar-SA"/>
+        </w:rPr>
+        <w:t>double[] res = new double[N];</w:t>
+      </w:r>
+    </w:p>
+    <w:p>
+      <w:pPr>
+        <w:widowControl/>
+        <w:suppressAutoHyphens w:val="0"/>
+        <w:autoSpaceDE w:val="0"/>
+        <w:adjustRightInd w:val="0"/>
+        <w:textAlignment w:val="auto"/>
+        <w:rPr>
+          <w:rFonts w:cs="Times New Roman"/>
+          <w:kern w:val="0"/>
+          <w:sz w:val="28"/>
+          <w:szCs w:val="28"/>
+          <w:lang w:val="en-US" w:bidi="ar-SA"/>
+        </w:rPr>
+      </w:pPr>
+    </w:p>
+    <w:p>
+      <w:pPr>
+        <w:widowControl/>
+        <w:suppressAutoHyphens w:val="0"/>
+        <w:autoSpaceDE w:val="0"/>
+        <w:adjustRightInd w:val="0"/>
+        <w:textAlignment w:val="auto"/>
+        <w:rPr>
+          <w:rFonts w:cs="Times New Roman"/>
+          <w:kern w:val="0"/>
+          <w:sz w:val="28"/>
+          <w:szCs w:val="28"/>
+          <w:lang w:val="en-US" w:bidi="ar-SA"/>
+        </w:rPr>
+      </w:pPr>
+      <w:r>
+        <w:rPr>
+          <w:rFonts w:cs="Times New Roman"/>
+          <w:kern w:val="0"/>
+          <w:sz w:val="28"/>
+          <w:szCs w:val="28"/>
+          <w:lang w:val="en-US" w:bidi="ar-SA"/>
+        </w:rPr>
+        <w:t>for (int i = 0; i &lt; N; i++)</w:t>
+      </w:r>
+    </w:p>
+    <w:p>
+      <w:pPr>
+        <w:widowControl/>
+        <w:suppressAutoHyphens w:val="0"/>
+        <w:autoSpaceDE w:val="0"/>
+        <w:adjustRightInd w:val="0"/>
+        <w:textAlignment w:val="auto"/>
+        <w:rPr>
+          <w:rFonts w:cs="Times New Roman"/>
+          <w:kern w:val="0"/>
+          <w:sz w:val="28"/>
+          <w:szCs w:val="28"/>
+          <w:lang w:val="en-US" w:bidi="ar-SA"/>
+        </w:rPr>
+      </w:pPr>
+      <w:r>
+        <w:rPr>
+          <w:rFonts w:cs="Times New Roman"/>
+          <w:kern w:val="0"/>
+          <w:sz w:val="28"/>
+          <w:szCs w:val="28"/>
+          <w:lang w:val="en-US" w:bidi="ar-SA"/>
+        </w:rPr>
+        <w:t xml:space="preserve">                {</w:t>
+      </w:r>
+    </w:p>
+    <w:p>
+      <w:pPr>
+        <w:widowControl/>
+        <w:suppressAutoHyphens w:val="0"/>
+        <w:autoSpaceDE w:val="0"/>
+        <w:adjustRightInd w:val="0"/>
+        <w:textAlignment w:val="auto"/>
+        <w:rPr>
+          <w:rFonts w:cs="Times New Roman"/>
+          <w:kern w:val="0"/>
+          <w:sz w:val="28"/>
+          <w:szCs w:val="28"/>
+          <w:lang w:val="en-US" w:bidi="ar-SA"/>
+        </w:rPr>
+      </w:pPr>
+      <w:r>
+        <w:rPr>
+          <w:rFonts w:cs="Times New Roman"/>
+          <w:kern w:val="0"/>
+          <w:sz w:val="28"/>
+          <w:szCs w:val="28"/>
+          <w:lang w:val="en-US" w:bidi="ar-SA"/>
+        </w:rPr>
+        <w:t>res[i] = b + (S - (b * i)) * a / 12;</w:t>
+      </w:r>
+    </w:p>
+    <w:p>
+      <w:pPr>
+        <w:widowControl/>
+        <w:suppressAutoHyphens w:val="0"/>
+        <w:autoSpaceDE w:val="0"/>
+        <w:adjustRightInd w:val="0"/>
+        <w:textAlignment w:val="auto"/>
+        <w:rPr>
+          <w:rFonts w:cs="Times New Roman"/>
+          <w:kern w:val="0"/>
+          <w:sz w:val="28"/>
+          <w:szCs w:val="28"/>
+          <w:lang w:val="en-US" w:bidi="ar-SA"/>
+        </w:rPr>
+      </w:pPr>
+      <w:r>
+        <w:rPr>
+          <w:rFonts w:cs="Times New Roman"/>
+          <w:kern w:val="0"/>
+          <w:sz w:val="28"/>
+          <w:szCs w:val="28"/>
+          <w:lang w:val="en-US" w:bidi="ar-SA"/>
+        </w:rPr>
+        <w:t>int mes = 1 + i;</w:t>
+      </w:r>
+    </w:p>
+    <w:p>
+      <w:pPr>
+        <w:widowControl/>
+        <w:suppressAutoHyphens w:val="0"/>
+        <w:autoSpaceDE w:val="0"/>
+        <w:adjustRightInd w:val="0"/>
+        <w:textAlignment w:val="auto"/>
+        <w:rPr>
+          <w:rFonts w:cs="Times New Roman"/>
+          <w:kern w:val="0"/>
+          <w:sz w:val="28"/>
+          <w:szCs w:val="28"/>
+          <w:lang w:val="en-US" w:bidi="ar-SA"/>
+        </w:rPr>
+      </w:pPr>
+      <w:r>
+        <w:rPr>
+          <w:rFonts w:cs="Times New Roman"/>
+          <w:kern w:val="0"/>
+          <w:sz w:val="28"/>
+          <w:szCs w:val="28"/>
+          <w:lang w:val="en-US" w:bidi="ar-SA"/>
+        </w:rPr>
+        <w:t xml:space="preserve">                    txtResult.Text += mes + " </w:t>
+      </w:r>
+      <w:r>
+        <w:rPr>
+          <w:rFonts w:cs="Times New Roman"/>
+          <w:kern w:val="0"/>
+          <w:sz w:val="28"/>
+          <w:szCs w:val="28"/>
+          <w:lang w:val="ru-RU" w:bidi="ar-SA"/>
+        </w:rPr>
+        <w:t>месяцоплата</w:t>
+      </w:r>
+      <w:r>
+        <w:rPr>
+          <w:rFonts w:cs="Times New Roman"/>
+          <w:kern w:val="0"/>
+          <w:sz w:val="28"/>
+          <w:szCs w:val="28"/>
+          <w:lang w:val="en-US" w:bidi="ar-SA"/>
+        </w:rPr>
+        <w:t xml:space="preserve"> = " + res[i] +"\n";</w:t>
+      </w:r>
+    </w:p>
+    <w:p>
+      <w:pPr>
+        <w:widowControl/>
+        <w:suppressAutoHyphens w:val="0"/>
+        <w:autoSpaceDE w:val="0"/>
+        <w:adjustRightInd w:val="0"/>
+        <w:textAlignment w:val="auto"/>
+        <w:rPr>
+          <w:rFonts w:cs="Times New Roman"/>
+          <w:kern w:val="0"/>
+          <w:sz w:val="28"/>
+          <w:szCs w:val="28"/>
+          <w:lang w:val="en-US" w:bidi="ar-SA"/>
+        </w:rPr>
+      </w:pPr>
+    </w:p>
+    <w:p>
+      <w:pPr>
+        <w:widowControl/>
+        <w:suppressAutoHyphens w:val="0"/>
+        <w:autoSpaceDE w:val="0"/>
+        <w:adjustRightInd w:val="0"/>
+        <w:textAlignment w:val="auto"/>
+        <w:rPr>
+          <w:rFonts w:cs="Times New Roman"/>
+          <w:kern w:val="0"/>
+          <w:sz w:val="28"/>
+          <w:szCs w:val="28"/>
+          <w:lang w:val="en-US" w:bidi="ar-SA"/>
+        </w:rPr>
+      </w:pPr>
+      <w:r>
+        <w:rPr>
+          <w:rFonts w:cs="Times New Roman"/>
+          <w:kern w:val="0"/>
+          <w:sz w:val="28"/>
+          <w:szCs w:val="28"/>
+          <w:lang w:val="en-US" w:bidi="ar-SA"/>
+        </w:rPr>
+        <w:t xml:space="preserve">                }</w:t>
+      </w:r>
+    </w:p>
+    <w:p>
+      <w:pPr>
+        <w:widowControl/>
+        <w:suppressAutoHyphens w:val="0"/>
+        <w:autoSpaceDE w:val="0"/>
+        <w:adjustRightInd w:val="0"/>
+        <w:textAlignment w:val="auto"/>
+        <w:rPr>
+          <w:rFonts w:cs="Times New Roman"/>
+          <w:kern w:val="0"/>
+          <w:sz w:val="28"/>
+          <w:szCs w:val="28"/>
+          <w:lang w:val="en-US" w:bidi="ar-SA"/>
+        </w:rPr>
+      </w:pPr>
+      <w:r>
+        <w:rPr>
+          <w:rFonts w:cs="Times New Roman"/>
+          <w:kern w:val="0"/>
+          <w:sz w:val="28"/>
+          <w:szCs w:val="28"/>
+          <w:lang w:val="en-US" w:bidi="ar-SA"/>
+        </w:rPr>
+        <w:t xml:space="preserve">            }           </w:t>
       </w:r>
     </w:p>
     <w:p>
@@ -21117,7 +22302,7 @@
           <w:szCs w:val="28"/>
           <w:lang w:val="en-US" w:bidi="ar-SA"/>
         </w:rPr>
-        <w:t>void parses()</w:t>
+        <w:t>private void button4_Click(object sender, EventArgs e)</w:t>
       </w:r>
     </w:p>
     <w:p>
@@ -21169,231 +22354,7 @@
           <w:szCs w:val="28"/>
           <w:lang w:val="en-US" w:bidi="ar-SA"/>
         </w:rPr>
-        <w:t>var dan = new HttpRequest();</w:t>
-      </w:r>
-    </w:p>
-    <w:p>
-      <w:pPr>
-        <w:widowControl/>
-        <w:suppressAutoHyphens w:val="0"/>
-        <w:autoSpaceDE w:val="0"/>
-        <w:adjustRightInd w:val="0"/>
-        <w:textAlignment w:val="auto"/>
-        <w:rPr>
-          <w:rFonts w:cs="Times New Roman"/>
-          <w:kern w:val="0"/>
-          <w:sz w:val="28"/>
-          <w:szCs w:val="28"/>
-          <w:lang w:val="en-US" w:bidi="ar-SA"/>
-        </w:rPr>
-      </w:pPr>
-      <w:r>
-        <w:rPr>
-          <w:rFonts w:cs="Times New Roman"/>
-          <w:kern w:val="0"/>
-          <w:sz w:val="28"/>
-          <w:szCs w:val="28"/>
-          <w:lang w:val="en-US" w:bidi="ar-SA"/>
-        </w:rPr>
-        <w:t>string response = dan.Get("https://www.banki.ru/products/currency/cash/ekaterinburg/").ToString();</w:t>
-      </w:r>
-    </w:p>
-    <w:p>
-      <w:pPr>
-        <w:widowControl/>
-        <w:suppressAutoHyphens w:val="0"/>
-        <w:autoSpaceDE w:val="0"/>
-        <w:adjustRightInd w:val="0"/>
-        <w:textAlignment w:val="auto"/>
-        <w:rPr>
-          <w:rFonts w:cs="Times New Roman"/>
-          <w:kern w:val="0"/>
-          <w:sz w:val="28"/>
-          <w:szCs w:val="28"/>
-          <w:lang w:val="en-US" w:bidi="ar-SA"/>
-        </w:rPr>
-      </w:pPr>
-    </w:p>
-    <w:p>
-      <w:pPr>
-        <w:widowControl/>
-        <w:suppressAutoHyphens w:val="0"/>
-        <w:autoSpaceDE w:val="0"/>
-        <w:adjustRightInd w:val="0"/>
-        <w:textAlignment w:val="auto"/>
-        <w:rPr>
-          <w:rFonts w:cs="Times New Roman"/>
-          <w:kern w:val="0"/>
-          <w:sz w:val="28"/>
-          <w:szCs w:val="28"/>
-          <w:lang w:val="en-US" w:bidi="ar-SA"/>
-        </w:rPr>
-      </w:pPr>
-      <w:r>
-        <w:rPr>
-          <w:rFonts w:cs="Times New Roman"/>
-          <w:kern w:val="0"/>
-          <w:sz w:val="28"/>
-          <w:szCs w:val="28"/>
-          <w:lang w:val="en-US" w:bidi="ar-SA"/>
-        </w:rPr>
-        <w:t xml:space="preserve">            HtmlAgilityPack.HtmlDocument hap = new HtmlAgilit</w:t>
-      </w:r>
-      <w:r>
-        <w:rPr>
-          <w:rFonts w:cs="Times New Roman"/>
-          <w:kern w:val="0"/>
-          <w:sz w:val="28"/>
-          <w:szCs w:val="28"/>
-          <w:lang w:val="en-US" w:bidi="ar-SA"/>
-        </w:rPr>
-        <w:t>y</w:t>
-      </w:r>
-      <w:r>
-        <w:rPr>
-          <w:rFonts w:cs="Times New Roman"/>
-          <w:kern w:val="0"/>
-          <w:sz w:val="28"/>
-          <w:szCs w:val="28"/>
-          <w:lang w:val="en-US" w:bidi="ar-SA"/>
-        </w:rPr>
-        <w:t>Pack.HtmlDocument();</w:t>
-      </w:r>
-    </w:p>
-    <w:p>
-      <w:pPr>
-        <w:widowControl/>
-        <w:suppressAutoHyphens w:val="0"/>
-        <w:autoSpaceDE w:val="0"/>
-        <w:adjustRightInd w:val="0"/>
-        <w:textAlignment w:val="auto"/>
-        <w:rPr>
-          <w:rFonts w:cs="Times New Roman"/>
-          <w:kern w:val="0"/>
-          <w:sz w:val="28"/>
-          <w:szCs w:val="28"/>
-          <w:lang w:val="en-US" w:bidi="ar-SA"/>
-        </w:rPr>
-      </w:pPr>
-      <w:r>
-        <w:rPr>
-          <w:rFonts w:cs="Times New Roman"/>
-          <w:kern w:val="0"/>
-          <w:sz w:val="28"/>
-          <w:szCs w:val="28"/>
-          <w:lang w:val="en-US" w:bidi="ar-SA"/>
-        </w:rPr>
-        <w:t>hap.LoadHtml(response);</w:t>
-      </w:r>
-    </w:p>
-    <w:p>
-      <w:pPr>
-        <w:widowControl/>
-        <w:suppressAutoHyphens w:val="0"/>
-        <w:autoSpaceDE w:val="0"/>
-        <w:adjustRightInd w:val="0"/>
-        <w:textAlignment w:val="auto"/>
-        <w:rPr>
-          <w:rFonts w:cs="Times New Roman"/>
-          <w:kern w:val="0"/>
-          <w:sz w:val="28"/>
-          <w:szCs w:val="28"/>
-          <w:lang w:val="en-US" w:bidi="ar-SA"/>
-        </w:rPr>
-      </w:pPr>
-    </w:p>
-    <w:p>
-      <w:pPr>
-        <w:widowControl/>
-        <w:suppressAutoHyphens w:val="0"/>
-        <w:autoSpaceDE w:val="0"/>
-        <w:adjustRightInd w:val="0"/>
-        <w:textAlignment w:val="auto"/>
-        <w:rPr>
-          <w:rFonts w:cs="Times New Roman"/>
-          <w:kern w:val="0"/>
-          <w:sz w:val="28"/>
-          <w:szCs w:val="28"/>
-          <w:lang w:val="en-US" w:bidi="ar-SA"/>
-        </w:rPr>
-      </w:pPr>
-      <w:r>
-        <w:rPr>
-          <w:rFonts w:cs="Times New Roman"/>
-          <w:kern w:val="0"/>
-          <w:sz w:val="28"/>
-          <w:szCs w:val="28"/>
-          <w:lang w:val="en-US" w:bidi="ar-SA"/>
-        </w:rPr>
-        <w:t>File.WriteAllText("st.html", response, Encoding.UTF8);</w:t>
-      </w:r>
-    </w:p>
-    <w:p>
-      <w:pPr>
-        <w:widowControl/>
-        <w:suppressAutoHyphens w:val="0"/>
-        <w:autoSpaceDE w:val="0"/>
-        <w:adjustRightInd w:val="0"/>
-        <w:textAlignment w:val="auto"/>
-        <w:rPr>
-          <w:rFonts w:cs="Times New Roman"/>
-          <w:kern w:val="0"/>
-          <w:sz w:val="28"/>
-          <w:szCs w:val="28"/>
-          <w:lang w:val="en-US" w:bidi="ar-SA"/>
-        </w:rPr>
-      </w:pPr>
-      <w:r>
-        <w:rPr>
-          <w:rFonts w:cs="Times New Roman"/>
-          <w:kern w:val="0"/>
-          <w:sz w:val="28"/>
-          <w:szCs w:val="28"/>
-          <w:lang w:val="en-US" w:bidi="ar-SA"/>
-        </w:rPr>
-        <w:t>string usd = hap.DocumentNode.QuerySelector("div.currency-table__large-text").InnerHtml;</w:t>
-      </w:r>
-    </w:p>
-    <w:p>
-      <w:pPr>
-        <w:widowControl/>
-        <w:suppressAutoHyphens w:val="0"/>
-        <w:autoSpaceDE w:val="0"/>
-        <w:adjustRightInd w:val="0"/>
-        <w:textAlignment w:val="auto"/>
-        <w:rPr>
-          <w:rFonts w:cs="Times New Roman"/>
-          <w:kern w:val="0"/>
-          <w:sz w:val="28"/>
-          <w:szCs w:val="28"/>
-          <w:lang w:val="en-US" w:bidi="ar-SA"/>
-        </w:rPr>
-      </w:pPr>
-    </w:p>
-    <w:p>
-      <w:pPr>
-        <w:widowControl/>
-        <w:suppressAutoHyphens w:val="0"/>
-        <w:autoSpaceDE w:val="0"/>
-        <w:adjustRightInd w:val="0"/>
-        <w:textAlignment w:val="auto"/>
-        <w:rPr>
-          <w:rFonts w:cs="Times New Roman"/>
-          <w:kern w:val="0"/>
-          <w:sz w:val="28"/>
-          <w:szCs w:val="28"/>
-          <w:lang w:val="en-US" w:bidi="ar-SA"/>
-        </w:rPr>
-      </w:pPr>
-      <w:r>
-        <w:rPr>
-          <w:rFonts w:cs="Times New Roman"/>
-          <w:kern w:val="0"/>
-          <w:sz w:val="28"/>
-          <w:szCs w:val="28"/>
-          <w:lang w:val="en-US" w:bidi="ar-SA"/>
-        </w:rPr>
-        <w:t xml:space="preserve">            label16.Text = usd;</w:t>
+        <w:t>Close();</w:t>
       </w:r>
     </w:p>
     <w:p>
@@ -21453,269 +22414,231 @@
           <w:lang w:val="en-US" w:bidi="ar-SA"/>
         </w:rPr>
       </w:pPr>
-    </w:p>
-    <w:p>
-      <w:pPr>
-        <w:widowControl/>
-        <w:suppressAutoHyphens w:val="0"/>
-        <w:autoSpaceDE w:val="0"/>
-        <w:adjustRightInd w:val="0"/>
-        <w:textAlignment w:val="auto"/>
-        <w:rPr>
-          <w:rFonts w:cs="Times New Roman"/>
-          <w:kern w:val="0"/>
-          <w:sz w:val="28"/>
-          <w:szCs w:val="28"/>
-          <w:lang w:val="en-US" w:bidi="ar-SA"/>
-        </w:rPr>
-      </w:pPr>
-      <w:r>
-        <w:rPr>
-          <w:rFonts w:cs="Times New Roman"/>
-          <w:kern w:val="0"/>
-          <w:sz w:val="28"/>
-          <w:szCs w:val="28"/>
-          <w:lang w:val="en-US" w:bidi="ar-SA"/>
-        </w:rPr>
-        <w:t>private void button3_Click(object sender, EventArgs e)</w:t>
-      </w:r>
-    </w:p>
-    <w:p>
-      <w:pPr>
-        <w:widowControl/>
-        <w:suppressAutoHyphens w:val="0"/>
-        <w:autoSpaceDE w:val="0"/>
-        <w:adjustRightInd w:val="0"/>
-        <w:textAlignment w:val="auto"/>
-        <w:rPr>
-          <w:rFonts w:cs="Times New Roman"/>
-          <w:kern w:val="0"/>
-          <w:sz w:val="28"/>
-          <w:szCs w:val="28"/>
-          <w:lang w:val="en-US" w:bidi="ar-SA"/>
-        </w:rPr>
-      </w:pPr>
-      <w:r>
-        <w:rPr>
-          <w:rFonts w:cs="Times New Roman"/>
-          <w:kern w:val="0"/>
-          <w:sz w:val="28"/>
-          <w:szCs w:val="28"/>
-          <w:lang w:val="en-US" w:bidi="ar-SA"/>
-        </w:rPr>
-        <w:t>{</w:t>
-      </w:r>
-    </w:p>
-    <w:p>
-      <w:pPr>
-        <w:widowControl/>
-        <w:suppressAutoHyphens w:val="0"/>
-        <w:autoSpaceDE w:val="0"/>
-        <w:adjustRightInd w:val="0"/>
-        <w:textAlignment w:val="auto"/>
-        <w:rPr>
-          <w:rFonts w:cs="Times New Roman"/>
-          <w:kern w:val="0"/>
-          <w:sz w:val="28"/>
-          <w:szCs w:val="28"/>
-          <w:lang w:val="en-US" w:bidi="ar-SA"/>
-        </w:rPr>
-      </w:pPr>
-      <w:r>
-        <w:rPr>
-          <w:rFonts w:cs="Times New Roman"/>
-          <w:kern w:val="0"/>
-          <w:sz w:val="28"/>
-          <w:szCs w:val="28"/>
-          <w:lang w:val="en-US" w:bidi="ar-SA"/>
-        </w:rPr>
-        <w:t>int n =0;</w:t>
-      </w:r>
-    </w:p>
-    <w:p>
-      <w:pPr>
-        <w:widowControl/>
-        <w:suppressAutoHyphens w:val="0"/>
-        <w:autoSpaceDE w:val="0"/>
-        <w:adjustRightInd w:val="0"/>
-        <w:textAlignment w:val="auto"/>
-        <w:rPr>
-          <w:rFonts w:cs="Times New Roman"/>
-          <w:kern w:val="0"/>
-          <w:sz w:val="28"/>
-          <w:szCs w:val="28"/>
-          <w:lang w:val="en-US" w:bidi="ar-SA"/>
-        </w:rPr>
-      </w:pPr>
-      <w:r>
-        <w:rPr>
-          <w:rFonts w:cs="Times New Roman"/>
-          <w:kern w:val="0"/>
-          <w:sz w:val="28"/>
-          <w:szCs w:val="28"/>
-          <w:lang w:val="en-US" w:bidi="ar-SA"/>
-        </w:rPr>
-        <w:t>double a = 0.1 ;</w:t>
-      </w:r>
-    </w:p>
-    <w:p>
-      <w:pPr>
-        <w:widowControl/>
-        <w:suppressAutoHyphens w:val="0"/>
-        <w:autoSpaceDE w:val="0"/>
-        <w:adjustRightInd w:val="0"/>
-        <w:textAlignment w:val="auto"/>
-        <w:rPr>
-          <w:rFonts w:cs="Times New Roman"/>
-          <w:kern w:val="0"/>
-          <w:sz w:val="28"/>
-          <w:szCs w:val="28"/>
-          <w:lang w:val="en-US" w:bidi="ar-SA"/>
-        </w:rPr>
-      </w:pPr>
-    </w:p>
-    <w:p>
-      <w:pPr>
-        <w:widowControl/>
-        <w:suppressAutoHyphens w:val="0"/>
-        <w:autoSpaceDE w:val="0"/>
-        <w:adjustRightInd w:val="0"/>
-        <w:textAlignment w:val="auto"/>
-        <w:rPr>
-          <w:rFonts w:cs="Times New Roman"/>
-          <w:kern w:val="0"/>
-          <w:sz w:val="28"/>
-          <w:szCs w:val="28"/>
-          <w:lang w:val="en-US" w:bidi="ar-SA"/>
-        </w:rPr>
-      </w:pPr>
-      <w:r>
-        <w:rPr>
-          <w:rFonts w:cs="Times New Roman"/>
-          <w:kern w:val="0"/>
-          <w:sz w:val="28"/>
-          <w:szCs w:val="28"/>
-          <w:lang w:val="en-US" w:bidi="ar-SA"/>
-        </w:rPr>
-        <w:t>int S = Convert.ToInt32(summ.Text);</w:t>
-      </w:r>
-    </w:p>
-    <w:p>
-      <w:pPr>
-        <w:widowControl/>
-        <w:suppressAutoHyphens w:val="0"/>
-        <w:autoSpaceDE w:val="0"/>
-        <w:adjustRightInd w:val="0"/>
-        <w:textAlignment w:val="auto"/>
-        <w:rPr>
-          <w:rFonts w:cs="Times New Roman"/>
-          <w:kern w:val="0"/>
-          <w:sz w:val="28"/>
-          <w:szCs w:val="28"/>
-          <w:lang w:val="en-US" w:bidi="ar-SA"/>
-        </w:rPr>
-      </w:pPr>
-      <w:r>
-        <w:rPr>
-          <w:rFonts w:cs="Times New Roman"/>
-          <w:kern w:val="0"/>
-          <w:sz w:val="28"/>
-          <w:szCs w:val="28"/>
-          <w:lang w:val="en-US" w:bidi="ar-SA"/>
-        </w:rPr>
-        <w:t>int N = Convert.ToInt32(srok.Text);</w:t>
-      </w:r>
-    </w:p>
-    <w:p>
-      <w:pPr>
-        <w:widowControl/>
-        <w:suppressAutoHyphens w:val="0"/>
-        <w:autoSpaceDE w:val="0"/>
-        <w:adjustRightInd w:val="0"/>
-        <w:textAlignment w:val="auto"/>
-        <w:rPr>
-          <w:rFonts w:cs="Times New Roman"/>
-          <w:kern w:val="0"/>
-          <w:sz w:val="28"/>
-          <w:szCs w:val="28"/>
-          <w:lang w:val="en-US" w:bidi="ar-SA"/>
-        </w:rPr>
-      </w:pPr>
-      <w:r>
-        <w:rPr>
-          <w:rFonts w:cs="Times New Roman"/>
-          <w:kern w:val="0"/>
-          <w:sz w:val="28"/>
-          <w:szCs w:val="28"/>
-          <w:lang w:val="en-US" w:bidi="ar-SA"/>
-        </w:rPr>
-        <w:t>int pp = Convert.ToInt32(stav.Text);</w:t>
-      </w:r>
-    </w:p>
-    <w:p>
-      <w:pPr>
-        <w:widowControl/>
-        <w:suppressAutoHyphens w:val="0"/>
-        <w:autoSpaceDE w:val="0"/>
-        <w:adjustRightInd w:val="0"/>
-        <w:textAlignment w:val="auto"/>
-        <w:rPr>
-          <w:rFonts w:cs="Times New Roman"/>
-          <w:kern w:val="0"/>
-          <w:sz w:val="28"/>
-          <w:szCs w:val="28"/>
-          <w:lang w:val="en-US" w:bidi="ar-SA"/>
-        </w:rPr>
-      </w:pPr>
-    </w:p>
-    <w:p>
-      <w:pPr>
-        <w:widowControl/>
-        <w:suppressAutoHyphens w:val="0"/>
-        <w:autoSpaceDE w:val="0"/>
-        <w:adjustRightInd w:val="0"/>
-        <w:textAlignment w:val="auto"/>
-        <w:rPr>
-          <w:rFonts w:cs="Times New Roman"/>
-          <w:kern w:val="0"/>
-          <w:sz w:val="28"/>
-          <w:szCs w:val="28"/>
-          <w:lang w:val="ru-RU" w:bidi="ar-SA"/>
-        </w:rPr>
-      </w:pPr>
-      <w:r>
-        <w:rPr>
-          <w:rFonts w:cs="Times New Roman"/>
-          <w:kern w:val="0"/>
-          <w:sz w:val="28"/>
-          <w:szCs w:val="28"/>
-          <w:lang w:val="ru-RU" w:bidi="ar-SA"/>
-        </w:rPr>
-        <w:t>if (N &lt;= 0)</w:t>
-      </w:r>
-    </w:p>
-    <w:p>
-      <w:pPr>
-        <w:widowControl/>
-        <w:suppressAutoHyphens w:val="0"/>
-        <w:autoSpaceDE w:val="0"/>
-        <w:adjustRightInd w:val="0"/>
-        <w:textAlignment w:val="auto"/>
-        <w:rPr>
-          <w:rFonts w:cs="Times New Roman"/>
-          <w:kern w:val="0"/>
-          <w:sz w:val="28"/>
-          <w:szCs w:val="28"/>
-          <w:lang w:val="ru-RU" w:bidi="ar-SA"/>
-        </w:rPr>
-      </w:pPr>
-      <w:r>
-        <w:rPr>
-          <w:rFonts w:cs="Times New Roman"/>
-          <w:kern w:val="0"/>
-          <w:sz w:val="28"/>
-          <w:szCs w:val="28"/>
-          <w:lang w:val="ru-RU" w:bidi="ar-SA"/>
+      <w:r>
+        <w:rPr>
+          <w:rFonts w:cs="Times New Roman"/>
+          <w:kern w:val="0"/>
+          <w:sz w:val="28"/>
+          <w:szCs w:val="28"/>
+          <w:lang w:val="en-US" w:bidi="ar-SA"/>
+        </w:rPr>
+        <w:t>private void printDocument1_PrintPage(object sender, Sy</w:t>
+      </w:r>
+      <w:r>
+        <w:rPr>
+          <w:rFonts w:cs="Times New Roman"/>
+          <w:kern w:val="0"/>
+          <w:sz w:val="28"/>
+          <w:szCs w:val="28"/>
+          <w:lang w:val="en-US" w:bidi="ar-SA"/>
+        </w:rPr>
+        <w:t>s</w:t>
+      </w:r>
+      <w:r>
+        <w:rPr>
+          <w:rFonts w:cs="Times New Roman"/>
+          <w:kern w:val="0"/>
+          <w:sz w:val="28"/>
+          <w:szCs w:val="28"/>
+          <w:lang w:val="en-US" w:bidi="ar-SA"/>
+        </w:rPr>
+        <w:t>tem.Drawing.Printing.PrintPageEventArgs e)</w:t>
+      </w:r>
+    </w:p>
+    <w:p>
+      <w:pPr>
+        <w:widowControl/>
+        <w:suppressAutoHyphens w:val="0"/>
+        <w:autoSpaceDE w:val="0"/>
+        <w:adjustRightInd w:val="0"/>
+        <w:textAlignment w:val="auto"/>
+        <w:rPr>
+          <w:rFonts w:cs="Times New Roman"/>
+          <w:kern w:val="0"/>
+          <w:sz w:val="28"/>
+          <w:szCs w:val="28"/>
+          <w:lang w:val="en-US" w:bidi="ar-SA"/>
+        </w:rPr>
+      </w:pPr>
+      <w:r>
+        <w:rPr>
+          <w:rFonts w:cs="Times New Roman"/>
+          <w:kern w:val="0"/>
+          <w:sz w:val="28"/>
+          <w:szCs w:val="28"/>
+          <w:lang w:val="en-US" w:bidi="ar-SA"/>
+        </w:rPr>
+        <w:t xml:space="preserve">        {</w:t>
+      </w:r>
+    </w:p>
+    <w:p>
+      <w:pPr>
+        <w:widowControl/>
+        <w:suppressAutoHyphens w:val="0"/>
+        <w:autoSpaceDE w:val="0"/>
+        <w:adjustRightInd w:val="0"/>
+        <w:textAlignment w:val="auto"/>
+        <w:rPr>
+          <w:rFonts w:cs="Times New Roman"/>
+          <w:kern w:val="0"/>
+          <w:sz w:val="28"/>
+          <w:szCs w:val="28"/>
+          <w:lang w:val="en-US" w:bidi="ar-SA"/>
+        </w:rPr>
+      </w:pPr>
+      <w:r>
+        <w:rPr>
+          <w:rFonts w:cs="Times New Roman"/>
+          <w:kern w:val="0"/>
+          <w:sz w:val="28"/>
+          <w:szCs w:val="28"/>
+          <w:lang w:val="en-US" w:bidi="ar-SA"/>
+        </w:rPr>
+        <w:t>e.Graphics.DrawString(txtResult.Text, new Font("Times New Roman", 14, FontStyle.Bold), Brushes.Black, new PointF(100, 100));</w:t>
+      </w:r>
+    </w:p>
+    <w:p>
+      <w:pPr>
+        <w:widowControl/>
+        <w:suppressAutoHyphens w:val="0"/>
+        <w:autoSpaceDE w:val="0"/>
+        <w:adjustRightInd w:val="0"/>
+        <w:textAlignment w:val="auto"/>
+        <w:rPr>
+          <w:rFonts w:cs="Times New Roman"/>
+          <w:kern w:val="0"/>
+          <w:sz w:val="28"/>
+          <w:szCs w:val="28"/>
+          <w:lang w:val="en-US" w:bidi="ar-SA"/>
+        </w:rPr>
+      </w:pPr>
+      <w:r>
+        <w:rPr>
+          <w:rFonts w:cs="Times New Roman"/>
+          <w:kern w:val="0"/>
+          <w:sz w:val="28"/>
+          <w:szCs w:val="28"/>
+          <w:lang w:val="en-US" w:bidi="ar-SA"/>
+        </w:rPr>
+        <w:t xml:space="preserve">        }</w:t>
+      </w:r>
+    </w:p>
+    <w:p>
+      <w:pPr>
+        <w:widowControl/>
+        <w:suppressAutoHyphens w:val="0"/>
+        <w:autoSpaceDE w:val="0"/>
+        <w:adjustRightInd w:val="0"/>
+        <w:textAlignment w:val="auto"/>
+        <w:rPr>
+          <w:rFonts w:cs="Times New Roman"/>
+          <w:kern w:val="0"/>
+          <w:sz w:val="28"/>
+          <w:szCs w:val="28"/>
+          <w:lang w:val="en-US" w:bidi="ar-SA"/>
+        </w:rPr>
+      </w:pPr>
+    </w:p>
+    <w:p>
+      <w:pPr>
+        <w:widowControl/>
+        <w:suppressAutoHyphens w:val="0"/>
+        <w:autoSpaceDE w:val="0"/>
+        <w:adjustRightInd w:val="0"/>
+        <w:textAlignment w:val="auto"/>
+        <w:rPr>
+          <w:rFonts w:cs="Times New Roman"/>
+          <w:kern w:val="0"/>
+          <w:sz w:val="28"/>
+          <w:szCs w:val="28"/>
+          <w:lang w:val="en-US" w:bidi="ar-SA"/>
+        </w:rPr>
+      </w:pPr>
+      <w:r>
+        <w:rPr>
+          <w:rFonts w:cs="Times New Roman"/>
+          <w:kern w:val="0"/>
+          <w:sz w:val="28"/>
+          <w:szCs w:val="28"/>
+          <w:lang w:val="en-US" w:bidi="ar-SA"/>
+        </w:rPr>
+        <w:t>private void button2_Click(object sender, EventArgs e)</w:t>
+      </w:r>
+    </w:p>
+    <w:p>
+      <w:pPr>
+        <w:widowControl/>
+        <w:suppressAutoHyphens w:val="0"/>
+        <w:autoSpaceDE w:val="0"/>
+        <w:adjustRightInd w:val="0"/>
+        <w:textAlignment w:val="auto"/>
+        <w:rPr>
+          <w:rFonts w:cs="Times New Roman"/>
+          <w:kern w:val="0"/>
+          <w:sz w:val="28"/>
+          <w:szCs w:val="28"/>
+          <w:lang w:val="en-US" w:bidi="ar-SA"/>
+        </w:rPr>
+      </w:pPr>
+      <w:r>
+        <w:rPr>
+          <w:rFonts w:cs="Times New Roman"/>
+          <w:kern w:val="0"/>
+          <w:sz w:val="28"/>
+          <w:szCs w:val="28"/>
+          <w:lang w:val="en-US" w:bidi="ar-SA"/>
+        </w:rPr>
+        <w:t xml:space="preserve">        {</w:t>
+      </w:r>
+    </w:p>
+    <w:p>
+      <w:pPr>
+        <w:widowControl/>
+        <w:suppressAutoHyphens w:val="0"/>
+        <w:autoSpaceDE w:val="0"/>
+        <w:adjustRightInd w:val="0"/>
+        <w:textAlignment w:val="auto"/>
+        <w:rPr>
+          <w:rFonts w:cs="Times New Roman"/>
+          <w:kern w:val="0"/>
+          <w:sz w:val="28"/>
+          <w:szCs w:val="28"/>
+          <w:lang w:val="en-US" w:bidi="ar-SA"/>
+        </w:rPr>
+      </w:pPr>
+      <w:r>
+        <w:rPr>
+          <w:rFonts w:cs="Times New Roman"/>
+          <w:kern w:val="0"/>
+          <w:sz w:val="28"/>
+          <w:szCs w:val="28"/>
+          <w:lang w:val="en-US" w:bidi="ar-SA"/>
+        </w:rPr>
+        <w:t>if (printPreviewDialog1.ShowDialog() == DialogResult.OK)</w:t>
+      </w:r>
+    </w:p>
+    <w:p>
+      <w:pPr>
+        <w:widowControl/>
+        <w:suppressAutoHyphens w:val="0"/>
+        <w:autoSpaceDE w:val="0"/>
+        <w:adjustRightInd w:val="0"/>
+        <w:textAlignment w:val="auto"/>
+        <w:rPr>
+          <w:rFonts w:cs="Times New Roman"/>
+          <w:kern w:val="0"/>
+          <w:sz w:val="28"/>
+          <w:szCs w:val="28"/>
+          <w:lang w:val="en-US" w:bidi="ar-SA"/>
+        </w:rPr>
+      </w:pPr>
+      <w:r>
+        <w:rPr>
+          <w:rFonts w:cs="Times New Roman"/>
+          <w:kern w:val="0"/>
+          <w:sz w:val="28"/>
+          <w:szCs w:val="28"/>
+          <w:lang w:val="en-US" w:bidi="ar-SA"/>
         </w:rPr>
         <w:t xml:space="preserve">            {</w:t>
       </w:r>
@@ -21732,216 +22655,138 @@
           <w:kern w:val="0"/>
           <w:sz w:val="28"/>
           <w:szCs w:val="28"/>
-          <w:lang w:val="ru-RU" w:bidi="ar-SA"/>
-        </w:rPr>
-      </w:pPr>
-      <w:r>
-        <w:rPr>
-          <w:rFonts w:cs="Times New Roman"/>
-          <w:kern w:val="0"/>
-          <w:sz w:val="28"/>
-          <w:szCs w:val="28"/>
-          <w:lang w:val="ru-RU" w:bidi="ar-SA"/>
-        </w:rPr>
-        <w:t xml:space="preserve">                label4.Text = "Введено некоректный период займа";</w:t>
-      </w:r>
-    </w:p>
-    <w:p>
-      <w:pPr>
-        <w:widowControl/>
-        <w:suppressAutoHyphens w:val="0"/>
-        <w:autoSpaceDE w:val="0"/>
-        <w:adjustRightInd w:val="0"/>
-        <w:textAlignment w:val="auto"/>
-        <w:rPr>
-          <w:rFonts w:cs="Times New Roman"/>
-          <w:kern w:val="0"/>
-          <w:sz w:val="28"/>
-          <w:szCs w:val="28"/>
-          <w:lang w:val="en-US" w:bidi="ar-SA"/>
-        </w:rPr>
-      </w:pPr>
-      <w:r>
-        <w:rPr>
-          <w:rFonts w:cs="Times New Roman"/>
-          <w:kern w:val="0"/>
-          <w:sz w:val="28"/>
-          <w:szCs w:val="28"/>
-          <w:lang w:val="en-US" w:bidi="ar-SA"/>
-        </w:rPr>
-        <w:t>}</w:t>
-      </w:r>
-    </w:p>
-    <w:p>
-      <w:pPr>
-        <w:widowControl/>
-        <w:suppressAutoHyphens w:val="0"/>
-        <w:autoSpaceDE w:val="0"/>
-        <w:adjustRightInd w:val="0"/>
-        <w:textAlignment w:val="auto"/>
-        <w:rPr>
-          <w:rFonts w:cs="Times New Roman"/>
-          <w:kern w:val="0"/>
-          <w:sz w:val="28"/>
-          <w:szCs w:val="28"/>
-          <w:lang w:val="en-US" w:bidi="ar-SA"/>
-        </w:rPr>
-      </w:pPr>
-      <w:r>
-        <w:rPr>
-          <w:rFonts w:cs="Times New Roman"/>
-          <w:kern w:val="0"/>
-          <w:sz w:val="28"/>
-          <w:szCs w:val="28"/>
-          <w:lang w:val="en-US" w:bidi="ar-SA"/>
-        </w:rPr>
-        <w:t>else</w:t>
-      </w:r>
-    </w:p>
-    <w:p>
-      <w:pPr>
-        <w:widowControl/>
-        <w:suppressAutoHyphens w:val="0"/>
-        <w:autoSpaceDE w:val="0"/>
-        <w:adjustRightInd w:val="0"/>
-        <w:textAlignment w:val="auto"/>
-        <w:rPr>
-          <w:rFonts w:cs="Times New Roman"/>
-          <w:kern w:val="0"/>
-          <w:sz w:val="28"/>
-          <w:szCs w:val="28"/>
-          <w:lang w:val="en-US" w:bidi="ar-SA"/>
-        </w:rPr>
-      </w:pPr>
-      <w:r>
-        <w:rPr>
-          <w:rFonts w:cs="Times New Roman"/>
-          <w:kern w:val="0"/>
-          <w:sz w:val="28"/>
-          <w:szCs w:val="28"/>
-          <w:lang w:val="en-US" w:bidi="ar-SA"/>
-        </w:rPr>
-        <w:t xml:space="preserve">            {</w:t>
-      </w:r>
-    </w:p>
-    <w:p>
-      <w:pPr>
-        <w:widowControl/>
-        <w:suppressAutoHyphens w:val="0"/>
-        <w:autoSpaceDE w:val="0"/>
-        <w:adjustRightInd w:val="0"/>
-        <w:textAlignment w:val="auto"/>
-        <w:rPr>
-          <w:rFonts w:cs="Times New Roman"/>
-          <w:kern w:val="0"/>
-          <w:sz w:val="28"/>
-          <w:szCs w:val="28"/>
-          <w:lang w:val="en-US" w:bidi="ar-SA"/>
-        </w:rPr>
-      </w:pPr>
-      <w:r>
-        <w:rPr>
-          <w:rFonts w:cs="Times New Roman"/>
-          <w:kern w:val="0"/>
-          <w:sz w:val="28"/>
-          <w:szCs w:val="28"/>
-          <w:lang w:val="en-US" w:bidi="ar-SA"/>
-        </w:rPr>
-        <w:t>double b = S / N;</w:t>
-      </w:r>
-    </w:p>
-    <w:p>
-      <w:pPr>
-        <w:widowControl/>
-        <w:suppressAutoHyphens w:val="0"/>
-        <w:autoSpaceDE w:val="0"/>
-        <w:adjustRightInd w:val="0"/>
-        <w:textAlignment w:val="auto"/>
-        <w:rPr>
-          <w:rFonts w:cs="Times New Roman"/>
-          <w:kern w:val="0"/>
-          <w:sz w:val="28"/>
-          <w:szCs w:val="28"/>
-          <w:lang w:val="en-US" w:bidi="ar-SA"/>
-        </w:rPr>
-      </w:pPr>
-      <w:r>
-        <w:rPr>
-          <w:rFonts w:cs="Times New Roman"/>
-          <w:kern w:val="0"/>
-          <w:sz w:val="28"/>
-          <w:szCs w:val="28"/>
-          <w:lang w:val="en-US" w:bidi="ar-SA"/>
-        </w:rPr>
-        <w:t>double sn = S - (b * n);</w:t>
-      </w:r>
-    </w:p>
-    <w:p>
-      <w:pPr>
-        <w:widowControl/>
-        <w:suppressAutoHyphens w:val="0"/>
-        <w:autoSpaceDE w:val="0"/>
-        <w:adjustRightInd w:val="0"/>
-        <w:textAlignment w:val="auto"/>
-        <w:rPr>
-          <w:rFonts w:cs="Times New Roman"/>
-          <w:kern w:val="0"/>
-          <w:sz w:val="28"/>
-          <w:szCs w:val="28"/>
-          <w:lang w:val="en-US" w:bidi="ar-SA"/>
-        </w:rPr>
-      </w:pPr>
-      <w:r>
-        <w:rPr>
-          <w:rFonts w:cs="Times New Roman"/>
-          <w:kern w:val="0"/>
-          <w:sz w:val="28"/>
-          <w:szCs w:val="28"/>
-          <w:lang w:val="en-US" w:bidi="ar-SA"/>
-        </w:rPr>
-        <w:t>double p = sn * pp / 12;</w:t>
-      </w:r>
-    </w:p>
-    <w:p>
-      <w:pPr>
-        <w:widowControl/>
-        <w:suppressAutoHyphens w:val="0"/>
-        <w:autoSpaceDE w:val="0"/>
-        <w:adjustRightInd w:val="0"/>
-        <w:textAlignment w:val="auto"/>
-        <w:rPr>
-          <w:rFonts w:cs="Times New Roman"/>
-          <w:kern w:val="0"/>
-          <w:sz w:val="28"/>
-          <w:szCs w:val="28"/>
-          <w:lang w:val="en-US" w:bidi="ar-SA"/>
-        </w:rPr>
-      </w:pPr>
-    </w:p>
-    <w:p>
-      <w:pPr>
-        <w:widowControl/>
-        <w:suppressAutoHyphens w:val="0"/>
-        <w:autoSpaceDE w:val="0"/>
-        <w:adjustRightInd w:val="0"/>
-        <w:textAlignment w:val="auto"/>
-        <w:rPr>
-          <w:rFonts w:cs="Times New Roman"/>
-          <w:kern w:val="0"/>
-          <w:sz w:val="28"/>
-          <w:szCs w:val="28"/>
-          <w:lang w:val="en-US" w:bidi="ar-SA"/>
-        </w:rPr>
-      </w:pPr>
-      <w:r>
-        <w:rPr>
-          <w:rFonts w:cs="Times New Roman"/>
-          <w:kern w:val="0"/>
-          <w:sz w:val="28"/>
-          <w:szCs w:val="28"/>
-          <w:lang w:val="en-US" w:bidi="ar-SA"/>
-        </w:rPr>
-        <w:t>double[] res = new double[N];</w:t>
+          <w:lang w:val="en-US" w:bidi="ar-SA"/>
+        </w:rPr>
+      </w:pPr>
+      <w:r>
+        <w:rPr>
+          <w:rFonts w:cs="Times New Roman"/>
+          <w:kern w:val="0"/>
+          <w:sz w:val="28"/>
+          <w:szCs w:val="28"/>
+          <w:lang w:val="en-US" w:bidi="ar-SA"/>
+        </w:rPr>
+        <w:t>printDocument1.Print();</w:t>
+      </w:r>
+    </w:p>
+    <w:p>
+      <w:pPr>
+        <w:widowControl/>
+        <w:suppressAutoHyphens w:val="0"/>
+        <w:autoSpaceDE w:val="0"/>
+        <w:adjustRightInd w:val="0"/>
+        <w:textAlignment w:val="auto"/>
+        <w:rPr>
+          <w:rFonts w:cs="Times New Roman"/>
+          <w:kern w:val="0"/>
+          <w:sz w:val="28"/>
+          <w:szCs w:val="28"/>
+          <w:lang w:val="en-US" w:bidi="ar-SA"/>
+        </w:rPr>
+      </w:pPr>
+      <w:r>
+        <w:rPr>
+          <w:rFonts w:cs="Times New Roman"/>
+          <w:kern w:val="0"/>
+          <w:sz w:val="28"/>
+          <w:szCs w:val="28"/>
+          <w:lang w:val="en-US" w:bidi="ar-SA"/>
+        </w:rPr>
+        <w:t xml:space="preserve">            }</w:t>
+      </w:r>
+    </w:p>
+    <w:p>
+      <w:pPr>
+        <w:widowControl/>
+        <w:suppressAutoHyphens w:val="0"/>
+        <w:autoSpaceDE w:val="0"/>
+        <w:adjustRightInd w:val="0"/>
+        <w:textAlignment w:val="auto"/>
+        <w:rPr>
+          <w:rFonts w:cs="Times New Roman"/>
+          <w:kern w:val="0"/>
+          <w:sz w:val="28"/>
+          <w:szCs w:val="28"/>
+          <w:lang w:val="en-US" w:bidi="ar-SA"/>
+        </w:rPr>
+      </w:pPr>
+      <w:r>
+        <w:rPr>
+          <w:rFonts w:cs="Times New Roman"/>
+          <w:kern w:val="0"/>
+          <w:sz w:val="28"/>
+          <w:szCs w:val="28"/>
+          <w:lang w:val="en-US" w:bidi="ar-SA"/>
+        </w:rPr>
+        <w:t xml:space="preserve">        }</w:t>
+      </w:r>
+    </w:p>
+    <w:p>
+      <w:pPr>
+        <w:widowControl/>
+        <w:suppressAutoHyphens w:val="0"/>
+        <w:autoSpaceDE w:val="0"/>
+        <w:adjustRightInd w:val="0"/>
+        <w:textAlignment w:val="auto"/>
+        <w:rPr>
+          <w:rFonts w:cs="Times New Roman"/>
+          <w:kern w:val="0"/>
+          <w:sz w:val="28"/>
+          <w:szCs w:val="28"/>
+          <w:lang w:val="en-US" w:bidi="ar-SA"/>
+        </w:rPr>
+      </w:pPr>
+    </w:p>
+    <w:p>
+      <w:pPr>
+        <w:widowControl/>
+        <w:suppressAutoHyphens w:val="0"/>
+        <w:autoSpaceDE w:val="0"/>
+        <w:adjustRightInd w:val="0"/>
+        <w:textAlignment w:val="auto"/>
+        <w:rPr>
+          <w:rFonts w:cs="Times New Roman"/>
+          <w:kern w:val="0"/>
+          <w:sz w:val="28"/>
+          <w:szCs w:val="28"/>
+          <w:lang w:val="en-US" w:bidi="ar-SA"/>
+        </w:rPr>
+      </w:pPr>
+      <w:r>
+        <w:rPr>
+          <w:rFonts w:cs="Times New Roman"/>
+          <w:kern w:val="0"/>
+          <w:sz w:val="28"/>
+          <w:szCs w:val="28"/>
+          <w:lang w:val="en-US" w:bidi="ar-SA"/>
+        </w:rPr>
+        <w:t>private void label16_Click(object sender, EventArgs e)</w:t>
+      </w:r>
+    </w:p>
+    <w:p>
+      <w:pPr>
+        <w:widowControl/>
+        <w:suppressAutoHyphens w:val="0"/>
+        <w:autoSpaceDE w:val="0"/>
+        <w:adjustRightInd w:val="0"/>
+        <w:textAlignment w:val="auto"/>
+        <w:rPr>
+          <w:rFonts w:cs="Times New Roman"/>
+          <w:kern w:val="0"/>
+          <w:sz w:val="28"/>
+          <w:szCs w:val="28"/>
+          <w:lang w:val="en-US" w:bidi="ar-SA"/>
+        </w:rPr>
+      </w:pPr>
+      <w:r>
+        <w:rPr>
+          <w:rFonts w:cs="Times New Roman"/>
+          <w:kern w:val="0"/>
+          <w:sz w:val="28"/>
+          <w:szCs w:val="28"/>
+          <w:lang w:val="en-US" w:bidi="ar-SA"/>
+        </w:rPr>
+        <w:t xml:space="preserve">        {</w:t>
       </w:r>
     </w:p>
     <w:p>
@@ -21984,792 +22829,6 @@
           <w:lang w:val="en-US" w:bidi="ar-SA"/>
         </w:rPr>
         <w:lastRenderedPageBreak/>
-        <w:t>for (int i = 0; i &lt; N; i++)</w:t>
-      </w:r>
-    </w:p>
-    <w:p>
-      <w:pPr>
-        <w:widowControl/>
-        <w:suppressAutoHyphens w:val="0"/>
-        <w:autoSpaceDE w:val="0"/>
-        <w:adjustRightInd w:val="0"/>
-        <w:textAlignment w:val="auto"/>
-        <w:rPr>
-          <w:rFonts w:cs="Times New Roman"/>
-          <w:kern w:val="0"/>
-          <w:sz w:val="28"/>
-          <w:szCs w:val="28"/>
-          <w:lang w:val="en-US" w:bidi="ar-SA"/>
-        </w:rPr>
-      </w:pPr>
-      <w:r>
-        <w:rPr>
-          <w:rFonts w:cs="Times New Roman"/>
-          <w:kern w:val="0"/>
-          <w:sz w:val="28"/>
-          <w:szCs w:val="28"/>
-          <w:lang w:val="en-US" w:bidi="ar-SA"/>
-        </w:rPr>
-        <w:t xml:space="preserve">                {</w:t>
-      </w:r>
-    </w:p>
-    <w:p>
-      <w:pPr>
-        <w:widowControl/>
-        <w:suppressAutoHyphens w:val="0"/>
-        <w:autoSpaceDE w:val="0"/>
-        <w:adjustRightInd w:val="0"/>
-        <w:textAlignment w:val="auto"/>
-        <w:rPr>
-          <w:rFonts w:cs="Times New Roman"/>
-          <w:kern w:val="0"/>
-          <w:sz w:val="28"/>
-          <w:szCs w:val="28"/>
-          <w:lang w:val="en-US" w:bidi="ar-SA"/>
-        </w:rPr>
-      </w:pPr>
-      <w:r>
-        <w:rPr>
-          <w:rFonts w:cs="Times New Roman"/>
-          <w:kern w:val="0"/>
-          <w:sz w:val="28"/>
-          <w:szCs w:val="28"/>
-          <w:lang w:val="en-US" w:bidi="ar-SA"/>
-        </w:rPr>
-        <w:t>res[i] = b + (S - (b * i)) * a / 12;</w:t>
-      </w:r>
-    </w:p>
-    <w:p>
-      <w:pPr>
-        <w:widowControl/>
-        <w:suppressAutoHyphens w:val="0"/>
-        <w:autoSpaceDE w:val="0"/>
-        <w:adjustRightInd w:val="0"/>
-        <w:textAlignment w:val="auto"/>
-        <w:rPr>
-          <w:rFonts w:cs="Times New Roman"/>
-          <w:kern w:val="0"/>
-          <w:sz w:val="28"/>
-          <w:szCs w:val="28"/>
-          <w:lang w:val="en-US" w:bidi="ar-SA"/>
-        </w:rPr>
-      </w:pPr>
-      <w:r>
-        <w:rPr>
-          <w:rFonts w:cs="Times New Roman"/>
-          <w:kern w:val="0"/>
-          <w:sz w:val="28"/>
-          <w:szCs w:val="28"/>
-          <w:lang w:val="en-US" w:bidi="ar-SA"/>
-        </w:rPr>
-        <w:t>int mes = 1 + i;</w:t>
-      </w:r>
-    </w:p>
-    <w:p>
-      <w:pPr>
-        <w:widowControl/>
-        <w:suppressAutoHyphens w:val="0"/>
-        <w:autoSpaceDE w:val="0"/>
-        <w:adjustRightInd w:val="0"/>
-        <w:textAlignment w:val="auto"/>
-        <w:rPr>
-          <w:rFonts w:cs="Times New Roman"/>
-          <w:kern w:val="0"/>
-          <w:sz w:val="28"/>
-          <w:szCs w:val="28"/>
-          <w:lang w:val="en-US" w:bidi="ar-SA"/>
-        </w:rPr>
-      </w:pPr>
-      <w:r>
-        <w:rPr>
-          <w:rFonts w:cs="Times New Roman"/>
-          <w:kern w:val="0"/>
-          <w:sz w:val="28"/>
-          <w:szCs w:val="28"/>
-          <w:lang w:val="en-US" w:bidi="ar-SA"/>
-        </w:rPr>
-        <w:t xml:space="preserve">                    txtResult.Text += mes + " </w:t>
-      </w:r>
-      <w:r>
-        <w:rPr>
-          <w:rFonts w:cs="Times New Roman"/>
-          <w:kern w:val="0"/>
-          <w:sz w:val="28"/>
-          <w:szCs w:val="28"/>
-          <w:lang w:val="ru-RU" w:bidi="ar-SA"/>
-        </w:rPr>
-        <w:t>месяцоплата</w:t>
-      </w:r>
-      <w:r>
-        <w:rPr>
-          <w:rFonts w:cs="Times New Roman"/>
-          <w:kern w:val="0"/>
-          <w:sz w:val="28"/>
-          <w:szCs w:val="28"/>
-          <w:lang w:val="en-US" w:bidi="ar-SA"/>
-        </w:rPr>
-        <w:t xml:space="preserve"> = " + res[i] +"\n";</w:t>
-      </w:r>
-    </w:p>
-    <w:p>
-      <w:pPr>
-        <w:widowControl/>
-        <w:suppressAutoHyphens w:val="0"/>
-        <w:autoSpaceDE w:val="0"/>
-        <w:adjustRightInd w:val="0"/>
-        <w:textAlignment w:val="auto"/>
-        <w:rPr>
-          <w:rFonts w:cs="Times New Roman"/>
-          <w:kern w:val="0"/>
-          <w:sz w:val="28"/>
-          <w:szCs w:val="28"/>
-          <w:lang w:val="en-US" w:bidi="ar-SA"/>
-        </w:rPr>
-      </w:pPr>
-    </w:p>
-    <w:p>
-      <w:pPr>
-        <w:widowControl/>
-        <w:suppressAutoHyphens w:val="0"/>
-        <w:autoSpaceDE w:val="0"/>
-        <w:adjustRightInd w:val="0"/>
-        <w:textAlignment w:val="auto"/>
-        <w:rPr>
-          <w:rFonts w:cs="Times New Roman"/>
-          <w:kern w:val="0"/>
-          <w:sz w:val="28"/>
-          <w:szCs w:val="28"/>
-          <w:lang w:val="en-US" w:bidi="ar-SA"/>
-        </w:rPr>
-      </w:pPr>
-      <w:r>
-        <w:rPr>
-          <w:rFonts w:cs="Times New Roman"/>
-          <w:kern w:val="0"/>
-          <w:sz w:val="28"/>
-          <w:szCs w:val="28"/>
-          <w:lang w:val="en-US" w:bidi="ar-SA"/>
-        </w:rPr>
-        <w:t xml:space="preserve">                }</w:t>
-      </w:r>
-    </w:p>
-    <w:p>
-      <w:pPr>
-        <w:widowControl/>
-        <w:suppressAutoHyphens w:val="0"/>
-        <w:autoSpaceDE w:val="0"/>
-        <w:adjustRightInd w:val="0"/>
-        <w:textAlignment w:val="auto"/>
-        <w:rPr>
-          <w:rFonts w:cs="Times New Roman"/>
-          <w:kern w:val="0"/>
-          <w:sz w:val="28"/>
-          <w:szCs w:val="28"/>
-          <w:lang w:val="en-US" w:bidi="ar-SA"/>
-        </w:rPr>
-      </w:pPr>
-      <w:r>
-        <w:rPr>
-          <w:rFonts w:cs="Times New Roman"/>
-          <w:kern w:val="0"/>
-          <w:sz w:val="28"/>
-          <w:szCs w:val="28"/>
-          <w:lang w:val="en-US" w:bidi="ar-SA"/>
-        </w:rPr>
-        <w:t xml:space="preserve">            }           </w:t>
-      </w:r>
-    </w:p>
-    <w:p>
-      <w:pPr>
-        <w:widowControl/>
-        <w:suppressAutoHyphens w:val="0"/>
-        <w:autoSpaceDE w:val="0"/>
-        <w:adjustRightInd w:val="0"/>
-        <w:textAlignment w:val="auto"/>
-        <w:rPr>
-          <w:rFonts w:cs="Times New Roman"/>
-          <w:kern w:val="0"/>
-          <w:sz w:val="28"/>
-          <w:szCs w:val="28"/>
-          <w:lang w:val="en-US" w:bidi="ar-SA"/>
-        </w:rPr>
-      </w:pPr>
-      <w:r>
-        <w:rPr>
-          <w:rFonts w:cs="Times New Roman"/>
-          <w:kern w:val="0"/>
-          <w:sz w:val="28"/>
-          <w:szCs w:val="28"/>
-          <w:lang w:val="en-US" w:bidi="ar-SA"/>
-        </w:rPr>
-        <w:t xml:space="preserve">        }</w:t>
-      </w:r>
-    </w:p>
-    <w:p>
-      <w:pPr>
-        <w:widowControl/>
-        <w:suppressAutoHyphens w:val="0"/>
-        <w:autoSpaceDE w:val="0"/>
-        <w:adjustRightInd w:val="0"/>
-        <w:textAlignment w:val="auto"/>
-        <w:rPr>
-          <w:rFonts w:cs="Times New Roman"/>
-          <w:kern w:val="0"/>
-          <w:sz w:val="28"/>
-          <w:szCs w:val="28"/>
-          <w:lang w:val="en-US" w:bidi="ar-SA"/>
-        </w:rPr>
-      </w:pPr>
-    </w:p>
-    <w:p>
-      <w:pPr>
-        <w:widowControl/>
-        <w:suppressAutoHyphens w:val="0"/>
-        <w:autoSpaceDE w:val="0"/>
-        <w:adjustRightInd w:val="0"/>
-        <w:textAlignment w:val="auto"/>
-        <w:rPr>
-          <w:rFonts w:cs="Times New Roman"/>
-          <w:kern w:val="0"/>
-          <w:sz w:val="28"/>
-          <w:szCs w:val="28"/>
-          <w:lang w:val="en-US" w:bidi="ar-SA"/>
-        </w:rPr>
-      </w:pPr>
-      <w:r>
-        <w:rPr>
-          <w:rFonts w:cs="Times New Roman"/>
-          <w:kern w:val="0"/>
-          <w:sz w:val="28"/>
-          <w:szCs w:val="28"/>
-          <w:lang w:val="en-US" w:bidi="ar-SA"/>
-        </w:rPr>
-        <w:t>private void button4_Click(object sender, EventArgs e)</w:t>
-      </w:r>
-    </w:p>
-    <w:p>
-      <w:pPr>
-        <w:widowControl/>
-        <w:suppressAutoHyphens w:val="0"/>
-        <w:autoSpaceDE w:val="0"/>
-        <w:adjustRightInd w:val="0"/>
-        <w:textAlignment w:val="auto"/>
-        <w:rPr>
-          <w:rFonts w:cs="Times New Roman"/>
-          <w:kern w:val="0"/>
-          <w:sz w:val="28"/>
-          <w:szCs w:val="28"/>
-          <w:lang w:val="en-US" w:bidi="ar-SA"/>
-        </w:rPr>
-      </w:pPr>
-      <w:r>
-        <w:rPr>
-          <w:rFonts w:cs="Times New Roman"/>
-          <w:kern w:val="0"/>
-          <w:sz w:val="28"/>
-          <w:szCs w:val="28"/>
-          <w:lang w:val="en-US" w:bidi="ar-SA"/>
-        </w:rPr>
-        <w:t xml:space="preserve">        {</w:t>
-      </w:r>
-    </w:p>
-    <w:p>
-      <w:pPr>
-        <w:widowControl/>
-        <w:suppressAutoHyphens w:val="0"/>
-        <w:autoSpaceDE w:val="0"/>
-        <w:adjustRightInd w:val="0"/>
-        <w:textAlignment w:val="auto"/>
-        <w:rPr>
-          <w:rFonts w:cs="Times New Roman"/>
-          <w:kern w:val="0"/>
-          <w:sz w:val="28"/>
-          <w:szCs w:val="28"/>
-          <w:lang w:val="en-US" w:bidi="ar-SA"/>
-        </w:rPr>
-      </w:pPr>
-      <w:r>
-        <w:rPr>
-          <w:rFonts w:cs="Times New Roman"/>
-          <w:kern w:val="0"/>
-          <w:sz w:val="28"/>
-          <w:szCs w:val="28"/>
-          <w:lang w:val="en-US" w:bidi="ar-SA"/>
-        </w:rPr>
-        <w:t>Close();</w:t>
-      </w:r>
-    </w:p>
-    <w:p>
-      <w:pPr>
-        <w:widowControl/>
-        <w:suppressAutoHyphens w:val="0"/>
-        <w:autoSpaceDE w:val="0"/>
-        <w:adjustRightInd w:val="0"/>
-        <w:textAlignment w:val="auto"/>
-        <w:rPr>
-          <w:rFonts w:cs="Times New Roman"/>
-          <w:kern w:val="0"/>
-          <w:sz w:val="28"/>
-          <w:szCs w:val="28"/>
-          <w:lang w:val="en-US" w:bidi="ar-SA"/>
-        </w:rPr>
-      </w:pPr>
-      <w:r>
-        <w:rPr>
-          <w:rFonts w:cs="Times New Roman"/>
-          <w:kern w:val="0"/>
-          <w:sz w:val="28"/>
-          <w:szCs w:val="28"/>
-          <w:lang w:val="en-US" w:bidi="ar-SA"/>
-        </w:rPr>
-        <w:t xml:space="preserve">        }</w:t>
-      </w:r>
-    </w:p>
-    <w:p>
-      <w:pPr>
-        <w:widowControl/>
-        <w:suppressAutoHyphens w:val="0"/>
-        <w:autoSpaceDE w:val="0"/>
-        <w:adjustRightInd w:val="0"/>
-        <w:textAlignment w:val="auto"/>
-        <w:rPr>
-          <w:rFonts w:cs="Times New Roman"/>
-          <w:kern w:val="0"/>
-          <w:sz w:val="28"/>
-          <w:szCs w:val="28"/>
-          <w:lang w:val="en-US" w:bidi="ar-SA"/>
-        </w:rPr>
-      </w:pPr>
-    </w:p>
-    <w:p>
-      <w:pPr>
-        <w:widowControl/>
-        <w:suppressAutoHyphens w:val="0"/>
-        <w:autoSpaceDE w:val="0"/>
-        <w:adjustRightInd w:val="0"/>
-        <w:textAlignment w:val="auto"/>
-        <w:rPr>
-          <w:rFonts w:cs="Times New Roman"/>
-          <w:kern w:val="0"/>
-          <w:sz w:val="28"/>
-          <w:szCs w:val="28"/>
-          <w:lang w:val="en-US" w:bidi="ar-SA"/>
-        </w:rPr>
-      </w:pPr>
-      <w:r>
-        <w:rPr>
-          <w:rFonts w:cs="Times New Roman"/>
-          <w:kern w:val="0"/>
-          <w:sz w:val="28"/>
-          <w:szCs w:val="28"/>
-          <w:lang w:val="en-US" w:bidi="ar-SA"/>
-        </w:rPr>
-        <w:t>private void printDocument1_PrintPage(object sender, Sy</w:t>
-      </w:r>
-      <w:r>
-        <w:rPr>
-          <w:rFonts w:cs="Times New Roman"/>
-          <w:kern w:val="0"/>
-          <w:sz w:val="28"/>
-          <w:szCs w:val="28"/>
-          <w:lang w:val="en-US" w:bidi="ar-SA"/>
-        </w:rPr>
-        <w:t>s</w:t>
-      </w:r>
-      <w:r>
-        <w:rPr>
-          <w:rFonts w:cs="Times New Roman"/>
-          <w:kern w:val="0"/>
-          <w:sz w:val="28"/>
-          <w:szCs w:val="28"/>
-          <w:lang w:val="en-US" w:bidi="ar-SA"/>
-        </w:rPr>
-        <w:t>tem.Drawing.Printing.PrintPageEventArgs e)</w:t>
-      </w:r>
-    </w:p>
-    <w:p>
-      <w:pPr>
-        <w:widowControl/>
-        <w:suppressAutoHyphens w:val="0"/>
-        <w:autoSpaceDE w:val="0"/>
-        <w:adjustRightInd w:val="0"/>
-        <w:textAlignment w:val="auto"/>
-        <w:rPr>
-          <w:rFonts w:cs="Times New Roman"/>
-          <w:kern w:val="0"/>
-          <w:sz w:val="28"/>
-          <w:szCs w:val="28"/>
-          <w:lang w:val="en-US" w:bidi="ar-SA"/>
-        </w:rPr>
-      </w:pPr>
-      <w:r>
-        <w:rPr>
-          <w:rFonts w:cs="Times New Roman"/>
-          <w:kern w:val="0"/>
-          <w:sz w:val="28"/>
-          <w:szCs w:val="28"/>
-          <w:lang w:val="en-US" w:bidi="ar-SA"/>
-        </w:rPr>
-        <w:t xml:space="preserve">        {</w:t>
-      </w:r>
-    </w:p>
-    <w:p>
-      <w:pPr>
-        <w:widowControl/>
-        <w:suppressAutoHyphens w:val="0"/>
-        <w:autoSpaceDE w:val="0"/>
-        <w:adjustRightInd w:val="0"/>
-        <w:textAlignment w:val="auto"/>
-        <w:rPr>
-          <w:rFonts w:cs="Times New Roman"/>
-          <w:kern w:val="0"/>
-          <w:sz w:val="28"/>
-          <w:szCs w:val="28"/>
-          <w:lang w:val="en-US" w:bidi="ar-SA"/>
-        </w:rPr>
-      </w:pPr>
-      <w:r>
-        <w:rPr>
-          <w:rFonts w:cs="Times New Roman"/>
-          <w:kern w:val="0"/>
-          <w:sz w:val="28"/>
-          <w:szCs w:val="28"/>
-          <w:lang w:val="en-US" w:bidi="ar-SA"/>
-        </w:rPr>
-        <w:t>e.Graphics.DrawString(txtResult.Text, new Font("Times New Roman", 14, FontStyle.Bold), Brushes.Black, new PointF(100, 100));</w:t>
-      </w:r>
-    </w:p>
-    <w:p>
-      <w:pPr>
-        <w:widowControl/>
-        <w:suppressAutoHyphens w:val="0"/>
-        <w:autoSpaceDE w:val="0"/>
-        <w:adjustRightInd w:val="0"/>
-        <w:textAlignment w:val="auto"/>
-        <w:rPr>
-          <w:rFonts w:cs="Times New Roman"/>
-          <w:kern w:val="0"/>
-          <w:sz w:val="28"/>
-          <w:szCs w:val="28"/>
-          <w:lang w:val="en-US" w:bidi="ar-SA"/>
-        </w:rPr>
-      </w:pPr>
-      <w:r>
-        <w:rPr>
-          <w:rFonts w:cs="Times New Roman"/>
-          <w:kern w:val="0"/>
-          <w:sz w:val="28"/>
-          <w:szCs w:val="28"/>
-          <w:lang w:val="en-US" w:bidi="ar-SA"/>
-        </w:rPr>
-        <w:t xml:space="preserve">        }</w:t>
-      </w:r>
-    </w:p>
-    <w:p>
-      <w:pPr>
-        <w:widowControl/>
-        <w:suppressAutoHyphens w:val="0"/>
-        <w:autoSpaceDE w:val="0"/>
-        <w:adjustRightInd w:val="0"/>
-        <w:textAlignment w:val="auto"/>
-        <w:rPr>
-          <w:rFonts w:cs="Times New Roman"/>
-          <w:kern w:val="0"/>
-          <w:sz w:val="28"/>
-          <w:szCs w:val="28"/>
-          <w:lang w:val="en-US" w:bidi="ar-SA"/>
-        </w:rPr>
-      </w:pPr>
-    </w:p>
-    <w:p>
-      <w:pPr>
-        <w:widowControl/>
-        <w:suppressAutoHyphens w:val="0"/>
-        <w:autoSpaceDE w:val="0"/>
-        <w:adjustRightInd w:val="0"/>
-        <w:textAlignment w:val="auto"/>
-        <w:rPr>
-          <w:rFonts w:cs="Times New Roman"/>
-          <w:kern w:val="0"/>
-          <w:sz w:val="28"/>
-          <w:szCs w:val="28"/>
-          <w:lang w:val="en-US" w:bidi="ar-SA"/>
-        </w:rPr>
-      </w:pPr>
-      <w:r>
-        <w:rPr>
-          <w:rFonts w:cs="Times New Roman"/>
-          <w:kern w:val="0"/>
-          <w:sz w:val="28"/>
-          <w:szCs w:val="28"/>
-          <w:lang w:val="en-US" w:bidi="ar-SA"/>
-        </w:rPr>
-        <w:t>private void button2_Click(object sender, EventArgs e)</w:t>
-      </w:r>
-    </w:p>
-    <w:p>
-      <w:pPr>
-        <w:widowControl/>
-        <w:suppressAutoHyphens w:val="0"/>
-        <w:autoSpaceDE w:val="0"/>
-        <w:adjustRightInd w:val="0"/>
-        <w:textAlignment w:val="auto"/>
-        <w:rPr>
-          <w:rFonts w:cs="Times New Roman"/>
-          <w:kern w:val="0"/>
-          <w:sz w:val="28"/>
-          <w:szCs w:val="28"/>
-          <w:lang w:val="en-US" w:bidi="ar-SA"/>
-        </w:rPr>
-      </w:pPr>
-      <w:r>
-        <w:rPr>
-          <w:rFonts w:cs="Times New Roman"/>
-          <w:kern w:val="0"/>
-          <w:sz w:val="28"/>
-          <w:szCs w:val="28"/>
-          <w:lang w:val="en-US" w:bidi="ar-SA"/>
-        </w:rPr>
-        <w:t xml:space="preserve">        {</w:t>
-      </w:r>
-    </w:p>
-    <w:p>
-      <w:pPr>
-        <w:widowControl/>
-        <w:suppressAutoHyphens w:val="0"/>
-        <w:autoSpaceDE w:val="0"/>
-        <w:adjustRightInd w:val="0"/>
-        <w:textAlignment w:val="auto"/>
-        <w:rPr>
-          <w:rFonts w:cs="Times New Roman"/>
-          <w:kern w:val="0"/>
-          <w:sz w:val="28"/>
-          <w:szCs w:val="28"/>
-          <w:lang w:val="en-US" w:bidi="ar-SA"/>
-        </w:rPr>
-      </w:pPr>
-      <w:r>
-        <w:rPr>
-          <w:rFonts w:cs="Times New Roman"/>
-          <w:kern w:val="0"/>
-          <w:sz w:val="28"/>
-          <w:szCs w:val="28"/>
-          <w:lang w:val="en-US" w:bidi="ar-SA"/>
-        </w:rPr>
-        <w:t>if (printPreviewDialog1.ShowDialog() == DialogResult.OK)</w:t>
-      </w:r>
-    </w:p>
-    <w:p>
-      <w:pPr>
-        <w:widowControl/>
-        <w:suppressAutoHyphens w:val="0"/>
-        <w:autoSpaceDE w:val="0"/>
-        <w:adjustRightInd w:val="0"/>
-        <w:textAlignment w:val="auto"/>
-        <w:rPr>
-          <w:rFonts w:cs="Times New Roman"/>
-          <w:kern w:val="0"/>
-          <w:sz w:val="28"/>
-          <w:szCs w:val="28"/>
-          <w:lang w:val="en-US" w:bidi="ar-SA"/>
-        </w:rPr>
-      </w:pPr>
-      <w:r>
-        <w:rPr>
-          <w:rFonts w:cs="Times New Roman"/>
-          <w:kern w:val="0"/>
-          <w:sz w:val="28"/>
-          <w:szCs w:val="28"/>
-          <w:lang w:val="en-US" w:bidi="ar-SA"/>
-        </w:rPr>
-        <w:t xml:space="preserve">            {</w:t>
-      </w:r>
-    </w:p>
-    <w:p>
-      <w:pPr>
-        <w:widowControl/>
-        <w:suppressAutoHyphens w:val="0"/>
-        <w:autoSpaceDE w:val="0"/>
-        <w:adjustRightInd w:val="0"/>
-        <w:textAlignment w:val="auto"/>
-        <w:rPr>
-          <w:rFonts w:cs="Times New Roman"/>
-          <w:kern w:val="0"/>
-          <w:sz w:val="28"/>
-          <w:szCs w:val="28"/>
-          <w:lang w:val="en-US" w:bidi="ar-SA"/>
-        </w:rPr>
-      </w:pPr>
-      <w:r>
-        <w:rPr>
-          <w:rFonts w:cs="Times New Roman"/>
-          <w:kern w:val="0"/>
-          <w:sz w:val="28"/>
-          <w:szCs w:val="28"/>
-          <w:lang w:val="en-US" w:bidi="ar-SA"/>
-        </w:rPr>
-        <w:t>printDocument1.Print();</w:t>
-      </w:r>
-    </w:p>
-    <w:p>
-      <w:pPr>
-        <w:widowControl/>
-        <w:suppressAutoHyphens w:val="0"/>
-        <w:autoSpaceDE w:val="0"/>
-        <w:adjustRightInd w:val="0"/>
-        <w:textAlignment w:val="auto"/>
-        <w:rPr>
-          <w:rFonts w:cs="Times New Roman"/>
-          <w:kern w:val="0"/>
-          <w:sz w:val="28"/>
-          <w:szCs w:val="28"/>
-          <w:lang w:val="en-US" w:bidi="ar-SA"/>
-        </w:rPr>
-      </w:pPr>
-      <w:r>
-        <w:rPr>
-          <w:rFonts w:cs="Times New Roman"/>
-          <w:kern w:val="0"/>
-          <w:sz w:val="28"/>
-          <w:szCs w:val="28"/>
-          <w:lang w:val="en-US" w:bidi="ar-SA"/>
-        </w:rPr>
-        <w:t xml:space="preserve">            }</w:t>
-      </w:r>
-    </w:p>
-    <w:p>
-      <w:pPr>
-        <w:widowControl/>
-        <w:suppressAutoHyphens w:val="0"/>
-        <w:autoSpaceDE w:val="0"/>
-        <w:adjustRightInd w:val="0"/>
-        <w:textAlignment w:val="auto"/>
-        <w:rPr>
-          <w:rFonts w:cs="Times New Roman"/>
-          <w:kern w:val="0"/>
-          <w:sz w:val="28"/>
-          <w:szCs w:val="28"/>
-          <w:lang w:val="en-US" w:bidi="ar-SA"/>
-        </w:rPr>
-      </w:pPr>
-      <w:r>
-        <w:rPr>
-          <w:rFonts w:cs="Times New Roman"/>
-          <w:kern w:val="0"/>
-          <w:sz w:val="28"/>
-          <w:szCs w:val="28"/>
-          <w:lang w:val="en-US" w:bidi="ar-SA"/>
-        </w:rPr>
-        <w:t xml:space="preserve">        }</w:t>
-      </w:r>
-    </w:p>
-    <w:p>
-      <w:pPr>
-        <w:widowControl/>
-        <w:suppressAutoHyphens w:val="0"/>
-        <w:autoSpaceDE w:val="0"/>
-        <w:adjustRightInd w:val="0"/>
-        <w:textAlignment w:val="auto"/>
-        <w:rPr>
-          <w:rFonts w:cs="Times New Roman"/>
-          <w:kern w:val="0"/>
-          <w:sz w:val="28"/>
-          <w:szCs w:val="28"/>
-          <w:lang w:val="en-US" w:bidi="ar-SA"/>
-        </w:rPr>
-      </w:pPr>
-    </w:p>
-    <w:p>
-      <w:pPr>
-        <w:widowControl/>
-        <w:suppressAutoHyphens w:val="0"/>
-        <w:autoSpaceDE w:val="0"/>
-        <w:adjustRightInd w:val="0"/>
-        <w:textAlignment w:val="auto"/>
-        <w:rPr>
-          <w:rFonts w:cs="Times New Roman"/>
-          <w:kern w:val="0"/>
-          <w:sz w:val="28"/>
-          <w:szCs w:val="28"/>
-          <w:lang w:val="en-US" w:bidi="ar-SA"/>
-        </w:rPr>
-      </w:pPr>
-      <w:r>
-        <w:rPr>
-          <w:rFonts w:cs="Times New Roman"/>
-          <w:kern w:val="0"/>
-          <w:sz w:val="28"/>
-          <w:szCs w:val="28"/>
-          <w:lang w:val="en-US" w:bidi="ar-SA"/>
-        </w:rPr>
-        <w:t>private void label16_Click(object sender, EventArgs e)</w:t>
-      </w:r>
-    </w:p>
-    <w:p>
-      <w:pPr>
-        <w:widowControl/>
-        <w:suppressAutoHyphens w:val="0"/>
-        <w:autoSpaceDE w:val="0"/>
-        <w:adjustRightInd w:val="0"/>
-        <w:textAlignment w:val="auto"/>
-        <w:rPr>
-          <w:rFonts w:cs="Times New Roman"/>
-          <w:kern w:val="0"/>
-          <w:sz w:val="28"/>
-          <w:szCs w:val="28"/>
-          <w:lang w:val="en-US" w:bidi="ar-SA"/>
-        </w:rPr>
-      </w:pPr>
-      <w:r>
-        <w:rPr>
-          <w:rFonts w:cs="Times New Roman"/>
-          <w:kern w:val="0"/>
-          <w:sz w:val="28"/>
-          <w:szCs w:val="28"/>
-          <w:lang w:val="en-US" w:bidi="ar-SA"/>
-        </w:rPr>
-        <w:t xml:space="preserve">        {</w:t>
-      </w:r>
-    </w:p>
-    <w:p>
-      <w:pPr>
-        <w:widowControl/>
-        <w:suppressAutoHyphens w:val="0"/>
-        <w:autoSpaceDE w:val="0"/>
-        <w:adjustRightInd w:val="0"/>
-        <w:textAlignment w:val="auto"/>
-        <w:rPr>
-          <w:rFonts w:cs="Times New Roman"/>
-          <w:kern w:val="0"/>
-          <w:sz w:val="28"/>
-          <w:szCs w:val="28"/>
-          <w:lang w:val="en-US" w:bidi="ar-SA"/>
-        </w:rPr>
-      </w:pPr>
-    </w:p>
-    <w:p>
-      <w:pPr>
-        <w:widowControl/>
-        <w:suppressAutoHyphens w:val="0"/>
-        <w:autoSpaceDE w:val="0"/>
-        <w:adjustRightInd w:val="0"/>
-        <w:textAlignment w:val="auto"/>
-        <w:rPr>
-          <w:rFonts w:cs="Times New Roman"/>
-          <w:kern w:val="0"/>
-          <w:sz w:val="28"/>
-          <w:szCs w:val="28"/>
-          <w:lang w:val="en-US" w:bidi="ar-SA"/>
-        </w:rPr>
-      </w:pPr>
-      <w:r>
-        <w:rPr>
-          <w:rFonts w:cs="Times New Roman"/>
-          <w:kern w:val="0"/>
-          <w:sz w:val="28"/>
-          <w:szCs w:val="28"/>
-          <w:lang w:val="en-US" w:bidi="ar-SA"/>
-        </w:rPr>
         <w:t xml:space="preserve">        }</w:t>
       </w:r>
     </w:p>
@@ -23130,7 +23189,7 @@
                     </pic:cNvPicPr>
                   </pic:nvPicPr>
                   <pic:blipFill>
-                    <a:blip r:embed="rId75"/>
+                    <a:blip r:embed="rId76"/>
                     <a:srcRect/>
                     <a:stretch>
                       <a:fillRect/>
@@ -23228,6 +23287,7 @@
           <w:szCs w:val="28"/>
           <w:lang w:val="ru-RU" w:bidi="ar-SA"/>
         </w:rPr>
+        <w:lastRenderedPageBreak/>
         <w:drawing>
           <wp:inline distT="0" distB="0" distL="0" distR="0">
             <wp:extent cx="6115050" cy="3657600"/>
@@ -23246,7 +23306,7 @@
                     </pic:cNvPicPr>
                   </pic:nvPicPr>
                   <pic:blipFill>
-                    <a:blip r:embed="rId78"/>
+                    <a:blip r:embed="rId79"/>
                     <a:srcRect/>
                     <a:stretch>
                       <a:fillRect/>
@@ -23327,7 +23387,6 @@
           <w:szCs w:val="28"/>
           <w:lang w:val="ru-RU" w:bidi="ar-SA"/>
         </w:rPr>
-        <w:lastRenderedPageBreak/>
         <w:drawing>
           <wp:inline distT="0" distB="0" distL="0" distR="0">
             <wp:extent cx="6115050" cy="4791075"/>
@@ -23346,7 +23405,7 @@
                     </pic:cNvPicPr>
                   </pic:nvPicPr>
                   <pic:blipFill>
-                    <a:blip r:embed="rId80"/>
+                    <a:blip r:embed="rId81"/>
                     <a:srcRect/>
                     <a:stretch>
                       <a:fillRect/>
@@ -23444,6 +23503,7 @@
           <w:szCs w:val="28"/>
           <w:lang w:val="ru-RU" w:bidi="ar-SA"/>
         </w:rPr>
+        <w:lastRenderedPageBreak/>
         <w:drawing>
           <wp:inline distT="0" distB="0" distL="0" distR="0">
             <wp:extent cx="6115050" cy="3095625"/>
@@ -23462,7 +23522,7 @@
                     </pic:cNvPicPr>
                   </pic:nvPicPr>
                   <pic:blipFill>
-                    <a:blip r:embed="rId81"/>
+                    <a:blip r:embed="rId82"/>
                     <a:srcRect/>
                     <a:stretch>
                       <a:fillRect/>
@@ -23545,6 +23605,41 @@
     </w:p>
   </w:endnote>
 </w:endnotes>
+</file>
+
+<file path=word/footer1.xml><?xml version="1.0" encoding="utf-8"?>
+<w:ftr xmlns:ve="http://schemas.openxmlformats.org/markup-compatibility/2006" xmlns:o="urn:schemas-microsoft-com:office:office" xmlns:r="http://schemas.openxmlformats.org/officeDocument/2006/relationships" xmlns:m="http://schemas.openxmlformats.org/officeDocument/2006/math" xmlns:v="urn:schemas-microsoft-com:vml" xmlns:wp="http://schemas.openxmlformats.org/drawingml/2006/wordprocessingDrawing" xmlns:w10="urn:schemas-microsoft-com:office:word" xmlns:w="http://schemas.openxmlformats.org/wordprocessingml/2006/main" xmlns:wne="http://schemas.microsoft.com/office/word/2006/wordml">
+  <w:sdt>
+    <w:sdtPr>
+      <w:id w:val="10873719"/>
+      <w:docPartObj>
+        <w:docPartGallery w:val="Page Numbers (Bottom of Page)"/>
+        <w:docPartUnique/>
+      </w:docPartObj>
+    </w:sdtPr>
+    <w:sdtContent>
+      <w:p>
+        <w:pPr>
+          <w:pStyle w:val="af0"/>
+          <w:jc w:val="center"/>
+        </w:pPr>
+        <w:fldSimple w:instr=" PAGE   \* MERGEFORMAT ">
+          <w:r>
+            <w:rPr>
+              <w:noProof/>
+            </w:rPr>
+            <w:t>3</w:t>
+          </w:r>
+        </w:fldSimple>
+      </w:p>
+    </w:sdtContent>
+  </w:sdt>
+  <w:p>
+    <w:pPr>
+      <w:pStyle w:val="af0"/>
+    </w:pPr>
+  </w:p>
+</w:ftr>
 </file>
 
 <file path=word/footnotes.xml><?xml version="1.0" encoding="utf-8"?>
